--- a/documents/WindowHelper.docx
+++ b/documents/WindowHelper.docx
@@ -122,16 +122,26 @@
         <w:rPr>
           <w:lang w:val="en-US"/>
         </w:rPr>
-        <w:t xml:space="preserve">WindowHelper 3.0 is consider a new tool even though it has been </w:t>
-      </w:r>
-      <w:proofErr w:type="spellStart"/>
-      <w:r>
-        <w:rPr>
-          <w:lang w:val="en-US"/>
-        </w:rPr>
-        <w:t>build</w:t>
-      </w:r>
-      <w:proofErr w:type="spellEnd"/>
+        <w:t>WindowHelper 3.</w:t>
+      </w:r>
+      <w:r>
+        <w:rPr>
+          <w:lang w:val="en-US"/>
+        </w:rPr>
+        <w:t>5</w:t>
+      </w:r>
+      <w:r>
+        <w:rPr>
+          <w:lang w:val="en-US"/>
+        </w:rPr>
+        <w:t xml:space="preserve"> is consider a new tool even though it has been </w:t>
+      </w:r>
+      <w:r>
+        <w:rPr>
+          <w:lang w:val="en-US"/>
+        </w:rPr>
+        <w:t>built</w:t>
+      </w:r>
       <w:r>
         <w:rPr>
           <w:lang w:val="en-US"/>
@@ -199,27 +209,13 @@
         <w:rPr>
           <w:lang w:val="en-US"/>
         </w:rPr>
-        <w:t xml:space="preserve">, please send your feedback </w:t>
-      </w:r>
-      <w:proofErr w:type="gramStart"/>
-      <w:r>
-        <w:rPr>
-          <w:lang w:val="en-US"/>
-        </w:rPr>
-        <w:t>t</w:t>
-      </w:r>
-      <w:r>
-        <w:rPr>
-          <w:lang w:val="en-US"/>
-        </w:rPr>
-        <w:t>hru</w:t>
-      </w:r>
-      <w:proofErr w:type="gramEnd"/>
-      <w:r>
-        <w:rPr>
-          <w:lang w:val="en-US"/>
-        </w:rPr>
-        <w:t xml:space="preserve"> the Ideas Community: </w:t>
+        <w:t>, please send your feedback t</w:t>
+      </w:r>
+      <w:r>
+        <w:rPr>
+          <w:lang w:val="en-US"/>
+        </w:rPr>
+        <w:t xml:space="preserve">hru the Ideas Community: </w:t>
       </w:r>
       <w:hyperlink r:id="rId7" w:history="1">
         <w:r>
@@ -560,6 +556,7 @@
       <w:proofErr w:type="gramStart"/>
       <w:r>
         <w:rPr>
+          <w:i/>
           <w:lang w:val="en-US"/>
         </w:rPr>
         <w:t>Running</w:t>
@@ -849,6 +846,7 @@
       <w:proofErr w:type="gramStart"/>
       <w:r>
         <w:rPr>
+          <w:i/>
           <w:lang w:val="en-US"/>
         </w:rPr>
         <w:t>Registered</w:t>
@@ -982,7 +980,15 @@
         <w:rPr>
           <w:lang w:val="en-US"/>
         </w:rPr>
-        <w:t xml:space="preserve"> lets you create a thematic that uses the values from a selected column in combination with the styles from the spatial object in the table.</w:t>
+        <w:t xml:space="preserve"> lets you create a thematic that uses the v</w:t>
+      </w:r>
+      <w:bookmarkStart w:id="0" w:name="_GoBack"/>
+      <w:bookmarkEnd w:id="0"/>
+      <w:r>
+        <w:rPr>
+          <w:lang w:val="en-US"/>
+        </w:rPr>
+        <w:t>alues from a selected column in combination with the styles from the spatial object in the table.</w:t>
       </w:r>
     </w:p>
     <w:p>
@@ -1002,13 +1008,7 @@
         <w:rPr>
           <w:lang w:val="en-US"/>
         </w:rPr>
-        <w:t xml:space="preserve"> have been added for cloning a map window via the Map Context menu of the </w:t>
-      </w:r>
-      <w:r>
-        <w:rPr>
-          <w:lang w:val="en-US"/>
-        </w:rPr>
-        <w:t>Layer List</w:t>
+        <w:t xml:space="preserve"> have been added for cloning a map window via the Map Context menu of the Layer List</w:t>
       </w:r>
     </w:p>
     <w:p>
@@ -2826,8 +2826,6 @@
           <w:lang w:val="en-US"/>
         </w:rPr>
       </w:pPr>
-      <w:bookmarkStart w:id="0" w:name="_GoBack"/>
-      <w:bookmarkEnd w:id="0"/>
     </w:p>
     <w:p>
       <w:pPr>
@@ -4302,12 +4300,6 @@
         <w:szCs w:val="18"/>
       </w:rPr>
       <w:tab/>
-    </w:r>
-    <w:r>
-      <w:rPr>
-        <w:sz w:val="18"/>
-        <w:szCs w:val="18"/>
-      </w:rPr>
       <w:t>WindowHelper</w:t>
     </w:r>
     <w:r>
@@ -4376,7 +4368,7 @@
         <w:sz w:val="18"/>
         <w:szCs w:val="18"/>
       </w:rPr>
-      <w:t>10</w:t>
+      <w:t>4</w:t>
     </w:r>
     <w:r>
       <w:rPr>
@@ -5504,6 +5496,50 @@
     <w:lsdException w:name="Subtitle" w:qFormat="1"/>
     <w:lsdException w:name="Strong" w:qFormat="1"/>
     <w:lsdException w:name="Emphasis" w:qFormat="1"/>
+    <w:lsdException w:name="Normal Table" w:semiHidden="1" w:unhideWhenUsed="1"/>
+    <w:lsdException w:name="Table Simple 1" w:semiHidden="1" w:unhideWhenUsed="1"/>
+    <w:lsdException w:name="Table Simple 2" w:semiHidden="1" w:unhideWhenUsed="1"/>
+    <w:lsdException w:name="Table Simple 3" w:semiHidden="1" w:unhideWhenUsed="1"/>
+    <w:lsdException w:name="Table Classic 1" w:semiHidden="1" w:unhideWhenUsed="1"/>
+    <w:lsdException w:name="Table Classic 2" w:semiHidden="1" w:unhideWhenUsed="1"/>
+    <w:lsdException w:name="Table Classic 3" w:semiHidden="1" w:unhideWhenUsed="1"/>
+    <w:lsdException w:name="Table Classic 4" w:semiHidden="1" w:unhideWhenUsed="1"/>
+    <w:lsdException w:name="Table Colorful 1" w:semiHidden="1" w:unhideWhenUsed="1"/>
+    <w:lsdException w:name="Table Colorful 2" w:semiHidden="1" w:unhideWhenUsed="1"/>
+    <w:lsdException w:name="Table Colorful 3" w:semiHidden="1" w:unhideWhenUsed="1"/>
+    <w:lsdException w:name="Table Columns 1" w:semiHidden="1" w:unhideWhenUsed="1"/>
+    <w:lsdException w:name="Table Columns 2" w:semiHidden="1" w:unhideWhenUsed="1"/>
+    <w:lsdException w:name="Table Columns 3" w:semiHidden="1" w:unhideWhenUsed="1"/>
+    <w:lsdException w:name="Table Columns 4" w:semiHidden="1" w:unhideWhenUsed="1"/>
+    <w:lsdException w:name="Table Columns 5" w:semiHidden="1" w:unhideWhenUsed="1"/>
+    <w:lsdException w:name="Table Grid 1" w:semiHidden="1" w:unhideWhenUsed="1"/>
+    <w:lsdException w:name="Table Grid 2" w:semiHidden="1" w:unhideWhenUsed="1"/>
+    <w:lsdException w:name="Table Grid 3" w:semiHidden="1" w:unhideWhenUsed="1"/>
+    <w:lsdException w:name="Table Grid 4" w:semiHidden="1" w:unhideWhenUsed="1"/>
+    <w:lsdException w:name="Table Grid 5" w:semiHidden="1" w:unhideWhenUsed="1"/>
+    <w:lsdException w:name="Table Grid 6" w:semiHidden="1" w:unhideWhenUsed="1"/>
+    <w:lsdException w:name="Table Grid 7" w:semiHidden="1" w:unhideWhenUsed="1"/>
+    <w:lsdException w:name="Table Grid 8" w:semiHidden="1" w:unhideWhenUsed="1"/>
+    <w:lsdException w:name="Table List 1" w:semiHidden="1" w:unhideWhenUsed="1"/>
+    <w:lsdException w:name="Table List 2" w:semiHidden="1" w:unhideWhenUsed="1"/>
+    <w:lsdException w:name="Table List 3" w:semiHidden="1" w:unhideWhenUsed="1"/>
+    <w:lsdException w:name="Table List 4" w:semiHidden="1" w:unhideWhenUsed="1"/>
+    <w:lsdException w:name="Table List 5" w:semiHidden="1" w:unhideWhenUsed="1"/>
+    <w:lsdException w:name="Table List 6" w:semiHidden="1" w:unhideWhenUsed="1"/>
+    <w:lsdException w:name="Table List 7" w:semiHidden="1" w:unhideWhenUsed="1"/>
+    <w:lsdException w:name="Table List 8" w:semiHidden="1" w:unhideWhenUsed="1"/>
+    <w:lsdException w:name="Table 3D effects 1" w:semiHidden="1" w:unhideWhenUsed="1"/>
+    <w:lsdException w:name="Table 3D effects 2" w:semiHidden="1" w:unhideWhenUsed="1"/>
+    <w:lsdException w:name="Table 3D effects 3" w:semiHidden="1" w:unhideWhenUsed="1"/>
+    <w:lsdException w:name="Table Contemporary" w:semiHidden="1" w:unhideWhenUsed="1"/>
+    <w:lsdException w:name="Table Elegant" w:semiHidden="1" w:unhideWhenUsed="1"/>
+    <w:lsdException w:name="Table Professional" w:semiHidden="1" w:unhideWhenUsed="1"/>
+    <w:lsdException w:name="Table Subtle 1" w:semiHidden="1" w:unhideWhenUsed="1"/>
+    <w:lsdException w:name="Table Subtle 2" w:semiHidden="1" w:unhideWhenUsed="1"/>
+    <w:lsdException w:name="Table Web 1" w:semiHidden="1" w:unhideWhenUsed="1"/>
+    <w:lsdException w:name="Table Web 2" w:semiHidden="1" w:unhideWhenUsed="1"/>
+    <w:lsdException w:name="Table Web 3" w:semiHidden="1" w:unhideWhenUsed="1"/>
+    <w:lsdException w:name="Table Theme" w:semiHidden="1" w:unhideWhenUsed="1"/>
     <w:lsdException w:name="Placeholder Text" w:semiHidden="1" w:uiPriority="99"/>
     <w:lsdException w:name="No Spacing" w:uiPriority="1" w:qFormat="1"/>
     <w:lsdException w:name="Light Shading" w:uiPriority="60"/>
@@ -5798,11 +5834,15 @@
   </w:style>
   <w:style w:type="character" w:default="1" w:styleId="DefaultParagraphFont">
     <w:name w:val="Default Paragraph Font"/>
+    <w:uiPriority w:val="1"/>
     <w:semiHidden/>
+    <w:unhideWhenUsed/>
   </w:style>
   <w:style w:type="table" w:default="1" w:styleId="TableNormal">
     <w:name w:val="Normal Table"/>
+    <w:uiPriority w:val="99"/>
     <w:semiHidden/>
+    <w:unhideWhenUsed/>
     <w:tblPr>
       <w:tblInd w:w="0" w:type="dxa"/>
       <w:tblCellMar>
@@ -5815,7 +5855,9 @@
   </w:style>
   <w:style w:type="numbering" w:default="1" w:styleId="NoList">
     <w:name w:val="No List"/>
+    <w:uiPriority w:val="99"/>
     <w:semiHidden/>
+    <w:unhideWhenUsed/>
   </w:style>
   <w:style w:type="paragraph" w:styleId="Header">
     <w:name w:val="header"/>

--- a/documents/WindowHelper.docx
+++ b/documents/WindowHelper.docx
@@ -45,7 +45,7 @@
           <w:szCs w:val="40"/>
           <w:lang w:val="en-US"/>
         </w:rPr>
-        <w:t>5</w:t>
+        <w:t>6</w:t>
       </w:r>
     </w:p>
     <w:p>
@@ -59,6 +59,46 @@
         <w:rPr>
           <w:lang w:val="en-US"/>
         </w:rPr>
+        <w:t>Requirements</w:t>
+      </w:r>
+    </w:p>
+    <w:p>
+      <w:pPr>
+        <w:rPr>
+          <w:lang w:val="en-US"/>
+        </w:rPr>
+      </w:pPr>
+      <w:r>
+        <w:rPr>
+          <w:lang w:val="en-US"/>
+        </w:rPr>
+        <w:t xml:space="preserve">This version of WindowHelper takes advantages of some new features of MapInfo Pro 17.0.1. This means that you </w:t>
+      </w:r>
+      <w:r>
+        <w:rPr>
+          <w:b/>
+          <w:lang w:val="en-US"/>
+        </w:rPr>
+        <w:t>need MapInfo Pro 17.0.1</w:t>
+      </w:r>
+      <w:r>
+        <w:rPr>
+          <w:lang w:val="en-US"/>
+        </w:rPr>
+        <w:t xml:space="preserve"> or newer to be able to use WindowHelper 3.6.</w:t>
+      </w:r>
+    </w:p>
+    <w:p>
+      <w:pPr>
+        <w:pStyle w:val="Heading1"/>
+        <w:rPr>
+          <w:lang w:val="en-US"/>
+        </w:rPr>
+      </w:pPr>
+      <w:r>
+        <w:rPr>
+          <w:lang w:val="en-US"/>
+        </w:rPr>
         <w:t>About WindowHelper</w:t>
       </w:r>
     </w:p>
@@ -109,7 +149,45 @@
         <w:rPr>
           <w:lang w:val="en-US"/>
         </w:rPr>
-        <w:t>With this new release of WindowHelper the tool has been ported to the new ribbon based interface.</w:t>
+        <w:t xml:space="preserve">WindowHelper </w:t>
+      </w:r>
+      <w:r>
+        <w:rPr>
+          <w:lang w:val="en-US"/>
+        </w:rPr>
+        <w:t xml:space="preserve">is designed for </w:t>
+      </w:r>
+      <w:r>
+        <w:rPr>
+          <w:lang w:val="en-US"/>
+        </w:rPr>
+        <w:t>the new ribbon based interface</w:t>
+      </w:r>
+      <w:r>
+        <w:rPr>
+          <w:lang w:val="en-US"/>
+        </w:rPr>
+        <w:t xml:space="preserve"> of </w:t>
+      </w:r>
+      <w:proofErr w:type="gramStart"/>
+      <w:r>
+        <w:rPr>
+          <w:lang w:val="en-US"/>
+        </w:rPr>
+        <w:t>MapInfo  Pro</w:t>
+      </w:r>
+      <w:proofErr w:type="gramEnd"/>
+      <w:r>
+        <w:rPr>
+          <w:lang w:val="en-US"/>
+        </w:rPr>
+        <w:t xml:space="preserve"> 64 bit</w:t>
+      </w:r>
+      <w:r>
+        <w:rPr>
+          <w:lang w:val="en-US"/>
+        </w:rPr>
+        <w:t>.</w:t>
       </w:r>
     </w:p>
     <w:p>
@@ -128,13 +206,20 @@
         <w:rPr>
           <w:lang w:val="en-US"/>
         </w:rPr>
-        <w:t>5</w:t>
-      </w:r>
-      <w:r>
-        <w:rPr>
-          <w:lang w:val="en-US"/>
-        </w:rPr>
-        <w:t xml:space="preserve"> is consider a new tool even though it has been </w:t>
+        <w:t>6</w:t>
+      </w:r>
+      <w:r>
+        <w:rPr>
+          <w:lang w:val="en-US"/>
+        </w:rPr>
+        <w:t xml:space="preserve"> is consider a new tool even though it </w:t>
+      </w:r>
+      <w:proofErr w:type="gramStart"/>
+      <w:r>
+        <w:rPr>
+          <w:lang w:val="en-US"/>
+        </w:rPr>
+        <w:t xml:space="preserve">has been </w:t>
       </w:r>
       <w:r>
         <w:rPr>
@@ -142,6 +227,7 @@
         </w:rPr>
         <w:t>built</w:t>
       </w:r>
+      <w:proofErr w:type="gramEnd"/>
       <w:r>
         <w:rPr>
           <w:lang w:val="en-US"/>
@@ -336,6 +422,7 @@
         <w:pStyle w:val="Heading2"/>
       </w:pPr>
       <w:r>
+        <w:lastRenderedPageBreak/>
         <w:t>Add tool to Tool Manager</w:t>
       </w:r>
     </w:p>
@@ -469,7 +556,6 @@
         <w:rPr>
           <w:lang w:val="en-US"/>
         </w:rPr>
-        <w:lastRenderedPageBreak/>
         <w:t xml:space="preserve">Now navigate to the location where you unzipped </w:t>
       </w:r>
       <w:r>
@@ -699,6 +785,7 @@
           <w:noProof/>
           <w:lang w:eastAsia="da-DK"/>
         </w:rPr>
+        <w:lastRenderedPageBreak/>
         <w:drawing>
           <wp:anchor distT="0" distB="0" distL="114300" distR="114300" simplePos="0" relativeHeight="251656192" behindDoc="0" locked="0" layoutInCell="1" allowOverlap="1">
             <wp:simplePos x="0" y="0"/>
@@ -906,6 +993,645 @@
           <w:noProof/>
           <w:lang w:val="en-US"/>
         </w:rPr>
+        <w:t>New features in WindowHelper 3.6</w:t>
+      </w:r>
+    </w:p>
+    <w:p>
+      <w:pPr>
+        <w:rPr>
+          <w:lang w:val="en-US"/>
+        </w:rPr>
+      </w:pPr>
+      <w:r>
+        <w:rPr>
+          <w:b/>
+          <w:lang w:val="en-US"/>
+        </w:rPr>
+        <w:t>Published functions to the MapInfo Pro interface</w:t>
+      </w:r>
+      <w:r>
+        <w:rPr>
+          <w:lang w:val="en-US"/>
+        </w:rPr>
+        <w:t xml:space="preserve">: version 3.6 takes </w:t>
+      </w:r>
+      <w:proofErr w:type="gramStart"/>
+      <w:r>
+        <w:rPr>
+          <w:lang w:val="en-US"/>
+        </w:rPr>
+        <w:t>advantage  of</w:t>
+      </w:r>
+      <w:proofErr w:type="gramEnd"/>
+      <w:r>
+        <w:rPr>
+          <w:lang w:val="en-US"/>
+        </w:rPr>
+        <w:t xml:space="preserve"> the new option to publish custom MapBasic functions to the MapInfo Pro interface. Currently these functions </w:t>
+      </w:r>
+      <w:proofErr w:type="gramStart"/>
+      <w:r>
+        <w:rPr>
+          <w:lang w:val="en-US"/>
+        </w:rPr>
+        <w:t>have been published</w:t>
+      </w:r>
+      <w:proofErr w:type="gramEnd"/>
+      <w:r>
+        <w:rPr>
+          <w:lang w:val="en-US"/>
+        </w:rPr>
+        <w:t>:</w:t>
+      </w:r>
+    </w:p>
+    <w:p>
+      <w:pPr>
+        <w:pStyle w:val="ListParagraph"/>
+        <w:numPr>
+          <w:ilvl w:val="0"/>
+          <w:numId w:val="11"/>
+        </w:numPr>
+        <w:rPr>
+          <w:lang w:val="en-US"/>
+        </w:rPr>
+      </w:pPr>
+      <w:proofErr w:type="spellStart"/>
+      <w:r>
+        <w:rPr>
+          <w:lang w:val="en-US"/>
+        </w:rPr>
+        <w:t>WINHSetCoordsysUsingTable</w:t>
+      </w:r>
+      <w:proofErr w:type="spellEnd"/>
+    </w:p>
+    <w:p>
+      <w:pPr>
+        <w:pStyle w:val="ListParagraph"/>
+        <w:numPr>
+          <w:ilvl w:val="0"/>
+          <w:numId w:val="11"/>
+        </w:numPr>
+        <w:rPr>
+          <w:lang w:val="en-US"/>
+        </w:rPr>
+      </w:pPr>
+      <w:proofErr w:type="spellStart"/>
+      <w:r>
+        <w:rPr>
+          <w:lang w:val="en-US"/>
+        </w:rPr>
+        <w:t>STRINGReplace</w:t>
+      </w:r>
+      <w:proofErr w:type="spellEnd"/>
+    </w:p>
+    <w:p>
+      <w:pPr>
+        <w:pStyle w:val="ListParagraph"/>
+        <w:numPr>
+          <w:ilvl w:val="0"/>
+          <w:numId w:val="11"/>
+        </w:numPr>
+        <w:rPr>
+          <w:lang w:val="en-US"/>
+        </w:rPr>
+      </w:pPr>
+      <w:proofErr w:type="spellStart"/>
+      <w:r>
+        <w:rPr>
+          <w:lang w:val="en-US"/>
+        </w:rPr>
+        <w:t>STRINGGetValueBetweenChars</w:t>
+      </w:r>
+      <w:proofErr w:type="spellEnd"/>
+    </w:p>
+    <w:p>
+      <w:pPr>
+        <w:pStyle w:val="ListParagraph"/>
+        <w:numPr>
+          <w:ilvl w:val="0"/>
+          <w:numId w:val="11"/>
+        </w:numPr>
+        <w:rPr>
+          <w:lang w:val="en-US"/>
+        </w:rPr>
+      </w:pPr>
+      <w:proofErr w:type="spellStart"/>
+      <w:r>
+        <w:rPr>
+          <w:lang w:val="en-US"/>
+        </w:rPr>
+        <w:t>STRINGConcatenateWithSeparator</w:t>
+      </w:r>
+      <w:proofErr w:type="spellEnd"/>
+    </w:p>
+    <w:p>
+      <w:pPr>
+        <w:pStyle w:val="ListParagraph"/>
+        <w:numPr>
+          <w:ilvl w:val="0"/>
+          <w:numId w:val="11"/>
+        </w:numPr>
+        <w:rPr>
+          <w:lang w:val="en-US"/>
+        </w:rPr>
+      </w:pPr>
+      <w:proofErr w:type="spellStart"/>
+      <w:r>
+        <w:rPr>
+          <w:lang w:val="en-US"/>
+        </w:rPr>
+        <w:t>STRINGLeftWord</w:t>
+      </w:r>
+      <w:proofErr w:type="spellEnd"/>
+    </w:p>
+    <w:p>
+      <w:pPr>
+        <w:pStyle w:val="ListParagraph"/>
+        <w:numPr>
+          <w:ilvl w:val="0"/>
+          <w:numId w:val="11"/>
+        </w:numPr>
+        <w:rPr>
+          <w:lang w:val="en-US"/>
+        </w:rPr>
+      </w:pPr>
+      <w:proofErr w:type="spellStart"/>
+      <w:r>
+        <w:rPr>
+          <w:lang w:val="en-US"/>
+        </w:rPr>
+        <w:t>COLExists</w:t>
+      </w:r>
+      <w:proofErr w:type="spellEnd"/>
+    </w:p>
+    <w:p>
+      <w:pPr>
+        <w:pStyle w:val="ListParagraph"/>
+        <w:numPr>
+          <w:ilvl w:val="0"/>
+          <w:numId w:val="11"/>
+        </w:numPr>
+        <w:rPr>
+          <w:lang w:val="en-US"/>
+        </w:rPr>
+      </w:pPr>
+      <w:proofErr w:type="spellStart"/>
+      <w:r>
+        <w:rPr>
+          <w:lang w:val="en-US"/>
+        </w:rPr>
+        <w:t>COLTypeAsString</w:t>
+      </w:r>
+      <w:proofErr w:type="spellEnd"/>
+    </w:p>
+    <w:p>
+      <w:pPr>
+        <w:pStyle w:val="ListParagraph"/>
+        <w:numPr>
+          <w:ilvl w:val="0"/>
+          <w:numId w:val="11"/>
+        </w:numPr>
+        <w:rPr>
+          <w:lang w:val="en-US"/>
+        </w:rPr>
+      </w:pPr>
+      <w:proofErr w:type="spellStart"/>
+      <w:r>
+        <w:rPr>
+          <w:lang w:val="en-US"/>
+        </w:rPr>
+        <w:t>TABIsOpen</w:t>
+      </w:r>
+      <w:proofErr w:type="spellEnd"/>
+    </w:p>
+    <w:p>
+      <w:pPr>
+        <w:pStyle w:val="ListParagraph"/>
+        <w:numPr>
+          <w:ilvl w:val="0"/>
+          <w:numId w:val="11"/>
+        </w:numPr>
+        <w:rPr>
+          <w:lang w:val="en-US"/>
+        </w:rPr>
+      </w:pPr>
+      <w:proofErr w:type="spellStart"/>
+      <w:r>
+        <w:rPr>
+          <w:lang w:val="en-US"/>
+        </w:rPr>
+        <w:t>CONFIGReadKey</w:t>
+      </w:r>
+      <w:proofErr w:type="spellEnd"/>
+      <w:r>
+        <w:rPr>
+          <w:lang w:val="en-US"/>
+        </w:rPr>
+        <w:t xml:space="preserve">, </w:t>
+      </w:r>
+      <w:proofErr w:type="spellStart"/>
+      <w:r>
+        <w:rPr>
+          <w:lang w:val="en-US"/>
+        </w:rPr>
+        <w:t>CONFIGWriteKey</w:t>
+      </w:r>
+      <w:proofErr w:type="spellEnd"/>
+    </w:p>
+    <w:p>
+      <w:pPr>
+        <w:pStyle w:val="ListParagraph"/>
+        <w:numPr>
+          <w:ilvl w:val="0"/>
+          <w:numId w:val="11"/>
+        </w:numPr>
+        <w:rPr>
+          <w:lang w:val="en-US"/>
+        </w:rPr>
+      </w:pPr>
+      <w:proofErr w:type="spellStart"/>
+      <w:r>
+        <w:rPr>
+          <w:lang w:val="en-US"/>
+        </w:rPr>
+        <w:t>STLAlterPen</w:t>
+      </w:r>
+      <w:proofErr w:type="spellEnd"/>
+      <w:r>
+        <w:rPr>
+          <w:lang w:val="en-US"/>
+        </w:rPr>
+        <w:t xml:space="preserve">, </w:t>
+      </w:r>
+      <w:proofErr w:type="spellStart"/>
+      <w:r>
+        <w:rPr>
+          <w:lang w:val="en-US"/>
+        </w:rPr>
+        <w:t>STLAlterBrush</w:t>
+      </w:r>
+      <w:proofErr w:type="spellEnd"/>
+      <w:r>
+        <w:rPr>
+          <w:lang w:val="en-US"/>
+        </w:rPr>
+        <w:t xml:space="preserve">, </w:t>
+      </w:r>
+      <w:proofErr w:type="spellStart"/>
+      <w:r>
+        <w:rPr>
+          <w:lang w:val="en-US"/>
+        </w:rPr>
+        <w:t>STLAlterSymbol</w:t>
+      </w:r>
+      <w:proofErr w:type="spellEnd"/>
+    </w:p>
+    <w:p>
+      <w:pPr>
+        <w:pStyle w:val="ListParagraph"/>
+        <w:numPr>
+          <w:ilvl w:val="0"/>
+          <w:numId w:val="11"/>
+        </w:numPr>
+        <w:rPr>
+          <w:lang w:val="en-US"/>
+        </w:rPr>
+      </w:pPr>
+      <w:r>
+        <w:rPr>
+          <w:lang w:val="en-US"/>
+        </w:rPr>
+        <w:t>STLSymbol2Text, STLBrush2Text, STLPen2Text</w:t>
+      </w:r>
+    </w:p>
+    <w:p>
+      <w:pPr>
+        <w:pStyle w:val="ListParagraph"/>
+        <w:numPr>
+          <w:ilvl w:val="0"/>
+          <w:numId w:val="11"/>
+        </w:numPr>
+        <w:rPr>
+          <w:lang w:val="en-US"/>
+        </w:rPr>
+      </w:pPr>
+      <w:r>
+        <w:rPr>
+          <w:lang w:val="en-US"/>
+        </w:rPr>
+        <w:t>STLText2Symbol, STLText2Brush, STLText2Pen</w:t>
+      </w:r>
+    </w:p>
+    <w:p>
+      <w:pPr>
+        <w:pStyle w:val="ListParagraph"/>
+        <w:numPr>
+          <w:ilvl w:val="0"/>
+          <w:numId w:val="11"/>
+        </w:numPr>
+        <w:rPr>
+          <w:lang w:val="en-US"/>
+        </w:rPr>
+      </w:pPr>
+      <w:proofErr w:type="spellStart"/>
+      <w:r>
+        <w:rPr>
+          <w:lang w:val="en-US"/>
+        </w:rPr>
+        <w:t>OBJDirection</w:t>
+      </w:r>
+      <w:proofErr w:type="spellEnd"/>
+    </w:p>
+    <w:p>
+      <w:pPr>
+        <w:pStyle w:val="ListParagraph"/>
+        <w:numPr>
+          <w:ilvl w:val="0"/>
+          <w:numId w:val="11"/>
+        </w:numPr>
+        <w:rPr>
+          <w:lang w:val="en-US"/>
+        </w:rPr>
+      </w:pPr>
+      <w:proofErr w:type="spellStart"/>
+      <w:r>
+        <w:rPr>
+          <w:lang w:val="en-US"/>
+        </w:rPr>
+        <w:t>OBJReverse</w:t>
+      </w:r>
+      <w:proofErr w:type="spellEnd"/>
+    </w:p>
+    <w:p>
+      <w:pPr>
+        <w:pStyle w:val="ListParagraph"/>
+        <w:numPr>
+          <w:ilvl w:val="0"/>
+          <w:numId w:val="11"/>
+        </w:numPr>
+        <w:rPr>
+          <w:lang w:val="en-US"/>
+        </w:rPr>
+      </w:pPr>
+      <w:proofErr w:type="spellStart"/>
+      <w:r>
+        <w:rPr>
+          <w:lang w:val="en-US"/>
+        </w:rPr>
+        <w:t>OBJCartesianCreatePointAlong</w:t>
+      </w:r>
+      <w:proofErr w:type="spellEnd"/>
+    </w:p>
+    <w:p>
+      <w:pPr>
+        <w:pStyle w:val="ListParagraph"/>
+        <w:numPr>
+          <w:ilvl w:val="0"/>
+          <w:numId w:val="11"/>
+        </w:numPr>
+        <w:rPr>
+          <w:lang w:val="en-US"/>
+        </w:rPr>
+      </w:pPr>
+      <w:proofErr w:type="spellStart"/>
+      <w:r>
+        <w:rPr>
+          <w:lang w:val="en-US"/>
+        </w:rPr>
+        <w:t>OBJCombineFromTable</w:t>
+      </w:r>
+      <w:proofErr w:type="spellEnd"/>
+    </w:p>
+    <w:p>
+      <w:pPr>
+        <w:pStyle w:val="ListParagraph"/>
+        <w:numPr>
+          <w:ilvl w:val="0"/>
+          <w:numId w:val="11"/>
+        </w:numPr>
+        <w:rPr>
+          <w:lang w:val="en-US"/>
+        </w:rPr>
+      </w:pPr>
+      <w:proofErr w:type="spellStart"/>
+      <w:r>
+        <w:rPr>
+          <w:lang w:val="en-US"/>
+        </w:rPr>
+        <w:t>MAPGetExtent</w:t>
+      </w:r>
+      <w:proofErr w:type="spellEnd"/>
+    </w:p>
+    <w:p>
+      <w:pPr>
+        <w:pStyle w:val="ListParagraph"/>
+        <w:numPr>
+          <w:ilvl w:val="0"/>
+          <w:numId w:val="11"/>
+        </w:numPr>
+        <w:rPr>
+          <w:lang w:val="en-US"/>
+        </w:rPr>
+      </w:pPr>
+      <w:proofErr w:type="spellStart"/>
+      <w:r>
+        <w:rPr>
+          <w:lang w:val="en-US"/>
+        </w:rPr>
+        <w:t>MAPHGetCoordinate</w:t>
+      </w:r>
+      <w:proofErr w:type="spellEnd"/>
+    </w:p>
+    <w:p>
+      <w:pPr>
+        <w:pStyle w:val="ListParagraph"/>
+        <w:numPr>
+          <w:ilvl w:val="0"/>
+          <w:numId w:val="11"/>
+        </w:numPr>
+        <w:rPr>
+          <w:lang w:val="en-US"/>
+        </w:rPr>
+      </w:pPr>
+      <w:proofErr w:type="spellStart"/>
+      <w:r>
+        <w:rPr>
+          <w:lang w:val="en-US"/>
+        </w:rPr>
+        <w:t>TABHRegExReplace</w:t>
+      </w:r>
+      <w:proofErr w:type="spellEnd"/>
+      <w:r>
+        <w:rPr>
+          <w:lang w:val="en-US"/>
+        </w:rPr>
+        <w:t xml:space="preserve">, </w:t>
+      </w:r>
+      <w:proofErr w:type="spellStart"/>
+      <w:r>
+        <w:rPr>
+          <w:lang w:val="en-US"/>
+        </w:rPr>
+        <w:t>TABHRegExIsMatch</w:t>
+      </w:r>
+      <w:proofErr w:type="spellEnd"/>
+      <w:r>
+        <w:rPr>
+          <w:lang w:val="en-US"/>
+        </w:rPr>
+        <w:t xml:space="preserve">, </w:t>
+      </w:r>
+      <w:proofErr w:type="spellStart"/>
+      <w:r>
+        <w:rPr>
+          <w:lang w:val="en-US"/>
+        </w:rPr>
+        <w:t>TABHRegExFirstMatch</w:t>
+      </w:r>
+      <w:proofErr w:type="spellEnd"/>
+    </w:p>
+    <w:p>
+      <w:pPr>
+        <w:rPr>
+          <w:lang w:val="en-US"/>
+        </w:rPr>
+      </w:pPr>
+      <w:r>
+        <w:rPr>
+          <w:lang w:val="en-US"/>
+        </w:rPr>
+        <w:lastRenderedPageBreak/>
+        <w:t xml:space="preserve">These functions will appear in the </w:t>
+      </w:r>
+      <w:r>
+        <w:rPr>
+          <w:i/>
+          <w:lang w:val="en-US"/>
+        </w:rPr>
+        <w:t>Functions</w:t>
+      </w:r>
+      <w:r>
+        <w:rPr>
+          <w:lang w:val="en-US"/>
+        </w:rPr>
+        <w:t xml:space="preserve"> dropdown in the </w:t>
+      </w:r>
+      <w:r>
+        <w:rPr>
+          <w:i/>
+          <w:lang w:val="en-US"/>
+        </w:rPr>
+        <w:t>SQL Select</w:t>
+      </w:r>
+      <w:r>
+        <w:rPr>
+          <w:lang w:val="en-US"/>
+        </w:rPr>
+        <w:t xml:space="preserve">, </w:t>
+      </w:r>
+      <w:r>
+        <w:rPr>
+          <w:i/>
+          <w:lang w:val="en-US"/>
+        </w:rPr>
+        <w:t>Label</w:t>
+      </w:r>
+      <w:r>
+        <w:rPr>
+          <w:i/>
+          <w:lang w:val="en-US"/>
+        </w:rPr>
+        <w:t xml:space="preserve"> Expression</w:t>
+      </w:r>
+      <w:r>
+        <w:rPr>
+          <w:lang w:val="en-US"/>
+        </w:rPr>
+        <w:t xml:space="preserve">, </w:t>
+      </w:r>
+      <w:proofErr w:type="gramStart"/>
+      <w:r>
+        <w:rPr>
+          <w:i/>
+          <w:lang w:val="en-US"/>
+        </w:rPr>
+        <w:t>Thematic</w:t>
+      </w:r>
+      <w:proofErr w:type="gramEnd"/>
+      <w:r>
+        <w:rPr>
+          <w:i/>
+          <w:lang w:val="en-US"/>
+        </w:rPr>
+        <w:t xml:space="preserve"> Expression</w:t>
+      </w:r>
+      <w:r>
+        <w:rPr>
+          <w:lang w:val="en-US"/>
+        </w:rPr>
+        <w:t xml:space="preserve"> and in a number of other dialogs showing the </w:t>
+      </w:r>
+      <w:r>
+        <w:rPr>
+          <w:i/>
+          <w:lang w:val="en-US"/>
+        </w:rPr>
+        <w:t>Functions</w:t>
+      </w:r>
+      <w:r>
+        <w:rPr>
+          <w:lang w:val="en-US"/>
+        </w:rPr>
+        <w:t xml:space="preserve"> dropdown.</w:t>
+      </w:r>
+    </w:p>
+    <w:p>
+      <w:pPr>
+        <w:rPr>
+          <w:lang w:val="en-US"/>
+        </w:rPr>
+      </w:pPr>
+      <w:r>
+        <w:rPr>
+          <w:b/>
+          <w:lang w:val="en-US"/>
+        </w:rPr>
+        <w:t>Modify Window dialog</w:t>
+      </w:r>
+      <w:r>
+        <w:rPr>
+          <w:lang w:val="en-US"/>
+        </w:rPr>
+        <w:t xml:space="preserve">: The Modify Window dialog </w:t>
+      </w:r>
+      <w:proofErr w:type="gramStart"/>
+      <w:r>
+        <w:rPr>
+          <w:lang w:val="en-US"/>
+        </w:rPr>
+        <w:t>has been brought</w:t>
+      </w:r>
+      <w:proofErr w:type="gramEnd"/>
+      <w:r>
+        <w:rPr>
+          <w:lang w:val="en-US"/>
+        </w:rPr>
+        <w:t xml:space="preserve"> back on request. </w:t>
+      </w:r>
+    </w:p>
+    <w:p>
+      <w:pPr>
+        <w:pStyle w:val="Heading1"/>
+        <w:rPr>
+          <w:noProof/>
+          <w:lang w:val="en-US"/>
+        </w:rPr>
+      </w:pPr>
+      <w:r>
+        <w:rPr>
+          <w:noProof/>
+          <w:lang w:val="en-US"/>
+        </w:rPr>
         <w:t>New features in WindowHelper 3.5</w:t>
       </w:r>
     </w:p>
@@ -980,15 +1706,7 @@
         <w:rPr>
           <w:lang w:val="en-US"/>
         </w:rPr>
-        <w:t xml:space="preserve"> lets you create a thematic that uses the v</w:t>
-      </w:r>
-      <w:bookmarkStart w:id="0" w:name="_GoBack"/>
-      <w:bookmarkEnd w:id="0"/>
-      <w:r>
-        <w:rPr>
-          <w:lang w:val="en-US"/>
-        </w:rPr>
-        <w:t>alues from a selected column in combination with the styles from the spatial object in the table.</w:t>
+        <w:t xml:space="preserve"> lets you create a thematic that uses the values from a selected column in combination with the styles from the spatial object in the table.</w:t>
       </w:r>
     </w:p>
     <w:p>
@@ -1300,13 +2018,39 @@
         <w:rPr>
           <w:lang w:val="en-US"/>
         </w:rPr>
-        <w:t>tool embeds itself in a number of places. Some features are placed directly on tabs of the ribbon</w:t>
-      </w:r>
-      <w:r>
-        <w:rPr>
-          <w:lang w:val="en-US"/>
-        </w:rPr>
-        <w:t xml:space="preserve"> and you will also find </w:t>
+        <w:t xml:space="preserve">tool embeds itself in a number of places. Some features </w:t>
+      </w:r>
+      <w:proofErr w:type="gramStart"/>
+      <w:r>
+        <w:rPr>
+          <w:lang w:val="en-US"/>
+        </w:rPr>
+        <w:t>are placed</w:t>
+      </w:r>
+      <w:proofErr w:type="gramEnd"/>
+      <w:r>
+        <w:rPr>
+          <w:lang w:val="en-US"/>
+        </w:rPr>
+        <w:t xml:space="preserve"> directly on tabs of the ribbon</w:t>
+      </w:r>
+      <w:r>
+        <w:rPr>
+          <w:lang w:val="en-US"/>
+        </w:rPr>
+        <w:t xml:space="preserve"> and you </w:t>
+      </w:r>
+      <w:r>
+        <w:rPr>
+          <w:lang w:val="en-US"/>
+        </w:rPr>
+        <w:t>will</w:t>
+      </w:r>
+      <w:r>
+        <w:rPr>
+          <w:lang w:val="en-US"/>
+        </w:rPr>
+        <w:t xml:space="preserve"> find </w:t>
       </w:r>
       <w:r>
         <w:rPr>
@@ -1332,91 +2076,7 @@
         <w:pStyle w:val="Heading2"/>
       </w:pPr>
       <w:r>
-        <w:t>Creating Map Extent</w:t>
-      </w:r>
-    </w:p>
-    <w:p>
-      <w:pPr>
-        <w:rPr>
-          <w:lang w:val="en-US"/>
-        </w:rPr>
-      </w:pPr>
-      <w:r>
-        <w:rPr>
-          <w:lang w:val="en-US"/>
-        </w:rPr>
-        <w:t>You can use the WindowHelper tool to create the extent from one map window in another map window. This can be used for printing or simply for positioning your detailed map in an overview map.</w:t>
-      </w:r>
-    </w:p>
-    <w:p>
-      <w:pPr>
-        <w:rPr>
-          <w:lang w:val="en-US"/>
-        </w:rPr>
-      </w:pPr>
-      <w:r>
-        <w:rPr>
-          <w:lang w:val="en-US"/>
-        </w:rPr>
-        <w:t>You can also create the map extent of the map window it the window itself. This can be useful it you need to find objects within the current map extent.</w:t>
-      </w:r>
-    </w:p>
-    <w:p>
-      <w:pPr>
-        <w:rPr>
-          <w:lang w:val="en-US"/>
-        </w:rPr>
-      </w:pPr>
-      <w:r>
-        <w:rPr>
-          <w:lang w:val="en-US"/>
-        </w:rPr>
-        <w:t xml:space="preserve">On the </w:t>
-      </w:r>
-      <w:r>
-        <w:rPr>
-          <w:i/>
-          <w:lang w:val="en-US"/>
-        </w:rPr>
-        <w:t>MAP</w:t>
-      </w:r>
-      <w:r>
-        <w:rPr>
-          <w:lang w:val="en-US"/>
-        </w:rPr>
-        <w:t xml:space="preserve"> tab in the group </w:t>
-      </w:r>
-      <w:r>
-        <w:rPr>
-          <w:i/>
-          <w:lang w:val="en-US"/>
-        </w:rPr>
-        <w:t>Options</w:t>
-      </w:r>
-      <w:r>
-        <w:rPr>
-          <w:lang w:val="en-US"/>
-        </w:rPr>
-        <w:t xml:space="preserve">, click on </w:t>
-      </w:r>
-      <w:r>
-        <w:rPr>
-          <w:i/>
-          <w:lang w:val="en-US"/>
-        </w:rPr>
-        <w:t>Map Extent</w:t>
-      </w:r>
-      <w:r>
-        <w:rPr>
-          <w:lang w:val="en-US"/>
-        </w:rPr>
-        <w:t xml:space="preserve"> to start the process</w:t>
-      </w:r>
-      <w:r>
-        <w:rPr>
-          <w:lang w:val="en-US"/>
-        </w:rPr>
-        <w:t>. You can also access this feature via the right click menu in the map window.</w:t>
+        <w:t>Modify Window</w:t>
       </w:r>
     </w:p>
     <w:p>
@@ -1430,6 +2090,421 @@
           <w:noProof/>
           <w:lang w:eastAsia="da-DK"/>
         </w:rPr>
+        <w:drawing>
+          <wp:anchor distT="0" distB="0" distL="114300" distR="114300" simplePos="0" relativeHeight="251666432" behindDoc="1" locked="0" layoutInCell="1" allowOverlap="1">
+            <wp:simplePos x="0" y="0"/>
+            <wp:positionH relativeFrom="margin">
+              <wp:align>right</wp:align>
+            </wp:positionH>
+            <wp:positionV relativeFrom="paragraph">
+              <wp:posOffset>424180</wp:posOffset>
+            </wp:positionV>
+            <wp:extent cx="2300400" cy="1274400"/>
+            <wp:effectExtent l="0" t="0" r="5080" b="2540"/>
+            <wp:wrapTight wrapText="bothSides">
+              <wp:wrapPolygon edited="0">
+                <wp:start x="0" y="0"/>
+                <wp:lineTo x="0" y="21320"/>
+                <wp:lineTo x="21469" y="21320"/>
+                <wp:lineTo x="21469" y="0"/>
+                <wp:lineTo x="0" y="0"/>
+              </wp:wrapPolygon>
+            </wp:wrapTight>
+            <wp:docPr id="11" name="Picture 11"/>
+            <wp:cNvGraphicFramePr>
+              <a:graphicFrameLocks xmlns:a="http://schemas.openxmlformats.org/drawingml/2006/main" noChangeAspect="1"/>
+            </wp:cNvGraphicFramePr>
+            <a:graphic xmlns:a="http://schemas.openxmlformats.org/drawingml/2006/main">
+              <a:graphicData uri="http://schemas.openxmlformats.org/drawingml/2006/picture">
+                <pic:pic xmlns:pic="http://schemas.openxmlformats.org/drawingml/2006/picture">
+                  <pic:nvPicPr>
+                    <pic:cNvPr id="1" name=""/>
+                    <pic:cNvPicPr/>
+                  </pic:nvPicPr>
+                  <pic:blipFill>
+                    <a:blip r:embed="rId11">
+                      <a:extLst>
+                        <a:ext uri="{28A0092B-C50C-407E-A947-70E740481C1C}">
+                          <a14:useLocalDpi xmlns:a14="http://schemas.microsoft.com/office/drawing/2010/main" val="0"/>
+                        </a:ext>
+                      </a:extLst>
+                    </a:blip>
+                    <a:stretch>
+                      <a:fillRect/>
+                    </a:stretch>
+                  </pic:blipFill>
+                  <pic:spPr>
+                    <a:xfrm>
+                      <a:off x="0" y="0"/>
+                      <a:ext cx="2300400" cy="1274400"/>
+                    </a:xfrm>
+                    <a:prstGeom prst="rect">
+                      <a:avLst/>
+                    </a:prstGeom>
+                  </pic:spPr>
+                </pic:pic>
+              </a:graphicData>
+            </a:graphic>
+            <wp14:sizeRelH relativeFrom="page">
+              <wp14:pctWidth>0</wp14:pctWidth>
+            </wp14:sizeRelH>
+            <wp14:sizeRelV relativeFrom="page">
+              <wp14:pctHeight>0</wp14:pctHeight>
+            </wp14:sizeRelV>
+          </wp:anchor>
+        </w:drawing>
+      </w:r>
+      <w:r>
+        <w:rPr>
+          <w:lang w:val="en-US"/>
+        </w:rPr>
+        <w:t xml:space="preserve">The </w:t>
+      </w:r>
+      <w:r>
+        <w:rPr>
+          <w:i/>
+          <w:lang w:val="en-US"/>
+        </w:rPr>
+        <w:t>Modify Window</w:t>
+      </w:r>
+      <w:r>
+        <w:rPr>
+          <w:lang w:val="en-US"/>
+        </w:rPr>
+        <w:t xml:space="preserve"> option </w:t>
+      </w:r>
+      <w:proofErr w:type="gramStart"/>
+      <w:r>
+        <w:rPr>
+          <w:lang w:val="en-US"/>
+        </w:rPr>
+        <w:t>can be found</w:t>
+      </w:r>
+      <w:proofErr w:type="gramEnd"/>
+      <w:r>
+        <w:rPr>
+          <w:lang w:val="en-US"/>
+        </w:rPr>
+        <w:t xml:space="preserve"> on the </w:t>
+      </w:r>
+      <w:r>
+        <w:rPr>
+          <w:i/>
+          <w:lang w:val="en-US"/>
+        </w:rPr>
+        <w:t>HOME</w:t>
+      </w:r>
+      <w:r>
+        <w:rPr>
+          <w:lang w:val="en-US"/>
+        </w:rPr>
+        <w:t xml:space="preserve"> tab in the </w:t>
+      </w:r>
+      <w:r>
+        <w:rPr>
+          <w:i/>
+          <w:lang w:val="en-US"/>
+        </w:rPr>
+        <w:t>Windows</w:t>
+      </w:r>
+      <w:r>
+        <w:rPr>
+          <w:lang w:val="en-US"/>
+        </w:rPr>
+        <w:t xml:space="preserve"> group</w:t>
+      </w:r>
+      <w:r>
+        <w:rPr>
+          <w:lang w:val="en-US"/>
+        </w:rPr>
+        <w:t>. It</w:t>
+      </w:r>
+      <w:r>
+        <w:rPr>
+          <w:lang w:val="en-US"/>
+        </w:rPr>
+        <w:t xml:space="preserve"> lets you specify the floating size of document window.  This is useful if you need to export your map window to an image of a certain size.</w:t>
+      </w:r>
+    </w:p>
+    <w:p>
+      <w:pPr>
+        <w:rPr>
+          <w:lang w:val="en-US"/>
+        </w:rPr>
+      </w:pPr>
+      <w:r>
+        <w:rPr>
+          <w:lang w:val="en-US"/>
+        </w:rPr>
+        <w:t xml:space="preserve">The </w:t>
+      </w:r>
+      <w:r>
+        <w:rPr>
+          <w:i/>
+          <w:lang w:val="en-US"/>
+        </w:rPr>
+        <w:t>Modify Window</w:t>
+      </w:r>
+      <w:r>
+        <w:rPr>
+          <w:lang w:val="en-US"/>
+        </w:rPr>
+        <w:t xml:space="preserve"> dialog lets you specify a title for the window and set a height and width of the window using the current paper units.</w:t>
+      </w:r>
+    </w:p>
+    <w:p>
+      <w:pPr>
+        <w:rPr>
+          <w:lang w:val="en-US"/>
+        </w:rPr>
+      </w:pPr>
+      <w:r>
+        <w:rPr>
+          <w:lang w:val="en-US"/>
+        </w:rPr>
+        <w:t>Click OK to apply the values entered in the dialog.</w:t>
+      </w:r>
+    </w:p>
+    <w:p>
+      <w:pPr>
+        <w:rPr>
+          <w:lang w:val="en-US"/>
+        </w:rPr>
+      </w:pPr>
+    </w:p>
+    <w:p>
+      <w:pPr>
+        <w:rPr>
+          <w:lang w:val="en-US"/>
+        </w:rPr>
+      </w:pPr>
+      <w:r>
+        <w:rPr>
+          <w:lang w:val="en-US"/>
+        </w:rPr>
+        <w:t xml:space="preserve">If your window </w:t>
+      </w:r>
+      <w:r>
+        <w:rPr>
+          <w:lang w:val="en-US"/>
+        </w:rPr>
+        <w:t>is not</w:t>
+      </w:r>
+      <w:r>
+        <w:rPr>
+          <w:lang w:val="en-US"/>
+        </w:rPr>
+        <w:t xml:space="preserve"> floating, you will not see the size change until you make the window floating. You can do this by </w:t>
+      </w:r>
+      <w:r>
+        <w:rPr>
+          <w:lang w:val="en-US"/>
+        </w:rPr>
+        <w:t>right clicking</w:t>
+      </w:r>
+      <w:r>
+        <w:rPr>
+          <w:lang w:val="en-US"/>
+        </w:rPr>
+        <w:t xml:space="preserve"> on the tab </w:t>
+      </w:r>
+      <w:r>
+        <w:rPr>
+          <w:lang w:val="en-US"/>
+        </w:rPr>
+        <w:t xml:space="preserve">of the window </w:t>
+      </w:r>
+      <w:r>
+        <w:rPr>
+          <w:lang w:val="en-US"/>
+        </w:rPr>
+        <w:t xml:space="preserve">and select </w:t>
+      </w:r>
+      <w:r>
+        <w:rPr>
+          <w:i/>
+          <w:lang w:val="en-US"/>
+        </w:rPr>
+        <w:t>Floating</w:t>
+      </w:r>
+      <w:r>
+        <w:rPr>
+          <w:lang w:val="en-US"/>
+        </w:rPr>
+        <w:t xml:space="preserve"> from the conte</w:t>
+      </w:r>
+      <w:r>
+        <w:rPr>
+          <w:lang w:val="en-US"/>
+        </w:rPr>
+        <w:t>xt menu.</w:t>
+      </w:r>
+    </w:p>
+    <w:p>
+      <w:pPr>
+        <w:rPr>
+          <w:lang w:val="en-US"/>
+        </w:rPr>
+      </w:pPr>
+      <w:r>
+        <w:rPr>
+          <w:noProof/>
+          <w:lang w:eastAsia="da-DK"/>
+        </w:rPr>
+        <w:drawing>
+          <wp:inline distT="0" distB="0" distL="0" distR="0">
+            <wp:extent cx="5935980" cy="3154680"/>
+            <wp:effectExtent l="0" t="0" r="7620" b="7620"/>
+            <wp:docPr id="10" name="Picture 10"/>
+            <wp:cNvGraphicFramePr>
+              <a:graphicFrameLocks xmlns:a="http://schemas.openxmlformats.org/drawingml/2006/main" noChangeAspect="1"/>
+            </wp:cNvGraphicFramePr>
+            <a:graphic xmlns:a="http://schemas.openxmlformats.org/drawingml/2006/main">
+              <a:graphicData uri="http://schemas.openxmlformats.org/drawingml/2006/picture">
+                <pic:pic xmlns:pic="http://schemas.openxmlformats.org/drawingml/2006/picture">
+                  <pic:nvPicPr>
+                    <pic:cNvPr id="0" name="Picture 1"/>
+                    <pic:cNvPicPr>
+                      <a:picLocks noChangeAspect="1" noChangeArrowheads="1"/>
+                    </pic:cNvPicPr>
+                  </pic:nvPicPr>
+                  <pic:blipFill>
+                    <a:blip r:embed="rId12">
+                      <a:extLst>
+                        <a:ext uri="{28A0092B-C50C-407E-A947-70E740481C1C}">
+                          <a14:useLocalDpi xmlns:a14="http://schemas.microsoft.com/office/drawing/2010/main" val="0"/>
+                        </a:ext>
+                      </a:extLst>
+                    </a:blip>
+                    <a:srcRect/>
+                    <a:stretch>
+                      <a:fillRect/>
+                    </a:stretch>
+                  </pic:blipFill>
+                  <pic:spPr bwMode="auto">
+                    <a:xfrm>
+                      <a:off x="0" y="0"/>
+                      <a:ext cx="5935980" cy="3154680"/>
+                    </a:xfrm>
+                    <a:prstGeom prst="rect">
+                      <a:avLst/>
+                    </a:prstGeom>
+                    <a:noFill/>
+                    <a:ln>
+                      <a:noFill/>
+                    </a:ln>
+                  </pic:spPr>
+                </pic:pic>
+              </a:graphicData>
+            </a:graphic>
+          </wp:inline>
+        </w:drawing>
+      </w:r>
+    </w:p>
+    <w:p>
+      <w:pPr>
+        <w:pStyle w:val="Heading2"/>
+      </w:pPr>
+      <w:r>
+        <w:t>Creating Map Extent</w:t>
+      </w:r>
+    </w:p>
+    <w:p>
+      <w:pPr>
+        <w:rPr>
+          <w:lang w:val="en-US"/>
+        </w:rPr>
+      </w:pPr>
+      <w:r>
+        <w:rPr>
+          <w:lang w:val="en-US"/>
+        </w:rPr>
+        <w:t>You can use the WindowHelper tool to create the extent from one map window in another map window. This can be used for printing or simply for positioning your detailed map in an overview map.</w:t>
+      </w:r>
+    </w:p>
+    <w:p>
+      <w:pPr>
+        <w:rPr>
+          <w:lang w:val="en-US"/>
+        </w:rPr>
+      </w:pPr>
+      <w:r>
+        <w:rPr>
+          <w:lang w:val="en-US"/>
+        </w:rPr>
+        <w:t>You can also create the map extent of the map window it the window itself. This can be useful it you need to find objects within the current map extent.</w:t>
+      </w:r>
+    </w:p>
+    <w:p>
+      <w:pPr>
+        <w:rPr>
+          <w:lang w:val="en-US"/>
+        </w:rPr>
+      </w:pPr>
+      <w:r>
+        <w:rPr>
+          <w:lang w:val="en-US"/>
+        </w:rPr>
+        <w:t xml:space="preserve">On the </w:t>
+      </w:r>
+      <w:r>
+        <w:rPr>
+          <w:i/>
+          <w:lang w:val="en-US"/>
+        </w:rPr>
+        <w:t>MAP</w:t>
+      </w:r>
+      <w:r>
+        <w:rPr>
+          <w:lang w:val="en-US"/>
+        </w:rPr>
+        <w:t xml:space="preserve"> tab in the group </w:t>
+      </w:r>
+      <w:r>
+        <w:rPr>
+          <w:i/>
+          <w:lang w:val="en-US"/>
+        </w:rPr>
+        <w:t>Options</w:t>
+      </w:r>
+      <w:r>
+        <w:rPr>
+          <w:lang w:val="en-US"/>
+        </w:rPr>
+        <w:t xml:space="preserve">, click on </w:t>
+      </w:r>
+      <w:r>
+        <w:rPr>
+          <w:i/>
+          <w:lang w:val="en-US"/>
+        </w:rPr>
+        <w:t>Map Extent</w:t>
+      </w:r>
+      <w:r>
+        <w:rPr>
+          <w:lang w:val="en-US"/>
+        </w:rPr>
+        <w:t xml:space="preserve"> to start the process</w:t>
+      </w:r>
+      <w:r>
+        <w:rPr>
+          <w:lang w:val="en-US"/>
+        </w:rPr>
+        <w:t>. You can also access this feature via the right click menu in the map window.</w:t>
+      </w:r>
+    </w:p>
+    <w:p>
+      <w:pPr>
+        <w:rPr>
+          <w:lang w:val="en-US"/>
+        </w:rPr>
+      </w:pPr>
+      <w:r>
+        <w:rPr>
+          <w:noProof/>
+          <w:lang w:eastAsia="da-DK"/>
+        </w:rPr>
+        <w:lastRenderedPageBreak/>
         <w:drawing>
           <wp:anchor distT="0" distB="0" distL="114300" distR="114300" simplePos="0" relativeHeight="251653120" behindDoc="1" locked="0" layoutInCell="1" allowOverlap="1">
             <wp:simplePos x="0" y="0"/>
@@ -1464,7 +2539,7 @@
                     </pic:cNvPicPr>
                   </pic:nvPicPr>
                   <pic:blipFill>
-                    <a:blip r:embed="rId11">
+                    <a:blip r:embed="rId13">
                       <a:extLst>
                         <a:ext uri="{28A0092B-C50C-407E-A947-70E740481C1C}">
                           <a14:useLocalDpi xmlns:a14="http://schemas.microsoft.com/office/drawing/2010/main" val="0"/>
@@ -1792,7 +2867,7 @@
                     </pic:cNvPicPr>
                   </pic:nvPicPr>
                   <pic:blipFill>
-                    <a:blip r:embed="rId12">
+                    <a:blip r:embed="rId14">
                       <a:extLst>
                         <a:ext uri="{28A0092B-C50C-407E-A947-70E740481C1C}">
                           <a14:useLocalDpi xmlns:a14="http://schemas.microsoft.com/office/drawing/2010/main" val="0"/>
@@ -1961,7 +3036,6 @@
         <w:rPr>
           <w:lang w:val="en-US"/>
         </w:rPr>
-        <w:lastRenderedPageBreak/>
         <w:t>This feature works on one selected table or layer.</w:t>
       </w:r>
     </w:p>
@@ -2101,6 +3175,7 @@
           <w:noProof/>
           <w:lang w:eastAsia="da-DK"/>
         </w:rPr>
+        <w:lastRenderedPageBreak/>
         <w:drawing>
           <wp:inline distT="0" distB="0" distL="0" distR="0">
             <wp:extent cx="5939155" cy="2541270"/>
@@ -2119,7 +3194,7 @@
                     </pic:cNvPicPr>
                   </pic:nvPicPr>
                   <pic:blipFill>
-                    <a:blip r:embed="rId13">
+                    <a:blip r:embed="rId15">
                       <a:extLst>
                         <a:ext uri="{28A0092B-C50C-407E-A947-70E740481C1C}">
                           <a14:useLocalDpi xmlns:a14="http://schemas.microsoft.com/office/drawing/2010/main" val="0"/>
@@ -2420,80 +3495,80 @@
         <w:rPr>
           <w:lang w:val="en-US"/>
         </w:rPr>
+        <w:t>The default view is the zoom and center of a table used when the table is open as the first table in a new map window.</w:t>
+      </w:r>
+    </w:p>
+    <w:p>
+      <w:pPr>
+        <w:pStyle w:val="Heading2"/>
+      </w:pPr>
+      <w:r>
+        <w:t>Static Theme</w:t>
+      </w:r>
+    </w:p>
+    <w:p>
+      <w:pPr>
+        <w:rPr>
+          <w:lang w:val="en-US"/>
+        </w:rPr>
+      </w:pPr>
+      <w:r>
+        <w:rPr>
+          <w:lang w:val="en-US"/>
+        </w:rPr>
+        <w:t>MapInfo Pro allows you to store the styling for a layer in different way: at an object level on the table, as a layer override and as a theme.</w:t>
+      </w:r>
+    </w:p>
+    <w:p>
+      <w:pPr>
+        <w:rPr>
+          <w:lang w:val="en-US"/>
+        </w:rPr>
+      </w:pPr>
+      <w:r>
+        <w:rPr>
+          <w:lang w:val="en-US"/>
+        </w:rPr>
+        <w:t xml:space="preserve">There are times where you might want to switch from the object level to a theme. This is where </w:t>
+      </w:r>
+      <w:r>
+        <w:rPr>
+          <w:i/>
+          <w:lang w:val="en-US"/>
+        </w:rPr>
+        <w:t>Static Theme</w:t>
+      </w:r>
+      <w:r>
+        <w:rPr>
+          <w:lang w:val="en-US"/>
+        </w:rPr>
+        <w:t xml:space="preserve"> can help you.</w:t>
+      </w:r>
+    </w:p>
+    <w:p>
+      <w:pPr>
+        <w:rPr>
+          <w:lang w:val="en-US"/>
+        </w:rPr>
+      </w:pPr>
+      <w:r>
+        <w:rPr>
+          <w:lang w:val="en-US"/>
+        </w:rPr>
+        <w:t>It lets you create a theme based on values in a selected column and the style matching one record with this value. It will of course work best if all your objects with the same value have the same styling.</w:t>
+      </w:r>
+    </w:p>
+    <w:p>
+      <w:pPr>
+        <w:rPr>
+          <w:lang w:val="en-US"/>
+        </w:rPr>
+      </w:pPr>
+      <w:r>
+        <w:rPr>
+          <w:lang w:val="en-US"/>
+        </w:rPr>
         <w:lastRenderedPageBreak/>
-        <w:t>The default view is the zoom and center of a table used when the table is open as the first table in a new map window.</w:t>
-      </w:r>
-    </w:p>
-    <w:p>
-      <w:pPr>
-        <w:pStyle w:val="Heading2"/>
-      </w:pPr>
-      <w:r>
-        <w:t>Static Theme</w:t>
-      </w:r>
-    </w:p>
-    <w:p>
-      <w:pPr>
-        <w:rPr>
-          <w:lang w:val="en-US"/>
-        </w:rPr>
-      </w:pPr>
-      <w:r>
-        <w:rPr>
-          <w:lang w:val="en-US"/>
-        </w:rPr>
-        <w:t>MapInfo Pro allows you to store the styling for a layer in different way: at an object level on the table, as a layer override and as a theme.</w:t>
-      </w:r>
-    </w:p>
-    <w:p>
-      <w:pPr>
-        <w:rPr>
-          <w:lang w:val="en-US"/>
-        </w:rPr>
-      </w:pPr>
-      <w:r>
-        <w:rPr>
-          <w:lang w:val="en-US"/>
-        </w:rPr>
-        <w:t xml:space="preserve">There are times where you might want to switch from the object level to a theme. This is where </w:t>
-      </w:r>
-      <w:r>
-        <w:rPr>
-          <w:i/>
-          <w:lang w:val="en-US"/>
-        </w:rPr>
-        <w:t>Static Theme</w:t>
-      </w:r>
-      <w:r>
-        <w:rPr>
-          <w:lang w:val="en-US"/>
-        </w:rPr>
-        <w:t xml:space="preserve"> can help you.</w:t>
-      </w:r>
-    </w:p>
-    <w:p>
-      <w:pPr>
-        <w:rPr>
-          <w:lang w:val="en-US"/>
-        </w:rPr>
-      </w:pPr>
-      <w:r>
-        <w:rPr>
-          <w:lang w:val="en-US"/>
-        </w:rPr>
-        <w:t>It lets you create a theme based on values in a selected column and the style matching one record with this value. It will of course work best if all your objects with the same value have the same styling.</w:t>
-      </w:r>
-    </w:p>
-    <w:p>
-      <w:pPr>
-        <w:rPr>
-          <w:lang w:val="en-US"/>
-        </w:rPr>
-      </w:pPr>
-      <w:r>
-        <w:rPr>
-          <w:lang w:val="en-US"/>
-        </w:rPr>
         <w:t xml:space="preserve">You can find </w:t>
       </w:r>
       <w:r>
@@ -2565,7 +3640,7 @@
                     </pic:cNvPicPr>
                   </pic:nvPicPr>
                   <pic:blipFill>
-                    <a:blip r:embed="rId14">
+                    <a:blip r:embed="rId16">
                       <a:extLst>
                         <a:ext uri="{28A0092B-C50C-407E-A947-70E740481C1C}">
                           <a14:useLocalDpi xmlns:a14="http://schemas.microsoft.com/office/drawing/2010/main" val="0"/>
@@ -2640,7 +3715,7 @@
                     <pic:cNvPicPr/>
                   </pic:nvPicPr>
                   <pic:blipFill>
-                    <a:blip r:embed="rId15">
+                    <a:blip r:embed="rId17">
                       <a:extLst>
                         <a:ext uri="{28A0092B-C50C-407E-A947-70E740481C1C}">
                           <a14:useLocalDpi xmlns:a14="http://schemas.microsoft.com/office/drawing/2010/main" val="0"/>
@@ -2769,7 +3844,7 @@
                     </pic:cNvPicPr>
                   </pic:nvPicPr>
                   <pic:blipFill>
-                    <a:blip r:embed="rId16">
+                    <a:blip r:embed="rId18">
                       <a:extLst>
                         <a:ext uri="{28A0092B-C50C-407E-A947-70E740481C1C}">
                           <a14:useLocalDpi xmlns:a14="http://schemas.microsoft.com/office/drawing/2010/main" val="0"/>
@@ -2832,7 +3907,6 @@
         <w:pStyle w:val="Heading2"/>
       </w:pPr>
       <w:r>
-        <w:lastRenderedPageBreak/>
         <w:t>Restore Closed Windows</w:t>
       </w:r>
     </w:p>
@@ -2894,7 +3968,7 @@
                     </pic:cNvPicPr>
                   </pic:nvPicPr>
                   <pic:blipFill>
-                    <a:blip r:embed="rId17">
+                    <a:blip r:embed="rId19">
                       <a:extLst>
                         <a:ext uri="{28A0092B-C50C-407E-A947-70E740481C1C}">
                           <a14:useLocalDpi xmlns:a14="http://schemas.microsoft.com/office/drawing/2010/main" val="0"/>
@@ -2961,7 +4035,14 @@
         <w:rPr>
           <w:lang w:val="en-US"/>
         </w:rPr>
-        <w:t xml:space="preserve"> button and select the window that you want to restore. Then click on Restore. When you have restored all the windows, you want to, close the </w:t>
+        <w:t xml:space="preserve"> button and select the window that you want to restore. Then click on Restore. When you have </w:t>
+      </w:r>
+      <w:r>
+        <w:rPr>
+          <w:lang w:val="en-US"/>
+        </w:rPr>
+        <w:lastRenderedPageBreak/>
+        <w:t xml:space="preserve">restored all the windows, you want to, close the </w:t>
       </w:r>
       <w:r>
         <w:rPr>
@@ -3086,7 +4167,7 @@
                     </pic:cNvPicPr>
                   </pic:nvPicPr>
                   <pic:blipFill>
-                    <a:blip r:embed="rId18">
+                    <a:blip r:embed="rId20">
                       <a:extLst>
                         <a:ext uri="{28A0092B-C50C-407E-A947-70E740481C1C}">
                           <a14:useLocalDpi xmlns:a14="http://schemas.microsoft.com/office/drawing/2010/main" val="0"/>
@@ -3237,7 +4318,7 @@
                     </pic:cNvPicPr>
                   </pic:nvPicPr>
                   <pic:blipFill>
-                    <a:blip r:embed="rId19">
+                    <a:blip r:embed="rId21">
                       <a:extLst>
                         <a:ext uri="{28A0092B-C50C-407E-A947-70E740481C1C}">
                           <a14:useLocalDpi xmlns:a14="http://schemas.microsoft.com/office/drawing/2010/main" val="0"/>
@@ -3372,14 +4453,7 @@
         <w:rPr>
           <w:lang w:val="en-US"/>
         </w:rPr>
-        <w:t xml:space="preserve">It will rename the tables to match the file name of the tables. This means that where MapInfo Pro normally would use an underscore instead of a space, you will now </w:t>
-      </w:r>
-      <w:r>
-        <w:rPr>
-          <w:lang w:val="en-US"/>
-        </w:rPr>
-        <w:lastRenderedPageBreak/>
-        <w:t>see a space and so a nicer looking layer name.</w:t>
+        <w:t>It will rename the tables to match the file name of the tables. This means that where MapInfo Pro normally would use an underscore instead of a space, you will now see a space and so a nicer looking layer name.</w:t>
       </w:r>
     </w:p>
     <w:p>
@@ -3519,6 +4593,7 @@
         <w:rPr>
           <w:lang w:val="en-US"/>
         </w:rPr>
+        <w:lastRenderedPageBreak/>
         <w:t xml:space="preserve">And in the </w:t>
       </w:r>
       <w:r>
@@ -3642,7 +4717,7 @@
                     </pic:cNvPicPr>
                   </pic:nvPicPr>
                   <pic:blipFill>
-                    <a:blip r:embed="rId20">
+                    <a:blip r:embed="rId22">
                       <a:extLst>
                         <a:ext uri="{28A0092B-C50C-407E-A947-70E740481C1C}">
                           <a14:useLocalDpi xmlns:a14="http://schemas.microsoft.com/office/drawing/2010/main" val="0"/>
@@ -3777,7 +4852,6 @@
         <w:rPr>
           <w:lang w:val="en-GB"/>
         </w:rPr>
-        <w:lastRenderedPageBreak/>
         <w:t xml:space="preserve">Use the </w:t>
       </w:r>
       <w:r>
@@ -3831,6 +4905,7 @@
           <w:noProof/>
           <w:lang w:eastAsia="da-DK"/>
         </w:rPr>
+        <w:lastRenderedPageBreak/>
         <w:drawing>
           <wp:inline distT="0" distB="0" distL="0" distR="0" wp14:anchorId="28EA9043" wp14:editId="3E1C18F6">
             <wp:extent cx="5940425" cy="4453255"/>
@@ -3847,7 +4922,7 @@
                     <pic:cNvPicPr/>
                   </pic:nvPicPr>
                   <pic:blipFill>
-                    <a:blip r:embed="rId21"/>
+                    <a:blip r:embed="rId23"/>
                     <a:stretch>
                       <a:fillRect/>
                     </a:stretch>
@@ -3873,6 +4948,4657 @@
         </w:rPr>
         <w:t xml:space="preserve"> </w:t>
       </w:r>
+    </w:p>
+    <w:p>
+      <w:pPr>
+        <w:pStyle w:val="Heading1"/>
+        <w:rPr>
+          <w:lang w:val="en-US"/>
+        </w:rPr>
+      </w:pPr>
+      <w:r>
+        <w:rPr>
+          <w:lang w:val="en-US"/>
+        </w:rPr>
+        <w:t>Published custom MapBasic functions</w:t>
+      </w:r>
+    </w:p>
+    <w:p>
+      <w:pPr>
+        <w:rPr>
+          <w:lang w:val="en-US"/>
+        </w:rPr>
+      </w:pPr>
+      <w:r>
+        <w:rPr>
+          <w:lang w:val="en-US"/>
+        </w:rPr>
+        <w:t>WindowHelper v</w:t>
+      </w:r>
+      <w:r>
+        <w:rPr>
+          <w:lang w:val="en-US"/>
+        </w:rPr>
+        <w:t>ersion 3.6 takes advantage of</w:t>
+      </w:r>
+      <w:r>
+        <w:rPr>
+          <w:lang w:val="en-US"/>
+        </w:rPr>
+        <w:t xml:space="preserve"> the new option to publish custom MapBasic functions to the MapInfo Pro interface. </w:t>
+      </w:r>
+    </w:p>
+    <w:p>
+      <w:pPr>
+        <w:rPr>
+          <w:lang w:val="en-US"/>
+        </w:rPr>
+      </w:pPr>
+      <w:r>
+        <w:rPr>
+          <w:lang w:val="en-US"/>
+        </w:rPr>
+        <w:t>These functions will appear in the Functions dropdown list in SQL Select, in Update Column and in other Expressions dialog thru out the product.</w:t>
+      </w:r>
+    </w:p>
+    <w:p>
+      <w:pPr>
+        <w:rPr>
+          <w:lang w:val="en-US"/>
+        </w:rPr>
+      </w:pPr>
+      <w:r>
+        <w:rPr>
+          <w:lang w:val="en-US"/>
+        </w:rPr>
+        <w:t>You can also use these functions from the MapBasic and in workspaces if you are using these to perform automated tasks. Just make sure WindowHelper is running when you want to use the functions.</w:t>
+      </w:r>
+      <w:bookmarkStart w:id="0" w:name="_GoBack"/>
+      <w:bookmarkEnd w:id="0"/>
+    </w:p>
+    <w:p>
+      <w:pPr>
+        <w:rPr>
+          <w:lang w:val="en-US"/>
+        </w:rPr>
+      </w:pPr>
+      <w:r>
+        <w:rPr>
+          <w:lang w:val="en-US"/>
+        </w:rPr>
+        <w:t xml:space="preserve">Currently these functions </w:t>
+      </w:r>
+      <w:proofErr w:type="gramStart"/>
+      <w:r>
+        <w:rPr>
+          <w:lang w:val="en-US"/>
+        </w:rPr>
+        <w:t>have been published</w:t>
+      </w:r>
+      <w:proofErr w:type="gramEnd"/>
+      <w:r>
+        <w:rPr>
+          <w:lang w:val="en-US"/>
+        </w:rPr>
+        <w:t>:</w:t>
+      </w:r>
+    </w:p>
+    <w:p>
+      <w:pPr>
+        <w:pStyle w:val="ListParagraph"/>
+        <w:numPr>
+          <w:ilvl w:val="0"/>
+          <w:numId w:val="11"/>
+        </w:numPr>
+        <w:rPr>
+          <w:lang w:val="en-US"/>
+        </w:rPr>
+      </w:pPr>
+      <w:proofErr w:type="spellStart"/>
+      <w:r>
+        <w:rPr>
+          <w:b/>
+          <w:lang w:val="en-US"/>
+        </w:rPr>
+        <w:t>WINHSetCoordsysUsingTable</w:t>
+      </w:r>
+      <w:proofErr w:type="spellEnd"/>
+      <w:r>
+        <w:rPr>
+          <w:lang w:val="en-US"/>
+        </w:rPr>
+        <w:t>(</w:t>
+      </w:r>
+      <w:proofErr w:type="spellStart"/>
+      <w:r>
+        <w:rPr>
+          <w:i/>
+          <w:lang w:val="en-US"/>
+        </w:rPr>
+        <w:t>tableName</w:t>
+      </w:r>
+      <w:proofErr w:type="spellEnd"/>
+      <w:r>
+        <w:rPr>
+          <w:lang w:val="en-US"/>
+        </w:rPr>
+        <w:t>)</w:t>
+      </w:r>
+    </w:p>
+    <w:p>
+      <w:pPr>
+        <w:pStyle w:val="ListParagraph"/>
+        <w:numPr>
+          <w:ilvl w:val="1"/>
+          <w:numId w:val="11"/>
+        </w:numPr>
+        <w:rPr>
+          <w:lang w:val="en-US"/>
+        </w:rPr>
+      </w:pPr>
+      <w:proofErr w:type="spellStart"/>
+      <w:proofErr w:type="gramStart"/>
+      <w:r>
+        <w:rPr>
+          <w:i/>
+          <w:lang w:val="en-US"/>
+        </w:rPr>
+        <w:t>tableName</w:t>
+      </w:r>
+      <w:proofErr w:type="spellEnd"/>
+      <w:proofErr w:type="gramEnd"/>
+      <w:r>
+        <w:rPr>
+          <w:lang w:val="en-US"/>
+        </w:rPr>
+        <w:t xml:space="preserve"> is the name of an open table whos</w:t>
+      </w:r>
+      <w:r>
+        <w:rPr>
+          <w:lang w:val="en-US"/>
+        </w:rPr>
+        <w:t>e</w:t>
+      </w:r>
+      <w:r>
+        <w:rPr>
+          <w:lang w:val="en-US"/>
+        </w:rPr>
+        <w:t xml:space="preserve"> </w:t>
+      </w:r>
+      <w:proofErr w:type="spellStart"/>
+      <w:r>
+        <w:rPr>
+          <w:lang w:val="en-US"/>
+        </w:rPr>
+        <w:t>coordsys</w:t>
+      </w:r>
+      <w:proofErr w:type="spellEnd"/>
+      <w:r>
+        <w:rPr>
+          <w:lang w:val="en-US"/>
+        </w:rPr>
+        <w:t xml:space="preserve"> you want WindowHelper to use. This is useful when using some of the spatial functions of WindowHelper such as </w:t>
+      </w:r>
+      <w:proofErr w:type="spellStart"/>
+      <w:r>
+        <w:rPr>
+          <w:lang w:val="en-US"/>
+        </w:rPr>
+        <w:t>MAPGetExtent</w:t>
+      </w:r>
+      <w:proofErr w:type="spellEnd"/>
+      <w:r>
+        <w:rPr>
+          <w:lang w:val="en-US"/>
+        </w:rPr>
+        <w:t xml:space="preserve">, </w:t>
+      </w:r>
+      <w:proofErr w:type="spellStart"/>
+      <w:r>
+        <w:rPr>
+          <w:lang w:val="en-US"/>
+        </w:rPr>
+        <w:t>OBJCartesianCreatePointAlong</w:t>
+      </w:r>
+      <w:proofErr w:type="spellEnd"/>
+      <w:r>
+        <w:rPr>
+          <w:lang w:val="en-US"/>
+        </w:rPr>
+        <w:t xml:space="preserve"> and more</w:t>
+      </w:r>
+    </w:p>
+    <w:p>
+      <w:pPr>
+        <w:pStyle w:val="ListParagraph"/>
+        <w:numPr>
+          <w:ilvl w:val="0"/>
+          <w:numId w:val="11"/>
+        </w:numPr>
+        <w:rPr>
+          <w:lang w:val="en-US"/>
+        </w:rPr>
+      </w:pPr>
+      <w:proofErr w:type="spellStart"/>
+      <w:r>
+        <w:rPr>
+          <w:b/>
+          <w:lang w:val="en-US"/>
+        </w:rPr>
+        <w:t>WINHSetCoordsysUsingMap</w:t>
+      </w:r>
+      <w:proofErr w:type="spellEnd"/>
+      <w:r>
+        <w:rPr>
+          <w:lang w:val="en-US"/>
+        </w:rPr>
+        <w:t>(</w:t>
+      </w:r>
+      <w:proofErr w:type="spellStart"/>
+      <w:r>
+        <w:rPr>
+          <w:i/>
+          <w:lang w:val="en-US"/>
+        </w:rPr>
+        <w:t>windowID</w:t>
+      </w:r>
+      <w:proofErr w:type="spellEnd"/>
+      <w:r>
+        <w:rPr>
+          <w:lang w:val="en-US"/>
+        </w:rPr>
+        <w:t>)</w:t>
+      </w:r>
+    </w:p>
+    <w:p>
+      <w:pPr>
+        <w:pStyle w:val="ListParagraph"/>
+        <w:numPr>
+          <w:ilvl w:val="1"/>
+          <w:numId w:val="11"/>
+        </w:numPr>
+        <w:rPr>
+          <w:lang w:val="en-US"/>
+        </w:rPr>
+      </w:pPr>
+      <w:proofErr w:type="spellStart"/>
+      <w:proofErr w:type="gramStart"/>
+      <w:r>
+        <w:rPr>
+          <w:i/>
+          <w:lang w:val="en-US"/>
+        </w:rPr>
+        <w:t>windowID</w:t>
+      </w:r>
+      <w:proofErr w:type="spellEnd"/>
+      <w:proofErr w:type="gramEnd"/>
+      <w:r>
+        <w:rPr>
+          <w:lang w:val="en-US"/>
+        </w:rPr>
+        <w:t xml:space="preserve"> is the ID of the map whose </w:t>
+      </w:r>
+      <w:proofErr w:type="spellStart"/>
+      <w:r>
+        <w:rPr>
+          <w:lang w:val="en-US"/>
+        </w:rPr>
+        <w:t>coordsys</w:t>
+      </w:r>
+      <w:proofErr w:type="spellEnd"/>
+      <w:r>
+        <w:rPr>
+          <w:lang w:val="en-US"/>
+        </w:rPr>
+        <w:t xml:space="preserve"> you want WindowHelper to use. </w:t>
+      </w:r>
+      <w:r>
+        <w:rPr>
+          <w:lang w:val="en-US"/>
+        </w:rPr>
+        <w:t xml:space="preserve">This is useful when using some of the spatial functions of WindowHelper such as </w:t>
+      </w:r>
+      <w:proofErr w:type="spellStart"/>
+      <w:r>
+        <w:rPr>
+          <w:lang w:val="en-US"/>
+        </w:rPr>
+        <w:t>MAPGetExtent</w:t>
+      </w:r>
+      <w:proofErr w:type="spellEnd"/>
+      <w:r>
+        <w:rPr>
+          <w:lang w:val="en-US"/>
+        </w:rPr>
+        <w:t xml:space="preserve">, </w:t>
+      </w:r>
+      <w:proofErr w:type="spellStart"/>
+      <w:r>
+        <w:rPr>
+          <w:lang w:val="en-US"/>
+        </w:rPr>
+        <w:t>OBJCartesianCreatePointAlong</w:t>
+      </w:r>
+      <w:proofErr w:type="spellEnd"/>
+      <w:r>
+        <w:rPr>
+          <w:lang w:val="en-US"/>
+        </w:rPr>
+        <w:t xml:space="preserve"> and more</w:t>
+      </w:r>
+    </w:p>
+    <w:p>
+      <w:pPr>
+        <w:pStyle w:val="ListParagraph"/>
+        <w:numPr>
+          <w:ilvl w:val="0"/>
+          <w:numId w:val="11"/>
+        </w:numPr>
+        <w:rPr>
+          <w:lang w:val="en-US"/>
+        </w:rPr>
+      </w:pPr>
+      <w:proofErr w:type="spellStart"/>
+      <w:r>
+        <w:rPr>
+          <w:b/>
+          <w:lang w:val="en-US"/>
+        </w:rPr>
+        <w:t>STRINGReplace</w:t>
+      </w:r>
+      <w:proofErr w:type="spellEnd"/>
+      <w:r>
+        <w:rPr>
+          <w:lang w:val="en-US"/>
+        </w:rPr>
+        <w:t>(</w:t>
+      </w:r>
+      <w:proofErr w:type="spellStart"/>
+      <w:r>
+        <w:rPr>
+          <w:i/>
+          <w:lang w:val="en-US"/>
+        </w:rPr>
+        <w:t>inputString</w:t>
+      </w:r>
+      <w:proofErr w:type="spellEnd"/>
+      <w:r>
+        <w:rPr>
+          <w:lang w:val="en-US"/>
+        </w:rPr>
+        <w:t xml:space="preserve">, </w:t>
+      </w:r>
+      <w:proofErr w:type="spellStart"/>
+      <w:r>
+        <w:rPr>
+          <w:i/>
+          <w:lang w:val="en-US"/>
+        </w:rPr>
+        <w:t>searchFor</w:t>
+      </w:r>
+      <w:proofErr w:type="spellEnd"/>
+      <w:r>
+        <w:rPr>
+          <w:lang w:val="en-US"/>
+        </w:rPr>
+        <w:t xml:space="preserve">, </w:t>
+      </w:r>
+      <w:proofErr w:type="spellStart"/>
+      <w:r>
+        <w:rPr>
+          <w:i/>
+          <w:lang w:val="en-US"/>
+        </w:rPr>
+        <w:t>replaceWith</w:t>
+      </w:r>
+      <w:proofErr w:type="spellEnd"/>
+      <w:r>
+        <w:rPr>
+          <w:lang w:val="en-US"/>
+        </w:rPr>
+        <w:t>) As String</w:t>
+      </w:r>
+    </w:p>
+    <w:p>
+      <w:pPr>
+        <w:pStyle w:val="ListParagraph"/>
+        <w:numPr>
+          <w:ilvl w:val="1"/>
+          <w:numId w:val="11"/>
+        </w:numPr>
+        <w:rPr>
+          <w:lang w:val="en-US"/>
+        </w:rPr>
+      </w:pPr>
+      <w:proofErr w:type="spellStart"/>
+      <w:r>
+        <w:rPr>
+          <w:i/>
+          <w:lang w:val="en-US"/>
+        </w:rPr>
+        <w:t>inputString</w:t>
+      </w:r>
+      <w:proofErr w:type="spellEnd"/>
+      <w:r>
+        <w:rPr>
+          <w:lang w:val="en-US"/>
+        </w:rPr>
+        <w:t xml:space="preserve"> is the string, or column name, you want to find a given string in</w:t>
+      </w:r>
+    </w:p>
+    <w:p>
+      <w:pPr>
+        <w:pStyle w:val="ListParagraph"/>
+        <w:numPr>
+          <w:ilvl w:val="1"/>
+          <w:numId w:val="11"/>
+        </w:numPr>
+        <w:rPr>
+          <w:lang w:val="en-US"/>
+        </w:rPr>
+      </w:pPr>
+      <w:proofErr w:type="spellStart"/>
+      <w:r>
+        <w:rPr>
+          <w:i/>
+          <w:lang w:val="en-US"/>
+        </w:rPr>
+        <w:t>searchFor</w:t>
+      </w:r>
+      <w:proofErr w:type="spellEnd"/>
+      <w:r>
+        <w:rPr>
+          <w:lang w:val="en-US"/>
+        </w:rPr>
+        <w:t xml:space="preserve"> is the string you are searching for</w:t>
+      </w:r>
+    </w:p>
+    <w:p>
+      <w:pPr>
+        <w:pStyle w:val="ListParagraph"/>
+        <w:numPr>
+          <w:ilvl w:val="1"/>
+          <w:numId w:val="11"/>
+        </w:numPr>
+        <w:rPr>
+          <w:lang w:val="en-US"/>
+        </w:rPr>
+      </w:pPr>
+      <w:proofErr w:type="spellStart"/>
+      <w:proofErr w:type="gramStart"/>
+      <w:r>
+        <w:rPr>
+          <w:i/>
+          <w:lang w:val="en-US"/>
+        </w:rPr>
+        <w:t>replaceWith</w:t>
+      </w:r>
+      <w:proofErr w:type="spellEnd"/>
+      <w:proofErr w:type="gramEnd"/>
+      <w:r>
+        <w:rPr>
+          <w:lang w:val="en-US"/>
+        </w:rPr>
+        <w:t xml:space="preserve"> is the string you want to use instead of the </w:t>
+      </w:r>
+      <w:proofErr w:type="spellStart"/>
+      <w:r>
+        <w:rPr>
+          <w:i/>
+          <w:lang w:val="en-US"/>
+        </w:rPr>
+        <w:t>searchFor</w:t>
+      </w:r>
+      <w:proofErr w:type="spellEnd"/>
+      <w:r>
+        <w:rPr>
+          <w:lang w:val="en-US"/>
+        </w:rPr>
+        <w:t xml:space="preserve"> string.</w:t>
+      </w:r>
+    </w:p>
+    <w:p>
+      <w:pPr>
+        <w:pStyle w:val="ListParagraph"/>
+        <w:numPr>
+          <w:ilvl w:val="1"/>
+          <w:numId w:val="11"/>
+        </w:numPr>
+        <w:rPr>
+          <w:lang w:val="en-US"/>
+        </w:rPr>
+      </w:pPr>
+      <w:r>
+        <w:rPr>
+          <w:lang w:val="en-US"/>
+        </w:rPr>
+        <w:t xml:space="preserve">Return </w:t>
+      </w:r>
+      <w:r>
+        <w:rPr>
+          <w:lang w:val="en-US"/>
+        </w:rPr>
+        <w:t xml:space="preserve">the </w:t>
+      </w:r>
+      <w:proofErr w:type="spellStart"/>
+      <w:r>
+        <w:rPr>
+          <w:i/>
+          <w:lang w:val="en-US"/>
+        </w:rPr>
+        <w:t>inputString</w:t>
+      </w:r>
+      <w:proofErr w:type="spellEnd"/>
+      <w:r>
+        <w:rPr>
+          <w:lang w:val="en-US"/>
+        </w:rPr>
+        <w:t xml:space="preserve"> where the </w:t>
+      </w:r>
+      <w:proofErr w:type="spellStart"/>
+      <w:r>
+        <w:rPr>
+          <w:lang w:val="en-US"/>
+        </w:rPr>
+        <w:t>occurences</w:t>
+      </w:r>
+      <w:proofErr w:type="spellEnd"/>
+      <w:r>
+        <w:rPr>
+          <w:lang w:val="en-US"/>
+        </w:rPr>
+        <w:t xml:space="preserve"> of </w:t>
+      </w:r>
+      <w:proofErr w:type="spellStart"/>
+      <w:r>
+        <w:rPr>
+          <w:i/>
+          <w:lang w:val="en-US"/>
+        </w:rPr>
+        <w:t>searchFor</w:t>
+      </w:r>
+      <w:proofErr w:type="spellEnd"/>
+      <w:r>
+        <w:rPr>
+          <w:lang w:val="en-US"/>
+        </w:rPr>
+        <w:t xml:space="preserve"> </w:t>
+      </w:r>
+      <w:proofErr w:type="gramStart"/>
+      <w:r>
+        <w:rPr>
+          <w:lang w:val="en-US"/>
+        </w:rPr>
+        <w:t>have been replaced</w:t>
+      </w:r>
+      <w:proofErr w:type="gramEnd"/>
+      <w:r>
+        <w:rPr>
+          <w:lang w:val="en-US"/>
+        </w:rPr>
+        <w:t xml:space="preserve"> with </w:t>
+      </w:r>
+      <w:proofErr w:type="spellStart"/>
+      <w:r>
+        <w:rPr>
+          <w:i/>
+          <w:lang w:val="en-US"/>
+        </w:rPr>
+        <w:t>replaceWith</w:t>
+      </w:r>
+      <w:proofErr w:type="spellEnd"/>
+      <w:r>
+        <w:rPr>
+          <w:lang w:val="en-US"/>
+        </w:rPr>
+        <w:t>.</w:t>
+      </w:r>
+    </w:p>
+    <w:p>
+      <w:pPr>
+        <w:pStyle w:val="ListParagraph"/>
+        <w:numPr>
+          <w:ilvl w:val="0"/>
+          <w:numId w:val="11"/>
+        </w:numPr>
+        <w:rPr>
+          <w:lang w:val="en-US"/>
+        </w:rPr>
+      </w:pPr>
+      <w:proofErr w:type="spellStart"/>
+      <w:r>
+        <w:rPr>
+          <w:b/>
+          <w:lang w:val="en-US"/>
+        </w:rPr>
+        <w:lastRenderedPageBreak/>
+        <w:t>STRINGGetValueBetweenChars</w:t>
+      </w:r>
+      <w:proofErr w:type="spellEnd"/>
+      <w:r>
+        <w:rPr>
+          <w:lang w:val="en-US"/>
+        </w:rPr>
+        <w:t>(</w:t>
+      </w:r>
+      <w:proofErr w:type="spellStart"/>
+      <w:r>
+        <w:rPr>
+          <w:i/>
+          <w:lang w:val="en-US"/>
+        </w:rPr>
+        <w:t>inputString</w:t>
+      </w:r>
+      <w:proofErr w:type="spellEnd"/>
+      <w:r>
+        <w:rPr>
+          <w:lang w:val="en-US"/>
+        </w:rPr>
+        <w:t xml:space="preserve">, </w:t>
+      </w:r>
+      <w:proofErr w:type="spellStart"/>
+      <w:r>
+        <w:rPr>
+          <w:i/>
+          <w:lang w:val="en-US"/>
+        </w:rPr>
+        <w:t>startChar</w:t>
+      </w:r>
+      <w:proofErr w:type="spellEnd"/>
+      <w:r>
+        <w:rPr>
+          <w:lang w:val="en-US"/>
+        </w:rPr>
+        <w:t xml:space="preserve">, </w:t>
+      </w:r>
+      <w:proofErr w:type="spellStart"/>
+      <w:r>
+        <w:rPr>
+          <w:i/>
+          <w:lang w:val="en-US"/>
+        </w:rPr>
+        <w:t>endChar</w:t>
+      </w:r>
+      <w:proofErr w:type="spellEnd"/>
+      <w:r>
+        <w:rPr>
+          <w:lang w:val="en-US"/>
+        </w:rPr>
+        <w:t>) As String</w:t>
+      </w:r>
+    </w:p>
+    <w:p>
+      <w:pPr>
+        <w:pStyle w:val="ListParagraph"/>
+        <w:numPr>
+          <w:ilvl w:val="1"/>
+          <w:numId w:val="11"/>
+        </w:numPr>
+        <w:rPr>
+          <w:lang w:val="en-US"/>
+        </w:rPr>
+      </w:pPr>
+      <w:proofErr w:type="spellStart"/>
+      <w:r>
+        <w:rPr>
+          <w:i/>
+          <w:lang w:val="en-US"/>
+        </w:rPr>
+        <w:t>inputString</w:t>
+      </w:r>
+      <w:proofErr w:type="spellEnd"/>
+      <w:r>
+        <w:rPr>
+          <w:lang w:val="en-US"/>
+        </w:rPr>
+        <w:t xml:space="preserve"> is the string, or column name, you want to search</w:t>
+      </w:r>
+    </w:p>
+    <w:p>
+      <w:pPr>
+        <w:pStyle w:val="ListParagraph"/>
+        <w:numPr>
+          <w:ilvl w:val="1"/>
+          <w:numId w:val="11"/>
+        </w:numPr>
+        <w:rPr>
+          <w:lang w:val="en-US"/>
+        </w:rPr>
+      </w:pPr>
+      <w:proofErr w:type="spellStart"/>
+      <w:r>
+        <w:rPr>
+          <w:i/>
+          <w:lang w:val="en-US"/>
+        </w:rPr>
+        <w:t>startChar</w:t>
+      </w:r>
+      <w:proofErr w:type="spellEnd"/>
+      <w:r>
+        <w:rPr>
+          <w:lang w:val="en-US"/>
+        </w:rPr>
+        <w:t xml:space="preserve"> is the first character you are looking for, for example "{"</w:t>
+      </w:r>
+    </w:p>
+    <w:p>
+      <w:pPr>
+        <w:pStyle w:val="ListParagraph"/>
+        <w:numPr>
+          <w:ilvl w:val="1"/>
+          <w:numId w:val="11"/>
+        </w:numPr>
+        <w:rPr>
+          <w:lang w:val="en-US"/>
+        </w:rPr>
+      </w:pPr>
+      <w:proofErr w:type="spellStart"/>
+      <w:r>
+        <w:rPr>
+          <w:i/>
+          <w:lang w:val="en-US"/>
+        </w:rPr>
+        <w:t>endChar</w:t>
+      </w:r>
+      <w:proofErr w:type="spellEnd"/>
+      <w:r>
+        <w:rPr>
+          <w:lang w:val="en-US"/>
+        </w:rPr>
+        <w:t xml:space="preserve"> is the end character you are looking for, for example "}"</w:t>
+      </w:r>
+    </w:p>
+    <w:p>
+      <w:pPr>
+        <w:pStyle w:val="ListParagraph"/>
+        <w:numPr>
+          <w:ilvl w:val="1"/>
+          <w:numId w:val="11"/>
+        </w:numPr>
+        <w:rPr>
+          <w:lang w:val="en-US"/>
+        </w:rPr>
+      </w:pPr>
+      <w:r>
+        <w:rPr>
+          <w:lang w:val="en-US"/>
+        </w:rPr>
+        <w:t xml:space="preserve">returns the string between the </w:t>
+      </w:r>
+      <w:proofErr w:type="spellStart"/>
+      <w:r>
+        <w:rPr>
+          <w:i/>
+          <w:lang w:val="en-US"/>
+        </w:rPr>
+        <w:t>startChar</w:t>
+      </w:r>
+      <w:proofErr w:type="spellEnd"/>
+      <w:r>
+        <w:rPr>
+          <w:lang w:val="en-US"/>
+        </w:rPr>
+        <w:t xml:space="preserve"> and </w:t>
+      </w:r>
+      <w:proofErr w:type="spellStart"/>
+      <w:r>
+        <w:rPr>
+          <w:i/>
+          <w:lang w:val="en-US"/>
+        </w:rPr>
+        <w:t>endChar</w:t>
+      </w:r>
+      <w:proofErr w:type="spellEnd"/>
+      <w:r>
+        <w:rPr>
+          <w:lang w:val="en-US"/>
+        </w:rPr>
+        <w:t xml:space="preserve"> if found, otherwise "".</w:t>
+      </w:r>
+    </w:p>
+    <w:p>
+      <w:pPr>
+        <w:pStyle w:val="ListParagraph"/>
+        <w:numPr>
+          <w:ilvl w:val="0"/>
+          <w:numId w:val="11"/>
+        </w:numPr>
+        <w:rPr>
+          <w:lang w:val="en-US"/>
+        </w:rPr>
+      </w:pPr>
+      <w:proofErr w:type="spellStart"/>
+      <w:r>
+        <w:rPr>
+          <w:b/>
+          <w:lang w:val="en-US"/>
+        </w:rPr>
+        <w:t>STRINGConcatenateWithSeparator</w:t>
+      </w:r>
+      <w:proofErr w:type="spellEnd"/>
+      <w:r>
+        <w:rPr>
+          <w:lang w:val="en-US"/>
+        </w:rPr>
+        <w:t>(</w:t>
+      </w:r>
+      <w:proofErr w:type="spellStart"/>
+      <w:r>
+        <w:rPr>
+          <w:i/>
+          <w:lang w:val="en-US"/>
+        </w:rPr>
+        <w:t>stringFirst</w:t>
+      </w:r>
+      <w:proofErr w:type="spellEnd"/>
+      <w:r>
+        <w:rPr>
+          <w:lang w:val="en-US"/>
+        </w:rPr>
+        <w:t xml:space="preserve">, </w:t>
+      </w:r>
+      <w:proofErr w:type="spellStart"/>
+      <w:r>
+        <w:rPr>
+          <w:i/>
+          <w:lang w:val="en-US"/>
+        </w:rPr>
+        <w:t>stringLast</w:t>
+      </w:r>
+      <w:proofErr w:type="spellEnd"/>
+      <w:r>
+        <w:rPr>
+          <w:lang w:val="en-US"/>
+        </w:rPr>
+        <w:t xml:space="preserve">, </w:t>
+      </w:r>
+      <w:proofErr w:type="spellStart"/>
+      <w:r>
+        <w:rPr>
+          <w:i/>
+          <w:lang w:val="en-US"/>
+        </w:rPr>
+        <w:t>stringSeparator</w:t>
+      </w:r>
+      <w:proofErr w:type="spellEnd"/>
+      <w:r>
+        <w:rPr>
+          <w:lang w:val="en-US"/>
+        </w:rPr>
+        <w:t>) As String</w:t>
+      </w:r>
+    </w:p>
+    <w:p>
+      <w:pPr>
+        <w:pStyle w:val="ListParagraph"/>
+        <w:numPr>
+          <w:ilvl w:val="1"/>
+          <w:numId w:val="11"/>
+        </w:numPr>
+        <w:rPr>
+          <w:lang w:val="en-US"/>
+        </w:rPr>
+      </w:pPr>
+      <w:proofErr w:type="spellStart"/>
+      <w:proofErr w:type="gramStart"/>
+      <w:r>
+        <w:rPr>
+          <w:i/>
+          <w:lang w:val="en-US"/>
+        </w:rPr>
+        <w:t>stringFirst</w:t>
+      </w:r>
+      <w:proofErr w:type="spellEnd"/>
+      <w:proofErr w:type="gramEnd"/>
+      <w:r>
+        <w:rPr>
+          <w:lang w:val="en-US"/>
+        </w:rPr>
+        <w:t xml:space="preserve"> and </w:t>
+      </w:r>
+      <w:proofErr w:type="spellStart"/>
+      <w:r>
+        <w:rPr>
+          <w:i/>
+          <w:lang w:val="en-US"/>
+        </w:rPr>
+        <w:t>StringLast</w:t>
+      </w:r>
+      <w:proofErr w:type="spellEnd"/>
+      <w:r>
+        <w:rPr>
+          <w:lang w:val="en-US"/>
+        </w:rPr>
+        <w:t xml:space="preserve"> are the two strings you want to combine.</w:t>
+      </w:r>
+    </w:p>
+    <w:p>
+      <w:pPr>
+        <w:pStyle w:val="ListParagraph"/>
+        <w:numPr>
+          <w:ilvl w:val="1"/>
+          <w:numId w:val="11"/>
+        </w:numPr>
+        <w:rPr>
+          <w:lang w:val="en-US"/>
+        </w:rPr>
+      </w:pPr>
+      <w:proofErr w:type="spellStart"/>
+      <w:proofErr w:type="gramStart"/>
+      <w:r>
+        <w:rPr>
+          <w:i/>
+          <w:lang w:val="en-US"/>
+        </w:rPr>
+        <w:t>stringSeparator</w:t>
+      </w:r>
+      <w:proofErr w:type="spellEnd"/>
+      <w:proofErr w:type="gramEnd"/>
+      <w:r>
+        <w:rPr>
+          <w:lang w:val="en-US"/>
+        </w:rPr>
+        <w:t xml:space="preserve"> is the string to put between the </w:t>
+      </w:r>
+      <w:proofErr w:type="spellStart"/>
+      <w:r>
+        <w:rPr>
+          <w:i/>
+          <w:lang w:val="en-US"/>
+        </w:rPr>
+        <w:t>stringFirst</w:t>
+      </w:r>
+      <w:proofErr w:type="spellEnd"/>
+      <w:r>
+        <w:rPr>
+          <w:lang w:val="en-US"/>
+        </w:rPr>
+        <w:t xml:space="preserve"> and </w:t>
+      </w:r>
+      <w:proofErr w:type="spellStart"/>
+      <w:r>
+        <w:rPr>
+          <w:i/>
+          <w:lang w:val="en-US"/>
+        </w:rPr>
+        <w:t>stringLast</w:t>
+      </w:r>
+      <w:proofErr w:type="spellEnd"/>
+      <w:r>
+        <w:rPr>
+          <w:lang w:val="en-US"/>
+        </w:rPr>
+        <w:t>.</w:t>
+      </w:r>
+    </w:p>
+    <w:p>
+      <w:pPr>
+        <w:pStyle w:val="ListParagraph"/>
+        <w:numPr>
+          <w:ilvl w:val="1"/>
+          <w:numId w:val="11"/>
+        </w:numPr>
+        <w:rPr>
+          <w:lang w:val="en-US"/>
+        </w:rPr>
+      </w:pPr>
+      <w:proofErr w:type="gramStart"/>
+      <w:r>
+        <w:rPr>
+          <w:lang w:val="en-US"/>
+        </w:rPr>
+        <w:t>r</w:t>
+      </w:r>
+      <w:r>
+        <w:rPr>
+          <w:lang w:val="en-US"/>
+        </w:rPr>
+        <w:t>eturn</w:t>
+      </w:r>
+      <w:r>
+        <w:rPr>
+          <w:lang w:val="en-US"/>
+        </w:rPr>
+        <w:t>s</w:t>
+      </w:r>
+      <w:proofErr w:type="gramEnd"/>
+      <w:r>
+        <w:rPr>
+          <w:lang w:val="en-US"/>
+        </w:rPr>
+        <w:t xml:space="preserve"> a string where the two strings have been combined. If none of them </w:t>
+      </w:r>
+      <w:proofErr w:type="gramStart"/>
+      <w:r>
+        <w:rPr>
+          <w:lang w:val="en-US"/>
+        </w:rPr>
+        <w:t>are</w:t>
+      </w:r>
+      <w:proofErr w:type="gramEnd"/>
+      <w:r>
+        <w:rPr>
+          <w:lang w:val="en-US"/>
+        </w:rPr>
+        <w:t xml:space="preserve"> empty string, </w:t>
+      </w:r>
+      <w:proofErr w:type="spellStart"/>
+      <w:r>
+        <w:rPr>
+          <w:lang w:val="en-US"/>
+        </w:rPr>
+        <w:t>stringSeparator</w:t>
+      </w:r>
+      <w:proofErr w:type="spellEnd"/>
+      <w:r>
+        <w:rPr>
+          <w:lang w:val="en-US"/>
+        </w:rPr>
+        <w:t xml:space="preserve"> is added in between. If one of them are empty, the other string </w:t>
+      </w:r>
+      <w:proofErr w:type="gramStart"/>
+      <w:r>
+        <w:rPr>
+          <w:lang w:val="en-US"/>
+        </w:rPr>
+        <w:t>is returned</w:t>
+      </w:r>
+      <w:proofErr w:type="gramEnd"/>
+      <w:r>
+        <w:rPr>
+          <w:lang w:val="en-US"/>
+        </w:rPr>
+        <w:t xml:space="preserve"> and the </w:t>
+      </w:r>
+      <w:proofErr w:type="spellStart"/>
+      <w:r>
+        <w:rPr>
+          <w:i/>
+          <w:lang w:val="en-US"/>
+        </w:rPr>
+        <w:t>stringSeparator</w:t>
+      </w:r>
+      <w:proofErr w:type="spellEnd"/>
+      <w:r>
+        <w:rPr>
+          <w:lang w:val="en-US"/>
+        </w:rPr>
+        <w:t xml:space="preserve"> is not used.</w:t>
+      </w:r>
+    </w:p>
+    <w:p>
+      <w:pPr>
+        <w:pStyle w:val="ListParagraph"/>
+        <w:numPr>
+          <w:ilvl w:val="0"/>
+          <w:numId w:val="11"/>
+        </w:numPr>
+        <w:rPr>
+          <w:lang w:val="en-US"/>
+        </w:rPr>
+      </w:pPr>
+      <w:proofErr w:type="spellStart"/>
+      <w:r>
+        <w:rPr>
+          <w:b/>
+          <w:lang w:val="en-US"/>
+        </w:rPr>
+        <w:t>STRINGLeftWord</w:t>
+      </w:r>
+      <w:proofErr w:type="spellEnd"/>
+      <w:r>
+        <w:rPr>
+          <w:lang w:val="en-US"/>
+        </w:rPr>
+        <w:t>(</w:t>
+      </w:r>
+      <w:proofErr w:type="spellStart"/>
+      <w:r>
+        <w:rPr>
+          <w:i/>
+          <w:lang w:val="en-US"/>
+        </w:rPr>
+        <w:t>inputString</w:t>
+      </w:r>
+      <w:proofErr w:type="spellEnd"/>
+      <w:r>
+        <w:rPr>
+          <w:lang w:val="en-US"/>
+        </w:rPr>
+        <w:t xml:space="preserve">, </w:t>
+      </w:r>
+      <w:proofErr w:type="spellStart"/>
+      <w:r>
+        <w:rPr>
+          <w:i/>
+          <w:lang w:val="en-US"/>
+        </w:rPr>
+        <w:t>wordNumber</w:t>
+      </w:r>
+      <w:proofErr w:type="spellEnd"/>
+      <w:r>
+        <w:rPr>
+          <w:lang w:val="en-US"/>
+        </w:rPr>
+        <w:t>) As String</w:t>
+      </w:r>
+    </w:p>
+    <w:p>
+      <w:pPr>
+        <w:pStyle w:val="ListParagraph"/>
+        <w:numPr>
+          <w:ilvl w:val="1"/>
+          <w:numId w:val="11"/>
+        </w:numPr>
+        <w:rPr>
+          <w:lang w:val="en-US"/>
+        </w:rPr>
+      </w:pPr>
+      <w:proofErr w:type="spellStart"/>
+      <w:r>
+        <w:rPr>
+          <w:i/>
+          <w:lang w:val="en-US"/>
+        </w:rPr>
+        <w:t>inputString</w:t>
+      </w:r>
+      <w:proofErr w:type="spellEnd"/>
+      <w:r>
+        <w:rPr>
+          <w:lang w:val="en-US"/>
+        </w:rPr>
+        <w:t xml:space="preserve"> is the string, or column name, you want to extract a word from</w:t>
+      </w:r>
+    </w:p>
+    <w:p>
+      <w:pPr>
+        <w:pStyle w:val="ListParagraph"/>
+        <w:numPr>
+          <w:ilvl w:val="1"/>
+          <w:numId w:val="11"/>
+        </w:numPr>
+        <w:rPr>
+          <w:lang w:val="en-US"/>
+        </w:rPr>
+      </w:pPr>
+      <w:proofErr w:type="spellStart"/>
+      <w:proofErr w:type="gramStart"/>
+      <w:r>
+        <w:rPr>
+          <w:i/>
+          <w:lang w:val="en-US"/>
+        </w:rPr>
+        <w:t>wordNumber</w:t>
+      </w:r>
+      <w:proofErr w:type="spellEnd"/>
+      <w:proofErr w:type="gramEnd"/>
+      <w:r>
+        <w:rPr>
+          <w:lang w:val="en-US"/>
+        </w:rPr>
+        <w:t xml:space="preserve"> is the word</w:t>
+      </w:r>
+      <w:r>
+        <w:rPr>
+          <w:lang w:val="en-US"/>
+        </w:rPr>
+        <w:t xml:space="preserve"> number you w</w:t>
+      </w:r>
+      <w:r>
+        <w:rPr>
+          <w:lang w:val="en-US"/>
+        </w:rPr>
+        <w:t xml:space="preserve">ant to extract. </w:t>
+      </w:r>
+      <w:r>
+        <w:rPr>
+          <w:lang w:val="en-US"/>
+        </w:rPr>
+        <w:t>If you specify -1, it will return the last word</w:t>
+      </w:r>
+    </w:p>
+    <w:p>
+      <w:pPr>
+        <w:pStyle w:val="ListParagraph"/>
+        <w:numPr>
+          <w:ilvl w:val="1"/>
+          <w:numId w:val="11"/>
+        </w:numPr>
+        <w:rPr>
+          <w:lang w:val="en-US"/>
+        </w:rPr>
+      </w:pPr>
+      <w:r>
+        <w:rPr>
+          <w:lang w:val="en-US"/>
+        </w:rPr>
+        <w:t xml:space="preserve">Returns the </w:t>
+      </w:r>
+      <w:proofErr w:type="spellStart"/>
+      <w:r>
+        <w:rPr>
+          <w:i/>
+          <w:lang w:val="en-US"/>
+        </w:rPr>
+        <w:t>wordNumber</w:t>
+      </w:r>
+      <w:proofErr w:type="spellEnd"/>
+      <w:r>
+        <w:rPr>
+          <w:lang w:val="en-US"/>
+        </w:rPr>
+        <w:t xml:space="preserve"> </w:t>
+      </w:r>
+      <w:r>
+        <w:rPr>
+          <w:lang w:val="en-US"/>
+        </w:rPr>
+        <w:t xml:space="preserve">from the list of in the </w:t>
+      </w:r>
+      <w:proofErr w:type="spellStart"/>
+      <w:r>
+        <w:rPr>
+          <w:i/>
+          <w:lang w:val="en-US"/>
+        </w:rPr>
+        <w:t>inputString</w:t>
+      </w:r>
+      <w:proofErr w:type="spellEnd"/>
+      <w:r>
+        <w:rPr>
+          <w:lang w:val="en-US"/>
+        </w:rPr>
+        <w:t xml:space="preserve"> </w:t>
+      </w:r>
+      <w:r>
+        <w:rPr>
+          <w:lang w:val="en-US"/>
+        </w:rPr>
+        <w:t xml:space="preserve">when it </w:t>
+      </w:r>
+      <w:proofErr w:type="gramStart"/>
+      <w:r>
+        <w:rPr>
+          <w:lang w:val="en-US"/>
+        </w:rPr>
+        <w:t>is</w:t>
+      </w:r>
+      <w:r>
+        <w:rPr>
+          <w:lang w:val="en-US"/>
+        </w:rPr>
+        <w:t xml:space="preserve"> </w:t>
+      </w:r>
+      <w:r>
+        <w:rPr>
+          <w:lang w:val="en-US"/>
+        </w:rPr>
+        <w:t>separated</w:t>
+      </w:r>
+      <w:proofErr w:type="gramEnd"/>
+      <w:r>
+        <w:rPr>
+          <w:lang w:val="en-US"/>
+        </w:rPr>
+        <w:t xml:space="preserve"> by spaces</w:t>
+      </w:r>
+      <w:r>
+        <w:rPr>
+          <w:lang w:val="en-US"/>
+        </w:rPr>
+        <w:t>.</w:t>
+      </w:r>
+    </w:p>
+    <w:p>
+      <w:pPr>
+        <w:pStyle w:val="ListParagraph"/>
+        <w:numPr>
+          <w:ilvl w:val="0"/>
+          <w:numId w:val="11"/>
+        </w:numPr>
+        <w:rPr>
+          <w:lang w:val="en-US"/>
+        </w:rPr>
+      </w:pPr>
+      <w:proofErr w:type="spellStart"/>
+      <w:r>
+        <w:rPr>
+          <w:b/>
+          <w:lang w:val="en-US"/>
+        </w:rPr>
+        <w:t>COLExists</w:t>
+      </w:r>
+      <w:proofErr w:type="spellEnd"/>
+      <w:r>
+        <w:rPr>
+          <w:lang w:val="en-US"/>
+        </w:rPr>
+        <w:t>(</w:t>
+      </w:r>
+      <w:proofErr w:type="spellStart"/>
+      <w:r>
+        <w:rPr>
+          <w:i/>
+          <w:lang w:val="en-US"/>
+        </w:rPr>
+        <w:t>t</w:t>
+      </w:r>
+      <w:r>
+        <w:rPr>
+          <w:i/>
+          <w:lang w:val="en-US"/>
+        </w:rPr>
+        <w:t>able</w:t>
+      </w:r>
+      <w:r>
+        <w:rPr>
+          <w:i/>
+          <w:lang w:val="en-US"/>
+        </w:rPr>
+        <w:t>Name</w:t>
+      </w:r>
+      <w:proofErr w:type="spellEnd"/>
+      <w:r>
+        <w:rPr>
+          <w:lang w:val="en-US"/>
+        </w:rPr>
+        <w:t xml:space="preserve">, </w:t>
+      </w:r>
+      <w:proofErr w:type="spellStart"/>
+      <w:r>
+        <w:rPr>
+          <w:lang w:val="en-US"/>
+        </w:rPr>
+        <w:t>c</w:t>
+      </w:r>
+      <w:r>
+        <w:rPr>
+          <w:i/>
+          <w:lang w:val="en-US"/>
+        </w:rPr>
+        <w:t>olumn</w:t>
+      </w:r>
+      <w:r>
+        <w:rPr>
+          <w:i/>
+          <w:lang w:val="en-US"/>
+        </w:rPr>
+        <w:t>Name</w:t>
+      </w:r>
+      <w:proofErr w:type="spellEnd"/>
+      <w:r>
+        <w:rPr>
+          <w:lang w:val="en-US"/>
+        </w:rPr>
+        <w:t>) As Logical</w:t>
+      </w:r>
+    </w:p>
+    <w:p>
+      <w:pPr>
+        <w:pStyle w:val="ListParagraph"/>
+        <w:numPr>
+          <w:ilvl w:val="1"/>
+          <w:numId w:val="11"/>
+        </w:numPr>
+        <w:rPr>
+          <w:lang w:val="en-US"/>
+        </w:rPr>
+      </w:pPr>
+      <w:proofErr w:type="spellStart"/>
+      <w:r>
+        <w:rPr>
+          <w:i/>
+          <w:lang w:val="en-US"/>
+        </w:rPr>
+        <w:t>tableName</w:t>
+      </w:r>
+      <w:proofErr w:type="spellEnd"/>
+      <w:r>
+        <w:rPr>
+          <w:lang w:val="en-US"/>
+        </w:rPr>
+        <w:t xml:space="preserve"> is the table to look for the column</w:t>
+      </w:r>
+    </w:p>
+    <w:p>
+      <w:pPr>
+        <w:pStyle w:val="ListParagraph"/>
+        <w:numPr>
+          <w:ilvl w:val="1"/>
+          <w:numId w:val="11"/>
+        </w:numPr>
+        <w:rPr>
+          <w:lang w:val="en-US"/>
+        </w:rPr>
+      </w:pPr>
+      <w:proofErr w:type="spellStart"/>
+      <w:r>
+        <w:rPr>
+          <w:i/>
+          <w:lang w:val="en-US"/>
+        </w:rPr>
+        <w:t>columnName</w:t>
+      </w:r>
+      <w:proofErr w:type="spellEnd"/>
+      <w:r>
+        <w:rPr>
+          <w:lang w:val="en-US"/>
+        </w:rPr>
+        <w:t xml:space="preserve"> is the column to look for</w:t>
+      </w:r>
+    </w:p>
+    <w:p>
+      <w:pPr>
+        <w:pStyle w:val="ListParagraph"/>
+        <w:numPr>
+          <w:ilvl w:val="1"/>
+          <w:numId w:val="11"/>
+        </w:numPr>
+        <w:rPr>
+          <w:lang w:val="en-US"/>
+        </w:rPr>
+      </w:pPr>
+      <w:proofErr w:type="gramStart"/>
+      <w:r>
+        <w:rPr>
+          <w:lang w:val="en-US"/>
+        </w:rPr>
+        <w:t>returns</w:t>
+      </w:r>
+      <w:proofErr w:type="gramEnd"/>
+      <w:r>
+        <w:rPr>
+          <w:lang w:val="en-US"/>
+        </w:rPr>
+        <w:t xml:space="preserve"> true (1) if the specified column is found in the specified table, otherwise it will return false (0).</w:t>
+      </w:r>
+    </w:p>
+    <w:p>
+      <w:pPr>
+        <w:pStyle w:val="ListParagraph"/>
+        <w:numPr>
+          <w:ilvl w:val="0"/>
+          <w:numId w:val="11"/>
+        </w:numPr>
+        <w:rPr>
+          <w:lang w:val="en-US"/>
+        </w:rPr>
+      </w:pPr>
+      <w:proofErr w:type="spellStart"/>
+      <w:r>
+        <w:rPr>
+          <w:b/>
+          <w:lang w:val="en-US"/>
+        </w:rPr>
+        <w:t>COLTypeAsString</w:t>
+      </w:r>
+      <w:proofErr w:type="spellEnd"/>
+      <w:r>
+        <w:rPr>
+          <w:lang w:val="en-US"/>
+        </w:rPr>
+        <w:t>(</w:t>
+      </w:r>
+      <w:proofErr w:type="spellStart"/>
+      <w:r>
+        <w:rPr>
+          <w:i/>
+          <w:lang w:val="en-US"/>
+        </w:rPr>
+        <w:t>t</w:t>
+      </w:r>
+      <w:r>
+        <w:rPr>
+          <w:i/>
+          <w:lang w:val="en-US"/>
+        </w:rPr>
+        <w:t>able</w:t>
+      </w:r>
+      <w:r>
+        <w:rPr>
+          <w:i/>
+          <w:lang w:val="en-US"/>
+        </w:rPr>
+        <w:t>Name</w:t>
+      </w:r>
+      <w:proofErr w:type="spellEnd"/>
+      <w:r>
+        <w:rPr>
+          <w:lang w:val="en-US"/>
+        </w:rPr>
+        <w:t xml:space="preserve">, </w:t>
+      </w:r>
+      <w:proofErr w:type="spellStart"/>
+      <w:r>
+        <w:rPr>
+          <w:lang w:val="en-US"/>
+        </w:rPr>
+        <w:t>c</w:t>
+      </w:r>
+      <w:r>
+        <w:rPr>
+          <w:i/>
+          <w:lang w:val="en-US"/>
+        </w:rPr>
+        <w:t>olumn</w:t>
+      </w:r>
+      <w:r>
+        <w:rPr>
+          <w:i/>
+          <w:lang w:val="en-US"/>
+        </w:rPr>
+        <w:t>Name</w:t>
+      </w:r>
+      <w:proofErr w:type="spellEnd"/>
+      <w:r>
+        <w:rPr>
+          <w:lang w:val="en-US"/>
+        </w:rPr>
+        <w:t>) As String</w:t>
+      </w:r>
+    </w:p>
+    <w:p>
+      <w:pPr>
+        <w:pStyle w:val="ListParagraph"/>
+        <w:numPr>
+          <w:ilvl w:val="1"/>
+          <w:numId w:val="11"/>
+        </w:numPr>
+        <w:rPr>
+          <w:lang w:val="en-US"/>
+        </w:rPr>
+      </w:pPr>
+      <w:proofErr w:type="spellStart"/>
+      <w:r>
+        <w:rPr>
+          <w:i/>
+          <w:lang w:val="en-US"/>
+        </w:rPr>
+        <w:t>tableName</w:t>
+      </w:r>
+      <w:proofErr w:type="spellEnd"/>
+      <w:r>
+        <w:rPr>
+          <w:lang w:val="en-US"/>
+        </w:rPr>
+        <w:t xml:space="preserve"> is the table to look for the column</w:t>
+      </w:r>
+    </w:p>
+    <w:p>
+      <w:pPr>
+        <w:pStyle w:val="ListParagraph"/>
+        <w:numPr>
+          <w:ilvl w:val="1"/>
+          <w:numId w:val="11"/>
+        </w:numPr>
+        <w:rPr>
+          <w:lang w:val="en-US"/>
+        </w:rPr>
+      </w:pPr>
+      <w:proofErr w:type="spellStart"/>
+      <w:r>
+        <w:rPr>
+          <w:i/>
+          <w:lang w:val="en-US"/>
+        </w:rPr>
+        <w:t>columnName</w:t>
+      </w:r>
+      <w:proofErr w:type="spellEnd"/>
+      <w:r>
+        <w:rPr>
+          <w:lang w:val="en-US"/>
+        </w:rPr>
+        <w:t xml:space="preserve"> is the column to look for</w:t>
+      </w:r>
+    </w:p>
+    <w:p>
+      <w:pPr>
+        <w:pStyle w:val="ListParagraph"/>
+        <w:numPr>
+          <w:ilvl w:val="1"/>
+          <w:numId w:val="11"/>
+        </w:numPr>
+        <w:rPr>
+          <w:lang w:val="en-US"/>
+        </w:rPr>
+      </w:pPr>
+      <w:proofErr w:type="gramStart"/>
+      <w:r>
+        <w:rPr>
+          <w:lang w:val="en-US"/>
+        </w:rPr>
+        <w:t>returns</w:t>
+      </w:r>
+      <w:proofErr w:type="gramEnd"/>
+      <w:r>
+        <w:rPr>
+          <w:lang w:val="en-US"/>
+        </w:rPr>
+        <w:t xml:space="preserve"> a string representing the column type, including width. If the table </w:t>
+      </w:r>
+      <w:proofErr w:type="gramStart"/>
+      <w:r>
+        <w:rPr>
+          <w:lang w:val="en-US"/>
+        </w:rPr>
+        <w:t>isn’t</w:t>
+      </w:r>
+      <w:proofErr w:type="gramEnd"/>
+      <w:r>
+        <w:rPr>
+          <w:lang w:val="en-US"/>
+        </w:rPr>
+        <w:t xml:space="preserve"> open or the column doesn’t exists, an empty string is returned.</w:t>
+      </w:r>
+    </w:p>
+    <w:p>
+      <w:pPr>
+        <w:pStyle w:val="ListParagraph"/>
+        <w:numPr>
+          <w:ilvl w:val="0"/>
+          <w:numId w:val="11"/>
+        </w:numPr>
+        <w:rPr>
+          <w:lang w:val="en-US"/>
+        </w:rPr>
+      </w:pPr>
+      <w:proofErr w:type="spellStart"/>
+      <w:r>
+        <w:rPr>
+          <w:b/>
+          <w:lang w:val="en-US"/>
+        </w:rPr>
+        <w:t>TABIsOpen</w:t>
+      </w:r>
+      <w:proofErr w:type="spellEnd"/>
+      <w:r>
+        <w:rPr>
+          <w:lang w:val="en-US"/>
+        </w:rPr>
+        <w:t>(</w:t>
+      </w:r>
+      <w:proofErr w:type="spellStart"/>
+      <w:r>
+        <w:rPr>
+          <w:i/>
+          <w:lang w:val="en-US"/>
+        </w:rPr>
+        <w:t>t</w:t>
+      </w:r>
+      <w:r>
+        <w:rPr>
+          <w:i/>
+          <w:lang w:val="en-US"/>
+        </w:rPr>
+        <w:t>able</w:t>
+      </w:r>
+      <w:r>
+        <w:rPr>
+          <w:i/>
+          <w:lang w:val="en-US"/>
+        </w:rPr>
+        <w:t>Name</w:t>
+      </w:r>
+      <w:proofErr w:type="spellEnd"/>
+      <w:r>
+        <w:rPr>
+          <w:lang w:val="en-US"/>
+        </w:rPr>
+        <w:t>) As String</w:t>
+      </w:r>
+    </w:p>
+    <w:p>
+      <w:pPr>
+        <w:pStyle w:val="ListParagraph"/>
+        <w:numPr>
+          <w:ilvl w:val="1"/>
+          <w:numId w:val="11"/>
+        </w:numPr>
+        <w:rPr>
+          <w:lang w:val="en-US"/>
+        </w:rPr>
+      </w:pPr>
+      <w:proofErr w:type="spellStart"/>
+      <w:r>
+        <w:rPr>
+          <w:i/>
+          <w:lang w:val="en-US"/>
+        </w:rPr>
+        <w:t>tableName</w:t>
+      </w:r>
+      <w:proofErr w:type="spellEnd"/>
+      <w:r>
+        <w:rPr>
+          <w:lang w:val="en-US"/>
+        </w:rPr>
+        <w:t xml:space="preserve"> is the table to look for</w:t>
+      </w:r>
+    </w:p>
+    <w:p>
+      <w:pPr>
+        <w:pStyle w:val="ListParagraph"/>
+        <w:numPr>
+          <w:ilvl w:val="1"/>
+          <w:numId w:val="11"/>
+        </w:numPr>
+        <w:rPr>
+          <w:lang w:val="en-US"/>
+        </w:rPr>
+      </w:pPr>
+      <w:r>
+        <w:rPr>
+          <w:lang w:val="en-US"/>
+        </w:rPr>
+        <w:t>returns</w:t>
+      </w:r>
+      <w:r>
+        <w:rPr>
+          <w:lang w:val="en-US"/>
+        </w:rPr>
+        <w:t xml:space="preserve"> true (1) if the table is open, otherwise it returns false (0)</w:t>
+      </w:r>
+    </w:p>
+    <w:p>
+      <w:pPr>
+        <w:pStyle w:val="ListParagraph"/>
+        <w:numPr>
+          <w:ilvl w:val="0"/>
+          <w:numId w:val="11"/>
+        </w:numPr>
+        <w:rPr>
+          <w:lang w:val="en-US"/>
+        </w:rPr>
+      </w:pPr>
+      <w:proofErr w:type="spellStart"/>
+      <w:r>
+        <w:rPr>
+          <w:b/>
+          <w:lang w:val="en-US"/>
+        </w:rPr>
+        <w:t>CONFIGReadKey</w:t>
+      </w:r>
+      <w:proofErr w:type="spellEnd"/>
+      <w:r>
+        <w:rPr>
+          <w:lang w:val="en-US"/>
+        </w:rPr>
+        <w:t>(</w:t>
+      </w:r>
+      <w:proofErr w:type="spellStart"/>
+      <w:r>
+        <w:rPr>
+          <w:i/>
+          <w:lang w:val="en-US"/>
+        </w:rPr>
+        <w:t>fileName</w:t>
+      </w:r>
+      <w:proofErr w:type="spellEnd"/>
+      <w:r>
+        <w:rPr>
+          <w:lang w:val="en-US"/>
+        </w:rPr>
+        <w:t xml:space="preserve">, </w:t>
+      </w:r>
+      <w:proofErr w:type="spellStart"/>
+      <w:r>
+        <w:rPr>
+          <w:i/>
+          <w:lang w:val="en-US"/>
+        </w:rPr>
+        <w:t>sectionName</w:t>
+      </w:r>
+      <w:proofErr w:type="spellEnd"/>
+      <w:r>
+        <w:rPr>
+          <w:lang w:val="en-US"/>
+        </w:rPr>
+        <w:t xml:space="preserve">, </w:t>
+      </w:r>
+      <w:proofErr w:type="spellStart"/>
+      <w:r>
+        <w:rPr>
+          <w:i/>
+          <w:lang w:val="en-US"/>
+        </w:rPr>
+        <w:t>keyName</w:t>
+      </w:r>
+      <w:proofErr w:type="spellEnd"/>
+      <w:r>
+        <w:rPr>
+          <w:lang w:val="en-US"/>
+        </w:rPr>
+        <w:t>) As String</w:t>
+      </w:r>
+    </w:p>
+    <w:p>
+      <w:pPr>
+        <w:pStyle w:val="ListParagraph"/>
+        <w:numPr>
+          <w:ilvl w:val="1"/>
+          <w:numId w:val="11"/>
+        </w:numPr>
+        <w:rPr>
+          <w:lang w:val="en-US"/>
+        </w:rPr>
+      </w:pPr>
+      <w:r>
+        <w:rPr>
+          <w:i/>
+          <w:lang w:val="en-US"/>
+        </w:rPr>
+        <w:t>Filename</w:t>
+      </w:r>
+      <w:r>
+        <w:rPr>
+          <w:lang w:val="en-US"/>
+        </w:rPr>
+        <w:t xml:space="preserve"> is the </w:t>
+      </w:r>
+      <w:proofErr w:type="spellStart"/>
+      <w:r>
+        <w:rPr>
+          <w:lang w:val="en-US"/>
+        </w:rPr>
+        <w:t>config</w:t>
+      </w:r>
+      <w:proofErr w:type="spellEnd"/>
+      <w:r>
+        <w:rPr>
+          <w:lang w:val="en-US"/>
+        </w:rPr>
+        <w:t xml:space="preserve"> file to read a key value </w:t>
+      </w:r>
+      <w:proofErr w:type="gramStart"/>
+      <w:r>
+        <w:rPr>
+          <w:lang w:val="en-US"/>
+        </w:rPr>
+        <w:t>from</w:t>
+      </w:r>
+      <w:proofErr w:type="gramEnd"/>
+      <w:r>
+        <w:rPr>
+          <w:lang w:val="en-US"/>
+        </w:rPr>
+        <w:t>. Use full path</w:t>
+      </w:r>
+    </w:p>
+    <w:p>
+      <w:pPr>
+        <w:pStyle w:val="ListParagraph"/>
+        <w:numPr>
+          <w:ilvl w:val="1"/>
+          <w:numId w:val="11"/>
+        </w:numPr>
+        <w:rPr>
+          <w:lang w:val="en-US"/>
+        </w:rPr>
+      </w:pPr>
+      <w:proofErr w:type="spellStart"/>
+      <w:proofErr w:type="gramStart"/>
+      <w:r>
+        <w:rPr>
+          <w:i/>
+          <w:lang w:val="en-US"/>
+        </w:rPr>
+        <w:t>sectionName</w:t>
+      </w:r>
+      <w:proofErr w:type="spellEnd"/>
+      <w:proofErr w:type="gramEnd"/>
+      <w:r>
+        <w:rPr>
+          <w:lang w:val="en-US"/>
+        </w:rPr>
+        <w:t xml:space="preserve"> is the section to find the key under. Do not include [] around the section name.</w:t>
+      </w:r>
+    </w:p>
+    <w:p>
+      <w:pPr>
+        <w:pStyle w:val="ListParagraph"/>
+        <w:numPr>
+          <w:ilvl w:val="1"/>
+          <w:numId w:val="11"/>
+        </w:numPr>
+        <w:rPr>
+          <w:lang w:val="en-US"/>
+        </w:rPr>
+      </w:pPr>
+      <w:proofErr w:type="spellStart"/>
+      <w:proofErr w:type="gramStart"/>
+      <w:r>
+        <w:rPr>
+          <w:i/>
+          <w:lang w:val="en-US"/>
+        </w:rPr>
+        <w:t>keyName</w:t>
+      </w:r>
+      <w:proofErr w:type="spellEnd"/>
+      <w:proofErr w:type="gramEnd"/>
+      <w:r>
+        <w:rPr>
+          <w:lang w:val="en-US"/>
+        </w:rPr>
+        <w:t xml:space="preserve"> is the key to get the value from.</w:t>
+      </w:r>
+    </w:p>
+    <w:p>
+      <w:pPr>
+        <w:pStyle w:val="ListParagraph"/>
+        <w:numPr>
+          <w:ilvl w:val="1"/>
+          <w:numId w:val="11"/>
+        </w:numPr>
+        <w:rPr>
+          <w:lang w:val="en-US"/>
+        </w:rPr>
+      </w:pPr>
+      <w:r>
+        <w:rPr>
+          <w:lang w:val="en-US"/>
+        </w:rPr>
+        <w:t xml:space="preserve">Returns the value assigned to the specified key under the section in the </w:t>
+      </w:r>
+      <w:proofErr w:type="spellStart"/>
+      <w:r>
+        <w:rPr>
+          <w:lang w:val="en-US"/>
+        </w:rPr>
+        <w:t>config</w:t>
+      </w:r>
+      <w:proofErr w:type="spellEnd"/>
+      <w:r>
+        <w:rPr>
+          <w:lang w:val="en-US"/>
+        </w:rPr>
+        <w:t xml:space="preserve"> file.</w:t>
+      </w:r>
+    </w:p>
+    <w:p>
+      <w:pPr>
+        <w:pStyle w:val="ListParagraph"/>
+        <w:numPr>
+          <w:ilvl w:val="0"/>
+          <w:numId w:val="11"/>
+        </w:numPr>
+        <w:rPr>
+          <w:lang w:val="en-US"/>
+        </w:rPr>
+      </w:pPr>
+      <w:proofErr w:type="spellStart"/>
+      <w:r>
+        <w:rPr>
+          <w:b/>
+          <w:lang w:val="en-US"/>
+        </w:rPr>
+        <w:t>CONFIGWriteKey</w:t>
+      </w:r>
+      <w:proofErr w:type="spellEnd"/>
+      <w:r>
+        <w:rPr>
+          <w:lang w:val="en-US"/>
+        </w:rPr>
+        <w:t>(</w:t>
+      </w:r>
+      <w:proofErr w:type="spellStart"/>
+      <w:r>
+        <w:rPr>
+          <w:i/>
+          <w:lang w:val="en-US"/>
+        </w:rPr>
+        <w:t>fileName</w:t>
+      </w:r>
+      <w:proofErr w:type="spellEnd"/>
+      <w:r>
+        <w:rPr>
+          <w:lang w:val="en-US"/>
+        </w:rPr>
+        <w:t xml:space="preserve">, </w:t>
+      </w:r>
+      <w:proofErr w:type="spellStart"/>
+      <w:r>
+        <w:rPr>
+          <w:i/>
+          <w:lang w:val="en-US"/>
+        </w:rPr>
+        <w:t>sectionName</w:t>
+      </w:r>
+      <w:proofErr w:type="spellEnd"/>
+      <w:r>
+        <w:rPr>
+          <w:lang w:val="en-US"/>
+        </w:rPr>
+        <w:t xml:space="preserve">, </w:t>
+      </w:r>
+      <w:proofErr w:type="spellStart"/>
+      <w:r>
+        <w:rPr>
+          <w:i/>
+          <w:lang w:val="en-US"/>
+        </w:rPr>
+        <w:t>keyName</w:t>
+      </w:r>
+      <w:proofErr w:type="spellEnd"/>
+      <w:r>
+        <w:rPr>
+          <w:lang w:val="en-US"/>
+        </w:rPr>
+        <w:t xml:space="preserve">, </w:t>
+      </w:r>
+      <w:proofErr w:type="spellStart"/>
+      <w:r>
+        <w:rPr>
+          <w:i/>
+          <w:lang w:val="en-US"/>
+        </w:rPr>
+        <w:t>stringValue</w:t>
+      </w:r>
+      <w:proofErr w:type="spellEnd"/>
+      <w:r>
+        <w:rPr>
+          <w:lang w:val="en-US"/>
+        </w:rPr>
+        <w:t>)</w:t>
+      </w:r>
+    </w:p>
+    <w:p>
+      <w:pPr>
+        <w:pStyle w:val="ListParagraph"/>
+        <w:numPr>
+          <w:ilvl w:val="1"/>
+          <w:numId w:val="11"/>
+        </w:numPr>
+        <w:rPr>
+          <w:lang w:val="en-US"/>
+        </w:rPr>
+      </w:pPr>
+      <w:r>
+        <w:rPr>
+          <w:i/>
+          <w:lang w:val="en-US"/>
+        </w:rPr>
+        <w:t>Filename</w:t>
+      </w:r>
+      <w:r>
+        <w:rPr>
+          <w:lang w:val="en-US"/>
+        </w:rPr>
+        <w:t xml:space="preserve"> is the </w:t>
+      </w:r>
+      <w:proofErr w:type="spellStart"/>
+      <w:r>
+        <w:rPr>
+          <w:lang w:val="en-US"/>
+        </w:rPr>
+        <w:t>config</w:t>
+      </w:r>
+      <w:proofErr w:type="spellEnd"/>
+      <w:r>
+        <w:rPr>
+          <w:lang w:val="en-US"/>
+        </w:rPr>
+        <w:t xml:space="preserve"> file to read a key value </w:t>
+      </w:r>
+      <w:proofErr w:type="gramStart"/>
+      <w:r>
+        <w:rPr>
+          <w:lang w:val="en-US"/>
+        </w:rPr>
+        <w:t>from</w:t>
+      </w:r>
+      <w:proofErr w:type="gramEnd"/>
+      <w:r>
+        <w:rPr>
+          <w:lang w:val="en-US"/>
+        </w:rPr>
+        <w:t>. Use full path</w:t>
+      </w:r>
+    </w:p>
+    <w:p>
+      <w:pPr>
+        <w:pStyle w:val="ListParagraph"/>
+        <w:numPr>
+          <w:ilvl w:val="1"/>
+          <w:numId w:val="11"/>
+        </w:numPr>
+        <w:rPr>
+          <w:lang w:val="en-US"/>
+        </w:rPr>
+      </w:pPr>
+      <w:proofErr w:type="spellStart"/>
+      <w:proofErr w:type="gramStart"/>
+      <w:r>
+        <w:rPr>
+          <w:i/>
+          <w:lang w:val="en-US"/>
+        </w:rPr>
+        <w:t>sectionName</w:t>
+      </w:r>
+      <w:proofErr w:type="spellEnd"/>
+      <w:proofErr w:type="gramEnd"/>
+      <w:r>
+        <w:rPr>
+          <w:lang w:val="en-US"/>
+        </w:rPr>
+        <w:t xml:space="preserve"> is the section to find the key under. Do not include [] around the section name.</w:t>
+      </w:r>
+    </w:p>
+    <w:p>
+      <w:pPr>
+        <w:pStyle w:val="ListParagraph"/>
+        <w:numPr>
+          <w:ilvl w:val="1"/>
+          <w:numId w:val="11"/>
+        </w:numPr>
+        <w:rPr>
+          <w:lang w:val="en-US"/>
+        </w:rPr>
+      </w:pPr>
+      <w:proofErr w:type="spellStart"/>
+      <w:proofErr w:type="gramStart"/>
+      <w:r>
+        <w:rPr>
+          <w:i/>
+          <w:lang w:val="en-US"/>
+        </w:rPr>
+        <w:t>keyName</w:t>
+      </w:r>
+      <w:proofErr w:type="spellEnd"/>
+      <w:proofErr w:type="gramEnd"/>
+      <w:r>
+        <w:rPr>
+          <w:lang w:val="en-US"/>
+        </w:rPr>
+        <w:t xml:space="preserve"> is the key to get the value from.</w:t>
+      </w:r>
+    </w:p>
+    <w:p>
+      <w:pPr>
+        <w:pStyle w:val="ListParagraph"/>
+        <w:numPr>
+          <w:ilvl w:val="1"/>
+          <w:numId w:val="11"/>
+        </w:numPr>
+        <w:rPr>
+          <w:lang w:val="en-US"/>
+        </w:rPr>
+      </w:pPr>
+      <w:proofErr w:type="spellStart"/>
+      <w:proofErr w:type="gramStart"/>
+      <w:r>
+        <w:rPr>
+          <w:i/>
+          <w:lang w:val="en-US"/>
+        </w:rPr>
+        <w:t>stringValue</w:t>
+      </w:r>
+      <w:proofErr w:type="spellEnd"/>
+      <w:proofErr w:type="gramEnd"/>
+      <w:r>
+        <w:rPr>
+          <w:lang w:val="en-US"/>
+        </w:rPr>
+        <w:t xml:space="preserve"> is the value to assign the specified key</w:t>
+      </w:r>
+      <w:r>
+        <w:rPr>
+          <w:lang w:val="en-US"/>
+        </w:rPr>
+        <w:t>.</w:t>
+      </w:r>
+    </w:p>
+    <w:p>
+      <w:pPr>
+        <w:pStyle w:val="ListParagraph"/>
+        <w:numPr>
+          <w:ilvl w:val="0"/>
+          <w:numId w:val="11"/>
+        </w:numPr>
+        <w:rPr>
+          <w:lang w:val="en-US"/>
+        </w:rPr>
+      </w:pPr>
+      <w:proofErr w:type="spellStart"/>
+      <w:r>
+        <w:rPr>
+          <w:b/>
+          <w:lang w:val="en-US"/>
+        </w:rPr>
+        <w:t>STLAlterPen</w:t>
+      </w:r>
+      <w:proofErr w:type="spellEnd"/>
+      <w:r>
+        <w:rPr>
+          <w:lang w:val="en-US"/>
+        </w:rPr>
+        <w:t>(</w:t>
+      </w:r>
+      <w:r>
+        <w:rPr>
+          <w:i/>
+          <w:lang w:val="en-US"/>
+        </w:rPr>
+        <w:t>o</w:t>
+      </w:r>
+      <w:r>
+        <w:rPr>
+          <w:i/>
+          <w:lang w:val="en-US"/>
+        </w:rPr>
+        <w:t>bject</w:t>
+      </w:r>
+      <w:r>
+        <w:rPr>
+          <w:lang w:val="en-US"/>
+        </w:rPr>
+        <w:t xml:space="preserve">, </w:t>
+      </w:r>
+      <w:proofErr w:type="spellStart"/>
+      <w:r>
+        <w:rPr>
+          <w:i/>
+          <w:lang w:val="en-US"/>
+        </w:rPr>
+        <w:t>penNew</w:t>
+      </w:r>
+      <w:proofErr w:type="spellEnd"/>
+      <w:r>
+        <w:rPr>
+          <w:lang w:val="en-US"/>
+        </w:rPr>
+        <w:t xml:space="preserve">), </w:t>
+      </w:r>
+      <w:proofErr w:type="spellStart"/>
+      <w:r>
+        <w:rPr>
+          <w:b/>
+          <w:lang w:val="en-US"/>
+        </w:rPr>
+        <w:t>STLAlterBrush</w:t>
+      </w:r>
+      <w:proofErr w:type="spellEnd"/>
+      <w:r>
+        <w:rPr>
+          <w:lang w:val="en-US"/>
+        </w:rPr>
+        <w:t>(</w:t>
+      </w:r>
+      <w:r>
+        <w:rPr>
+          <w:i/>
+          <w:lang w:val="en-US"/>
+        </w:rPr>
+        <w:t>o</w:t>
+      </w:r>
+      <w:r>
+        <w:rPr>
+          <w:i/>
+          <w:lang w:val="en-US"/>
+        </w:rPr>
+        <w:t>bject</w:t>
+      </w:r>
+      <w:r>
+        <w:rPr>
+          <w:lang w:val="en-US"/>
+        </w:rPr>
+        <w:t xml:space="preserve">, </w:t>
+      </w:r>
+      <w:proofErr w:type="spellStart"/>
+      <w:r>
+        <w:rPr>
+          <w:i/>
+          <w:lang w:val="en-US"/>
+        </w:rPr>
+        <w:t>brushNew</w:t>
+      </w:r>
+      <w:proofErr w:type="spellEnd"/>
+      <w:r>
+        <w:rPr>
+          <w:lang w:val="en-US"/>
+        </w:rPr>
+        <w:t xml:space="preserve">), </w:t>
+      </w:r>
+      <w:proofErr w:type="spellStart"/>
+      <w:r>
+        <w:rPr>
+          <w:b/>
+          <w:lang w:val="en-US"/>
+        </w:rPr>
+        <w:t>STLAlterSymbol</w:t>
+      </w:r>
+      <w:proofErr w:type="spellEnd"/>
+      <w:r>
+        <w:rPr>
+          <w:lang w:val="en-US"/>
+        </w:rPr>
+        <w:t>(</w:t>
+      </w:r>
+      <w:r>
+        <w:rPr>
+          <w:lang w:val="en-US"/>
+        </w:rPr>
+        <w:t>o</w:t>
+      </w:r>
+      <w:r>
+        <w:rPr>
+          <w:i/>
+          <w:lang w:val="en-US"/>
+        </w:rPr>
+        <w:t>bject</w:t>
+      </w:r>
+      <w:r>
+        <w:rPr>
+          <w:lang w:val="en-US"/>
+        </w:rPr>
+        <w:t xml:space="preserve">, </w:t>
+      </w:r>
+      <w:proofErr w:type="spellStart"/>
+      <w:r>
+        <w:rPr>
+          <w:i/>
+          <w:lang w:val="en-US"/>
+        </w:rPr>
+        <w:t>symbolNew</w:t>
+      </w:r>
+      <w:proofErr w:type="spellEnd"/>
+      <w:r>
+        <w:rPr>
+          <w:lang w:val="en-US"/>
+        </w:rPr>
+        <w:t>)</w:t>
+      </w:r>
+    </w:p>
+    <w:p>
+      <w:pPr>
+        <w:pStyle w:val="ListParagraph"/>
+        <w:numPr>
+          <w:ilvl w:val="1"/>
+          <w:numId w:val="11"/>
+        </w:numPr>
+        <w:rPr>
+          <w:lang w:val="en-US"/>
+        </w:rPr>
+      </w:pPr>
+      <w:proofErr w:type="gramStart"/>
+      <w:r>
+        <w:rPr>
+          <w:i/>
+          <w:lang w:val="en-US"/>
+        </w:rPr>
+        <w:t>o</w:t>
+      </w:r>
+      <w:r>
+        <w:rPr>
+          <w:i/>
+          <w:lang w:val="en-US"/>
+        </w:rPr>
+        <w:t>bject</w:t>
+      </w:r>
+      <w:proofErr w:type="gramEnd"/>
+      <w:r>
+        <w:rPr>
+          <w:lang w:val="en-US"/>
+        </w:rPr>
+        <w:t xml:space="preserve"> is the object to change. Can also be a spatial column, like OBJ</w:t>
+      </w:r>
+    </w:p>
+    <w:p>
+      <w:pPr>
+        <w:pStyle w:val="ListParagraph"/>
+        <w:numPr>
+          <w:ilvl w:val="1"/>
+          <w:numId w:val="11"/>
+        </w:numPr>
+        <w:rPr>
+          <w:lang w:val="en-US"/>
+        </w:rPr>
+      </w:pPr>
+      <w:proofErr w:type="spellStart"/>
+      <w:r>
+        <w:rPr>
+          <w:i/>
+          <w:lang w:val="en-US"/>
+        </w:rPr>
+        <w:t>penNew</w:t>
+      </w:r>
+      <w:proofErr w:type="spellEnd"/>
+      <w:r>
+        <w:rPr>
+          <w:lang w:val="en-US"/>
+        </w:rPr>
+        <w:t xml:space="preserve">, </w:t>
+      </w:r>
+      <w:proofErr w:type="spellStart"/>
+      <w:r>
+        <w:rPr>
+          <w:i/>
+          <w:lang w:val="en-US"/>
+        </w:rPr>
+        <w:t>brushNew</w:t>
+      </w:r>
+      <w:proofErr w:type="spellEnd"/>
+      <w:r>
+        <w:rPr>
+          <w:lang w:val="en-US"/>
+        </w:rPr>
+        <w:t xml:space="preserve"> or </w:t>
+      </w:r>
+      <w:proofErr w:type="spellStart"/>
+      <w:r>
+        <w:rPr>
+          <w:i/>
+          <w:lang w:val="en-US"/>
+        </w:rPr>
+        <w:t>symbolNew</w:t>
+      </w:r>
+      <w:proofErr w:type="spellEnd"/>
+      <w:r>
+        <w:rPr>
+          <w:lang w:val="en-US"/>
+        </w:rPr>
+        <w:t xml:space="preserve"> is the new style to apply on the object</w:t>
+      </w:r>
+    </w:p>
+    <w:p>
+      <w:pPr>
+        <w:pStyle w:val="ListParagraph"/>
+        <w:numPr>
+          <w:ilvl w:val="1"/>
+          <w:numId w:val="11"/>
+        </w:numPr>
+        <w:rPr>
+          <w:lang w:val="en-US"/>
+        </w:rPr>
+      </w:pPr>
+      <w:r>
+        <w:rPr>
+          <w:lang w:val="en-US"/>
+        </w:rPr>
+        <w:t>returns the object with the new styling applied</w:t>
+      </w:r>
+    </w:p>
+    <w:p>
+      <w:pPr>
+        <w:pStyle w:val="ListParagraph"/>
+        <w:numPr>
+          <w:ilvl w:val="0"/>
+          <w:numId w:val="11"/>
+        </w:numPr>
+        <w:rPr>
+          <w:lang w:val="en-US"/>
+        </w:rPr>
+      </w:pPr>
+      <w:r>
+        <w:rPr>
+          <w:b/>
+          <w:lang w:val="en-US"/>
+        </w:rPr>
+        <w:t>STLSymbol2Text</w:t>
+      </w:r>
+      <w:r>
+        <w:rPr>
+          <w:lang w:val="en-US"/>
+        </w:rPr>
+        <w:t>(</w:t>
+      </w:r>
+      <w:r>
+        <w:rPr>
+          <w:i/>
+          <w:lang w:val="en-US"/>
+        </w:rPr>
+        <w:t>symbol</w:t>
+      </w:r>
+      <w:r>
+        <w:rPr>
+          <w:lang w:val="en-US"/>
+        </w:rPr>
+        <w:t>)</w:t>
+      </w:r>
+      <w:r>
+        <w:rPr>
+          <w:lang w:val="en-US"/>
+        </w:rPr>
+        <w:t xml:space="preserve">, </w:t>
+      </w:r>
+      <w:r>
+        <w:rPr>
+          <w:b/>
+          <w:lang w:val="en-US"/>
+        </w:rPr>
+        <w:t>STLBrush2Text</w:t>
+      </w:r>
+      <w:r>
+        <w:rPr>
+          <w:lang w:val="en-US"/>
+        </w:rPr>
+        <w:t>(</w:t>
+      </w:r>
+      <w:r>
+        <w:rPr>
+          <w:i/>
+          <w:lang w:val="en-US"/>
+        </w:rPr>
+        <w:t>brush</w:t>
+      </w:r>
+      <w:r>
+        <w:rPr>
+          <w:lang w:val="en-US"/>
+        </w:rPr>
+        <w:t>)</w:t>
+      </w:r>
+      <w:r>
+        <w:rPr>
+          <w:lang w:val="en-US"/>
+        </w:rPr>
+        <w:t xml:space="preserve">, </w:t>
+      </w:r>
+      <w:r>
+        <w:rPr>
+          <w:b/>
+          <w:lang w:val="en-US"/>
+        </w:rPr>
+        <w:t>STLPen2Text</w:t>
+      </w:r>
+      <w:r>
+        <w:rPr>
+          <w:lang w:val="en-US"/>
+        </w:rPr>
+        <w:t>(</w:t>
+      </w:r>
+      <w:r>
+        <w:rPr>
+          <w:i/>
+          <w:lang w:val="en-US"/>
+        </w:rPr>
+        <w:t>pen</w:t>
+      </w:r>
+      <w:r>
+        <w:rPr>
+          <w:lang w:val="en-US"/>
+        </w:rPr>
+        <w:t>)</w:t>
+      </w:r>
+    </w:p>
+    <w:p>
+      <w:pPr>
+        <w:pStyle w:val="ListParagraph"/>
+        <w:numPr>
+          <w:ilvl w:val="1"/>
+          <w:numId w:val="11"/>
+        </w:numPr>
+        <w:rPr>
+          <w:lang w:val="en-US"/>
+        </w:rPr>
+      </w:pPr>
+      <w:proofErr w:type="gramStart"/>
+      <w:r>
+        <w:rPr>
+          <w:i/>
+          <w:lang w:val="en-US"/>
+        </w:rPr>
+        <w:t>symbol</w:t>
+      </w:r>
+      <w:proofErr w:type="gramEnd"/>
+      <w:r>
+        <w:rPr>
+          <w:lang w:val="en-US"/>
+        </w:rPr>
+        <w:t xml:space="preserve">, </w:t>
+      </w:r>
+      <w:r>
+        <w:rPr>
+          <w:i/>
+          <w:lang w:val="en-US"/>
+        </w:rPr>
+        <w:t>brush</w:t>
+      </w:r>
+      <w:r>
+        <w:rPr>
+          <w:lang w:val="en-US"/>
+        </w:rPr>
+        <w:t xml:space="preserve">, </w:t>
+      </w:r>
+      <w:r>
+        <w:rPr>
+          <w:i/>
+          <w:lang w:val="en-US"/>
+        </w:rPr>
+        <w:t>pen</w:t>
+      </w:r>
+      <w:r>
+        <w:rPr>
+          <w:i/>
+          <w:lang w:val="en-US"/>
+        </w:rPr>
+        <w:t xml:space="preserve"> </w:t>
+      </w:r>
+      <w:r>
+        <w:rPr>
+          <w:lang w:val="en-US"/>
+        </w:rPr>
+        <w:t>is</w:t>
+      </w:r>
+      <w:r>
+        <w:rPr>
+          <w:i/>
+          <w:lang w:val="en-US"/>
+        </w:rPr>
+        <w:t xml:space="preserve"> </w:t>
+      </w:r>
+      <w:r>
+        <w:rPr>
+          <w:lang w:val="en-US"/>
+        </w:rPr>
+        <w:t xml:space="preserve">the styles you want to have converted into a string representation, like </w:t>
+      </w:r>
+      <w:r>
+        <w:rPr>
+          <w:lang w:val="en-US"/>
+        </w:rPr>
+        <w:t>“</w:t>
+      </w:r>
+      <w:r>
+        <w:rPr>
+          <w:lang w:val="en-US"/>
+        </w:rPr>
+        <w:t>1,</w:t>
+      </w:r>
+      <w:r>
+        <w:rPr>
+          <w:lang w:val="en-US"/>
+        </w:rPr>
+        <w:t xml:space="preserve">2,255” for a </w:t>
+      </w:r>
+      <w:r>
+        <w:rPr>
+          <w:lang w:val="en-US"/>
+        </w:rPr>
+        <w:t>full pattern blue line with a width of 1.</w:t>
+      </w:r>
+    </w:p>
+    <w:p>
+      <w:pPr>
+        <w:pStyle w:val="ListParagraph"/>
+        <w:numPr>
+          <w:ilvl w:val="1"/>
+          <w:numId w:val="11"/>
+        </w:numPr>
+        <w:rPr>
+          <w:lang w:val="en-US"/>
+        </w:rPr>
+      </w:pPr>
+      <w:proofErr w:type="gramStart"/>
+      <w:r>
+        <w:rPr>
+          <w:lang w:val="en-US"/>
+        </w:rPr>
+        <w:t>returns</w:t>
+      </w:r>
+      <w:proofErr w:type="gramEnd"/>
+      <w:r>
+        <w:rPr>
+          <w:lang w:val="en-US"/>
+        </w:rPr>
+        <w:t xml:space="preserve"> a string that represents the style.</w:t>
+      </w:r>
+    </w:p>
+    <w:p>
+      <w:pPr>
+        <w:pStyle w:val="ListParagraph"/>
+        <w:numPr>
+          <w:ilvl w:val="0"/>
+          <w:numId w:val="11"/>
+        </w:numPr>
+        <w:rPr>
+          <w:lang w:val="en-US"/>
+        </w:rPr>
+      </w:pPr>
+      <w:r>
+        <w:rPr>
+          <w:b/>
+          <w:lang w:val="en-US"/>
+        </w:rPr>
+        <w:t>STLText2Symbol</w:t>
+      </w:r>
+      <w:r>
+        <w:rPr>
+          <w:lang w:val="en-US"/>
+        </w:rPr>
+        <w:t>(</w:t>
+      </w:r>
+      <w:proofErr w:type="spellStart"/>
+      <w:r>
+        <w:rPr>
+          <w:i/>
+          <w:lang w:val="en-US"/>
+        </w:rPr>
+        <w:t>s</w:t>
+      </w:r>
+      <w:r>
+        <w:rPr>
+          <w:i/>
+          <w:lang w:val="en-US"/>
+        </w:rPr>
+        <w:t>tring</w:t>
+      </w:r>
+      <w:r>
+        <w:rPr>
+          <w:i/>
+          <w:lang w:val="en-US"/>
+        </w:rPr>
+        <w:t>S</w:t>
+      </w:r>
+      <w:r>
+        <w:rPr>
+          <w:i/>
+          <w:lang w:val="en-US"/>
+        </w:rPr>
+        <w:t>ymbol</w:t>
+      </w:r>
+      <w:proofErr w:type="spellEnd"/>
+      <w:r>
+        <w:rPr>
+          <w:lang w:val="en-US"/>
+        </w:rPr>
+        <w:t>)</w:t>
+      </w:r>
+      <w:r>
+        <w:rPr>
+          <w:lang w:val="en-US"/>
+        </w:rPr>
+        <w:t xml:space="preserve">, </w:t>
+      </w:r>
+      <w:r>
+        <w:rPr>
+          <w:b/>
+          <w:lang w:val="en-US"/>
+        </w:rPr>
+        <w:t>STLText2Brush</w:t>
+      </w:r>
+      <w:r>
+        <w:rPr>
+          <w:lang w:val="en-US"/>
+        </w:rPr>
+        <w:t>(</w:t>
+      </w:r>
+      <w:proofErr w:type="spellStart"/>
+      <w:r>
+        <w:rPr>
+          <w:i/>
+          <w:lang w:val="en-US"/>
+        </w:rPr>
+        <w:t>stringBrush</w:t>
+      </w:r>
+      <w:proofErr w:type="spellEnd"/>
+      <w:r>
+        <w:rPr>
+          <w:lang w:val="en-US"/>
+        </w:rPr>
+        <w:t>)</w:t>
+      </w:r>
+      <w:r>
+        <w:rPr>
+          <w:lang w:val="en-US"/>
+        </w:rPr>
+        <w:t xml:space="preserve">, </w:t>
+      </w:r>
+      <w:r>
+        <w:rPr>
+          <w:b/>
+          <w:lang w:val="en-US"/>
+        </w:rPr>
+        <w:t>STLText2Pen</w:t>
+      </w:r>
+      <w:r>
+        <w:rPr>
+          <w:lang w:val="en-US"/>
+        </w:rPr>
+        <w:t>(</w:t>
+      </w:r>
+      <w:proofErr w:type="spellStart"/>
+      <w:r>
+        <w:rPr>
+          <w:i/>
+          <w:lang w:val="en-US"/>
+        </w:rPr>
+        <w:t>s</w:t>
+      </w:r>
+      <w:r>
+        <w:rPr>
+          <w:i/>
+          <w:lang w:val="en-US"/>
+        </w:rPr>
+        <w:t>tring</w:t>
+      </w:r>
+      <w:r>
+        <w:rPr>
+          <w:i/>
+          <w:lang w:val="en-US"/>
+        </w:rPr>
+        <w:t>Pen</w:t>
+      </w:r>
+      <w:proofErr w:type="spellEnd"/>
+      <w:r>
+        <w:rPr>
+          <w:lang w:val="en-US"/>
+        </w:rPr>
+        <w:t>)</w:t>
+      </w:r>
+    </w:p>
+    <w:p>
+      <w:pPr>
+        <w:pStyle w:val="ListParagraph"/>
+        <w:numPr>
+          <w:ilvl w:val="1"/>
+          <w:numId w:val="11"/>
+        </w:numPr>
+        <w:rPr>
+          <w:lang w:val="en-US"/>
+        </w:rPr>
+      </w:pPr>
+      <w:proofErr w:type="spellStart"/>
+      <w:proofErr w:type="gramStart"/>
+      <w:r>
+        <w:rPr>
+          <w:i/>
+          <w:lang w:val="en-US"/>
+        </w:rPr>
+        <w:lastRenderedPageBreak/>
+        <w:t>stringS</w:t>
+      </w:r>
+      <w:r>
+        <w:rPr>
+          <w:i/>
+          <w:lang w:val="en-US"/>
+        </w:rPr>
+        <w:t>ymbol</w:t>
+      </w:r>
+      <w:proofErr w:type="spellEnd"/>
+      <w:proofErr w:type="gramEnd"/>
+      <w:r>
+        <w:rPr>
+          <w:lang w:val="en-US"/>
+        </w:rPr>
+        <w:t xml:space="preserve">, </w:t>
+      </w:r>
+      <w:proofErr w:type="spellStart"/>
+      <w:r>
+        <w:rPr>
+          <w:i/>
+          <w:lang w:val="en-US"/>
+        </w:rPr>
+        <w:t>stringB</w:t>
+      </w:r>
+      <w:r>
+        <w:rPr>
+          <w:i/>
+          <w:lang w:val="en-US"/>
+        </w:rPr>
+        <w:t>rush</w:t>
+      </w:r>
+      <w:proofErr w:type="spellEnd"/>
+      <w:r>
+        <w:rPr>
+          <w:lang w:val="en-US"/>
+        </w:rPr>
+        <w:t xml:space="preserve">, </w:t>
+      </w:r>
+      <w:proofErr w:type="spellStart"/>
+      <w:r>
+        <w:rPr>
+          <w:i/>
+          <w:lang w:val="en-US"/>
+        </w:rPr>
+        <w:t>stringP</w:t>
+      </w:r>
+      <w:r>
+        <w:rPr>
+          <w:i/>
+          <w:lang w:val="en-US"/>
+        </w:rPr>
+        <w:t>en</w:t>
+      </w:r>
+      <w:proofErr w:type="spellEnd"/>
+      <w:r>
+        <w:rPr>
+          <w:i/>
+          <w:lang w:val="en-US"/>
+        </w:rPr>
+        <w:t xml:space="preserve"> </w:t>
+      </w:r>
+      <w:r>
+        <w:rPr>
+          <w:lang w:val="en-US"/>
+        </w:rPr>
+        <w:t>is</w:t>
+      </w:r>
+      <w:r>
+        <w:rPr>
+          <w:i/>
+          <w:lang w:val="en-US"/>
+        </w:rPr>
+        <w:t xml:space="preserve"> </w:t>
+      </w:r>
+      <w:r>
+        <w:rPr>
+          <w:lang w:val="en-US"/>
+        </w:rPr>
+        <w:t xml:space="preserve">the </w:t>
+      </w:r>
+      <w:r>
+        <w:rPr>
+          <w:lang w:val="en-US"/>
+        </w:rPr>
+        <w:t xml:space="preserve">string representing the </w:t>
+      </w:r>
+      <w:r>
+        <w:rPr>
+          <w:lang w:val="en-US"/>
+        </w:rPr>
+        <w:t xml:space="preserve">style you want to have converted into a </w:t>
+      </w:r>
+      <w:r>
+        <w:rPr>
+          <w:lang w:val="en-US"/>
+        </w:rPr>
+        <w:t>true style</w:t>
+      </w:r>
+      <w:r>
+        <w:rPr>
+          <w:lang w:val="en-US"/>
+        </w:rPr>
+        <w:t>.</w:t>
+      </w:r>
+      <w:r>
+        <w:rPr>
+          <w:lang w:val="en-US"/>
+        </w:rPr>
+        <w:t xml:space="preserve"> </w:t>
+      </w:r>
+    </w:p>
+    <w:p>
+      <w:pPr>
+        <w:pStyle w:val="ListParagraph"/>
+        <w:numPr>
+          <w:ilvl w:val="1"/>
+          <w:numId w:val="11"/>
+        </w:numPr>
+        <w:rPr>
+          <w:lang w:val="en-US"/>
+        </w:rPr>
+      </w:pPr>
+      <w:proofErr w:type="gramStart"/>
+      <w:r>
+        <w:rPr>
+          <w:lang w:val="en-US"/>
+        </w:rPr>
+        <w:t>returns</w:t>
+      </w:r>
+      <w:proofErr w:type="gramEnd"/>
+      <w:r>
+        <w:rPr>
+          <w:lang w:val="en-US"/>
+        </w:rPr>
+        <w:t xml:space="preserve"> the</w:t>
+      </w:r>
+      <w:r>
+        <w:rPr>
+          <w:lang w:val="en-US"/>
+        </w:rPr>
+        <w:t xml:space="preserve"> </w:t>
+      </w:r>
+      <w:r>
+        <w:rPr>
+          <w:lang w:val="en-US"/>
+        </w:rPr>
+        <w:t xml:space="preserve">style, pen, symbol or brush, represented by the </w:t>
+      </w:r>
+      <w:r>
+        <w:rPr>
+          <w:lang w:val="en-US"/>
+        </w:rPr>
+        <w:t xml:space="preserve">string </w:t>
+      </w:r>
+      <w:r>
+        <w:rPr>
+          <w:lang w:val="en-US"/>
+        </w:rPr>
+        <w:t>entered</w:t>
+      </w:r>
+      <w:r>
+        <w:rPr>
+          <w:lang w:val="en-US"/>
+        </w:rPr>
+        <w:t>.</w:t>
+      </w:r>
+    </w:p>
+    <w:p>
+      <w:pPr>
+        <w:pStyle w:val="ListParagraph"/>
+        <w:numPr>
+          <w:ilvl w:val="0"/>
+          <w:numId w:val="11"/>
+        </w:numPr>
+        <w:rPr>
+          <w:lang w:val="en-US"/>
+        </w:rPr>
+      </w:pPr>
+      <w:proofErr w:type="spellStart"/>
+      <w:r>
+        <w:rPr>
+          <w:b/>
+          <w:lang w:val="en-US"/>
+        </w:rPr>
+        <w:t>OBJDirection</w:t>
+      </w:r>
+      <w:proofErr w:type="spellEnd"/>
+      <w:r>
+        <w:rPr>
+          <w:lang w:val="en-US"/>
+        </w:rPr>
+        <w:t>(</w:t>
+      </w:r>
+      <w:r>
+        <w:rPr>
+          <w:i/>
+          <w:lang w:val="en-US"/>
+        </w:rPr>
+        <w:t>Object</w:t>
+      </w:r>
+      <w:r>
+        <w:rPr>
+          <w:lang w:val="en-US"/>
+        </w:rPr>
+        <w:t>)</w:t>
+      </w:r>
+    </w:p>
+    <w:p>
+      <w:pPr>
+        <w:pStyle w:val="ListParagraph"/>
+        <w:numPr>
+          <w:ilvl w:val="1"/>
+          <w:numId w:val="11"/>
+        </w:numPr>
+        <w:rPr>
+          <w:lang w:val="en-US"/>
+        </w:rPr>
+      </w:pPr>
+      <w:proofErr w:type="gramStart"/>
+      <w:r>
+        <w:rPr>
+          <w:i/>
+          <w:lang w:val="en-US"/>
+        </w:rPr>
+        <w:t>o</w:t>
+      </w:r>
+      <w:r>
+        <w:rPr>
+          <w:i/>
+          <w:lang w:val="en-US"/>
+        </w:rPr>
+        <w:t>bject</w:t>
+      </w:r>
+      <w:proofErr w:type="gramEnd"/>
+      <w:r>
+        <w:rPr>
+          <w:lang w:val="en-US"/>
+        </w:rPr>
+        <w:t xml:space="preserve"> is the spatial object you want to calculate the direction off.</w:t>
+      </w:r>
+      <w:r>
+        <w:rPr>
+          <w:lang w:val="en-US"/>
+        </w:rPr>
+        <w:t xml:space="preserve"> Supports Points, Texts and Lines.</w:t>
+      </w:r>
+    </w:p>
+    <w:p>
+      <w:pPr>
+        <w:pStyle w:val="ListParagraph"/>
+        <w:numPr>
+          <w:ilvl w:val="1"/>
+          <w:numId w:val="11"/>
+        </w:numPr>
+        <w:rPr>
+          <w:lang w:val="en-US"/>
+        </w:rPr>
+      </w:pPr>
+      <w:proofErr w:type="gramStart"/>
+      <w:r>
+        <w:rPr>
+          <w:lang w:val="en-US"/>
+        </w:rPr>
+        <w:t>r</w:t>
+      </w:r>
+      <w:r>
+        <w:rPr>
+          <w:lang w:val="en-US"/>
+        </w:rPr>
+        <w:t>eturns</w:t>
+      </w:r>
+      <w:proofErr w:type="gramEnd"/>
+      <w:r>
+        <w:rPr>
+          <w:lang w:val="en-US"/>
+        </w:rPr>
+        <w:t xml:space="preserve"> the direction of the object in degrees</w:t>
+      </w:r>
+      <w:r>
+        <w:rPr>
+          <w:lang w:val="en-US"/>
+        </w:rPr>
+        <w:t xml:space="preserve">, east is zero, counter-clockwise. Unsupported objects return </w:t>
+      </w:r>
+      <w:proofErr w:type="gramStart"/>
+      <w:r>
+        <w:rPr>
+          <w:lang w:val="en-US"/>
+        </w:rPr>
+        <w:t>-1</w:t>
+      </w:r>
+      <w:proofErr w:type="gramEnd"/>
+      <w:r>
+        <w:rPr>
+          <w:lang w:val="en-US"/>
+        </w:rPr>
+        <w:t xml:space="preserve">. Set the coordinate system using </w:t>
+      </w:r>
+      <w:proofErr w:type="spellStart"/>
+      <w:r>
+        <w:rPr>
+          <w:lang w:val="en-US"/>
+        </w:rPr>
+        <w:t>WINHSetCoordsysUsingTable</w:t>
+      </w:r>
+      <w:proofErr w:type="spellEnd"/>
+      <w:r>
+        <w:rPr>
+          <w:lang w:val="en-US"/>
+        </w:rPr>
+        <w:t xml:space="preserve"> using a projected table.</w:t>
+      </w:r>
+    </w:p>
+    <w:p>
+      <w:pPr>
+        <w:pStyle w:val="ListParagraph"/>
+        <w:numPr>
+          <w:ilvl w:val="0"/>
+          <w:numId w:val="11"/>
+        </w:numPr>
+        <w:rPr>
+          <w:lang w:val="en-US"/>
+        </w:rPr>
+      </w:pPr>
+      <w:proofErr w:type="spellStart"/>
+      <w:r>
+        <w:rPr>
+          <w:b/>
+          <w:lang w:val="en-US"/>
+        </w:rPr>
+        <w:t>OBJReverse</w:t>
+      </w:r>
+      <w:proofErr w:type="spellEnd"/>
+      <w:r>
+        <w:rPr>
+          <w:lang w:val="en-US"/>
+        </w:rPr>
+        <w:t>(</w:t>
+      </w:r>
+      <w:r>
+        <w:rPr>
+          <w:i/>
+          <w:lang w:val="en-US"/>
+        </w:rPr>
+        <w:t>object</w:t>
+      </w:r>
+      <w:r>
+        <w:rPr>
+          <w:lang w:val="en-US"/>
+        </w:rPr>
+        <w:t>)</w:t>
+      </w:r>
+    </w:p>
+    <w:p>
+      <w:pPr>
+        <w:pStyle w:val="ListParagraph"/>
+        <w:numPr>
+          <w:ilvl w:val="1"/>
+          <w:numId w:val="11"/>
+        </w:numPr>
+        <w:rPr>
+          <w:lang w:val="en-US"/>
+        </w:rPr>
+      </w:pPr>
+      <w:r>
+        <w:rPr>
+          <w:i/>
+          <w:lang w:val="en-US"/>
+        </w:rPr>
+        <w:t>object</w:t>
+      </w:r>
+      <w:r>
+        <w:rPr>
+          <w:lang w:val="en-US"/>
+        </w:rPr>
+        <w:t xml:space="preserve">: </w:t>
+      </w:r>
+      <w:r>
+        <w:rPr>
+          <w:lang w:val="en-US"/>
+        </w:rPr>
+        <w:t>The line or Polyline you want to reverse the node order of</w:t>
+      </w:r>
+    </w:p>
+    <w:p>
+      <w:pPr>
+        <w:pStyle w:val="ListParagraph"/>
+        <w:numPr>
+          <w:ilvl w:val="1"/>
+          <w:numId w:val="11"/>
+        </w:numPr>
+        <w:rPr>
+          <w:lang w:val="en-US"/>
+        </w:rPr>
+      </w:pPr>
+      <w:proofErr w:type="gramStart"/>
+      <w:r>
+        <w:rPr>
+          <w:lang w:val="en-US"/>
+        </w:rPr>
+        <w:t>returns</w:t>
+      </w:r>
+      <w:proofErr w:type="gramEnd"/>
+      <w:r>
+        <w:rPr>
+          <w:lang w:val="en-US"/>
+        </w:rPr>
+        <w:t xml:space="preserve"> the input object with the nodes order reversed.</w:t>
+      </w:r>
+    </w:p>
+    <w:p>
+      <w:pPr>
+        <w:pStyle w:val="ListParagraph"/>
+        <w:numPr>
+          <w:ilvl w:val="0"/>
+          <w:numId w:val="11"/>
+        </w:numPr>
+        <w:rPr>
+          <w:lang w:val="en-US"/>
+        </w:rPr>
+      </w:pPr>
+      <w:proofErr w:type="spellStart"/>
+      <w:r>
+        <w:rPr>
+          <w:b/>
+          <w:lang w:val="en-US"/>
+        </w:rPr>
+        <w:t>OBJCartesianCreatePointAlong</w:t>
+      </w:r>
+      <w:proofErr w:type="spellEnd"/>
+      <w:r>
+        <w:rPr>
+          <w:lang w:val="en-US"/>
+        </w:rPr>
+        <w:t>(</w:t>
+      </w:r>
+      <w:r>
+        <w:rPr>
+          <w:i/>
+          <w:lang w:val="en-US"/>
+        </w:rPr>
+        <w:t>object</w:t>
+      </w:r>
+      <w:r>
+        <w:rPr>
+          <w:lang w:val="en-US"/>
+        </w:rPr>
+        <w:t xml:space="preserve">, </w:t>
+      </w:r>
+      <w:r>
+        <w:rPr>
+          <w:i/>
+          <w:lang w:val="en-US"/>
+        </w:rPr>
+        <w:t>distance</w:t>
+      </w:r>
+      <w:r>
+        <w:rPr>
+          <w:lang w:val="en-US"/>
+        </w:rPr>
+        <w:t xml:space="preserve">, </w:t>
+      </w:r>
+      <w:r>
+        <w:rPr>
+          <w:i/>
+          <w:lang w:val="en-US"/>
+        </w:rPr>
+        <w:t>offset</w:t>
+      </w:r>
+      <w:r>
+        <w:rPr>
+          <w:lang w:val="en-US"/>
+        </w:rPr>
+        <w:t>)</w:t>
+      </w:r>
+    </w:p>
+    <w:p>
+      <w:pPr>
+        <w:pStyle w:val="ListParagraph"/>
+        <w:numPr>
+          <w:ilvl w:val="1"/>
+          <w:numId w:val="11"/>
+        </w:numPr>
+        <w:rPr>
+          <w:lang w:val="en-US"/>
+        </w:rPr>
+      </w:pPr>
+      <w:r>
+        <w:rPr>
+          <w:i/>
+          <w:lang w:val="en-US"/>
+        </w:rPr>
+        <w:t>object</w:t>
+      </w:r>
+      <w:r>
+        <w:rPr>
+          <w:lang w:val="en-US"/>
+        </w:rPr>
+        <w:t xml:space="preserve"> is the line/polyline (single segment) you want to create a point along</w:t>
+      </w:r>
+    </w:p>
+    <w:p>
+      <w:pPr>
+        <w:pStyle w:val="ListParagraph"/>
+        <w:numPr>
+          <w:ilvl w:val="1"/>
+          <w:numId w:val="11"/>
+        </w:numPr>
+        <w:rPr>
+          <w:lang w:val="en-US"/>
+        </w:rPr>
+      </w:pPr>
+      <w:proofErr w:type="gramStart"/>
+      <w:r>
+        <w:rPr>
+          <w:i/>
+          <w:lang w:val="en-US"/>
+        </w:rPr>
+        <w:t>distance</w:t>
+      </w:r>
+      <w:proofErr w:type="gramEnd"/>
+      <w:r>
+        <w:rPr>
+          <w:lang w:val="en-US"/>
+        </w:rPr>
+        <w:t>,</w:t>
+      </w:r>
+      <w:r>
+        <w:rPr>
+          <w:lang w:val="en-US"/>
+        </w:rPr>
+        <w:t xml:space="preserve"> is the distance along the line. A negative distance creates the point before the first node.</w:t>
+      </w:r>
+      <w:r>
+        <w:rPr>
+          <w:lang w:val="en-US"/>
+        </w:rPr>
+        <w:t xml:space="preserve"> </w:t>
+      </w:r>
+    </w:p>
+    <w:p>
+      <w:pPr>
+        <w:pStyle w:val="ListParagraph"/>
+        <w:numPr>
+          <w:ilvl w:val="1"/>
+          <w:numId w:val="11"/>
+        </w:numPr>
+        <w:rPr>
+          <w:lang w:val="en-US"/>
+        </w:rPr>
+      </w:pPr>
+      <w:proofErr w:type="gramStart"/>
+      <w:r>
+        <w:rPr>
+          <w:i/>
+          <w:lang w:val="en-US"/>
+        </w:rPr>
+        <w:t>o</w:t>
+      </w:r>
+      <w:r>
+        <w:rPr>
+          <w:i/>
+          <w:lang w:val="en-US"/>
+        </w:rPr>
+        <w:t>ffset</w:t>
+      </w:r>
+      <w:proofErr w:type="gramEnd"/>
+      <w:r>
+        <w:rPr>
+          <w:lang w:val="en-US"/>
+        </w:rPr>
+        <w:t xml:space="preserve"> is the distance perpendicular to the line you want to offset the point. </w:t>
+      </w:r>
+      <w:r>
+        <w:rPr>
+          <w:lang w:val="en-US"/>
+        </w:rPr>
+        <w:t>N</w:t>
+      </w:r>
+      <w:r>
+        <w:rPr>
+          <w:lang w:val="en-US"/>
+        </w:rPr>
+        <w:t>egative is left, positive is right</w:t>
+      </w:r>
+    </w:p>
+    <w:p>
+      <w:pPr>
+        <w:pStyle w:val="ListParagraph"/>
+        <w:numPr>
+          <w:ilvl w:val="1"/>
+          <w:numId w:val="11"/>
+        </w:numPr>
+        <w:rPr>
+          <w:lang w:val="en-US"/>
+        </w:rPr>
+      </w:pPr>
+      <w:proofErr w:type="gramStart"/>
+      <w:r>
+        <w:rPr>
+          <w:lang w:val="en-US"/>
+        </w:rPr>
+        <w:t>returns</w:t>
+      </w:r>
+      <w:proofErr w:type="gramEnd"/>
+      <w:r>
+        <w:rPr>
+          <w:lang w:val="en-US"/>
+        </w:rPr>
+        <w:t xml:space="preserve"> the points along the input line. </w:t>
+      </w:r>
+      <w:r>
+        <w:rPr>
+          <w:lang w:val="en-US"/>
+        </w:rPr>
+        <w:t xml:space="preserve">Set the coordinate system using </w:t>
+      </w:r>
+      <w:proofErr w:type="spellStart"/>
+      <w:r>
+        <w:rPr>
+          <w:lang w:val="en-US"/>
+        </w:rPr>
+        <w:t>WINHSetCoordsysUsingTable</w:t>
+      </w:r>
+      <w:proofErr w:type="spellEnd"/>
+      <w:r>
+        <w:rPr>
+          <w:lang w:val="en-US"/>
+        </w:rPr>
+        <w:t xml:space="preserve"> using a projected table.</w:t>
+      </w:r>
+    </w:p>
+    <w:p>
+      <w:pPr>
+        <w:pStyle w:val="ListParagraph"/>
+        <w:numPr>
+          <w:ilvl w:val="0"/>
+          <w:numId w:val="11"/>
+        </w:numPr>
+        <w:rPr>
+          <w:lang w:val="en-US"/>
+        </w:rPr>
+      </w:pPr>
+      <w:proofErr w:type="spellStart"/>
+      <w:r>
+        <w:rPr>
+          <w:b/>
+          <w:lang w:val="en-US"/>
+        </w:rPr>
+        <w:t>OBJCombineFromTable</w:t>
+      </w:r>
+      <w:proofErr w:type="spellEnd"/>
+      <w:r>
+        <w:rPr>
+          <w:lang w:val="en-US"/>
+        </w:rPr>
+        <w:t>(</w:t>
+      </w:r>
+      <w:proofErr w:type="spellStart"/>
+      <w:r>
+        <w:rPr>
+          <w:i/>
+          <w:lang w:val="en-US"/>
+        </w:rPr>
+        <w:t>tableName</w:t>
+      </w:r>
+      <w:proofErr w:type="spellEnd"/>
+      <w:r>
+        <w:rPr>
+          <w:lang w:val="en-US"/>
+        </w:rPr>
+        <w:t xml:space="preserve">, </w:t>
+      </w:r>
+      <w:proofErr w:type="spellStart"/>
+      <w:r>
+        <w:rPr>
+          <w:i/>
+          <w:lang w:val="en-US"/>
+        </w:rPr>
+        <w:t>columnName</w:t>
+      </w:r>
+      <w:proofErr w:type="spellEnd"/>
+      <w:r>
+        <w:rPr>
+          <w:lang w:val="en-US"/>
+        </w:rPr>
+        <w:t xml:space="preserve">, </w:t>
+      </w:r>
+      <w:proofErr w:type="spellStart"/>
+      <w:r>
+        <w:rPr>
+          <w:i/>
+          <w:lang w:val="en-US"/>
+        </w:rPr>
+        <w:t>columnValue</w:t>
+      </w:r>
+      <w:proofErr w:type="spellEnd"/>
+      <w:r>
+        <w:rPr>
+          <w:lang w:val="en-US"/>
+        </w:rPr>
+        <w:t>)</w:t>
+      </w:r>
+    </w:p>
+    <w:p>
+      <w:pPr>
+        <w:pStyle w:val="ListParagraph"/>
+        <w:numPr>
+          <w:ilvl w:val="1"/>
+          <w:numId w:val="11"/>
+        </w:numPr>
+        <w:rPr>
+          <w:lang w:val="en-US"/>
+        </w:rPr>
+      </w:pPr>
+      <w:proofErr w:type="spellStart"/>
+      <w:r>
+        <w:rPr>
+          <w:i/>
+          <w:lang w:val="en-US"/>
+        </w:rPr>
+        <w:t>tableName</w:t>
+      </w:r>
+      <w:proofErr w:type="spellEnd"/>
+      <w:r>
+        <w:rPr>
+          <w:lang w:val="en-US"/>
+        </w:rPr>
+        <w:t xml:space="preserve"> </w:t>
+      </w:r>
+      <w:r>
+        <w:rPr>
+          <w:lang w:val="en-US"/>
+        </w:rPr>
+        <w:t>is the name of the table to combine the objects from</w:t>
+      </w:r>
+    </w:p>
+    <w:p>
+      <w:pPr>
+        <w:pStyle w:val="ListParagraph"/>
+        <w:numPr>
+          <w:ilvl w:val="1"/>
+          <w:numId w:val="11"/>
+        </w:numPr>
+        <w:rPr>
+          <w:lang w:val="en-US"/>
+        </w:rPr>
+      </w:pPr>
+      <w:proofErr w:type="spellStart"/>
+      <w:r>
+        <w:rPr>
+          <w:i/>
+          <w:lang w:val="en-US"/>
+        </w:rPr>
+        <w:t>columnName</w:t>
+      </w:r>
+      <w:proofErr w:type="spellEnd"/>
+      <w:r>
+        <w:rPr>
+          <w:lang w:val="en-US"/>
+        </w:rPr>
+        <w:t xml:space="preserve"> </w:t>
+      </w:r>
+      <w:r>
+        <w:rPr>
+          <w:lang w:val="en-US"/>
+        </w:rPr>
+        <w:t>is the column to find the value given below to select only some records</w:t>
+      </w:r>
+    </w:p>
+    <w:p>
+      <w:pPr>
+        <w:pStyle w:val="ListParagraph"/>
+        <w:numPr>
+          <w:ilvl w:val="1"/>
+          <w:numId w:val="11"/>
+        </w:numPr>
+        <w:rPr>
+          <w:lang w:val="en-US"/>
+        </w:rPr>
+      </w:pPr>
+      <w:proofErr w:type="spellStart"/>
+      <w:proofErr w:type="gramStart"/>
+      <w:r>
+        <w:rPr>
+          <w:i/>
+          <w:lang w:val="en-US"/>
+        </w:rPr>
+        <w:t>columnValue</w:t>
+      </w:r>
+      <w:proofErr w:type="spellEnd"/>
+      <w:proofErr w:type="gramEnd"/>
+      <w:r>
+        <w:rPr>
+          <w:lang w:val="en-US"/>
+        </w:rPr>
+        <w:t xml:space="preserve"> is the </w:t>
+      </w:r>
+      <w:r>
+        <w:rPr>
+          <w:lang w:val="en-US"/>
+        </w:rPr>
+        <w:t xml:space="preserve">group </w:t>
+      </w:r>
+      <w:r>
+        <w:rPr>
+          <w:lang w:val="en-US"/>
+        </w:rPr>
+        <w:t xml:space="preserve">value </w:t>
+      </w:r>
+      <w:r>
+        <w:rPr>
+          <w:lang w:val="en-US"/>
+        </w:rPr>
+        <w:t>used when selecting only some records to combine.</w:t>
+      </w:r>
+    </w:p>
+    <w:p>
+      <w:pPr>
+        <w:pStyle w:val="ListParagraph"/>
+        <w:numPr>
+          <w:ilvl w:val="1"/>
+          <w:numId w:val="11"/>
+        </w:numPr>
+        <w:rPr>
+          <w:lang w:val="en-US"/>
+        </w:rPr>
+      </w:pPr>
+      <w:proofErr w:type="gramStart"/>
+      <w:r>
+        <w:rPr>
+          <w:lang w:val="en-US"/>
+        </w:rPr>
+        <w:t>r</w:t>
+      </w:r>
+      <w:r>
+        <w:rPr>
+          <w:lang w:val="en-US"/>
+        </w:rPr>
+        <w:t>eturns</w:t>
+      </w:r>
+      <w:proofErr w:type="gramEnd"/>
+      <w:r>
+        <w:rPr>
+          <w:lang w:val="en-US"/>
+        </w:rPr>
+        <w:t xml:space="preserve"> a combined object from the table given, either all records or only those where the value in the column specified equals the value given.</w:t>
+      </w:r>
+    </w:p>
+    <w:p>
+      <w:pPr>
+        <w:pStyle w:val="ListParagraph"/>
+        <w:numPr>
+          <w:ilvl w:val="0"/>
+          <w:numId w:val="11"/>
+        </w:numPr>
+        <w:rPr>
+          <w:lang w:val="en-US"/>
+        </w:rPr>
+      </w:pPr>
+      <w:proofErr w:type="spellStart"/>
+      <w:r>
+        <w:rPr>
+          <w:b/>
+          <w:lang w:val="en-US"/>
+        </w:rPr>
+        <w:t>MAPGetExtent</w:t>
+      </w:r>
+      <w:proofErr w:type="spellEnd"/>
+      <w:r>
+        <w:rPr>
+          <w:lang w:val="en-US"/>
+        </w:rPr>
+        <w:t>(</w:t>
+      </w:r>
+      <w:proofErr w:type="spellStart"/>
+      <w:r>
+        <w:rPr>
+          <w:i/>
+          <w:lang w:val="en-US"/>
+        </w:rPr>
+        <w:t>windowID</w:t>
+      </w:r>
+      <w:proofErr w:type="spellEnd"/>
+      <w:r>
+        <w:rPr>
+          <w:lang w:val="en-US"/>
+        </w:rPr>
+        <w:t>)</w:t>
+      </w:r>
+    </w:p>
+    <w:p>
+      <w:pPr>
+        <w:pStyle w:val="ListParagraph"/>
+        <w:numPr>
+          <w:ilvl w:val="1"/>
+          <w:numId w:val="11"/>
+        </w:numPr>
+        <w:rPr>
+          <w:lang w:val="en-US"/>
+        </w:rPr>
+      </w:pPr>
+      <w:proofErr w:type="spellStart"/>
+      <w:proofErr w:type="gramStart"/>
+      <w:r>
+        <w:rPr>
+          <w:i/>
+          <w:lang w:val="en-US"/>
+        </w:rPr>
+        <w:t>windowID</w:t>
+      </w:r>
+      <w:proofErr w:type="spellEnd"/>
+      <w:proofErr w:type="gramEnd"/>
+      <w:r>
+        <w:rPr>
+          <w:lang w:val="en-US"/>
+        </w:rPr>
+        <w:t xml:space="preserve"> is the ID of the Map window to get the extent of. Can also be </w:t>
+      </w:r>
+      <w:proofErr w:type="spellStart"/>
+      <w:proofErr w:type="gramStart"/>
+      <w:r>
+        <w:rPr>
+          <w:lang w:val="en-US"/>
+        </w:rPr>
+        <w:t>FrontWindow</w:t>
+      </w:r>
+      <w:proofErr w:type="spellEnd"/>
+      <w:r>
+        <w:rPr>
+          <w:lang w:val="en-US"/>
+        </w:rPr>
+        <w:t>(</w:t>
+      </w:r>
+      <w:proofErr w:type="gramEnd"/>
+      <w:r>
+        <w:rPr>
+          <w:lang w:val="en-US"/>
+        </w:rPr>
+        <w:t>) for the current active map window.</w:t>
+      </w:r>
+    </w:p>
+    <w:p>
+      <w:pPr>
+        <w:pStyle w:val="ListParagraph"/>
+        <w:numPr>
+          <w:ilvl w:val="1"/>
+          <w:numId w:val="11"/>
+        </w:numPr>
+        <w:rPr>
+          <w:lang w:val="en-US"/>
+        </w:rPr>
+      </w:pPr>
+      <w:proofErr w:type="gramStart"/>
+      <w:r>
+        <w:rPr>
+          <w:i/>
+          <w:lang w:val="en-US"/>
+        </w:rPr>
+        <w:t>returns</w:t>
+      </w:r>
+      <w:proofErr w:type="gramEnd"/>
+      <w:r>
+        <w:rPr>
+          <w:i/>
+          <w:lang w:val="en-US"/>
+        </w:rPr>
+        <w:t xml:space="preserve"> a spatial object representing the extent of the map window. </w:t>
+      </w:r>
+      <w:r>
+        <w:rPr>
+          <w:lang w:val="en-US"/>
+        </w:rPr>
+        <w:t xml:space="preserve">Set the coordinate system using </w:t>
+      </w:r>
+      <w:proofErr w:type="spellStart"/>
+      <w:r>
+        <w:rPr>
+          <w:lang w:val="en-US"/>
+        </w:rPr>
+        <w:t>WINHSetCoordsysUsingTable</w:t>
+      </w:r>
+      <w:proofErr w:type="spellEnd"/>
+      <w:r>
+        <w:rPr>
+          <w:lang w:val="en-US"/>
+        </w:rPr>
+        <w:t xml:space="preserve"> using a table.</w:t>
+      </w:r>
+    </w:p>
+    <w:p>
+      <w:pPr>
+        <w:pStyle w:val="ListParagraph"/>
+        <w:numPr>
+          <w:ilvl w:val="0"/>
+          <w:numId w:val="11"/>
+        </w:numPr>
+        <w:rPr>
+          <w:lang w:val="en-US"/>
+        </w:rPr>
+      </w:pPr>
+      <w:proofErr w:type="spellStart"/>
+      <w:r>
+        <w:rPr>
+          <w:b/>
+          <w:lang w:val="en-US"/>
+        </w:rPr>
+        <w:t>MAPHGetCoordinate</w:t>
+      </w:r>
+      <w:proofErr w:type="spellEnd"/>
+      <w:r>
+        <w:rPr>
+          <w:lang w:val="en-US"/>
+        </w:rPr>
+        <w:t>(</w:t>
+      </w:r>
+      <w:proofErr w:type="spellStart"/>
+      <w:r>
+        <w:rPr>
+          <w:i/>
+          <w:lang w:val="en-US"/>
+        </w:rPr>
+        <w:t>windowID</w:t>
+      </w:r>
+      <w:proofErr w:type="spellEnd"/>
+      <w:r>
+        <w:rPr>
+          <w:lang w:val="en-US"/>
+        </w:rPr>
+        <w:t xml:space="preserve">, </w:t>
+      </w:r>
+      <w:proofErr w:type="spellStart"/>
+      <w:r>
+        <w:rPr>
+          <w:i/>
+          <w:lang w:val="en-US"/>
+        </w:rPr>
+        <w:t>coordinateType</w:t>
+      </w:r>
+      <w:proofErr w:type="spellEnd"/>
+      <w:r>
+        <w:rPr>
+          <w:lang w:val="en-US"/>
+        </w:rPr>
+        <w:t>)</w:t>
+      </w:r>
+    </w:p>
+    <w:p>
+      <w:pPr>
+        <w:pStyle w:val="ListParagraph"/>
+        <w:numPr>
+          <w:ilvl w:val="1"/>
+          <w:numId w:val="11"/>
+        </w:numPr>
+        <w:rPr>
+          <w:lang w:val="en-US"/>
+        </w:rPr>
+      </w:pPr>
+      <w:proofErr w:type="spellStart"/>
+      <w:proofErr w:type="gramStart"/>
+      <w:r>
+        <w:rPr>
+          <w:i/>
+          <w:lang w:val="en-US"/>
+        </w:rPr>
+        <w:t>windowID</w:t>
+      </w:r>
+      <w:proofErr w:type="spellEnd"/>
+      <w:proofErr w:type="gramEnd"/>
+      <w:r>
+        <w:rPr>
+          <w:lang w:val="en-US"/>
+        </w:rPr>
+        <w:t xml:space="preserve"> is the ID of the map you want to get the coordinate from.</w:t>
+      </w:r>
+    </w:p>
+    <w:p>
+      <w:pPr>
+        <w:pStyle w:val="ListParagraph"/>
+        <w:numPr>
+          <w:ilvl w:val="1"/>
+          <w:numId w:val="11"/>
+        </w:numPr>
+        <w:rPr>
+          <w:lang w:val="en-US"/>
+        </w:rPr>
+      </w:pPr>
+      <w:proofErr w:type="spellStart"/>
+      <w:proofErr w:type="gramStart"/>
+      <w:r>
+        <w:rPr>
+          <w:i/>
+          <w:lang w:val="en-US"/>
+        </w:rPr>
+        <w:t>coordinateType</w:t>
+      </w:r>
+      <w:proofErr w:type="spellEnd"/>
+      <w:proofErr w:type="gramEnd"/>
+      <w:r>
+        <w:rPr>
+          <w:i/>
+          <w:lang w:val="en-US"/>
+        </w:rPr>
+        <w:t xml:space="preserve"> is the coordinate you want to retrieve. The value can be one of these: MINX, MAXX, MINY, MAXY, CENTX, CENTY</w:t>
+      </w:r>
+    </w:p>
+    <w:p>
+      <w:pPr>
+        <w:pStyle w:val="ListParagraph"/>
+        <w:numPr>
+          <w:ilvl w:val="1"/>
+          <w:numId w:val="11"/>
+        </w:numPr>
+        <w:rPr>
+          <w:lang w:val="en-US"/>
+        </w:rPr>
+      </w:pPr>
+      <w:proofErr w:type="gramStart"/>
+      <w:r>
+        <w:rPr>
+          <w:lang w:val="en-US"/>
+        </w:rPr>
+        <w:t>returns</w:t>
+      </w:r>
+      <w:proofErr w:type="gramEnd"/>
+      <w:r>
+        <w:rPr>
+          <w:lang w:val="en-US"/>
+        </w:rPr>
+        <w:t xml:space="preserve"> the coordinate specified from the map. The coordinate </w:t>
+      </w:r>
+      <w:proofErr w:type="gramStart"/>
+      <w:r>
+        <w:rPr>
+          <w:lang w:val="en-US"/>
+        </w:rPr>
+        <w:t>will be returned</w:t>
+      </w:r>
+      <w:proofErr w:type="gramEnd"/>
+      <w:r>
+        <w:rPr>
+          <w:lang w:val="en-US"/>
+        </w:rPr>
+        <w:t xml:space="preserve"> using the current coordinate system of the map.</w:t>
+      </w:r>
+    </w:p>
+    <w:p>
+      <w:pPr>
+        <w:pStyle w:val="ListParagraph"/>
+        <w:numPr>
+          <w:ilvl w:val="0"/>
+          <w:numId w:val="11"/>
+        </w:numPr>
+        <w:rPr>
+          <w:lang w:val="en-US"/>
+        </w:rPr>
+      </w:pPr>
+      <w:proofErr w:type="spellStart"/>
+      <w:r>
+        <w:rPr>
+          <w:b/>
+          <w:lang w:val="en-US"/>
+        </w:rPr>
+        <w:t>TABHRegExReplace</w:t>
+      </w:r>
+      <w:proofErr w:type="spellEnd"/>
+      <w:r>
+        <w:rPr>
+          <w:lang w:val="en-US"/>
+        </w:rPr>
+        <w:t>(</w:t>
+      </w:r>
+      <w:proofErr w:type="spellStart"/>
+      <w:r>
+        <w:rPr>
+          <w:i/>
+          <w:lang w:val="en-US"/>
+        </w:rPr>
+        <w:t>input</w:t>
+      </w:r>
+      <w:r>
+        <w:rPr>
+          <w:i/>
+          <w:lang w:val="en-US"/>
+        </w:rPr>
+        <w:t>String</w:t>
+      </w:r>
+      <w:proofErr w:type="spellEnd"/>
+      <w:r>
+        <w:rPr>
+          <w:lang w:val="en-US"/>
+        </w:rPr>
+        <w:t xml:space="preserve">, </w:t>
+      </w:r>
+      <w:proofErr w:type="spellStart"/>
+      <w:r>
+        <w:rPr>
+          <w:i/>
+          <w:lang w:val="en-US"/>
+        </w:rPr>
+        <w:t>pattern</w:t>
+      </w:r>
+      <w:r>
+        <w:rPr>
+          <w:i/>
+          <w:lang w:val="en-US"/>
+        </w:rPr>
+        <w:t>String</w:t>
+      </w:r>
+      <w:proofErr w:type="spellEnd"/>
+      <w:r>
+        <w:rPr>
+          <w:lang w:val="en-US"/>
+        </w:rPr>
+        <w:t xml:space="preserve">, </w:t>
+      </w:r>
+      <w:proofErr w:type="spellStart"/>
+      <w:r>
+        <w:rPr>
+          <w:i/>
+          <w:lang w:val="en-US"/>
+        </w:rPr>
+        <w:t>replace</w:t>
+      </w:r>
+      <w:r>
+        <w:rPr>
+          <w:i/>
+          <w:lang w:val="en-US"/>
+        </w:rPr>
+        <w:t>String</w:t>
+      </w:r>
+      <w:proofErr w:type="spellEnd"/>
+      <w:r>
+        <w:rPr>
+          <w:lang w:val="en-US"/>
+        </w:rPr>
+        <w:t>)</w:t>
+      </w:r>
+    </w:p>
+    <w:p>
+      <w:pPr>
+        <w:pStyle w:val="ListParagraph"/>
+        <w:numPr>
+          <w:ilvl w:val="1"/>
+          <w:numId w:val="11"/>
+        </w:numPr>
+        <w:rPr>
+          <w:lang w:val="en-US"/>
+        </w:rPr>
+      </w:pPr>
+      <w:proofErr w:type="spellStart"/>
+      <w:proofErr w:type="gramStart"/>
+      <w:r>
+        <w:rPr>
+          <w:i/>
+          <w:lang w:val="en-US"/>
+        </w:rPr>
+        <w:t>input</w:t>
+      </w:r>
+      <w:r>
+        <w:rPr>
+          <w:i/>
+          <w:lang w:val="en-US"/>
+        </w:rPr>
+        <w:t>string</w:t>
+      </w:r>
+      <w:proofErr w:type="spellEnd"/>
+      <w:proofErr w:type="gramEnd"/>
+      <w:r>
+        <w:rPr>
+          <w:lang w:val="en-US"/>
+        </w:rPr>
+        <w:t xml:space="preserve"> </w:t>
+      </w:r>
+      <w:r>
+        <w:rPr>
+          <w:lang w:val="en-US"/>
+        </w:rPr>
+        <w:t>is the input string to search using Regular Expression.</w:t>
+      </w:r>
+    </w:p>
+    <w:p>
+      <w:pPr>
+        <w:pStyle w:val="ListParagraph"/>
+        <w:numPr>
+          <w:ilvl w:val="1"/>
+          <w:numId w:val="11"/>
+        </w:numPr>
+        <w:rPr>
+          <w:lang w:val="en-US"/>
+        </w:rPr>
+      </w:pPr>
+      <w:proofErr w:type="spellStart"/>
+      <w:r>
+        <w:rPr>
+          <w:i/>
+          <w:lang w:val="en-US"/>
+        </w:rPr>
+        <w:t>pattern</w:t>
+      </w:r>
+      <w:r>
+        <w:rPr>
+          <w:i/>
+          <w:lang w:val="en-US"/>
+        </w:rPr>
+        <w:t>String</w:t>
+      </w:r>
+      <w:proofErr w:type="spellEnd"/>
+      <w:r>
+        <w:rPr>
+          <w:lang w:val="en-US"/>
+        </w:rPr>
+        <w:t xml:space="preserve"> </w:t>
+      </w:r>
+      <w:r>
+        <w:rPr>
+          <w:lang w:val="en-US"/>
+        </w:rPr>
+        <w:t>is the pattern to look for in the input string</w:t>
+      </w:r>
+    </w:p>
+    <w:p>
+      <w:pPr>
+        <w:pStyle w:val="ListParagraph"/>
+        <w:numPr>
+          <w:ilvl w:val="1"/>
+          <w:numId w:val="11"/>
+        </w:numPr>
+        <w:rPr>
+          <w:lang w:val="en-US"/>
+        </w:rPr>
+      </w:pPr>
+      <w:proofErr w:type="spellStart"/>
+      <w:r>
+        <w:rPr>
+          <w:i/>
+          <w:lang w:val="en-US"/>
+        </w:rPr>
+        <w:t>replace</w:t>
+      </w:r>
+      <w:r>
+        <w:rPr>
+          <w:i/>
+          <w:lang w:val="en-US"/>
+        </w:rPr>
+        <w:t>String</w:t>
+      </w:r>
+      <w:proofErr w:type="spellEnd"/>
+      <w:r>
+        <w:rPr>
+          <w:lang w:val="en-US"/>
+        </w:rPr>
+        <w:t xml:space="preserve"> is the text to replace the pattern with in the input string</w:t>
+      </w:r>
+    </w:p>
+    <w:p>
+      <w:pPr>
+        <w:pStyle w:val="ListParagraph"/>
+        <w:numPr>
+          <w:ilvl w:val="1"/>
+          <w:numId w:val="11"/>
+        </w:numPr>
+        <w:rPr>
+          <w:lang w:val="en-US"/>
+        </w:rPr>
+      </w:pPr>
+      <w:proofErr w:type="gramStart"/>
+      <w:r>
+        <w:rPr>
+          <w:lang w:val="en-US"/>
+        </w:rPr>
+        <w:t>returns</w:t>
+      </w:r>
+      <w:proofErr w:type="gramEnd"/>
+      <w:r>
+        <w:rPr>
+          <w:lang w:val="en-US"/>
+        </w:rPr>
+        <w:t xml:space="preserve"> </w:t>
+      </w:r>
+      <w:proofErr w:type="spellStart"/>
+      <w:r>
+        <w:rPr>
+          <w:i/>
+          <w:lang w:val="en-US"/>
+        </w:rPr>
+        <w:t>inputString</w:t>
+      </w:r>
+      <w:proofErr w:type="spellEnd"/>
+      <w:r>
+        <w:rPr>
+          <w:lang w:val="en-US"/>
+        </w:rPr>
+        <w:t xml:space="preserve"> where the </w:t>
+      </w:r>
+      <w:proofErr w:type="spellStart"/>
+      <w:r>
+        <w:rPr>
+          <w:i/>
+          <w:lang w:val="en-US"/>
+        </w:rPr>
+        <w:t>patternString</w:t>
+      </w:r>
+      <w:proofErr w:type="spellEnd"/>
+      <w:r>
+        <w:rPr>
+          <w:lang w:val="en-US"/>
+        </w:rPr>
+        <w:t xml:space="preserve"> has been replaced with the</w:t>
+      </w:r>
+      <w:r>
+        <w:rPr>
+          <w:i/>
+          <w:lang w:val="en-US"/>
+        </w:rPr>
+        <w:t xml:space="preserve"> </w:t>
+      </w:r>
+      <w:proofErr w:type="spellStart"/>
+      <w:r>
+        <w:rPr>
+          <w:i/>
+          <w:lang w:val="en-US"/>
+        </w:rPr>
+        <w:t>replaceString</w:t>
+      </w:r>
+      <w:proofErr w:type="spellEnd"/>
+      <w:r>
+        <w:rPr>
+          <w:lang w:val="en-US"/>
+        </w:rPr>
+        <w:t xml:space="preserve"> if match was found.</w:t>
+      </w:r>
+    </w:p>
+    <w:p>
+      <w:pPr>
+        <w:pStyle w:val="ListParagraph"/>
+        <w:numPr>
+          <w:ilvl w:val="0"/>
+          <w:numId w:val="11"/>
+        </w:numPr>
+        <w:rPr>
+          <w:lang w:val="en-US"/>
+        </w:rPr>
+      </w:pPr>
+      <w:proofErr w:type="spellStart"/>
+      <w:r>
+        <w:rPr>
+          <w:b/>
+          <w:lang w:val="en-US"/>
+        </w:rPr>
+        <w:t>TABHRegExIsMatch</w:t>
+      </w:r>
+      <w:proofErr w:type="spellEnd"/>
+      <w:r>
+        <w:rPr>
+          <w:lang w:val="en-US"/>
+        </w:rPr>
+        <w:t>(</w:t>
+      </w:r>
+      <w:proofErr w:type="spellStart"/>
+      <w:r>
+        <w:rPr>
+          <w:i/>
+          <w:lang w:val="en-US"/>
+        </w:rPr>
+        <w:t>input</w:t>
+      </w:r>
+      <w:r>
+        <w:rPr>
+          <w:i/>
+          <w:lang w:val="en-US"/>
+        </w:rPr>
+        <w:t>String</w:t>
+      </w:r>
+      <w:proofErr w:type="spellEnd"/>
+      <w:r>
+        <w:rPr>
+          <w:lang w:val="en-US"/>
+        </w:rPr>
+        <w:t xml:space="preserve">, </w:t>
+      </w:r>
+      <w:proofErr w:type="spellStart"/>
+      <w:r>
+        <w:rPr>
+          <w:i/>
+          <w:lang w:val="en-US"/>
+        </w:rPr>
+        <w:t>pattern</w:t>
+      </w:r>
+      <w:r>
+        <w:rPr>
+          <w:i/>
+          <w:lang w:val="en-US"/>
+        </w:rPr>
+        <w:t>String</w:t>
+      </w:r>
+      <w:proofErr w:type="spellEnd"/>
+      <w:r>
+        <w:rPr>
+          <w:lang w:val="en-US"/>
+        </w:rPr>
+        <w:t>)</w:t>
+      </w:r>
+    </w:p>
+    <w:p>
+      <w:pPr>
+        <w:pStyle w:val="ListParagraph"/>
+        <w:numPr>
+          <w:ilvl w:val="1"/>
+          <w:numId w:val="11"/>
+        </w:numPr>
+        <w:rPr>
+          <w:lang w:val="en-US"/>
+        </w:rPr>
+      </w:pPr>
+      <w:proofErr w:type="spellStart"/>
+      <w:r>
+        <w:rPr>
+          <w:i/>
+          <w:lang w:val="en-US"/>
+        </w:rPr>
+        <w:t>input</w:t>
+      </w:r>
+      <w:r>
+        <w:rPr>
+          <w:i/>
+          <w:lang w:val="en-US"/>
+        </w:rPr>
+        <w:t>String</w:t>
+      </w:r>
+      <w:proofErr w:type="spellEnd"/>
+      <w:r>
+        <w:rPr>
+          <w:lang w:val="en-US"/>
+        </w:rPr>
+        <w:t xml:space="preserve"> </w:t>
+      </w:r>
+      <w:r>
+        <w:rPr>
+          <w:lang w:val="en-US"/>
+        </w:rPr>
+        <w:t>is the input string to search using Regular expression</w:t>
+      </w:r>
+    </w:p>
+    <w:p>
+      <w:pPr>
+        <w:pStyle w:val="ListParagraph"/>
+        <w:numPr>
+          <w:ilvl w:val="1"/>
+          <w:numId w:val="11"/>
+        </w:numPr>
+        <w:rPr>
+          <w:lang w:val="en-US"/>
+        </w:rPr>
+      </w:pPr>
+      <w:proofErr w:type="spellStart"/>
+      <w:r>
+        <w:rPr>
+          <w:i/>
+          <w:lang w:val="en-US"/>
+        </w:rPr>
+        <w:t>pattern</w:t>
+      </w:r>
+      <w:r>
+        <w:rPr>
+          <w:i/>
+          <w:lang w:val="en-US"/>
+        </w:rPr>
+        <w:t>String</w:t>
+      </w:r>
+      <w:proofErr w:type="spellEnd"/>
+      <w:r>
+        <w:rPr>
+          <w:lang w:val="en-US"/>
+        </w:rPr>
+        <w:t xml:space="preserve"> is the pattern to search for in the input string</w:t>
+      </w:r>
+    </w:p>
+    <w:p>
+      <w:pPr>
+        <w:pStyle w:val="ListParagraph"/>
+        <w:numPr>
+          <w:ilvl w:val="1"/>
+          <w:numId w:val="11"/>
+        </w:numPr>
+        <w:rPr>
+          <w:lang w:val="en-US"/>
+        </w:rPr>
+      </w:pPr>
+      <w:r>
+        <w:rPr>
+          <w:i/>
+          <w:lang w:val="en-US"/>
+        </w:rPr>
+        <w:t>returns true if the pattern was found, otherwise false</w:t>
+      </w:r>
+    </w:p>
+    <w:p>
+      <w:pPr>
+        <w:pStyle w:val="ListParagraph"/>
+        <w:numPr>
+          <w:ilvl w:val="0"/>
+          <w:numId w:val="11"/>
+        </w:numPr>
+        <w:rPr>
+          <w:lang w:val="en-US"/>
+        </w:rPr>
+      </w:pPr>
+      <w:proofErr w:type="spellStart"/>
+      <w:r>
+        <w:rPr>
+          <w:b/>
+          <w:lang w:val="en-US"/>
+        </w:rPr>
+        <w:t>TABHRegExFirstMatch</w:t>
+      </w:r>
+      <w:proofErr w:type="spellEnd"/>
+      <w:r>
+        <w:rPr>
+          <w:lang w:val="en-US"/>
+        </w:rPr>
+        <w:t>(</w:t>
+      </w:r>
+      <w:proofErr w:type="spellStart"/>
+      <w:r>
+        <w:rPr>
+          <w:i/>
+          <w:lang w:val="en-US"/>
+        </w:rPr>
+        <w:t>input</w:t>
+      </w:r>
+      <w:r>
+        <w:rPr>
+          <w:i/>
+          <w:lang w:val="en-US"/>
+        </w:rPr>
+        <w:t>String</w:t>
+      </w:r>
+      <w:proofErr w:type="spellEnd"/>
+      <w:r>
+        <w:rPr>
+          <w:lang w:val="en-US"/>
+        </w:rPr>
+        <w:t xml:space="preserve">, </w:t>
+      </w:r>
+      <w:proofErr w:type="spellStart"/>
+      <w:r>
+        <w:rPr>
+          <w:i/>
+          <w:lang w:val="en-US"/>
+        </w:rPr>
+        <w:t>pattern</w:t>
+      </w:r>
+      <w:r>
+        <w:rPr>
+          <w:i/>
+          <w:lang w:val="en-US"/>
+        </w:rPr>
+        <w:t>String</w:t>
+      </w:r>
+      <w:proofErr w:type="spellEnd"/>
+      <w:r>
+        <w:rPr>
+          <w:lang w:val="en-US"/>
+        </w:rPr>
+        <w:t>)</w:t>
+      </w:r>
+    </w:p>
+    <w:p>
+      <w:pPr>
+        <w:pStyle w:val="ListParagraph"/>
+        <w:numPr>
+          <w:ilvl w:val="1"/>
+          <w:numId w:val="11"/>
+        </w:numPr>
+        <w:rPr>
+          <w:lang w:val="en-US"/>
+        </w:rPr>
+      </w:pPr>
+      <w:proofErr w:type="spellStart"/>
+      <w:r>
+        <w:rPr>
+          <w:i/>
+          <w:lang w:val="en-US"/>
+        </w:rPr>
+        <w:t>inputString</w:t>
+      </w:r>
+      <w:proofErr w:type="spellEnd"/>
+      <w:r>
+        <w:rPr>
+          <w:lang w:val="en-US"/>
+        </w:rPr>
+        <w:t xml:space="preserve"> is the input string to search using Regular expression</w:t>
+      </w:r>
+    </w:p>
+    <w:p>
+      <w:pPr>
+        <w:pStyle w:val="ListParagraph"/>
+        <w:numPr>
+          <w:ilvl w:val="1"/>
+          <w:numId w:val="11"/>
+        </w:numPr>
+        <w:rPr>
+          <w:lang w:val="en-US"/>
+        </w:rPr>
+      </w:pPr>
+      <w:proofErr w:type="spellStart"/>
+      <w:r>
+        <w:rPr>
+          <w:i/>
+          <w:lang w:val="en-US"/>
+        </w:rPr>
+        <w:t>patternString</w:t>
+      </w:r>
+      <w:proofErr w:type="spellEnd"/>
+      <w:r>
+        <w:rPr>
+          <w:lang w:val="en-US"/>
+        </w:rPr>
+        <w:t xml:space="preserve"> is the pattern to search for in the input string</w:t>
+      </w:r>
+    </w:p>
+    <w:p>
+      <w:pPr>
+        <w:pStyle w:val="ListParagraph"/>
+        <w:numPr>
+          <w:ilvl w:val="1"/>
+          <w:numId w:val="11"/>
+        </w:numPr>
+        <w:rPr>
+          <w:lang w:val="en-US"/>
+        </w:rPr>
+      </w:pPr>
+      <w:r>
+        <w:rPr>
+          <w:lang w:val="en-US"/>
+        </w:rPr>
+        <w:t xml:space="preserve">returns the first substring from </w:t>
+      </w:r>
+      <w:proofErr w:type="spellStart"/>
+      <w:r>
+        <w:rPr>
+          <w:lang w:val="en-US"/>
+        </w:rPr>
+        <w:t>inputString</w:t>
+      </w:r>
+      <w:proofErr w:type="spellEnd"/>
+      <w:r>
+        <w:rPr>
+          <w:lang w:val="en-US"/>
+        </w:rPr>
+        <w:t xml:space="preserve"> that matches the pattern</w:t>
+      </w:r>
+    </w:p>
+    <w:p>
+      <w:pPr>
+        <w:pStyle w:val="ListParagraph"/>
+        <w:numPr>
+          <w:ilvl w:val="1"/>
+          <w:numId w:val="11"/>
+        </w:numPr>
+        <w:rPr>
+          <w:lang w:val="en-US"/>
+        </w:rPr>
+      </w:pPr>
+      <w:r>
+        <w:rPr>
+          <w:lang w:val="en-US"/>
+        </w:rPr>
+        <w:lastRenderedPageBreak/>
+        <w:t xml:space="preserve">read more about the use of Regular Expressions here: </w:t>
+      </w:r>
+      <w:hyperlink r:id="rId24" w:history="1">
+        <w:r>
+          <w:rPr>
+            <w:rStyle w:val="Hyperlink"/>
+            <w:lang w:val="en-US"/>
+          </w:rPr>
+          <w:t>https://docs.microsoft.com/en-us/dotnet/standard/base-types/regular-expression-language-quick-reference</w:t>
+        </w:r>
+      </w:hyperlink>
+      <w:r>
+        <w:rPr>
+          <w:lang w:val="en-US"/>
+        </w:rPr>
+        <w:t xml:space="preserve"> </w:t>
+      </w:r>
+    </w:p>
+    <w:p>
+      <w:pPr>
+        <w:pStyle w:val="Heading1"/>
+        <w:rPr>
+          <w:lang w:val="en-US"/>
+        </w:rPr>
+      </w:pPr>
     </w:p>
     <w:p>
       <w:pPr>
@@ -3920,7 +9646,7 @@
                     </pic:cNvPicPr>
                   </pic:nvPicPr>
                   <pic:blipFill>
-                    <a:blip r:embed="rId22">
+                    <a:blip r:embed="rId25">
                       <a:extLst>
                         <a:ext uri="{28A0092B-C50C-407E-A947-70E740481C1C}">
                           <a14:useLocalDpi xmlns:a14="http://schemas.microsoft.com/office/drawing/2010/main" val="0"/>
@@ -4001,7 +9727,7 @@
                     </pic:cNvPicPr>
                   </pic:nvPicPr>
                   <pic:blipFill>
-                    <a:blip r:embed="rId23">
+                    <a:blip r:embed="rId26">
                       <a:extLst>
                         <a:ext uri="{28A0092B-C50C-407E-A947-70E740481C1C}">
                           <a14:useLocalDpi xmlns:a14="http://schemas.microsoft.com/office/drawing/2010/main" val="0"/>
@@ -4069,7 +9795,7 @@
                     </pic:cNvPicPr>
                   </pic:nvPicPr>
                   <pic:blipFill>
-                    <a:blip r:embed="rId24">
+                    <a:blip r:embed="rId27">
                       <a:extLst>
                         <a:ext uri="{28A0092B-C50C-407E-A947-70E740481C1C}">
                           <a14:useLocalDpi xmlns:a14="http://schemas.microsoft.com/office/drawing/2010/main" val="0"/>
@@ -4136,7 +9862,6 @@
         <w:rPr>
           <w:lang w:val="en-GB"/>
         </w:rPr>
-        <w:lastRenderedPageBreak/>
         <w:t xml:space="preserve">The options lets you specify if you want to add the </w:t>
       </w:r>
       <w:r>
@@ -4245,8 +9970,8 @@
       </w:r>
     </w:p>
     <w:sectPr>
-      <w:headerReference w:type="default" r:id="rId25"/>
-      <w:footerReference w:type="default" r:id="rId26"/>
+      <w:headerReference w:type="default" r:id="rId28"/>
+      <w:footerReference w:type="default" r:id="rId29"/>
       <w:pgSz w:w="11907" w:h="16840" w:code="9"/>
       <w:pgMar w:top="1418" w:right="851" w:bottom="1134" w:left="1701" w:header="720" w:footer="720" w:gutter="0"/>
       <w:cols w:space="720"/>
@@ -4307,28 +10032,7 @@
         <w:sz w:val="18"/>
         <w:szCs w:val="18"/>
       </w:rPr>
-      <w:t xml:space="preserve"> </w:t>
-    </w:r>
-    <w:r>
-      <w:rPr>
-        <w:sz w:val="18"/>
-        <w:szCs w:val="18"/>
-      </w:rPr>
-      <w:t>3</w:t>
-    </w:r>
-    <w:r>
-      <w:rPr>
-        <w:sz w:val="18"/>
-        <w:szCs w:val="18"/>
-      </w:rPr>
-      <w:t>.</w:t>
-    </w:r>
-    <w:r>
-      <w:rPr>
-        <w:sz w:val="18"/>
-        <w:szCs w:val="18"/>
-      </w:rPr>
-      <w:t>5</w:t>
+      <w:t xml:space="preserve"> 3.6</w:t>
     </w:r>
     <w:r>
       <w:rPr>
@@ -4368,7 +10072,7 @@
         <w:sz w:val="18"/>
         <w:szCs w:val="18"/>
       </w:rPr>
-      <w:t>4</w:t>
+      <w:t>13</w:t>
     </w:r>
     <w:r>
       <w:rPr>
@@ -4598,6 +10302,118 @@
     </w:lvl>
   </w:abstractNum>
   <w:abstractNum w:abstractNumId="1" w15:restartNumberingAfterBreak="0">
+    <w:nsid w:val="2A1C24D6"/>
+    <w:multiLevelType w:val="hybridMultilevel"/>
+    <w:tmpl w:val="3C62C7BE"/>
+    <w:lvl w:ilvl="0" w:tplc="61906D00">
+      <w:numFmt w:val="bullet"/>
+      <w:lvlText w:val="-"/>
+      <w:lvlJc w:val="left"/>
+      <w:pPr>
+        <w:ind w:left="720" w:hanging="360"/>
+      </w:pPr>
+      <w:rPr>
+        <w:rFonts w:ascii="Verdana" w:eastAsia="SimSun" w:hAnsi="Verdana" w:cs="Times New Roman" w:hint="default"/>
+      </w:rPr>
+    </w:lvl>
+    <w:lvl w:ilvl="1" w:tplc="04060003" w:tentative="1">
+      <w:start w:val="1"/>
+      <w:numFmt w:val="bullet"/>
+      <w:lvlText w:val="o"/>
+      <w:lvlJc w:val="left"/>
+      <w:pPr>
+        <w:ind w:left="1440" w:hanging="360"/>
+      </w:pPr>
+      <w:rPr>
+        <w:rFonts w:ascii="Courier New" w:hAnsi="Courier New" w:cs="Courier New" w:hint="default"/>
+      </w:rPr>
+    </w:lvl>
+    <w:lvl w:ilvl="2" w:tplc="04060005" w:tentative="1">
+      <w:start w:val="1"/>
+      <w:numFmt w:val="bullet"/>
+      <w:lvlText w:val=""/>
+      <w:lvlJc w:val="left"/>
+      <w:pPr>
+        <w:ind w:left="2160" w:hanging="360"/>
+      </w:pPr>
+      <w:rPr>
+        <w:rFonts w:ascii="Wingdings" w:hAnsi="Wingdings" w:hint="default"/>
+      </w:rPr>
+    </w:lvl>
+    <w:lvl w:ilvl="3" w:tplc="04060001" w:tentative="1">
+      <w:start w:val="1"/>
+      <w:numFmt w:val="bullet"/>
+      <w:lvlText w:val=""/>
+      <w:lvlJc w:val="left"/>
+      <w:pPr>
+        <w:ind w:left="2880" w:hanging="360"/>
+      </w:pPr>
+      <w:rPr>
+        <w:rFonts w:ascii="Symbol" w:hAnsi="Symbol" w:hint="default"/>
+      </w:rPr>
+    </w:lvl>
+    <w:lvl w:ilvl="4" w:tplc="04060003" w:tentative="1">
+      <w:start w:val="1"/>
+      <w:numFmt w:val="bullet"/>
+      <w:lvlText w:val="o"/>
+      <w:lvlJc w:val="left"/>
+      <w:pPr>
+        <w:ind w:left="3600" w:hanging="360"/>
+      </w:pPr>
+      <w:rPr>
+        <w:rFonts w:ascii="Courier New" w:hAnsi="Courier New" w:cs="Courier New" w:hint="default"/>
+      </w:rPr>
+    </w:lvl>
+    <w:lvl w:ilvl="5" w:tplc="04060005" w:tentative="1">
+      <w:start w:val="1"/>
+      <w:numFmt w:val="bullet"/>
+      <w:lvlText w:val=""/>
+      <w:lvlJc w:val="left"/>
+      <w:pPr>
+        <w:ind w:left="4320" w:hanging="360"/>
+      </w:pPr>
+      <w:rPr>
+        <w:rFonts w:ascii="Wingdings" w:hAnsi="Wingdings" w:hint="default"/>
+      </w:rPr>
+    </w:lvl>
+    <w:lvl w:ilvl="6" w:tplc="04060001" w:tentative="1">
+      <w:start w:val="1"/>
+      <w:numFmt w:val="bullet"/>
+      <w:lvlText w:val=""/>
+      <w:lvlJc w:val="left"/>
+      <w:pPr>
+        <w:ind w:left="5040" w:hanging="360"/>
+      </w:pPr>
+      <w:rPr>
+        <w:rFonts w:ascii="Symbol" w:hAnsi="Symbol" w:hint="default"/>
+      </w:rPr>
+    </w:lvl>
+    <w:lvl w:ilvl="7" w:tplc="04060003" w:tentative="1">
+      <w:start w:val="1"/>
+      <w:numFmt w:val="bullet"/>
+      <w:lvlText w:val="o"/>
+      <w:lvlJc w:val="left"/>
+      <w:pPr>
+        <w:ind w:left="5760" w:hanging="360"/>
+      </w:pPr>
+      <w:rPr>
+        <w:rFonts w:ascii="Courier New" w:hAnsi="Courier New" w:cs="Courier New" w:hint="default"/>
+      </w:rPr>
+    </w:lvl>
+    <w:lvl w:ilvl="8" w:tplc="04060005" w:tentative="1">
+      <w:start w:val="1"/>
+      <w:numFmt w:val="bullet"/>
+      <w:lvlText w:val=""/>
+      <w:lvlJc w:val="left"/>
+      <w:pPr>
+        <w:ind w:left="6480" w:hanging="360"/>
+      </w:pPr>
+      <w:rPr>
+        <w:rFonts w:ascii="Wingdings" w:hAnsi="Wingdings" w:hint="default"/>
+      </w:rPr>
+    </w:lvl>
+  </w:abstractNum>
+  <w:abstractNum w:abstractNumId="2" w15:restartNumberingAfterBreak="0">
     <w:nsid w:val="2AAB1E4D"/>
     <w:multiLevelType w:val="hybridMultilevel"/>
     <w:tmpl w:val="3030E972"/>
@@ -4710,7 +10526,7 @@
       </w:rPr>
     </w:lvl>
   </w:abstractNum>
-  <w:abstractNum w:abstractNumId="2" w15:restartNumberingAfterBreak="0">
+  <w:abstractNum w:abstractNumId="3" w15:restartNumberingAfterBreak="0">
     <w:nsid w:val="307A69BD"/>
     <w:multiLevelType w:val="hybridMultilevel"/>
     <w:tmpl w:val="81AC08A6"/>
@@ -4850,7 +10666,7 @@
       </w:rPr>
     </w:lvl>
   </w:abstractNum>
-  <w:abstractNum w:abstractNumId="3" w15:restartNumberingAfterBreak="0">
+  <w:abstractNum w:abstractNumId="4" w15:restartNumberingAfterBreak="0">
     <w:nsid w:val="3236771B"/>
     <w:multiLevelType w:val="hybridMultilevel"/>
     <w:tmpl w:val="514A1B2C"/>
@@ -4963,7 +10779,233 @@
       </w:rPr>
     </w:lvl>
   </w:abstractNum>
-  <w:abstractNum w:abstractNumId="4" w15:restartNumberingAfterBreak="0">
+  <w:abstractNum w:abstractNumId="5" w15:restartNumberingAfterBreak="0">
+    <w:nsid w:val="336206B7"/>
+    <w:multiLevelType w:val="hybridMultilevel"/>
+    <w:tmpl w:val="99887154"/>
+    <w:lvl w:ilvl="0" w:tplc="04060001">
+      <w:start w:val="1"/>
+      <w:numFmt w:val="bullet"/>
+      <w:lvlText w:val=""/>
+      <w:lvlJc w:val="left"/>
+      <w:pPr>
+        <w:ind w:left="360" w:hanging="360"/>
+      </w:pPr>
+      <w:rPr>
+        <w:rFonts w:ascii="Symbol" w:hAnsi="Symbol" w:hint="default"/>
+      </w:rPr>
+    </w:lvl>
+    <w:lvl w:ilvl="1" w:tplc="04060003">
+      <w:start w:val="1"/>
+      <w:numFmt w:val="bullet"/>
+      <w:lvlText w:val="o"/>
+      <w:lvlJc w:val="left"/>
+      <w:pPr>
+        <w:ind w:left="1080" w:hanging="360"/>
+      </w:pPr>
+      <w:rPr>
+        <w:rFonts w:ascii="Courier New" w:hAnsi="Courier New" w:cs="Courier New" w:hint="default"/>
+      </w:rPr>
+    </w:lvl>
+    <w:lvl w:ilvl="2" w:tplc="04060005" w:tentative="1">
+      <w:start w:val="1"/>
+      <w:numFmt w:val="bullet"/>
+      <w:lvlText w:val=""/>
+      <w:lvlJc w:val="left"/>
+      <w:pPr>
+        <w:ind w:left="1800" w:hanging="360"/>
+      </w:pPr>
+      <w:rPr>
+        <w:rFonts w:ascii="Wingdings" w:hAnsi="Wingdings" w:hint="default"/>
+      </w:rPr>
+    </w:lvl>
+    <w:lvl w:ilvl="3" w:tplc="04060001" w:tentative="1">
+      <w:start w:val="1"/>
+      <w:numFmt w:val="bullet"/>
+      <w:lvlText w:val=""/>
+      <w:lvlJc w:val="left"/>
+      <w:pPr>
+        <w:ind w:left="2520" w:hanging="360"/>
+      </w:pPr>
+      <w:rPr>
+        <w:rFonts w:ascii="Symbol" w:hAnsi="Symbol" w:hint="default"/>
+      </w:rPr>
+    </w:lvl>
+    <w:lvl w:ilvl="4" w:tplc="04060003" w:tentative="1">
+      <w:start w:val="1"/>
+      <w:numFmt w:val="bullet"/>
+      <w:lvlText w:val="o"/>
+      <w:lvlJc w:val="left"/>
+      <w:pPr>
+        <w:ind w:left="3240" w:hanging="360"/>
+      </w:pPr>
+      <w:rPr>
+        <w:rFonts w:ascii="Courier New" w:hAnsi="Courier New" w:cs="Courier New" w:hint="default"/>
+      </w:rPr>
+    </w:lvl>
+    <w:lvl w:ilvl="5" w:tplc="04060005" w:tentative="1">
+      <w:start w:val="1"/>
+      <w:numFmt w:val="bullet"/>
+      <w:lvlText w:val=""/>
+      <w:lvlJc w:val="left"/>
+      <w:pPr>
+        <w:ind w:left="3960" w:hanging="360"/>
+      </w:pPr>
+      <w:rPr>
+        <w:rFonts w:ascii="Wingdings" w:hAnsi="Wingdings" w:hint="default"/>
+      </w:rPr>
+    </w:lvl>
+    <w:lvl w:ilvl="6" w:tplc="04060001" w:tentative="1">
+      <w:start w:val="1"/>
+      <w:numFmt w:val="bullet"/>
+      <w:lvlText w:val=""/>
+      <w:lvlJc w:val="left"/>
+      <w:pPr>
+        <w:ind w:left="4680" w:hanging="360"/>
+      </w:pPr>
+      <w:rPr>
+        <w:rFonts w:ascii="Symbol" w:hAnsi="Symbol" w:hint="default"/>
+      </w:rPr>
+    </w:lvl>
+    <w:lvl w:ilvl="7" w:tplc="04060003" w:tentative="1">
+      <w:start w:val="1"/>
+      <w:numFmt w:val="bullet"/>
+      <w:lvlText w:val="o"/>
+      <w:lvlJc w:val="left"/>
+      <w:pPr>
+        <w:ind w:left="5400" w:hanging="360"/>
+      </w:pPr>
+      <w:rPr>
+        <w:rFonts w:ascii="Courier New" w:hAnsi="Courier New" w:cs="Courier New" w:hint="default"/>
+      </w:rPr>
+    </w:lvl>
+    <w:lvl w:ilvl="8" w:tplc="04060005" w:tentative="1">
+      <w:start w:val="1"/>
+      <w:numFmt w:val="bullet"/>
+      <w:lvlText w:val=""/>
+      <w:lvlJc w:val="left"/>
+      <w:pPr>
+        <w:ind w:left="6120" w:hanging="360"/>
+      </w:pPr>
+      <w:rPr>
+        <w:rFonts w:ascii="Wingdings" w:hAnsi="Wingdings" w:hint="default"/>
+      </w:rPr>
+    </w:lvl>
+  </w:abstractNum>
+  <w:abstractNum w:abstractNumId="6" w15:restartNumberingAfterBreak="0">
+    <w:nsid w:val="3B2F2F0F"/>
+    <w:multiLevelType w:val="hybridMultilevel"/>
+    <w:tmpl w:val="4074175A"/>
+    <w:lvl w:ilvl="0" w:tplc="04060001">
+      <w:start w:val="1"/>
+      <w:numFmt w:val="bullet"/>
+      <w:lvlText w:val=""/>
+      <w:lvlJc w:val="left"/>
+      <w:pPr>
+        <w:ind w:left="720" w:hanging="360"/>
+      </w:pPr>
+      <w:rPr>
+        <w:rFonts w:ascii="Symbol" w:hAnsi="Symbol" w:hint="default"/>
+      </w:rPr>
+    </w:lvl>
+    <w:lvl w:ilvl="1" w:tplc="04060003" w:tentative="1">
+      <w:start w:val="1"/>
+      <w:numFmt w:val="bullet"/>
+      <w:lvlText w:val="o"/>
+      <w:lvlJc w:val="left"/>
+      <w:pPr>
+        <w:ind w:left="1440" w:hanging="360"/>
+      </w:pPr>
+      <w:rPr>
+        <w:rFonts w:ascii="Courier New" w:hAnsi="Courier New" w:cs="Courier New" w:hint="default"/>
+      </w:rPr>
+    </w:lvl>
+    <w:lvl w:ilvl="2" w:tplc="04060005" w:tentative="1">
+      <w:start w:val="1"/>
+      <w:numFmt w:val="bullet"/>
+      <w:lvlText w:val=""/>
+      <w:lvlJc w:val="left"/>
+      <w:pPr>
+        <w:ind w:left="2160" w:hanging="360"/>
+      </w:pPr>
+      <w:rPr>
+        <w:rFonts w:ascii="Wingdings" w:hAnsi="Wingdings" w:hint="default"/>
+      </w:rPr>
+    </w:lvl>
+    <w:lvl w:ilvl="3" w:tplc="04060001" w:tentative="1">
+      <w:start w:val="1"/>
+      <w:numFmt w:val="bullet"/>
+      <w:lvlText w:val=""/>
+      <w:lvlJc w:val="left"/>
+      <w:pPr>
+        <w:ind w:left="2880" w:hanging="360"/>
+      </w:pPr>
+      <w:rPr>
+        <w:rFonts w:ascii="Symbol" w:hAnsi="Symbol" w:hint="default"/>
+      </w:rPr>
+    </w:lvl>
+    <w:lvl w:ilvl="4" w:tplc="04060003" w:tentative="1">
+      <w:start w:val="1"/>
+      <w:numFmt w:val="bullet"/>
+      <w:lvlText w:val="o"/>
+      <w:lvlJc w:val="left"/>
+      <w:pPr>
+        <w:ind w:left="3600" w:hanging="360"/>
+      </w:pPr>
+      <w:rPr>
+        <w:rFonts w:ascii="Courier New" w:hAnsi="Courier New" w:cs="Courier New" w:hint="default"/>
+      </w:rPr>
+    </w:lvl>
+    <w:lvl w:ilvl="5" w:tplc="04060005" w:tentative="1">
+      <w:start w:val="1"/>
+      <w:numFmt w:val="bullet"/>
+      <w:lvlText w:val=""/>
+      <w:lvlJc w:val="left"/>
+      <w:pPr>
+        <w:ind w:left="4320" w:hanging="360"/>
+      </w:pPr>
+      <w:rPr>
+        <w:rFonts w:ascii="Wingdings" w:hAnsi="Wingdings" w:hint="default"/>
+      </w:rPr>
+    </w:lvl>
+    <w:lvl w:ilvl="6" w:tplc="04060001" w:tentative="1">
+      <w:start w:val="1"/>
+      <w:numFmt w:val="bullet"/>
+      <w:lvlText w:val=""/>
+      <w:lvlJc w:val="left"/>
+      <w:pPr>
+        <w:ind w:left="5040" w:hanging="360"/>
+      </w:pPr>
+      <w:rPr>
+        <w:rFonts w:ascii="Symbol" w:hAnsi="Symbol" w:hint="default"/>
+      </w:rPr>
+    </w:lvl>
+    <w:lvl w:ilvl="7" w:tplc="04060003" w:tentative="1">
+      <w:start w:val="1"/>
+      <w:numFmt w:val="bullet"/>
+      <w:lvlText w:val="o"/>
+      <w:lvlJc w:val="left"/>
+      <w:pPr>
+        <w:ind w:left="5760" w:hanging="360"/>
+      </w:pPr>
+      <w:rPr>
+        <w:rFonts w:ascii="Courier New" w:hAnsi="Courier New" w:cs="Courier New" w:hint="default"/>
+      </w:rPr>
+    </w:lvl>
+    <w:lvl w:ilvl="8" w:tplc="04060005" w:tentative="1">
+      <w:start w:val="1"/>
+      <w:numFmt w:val="bullet"/>
+      <w:lvlText w:val=""/>
+      <w:lvlJc w:val="left"/>
+      <w:pPr>
+        <w:ind w:left="6480" w:hanging="360"/>
+      </w:pPr>
+      <w:rPr>
+        <w:rFonts w:ascii="Wingdings" w:hAnsi="Wingdings" w:hint="default"/>
+      </w:rPr>
+    </w:lvl>
+  </w:abstractNum>
+  <w:abstractNum w:abstractNumId="7" w15:restartNumberingAfterBreak="0">
     <w:nsid w:val="46F97426"/>
     <w:multiLevelType w:val="hybridMultilevel"/>
     <w:tmpl w:val="66BA46C6"/>
@@ -5076,7 +11118,7 @@
       </w:rPr>
     </w:lvl>
   </w:abstractNum>
-  <w:abstractNum w:abstractNumId="5" w15:restartNumberingAfterBreak="0">
+  <w:abstractNum w:abstractNumId="8" w15:restartNumberingAfterBreak="0">
     <w:nsid w:val="4E7F1A81"/>
     <w:multiLevelType w:val="hybridMultilevel"/>
     <w:tmpl w:val="0BA05DEC"/>
@@ -5189,7 +11231,7 @@
       </w:rPr>
     </w:lvl>
   </w:abstractNum>
-  <w:abstractNum w:abstractNumId="6" w15:restartNumberingAfterBreak="0">
+  <w:abstractNum w:abstractNumId="9" w15:restartNumberingAfterBreak="0">
     <w:nsid w:val="554F6E25"/>
     <w:multiLevelType w:val="hybridMultilevel"/>
     <w:tmpl w:val="AAE830FC"/>
@@ -5329,7 +11371,7 @@
       </w:rPr>
     </w:lvl>
   </w:abstractNum>
-  <w:abstractNum w:abstractNumId="7" w15:restartNumberingAfterBreak="0">
+  <w:abstractNum w:abstractNumId="10" w15:restartNumberingAfterBreak="0">
     <w:nsid w:val="5A4A075C"/>
     <w:multiLevelType w:val="hybridMultilevel"/>
     <w:tmpl w:val="0A720146"/>
@@ -5443,28 +11485,37 @@
     </w:lvl>
   </w:abstractNum>
   <w:num w:numId="1">
-    <w:abstractNumId w:val="6"/>
+    <w:abstractNumId w:val="9"/>
   </w:num>
   <w:num w:numId="2">
-    <w:abstractNumId w:val="2"/>
+    <w:abstractNumId w:val="3"/>
   </w:num>
   <w:num w:numId="3">
     <w:abstractNumId w:val="0"/>
   </w:num>
   <w:num w:numId="4">
-    <w:abstractNumId w:val="5"/>
+    <w:abstractNumId w:val="8"/>
   </w:num>
   <w:num w:numId="5">
+    <w:abstractNumId w:val="7"/>
+  </w:num>
+  <w:num w:numId="6">
     <w:abstractNumId w:val="4"/>
   </w:num>
-  <w:num w:numId="6">
-    <w:abstractNumId w:val="3"/>
+  <w:num w:numId="7">
+    <w:abstractNumId w:val="2"/>
   </w:num>
-  <w:num w:numId="7">
+  <w:num w:numId="8">
+    <w:abstractNumId w:val="10"/>
+  </w:num>
+  <w:num w:numId="9">
+    <w:abstractNumId w:val="6"/>
+  </w:num>
+  <w:num w:numId="10">
     <w:abstractNumId w:val="1"/>
   </w:num>
-  <w:num w:numId="8">
-    <w:abstractNumId w:val="7"/>
+  <w:num w:numId="11">
+    <w:abstractNumId w:val="5"/>
   </w:num>
 </w:numbering>
 </file>
@@ -5894,6 +11945,17 @@
       <w:u w:val="single"/>
     </w:rPr>
   </w:style>
+  <w:style w:type="paragraph" w:styleId="ListParagraph">
+    <w:name w:val="List Paragraph"/>
+    <w:basedOn w:val="Normal"/>
+    <w:uiPriority w:val="34"/>
+    <w:qFormat/>
+    <w:rsid w:val="002E0245"/>
+    <w:pPr>
+      <w:ind w:left="720"/>
+      <w:contextualSpacing/>
+    </w:pPr>
+  </w:style>
 </w:styles>
 </file>
 

--- a/documents/WindowHelper.docx
+++ b/documents/WindowHelper.docx
@@ -89,7 +89,6 @@
           <w:lang w:val="en-US"/>
         </w:rPr>
       </w:pPr>
-      <w:proofErr w:type="spellStart"/>
       <w:r>
         <w:rPr>
           <w:b/>
@@ -100,7 +99,6 @@
         </w:rPr>
         <w:t>WindowHelper</w:t>
       </w:r>
-      <w:proofErr w:type="spellEnd"/>
     </w:p>
     <w:p>
       <w:pPr>
@@ -131,7 +129,14 @@
           <w:sz w:val="24"/>
           <w:lang w:val="en-US"/>
         </w:rPr>
-        <w:t>October 2022</w:t>
+        <w:t>November</w:t>
+      </w:r>
+      <w:r>
+        <w:rPr>
+          <w:sz w:val="24"/>
+          <w:lang w:val="en-US"/>
+        </w:rPr>
+        <w:t xml:space="preserve"> 2022</w:t>
       </w:r>
     </w:p>
     <w:p>
@@ -247,14 +252,12 @@
           <w:lang w:val="en-US"/>
         </w:rPr>
       </w:pPr>
-      <w:proofErr w:type="spellStart"/>
       <w:r>
         <w:rPr>
           <w:lang w:val="en-US"/>
         </w:rPr>
         <w:t>WindowHelper</w:t>
       </w:r>
-      <w:proofErr w:type="spellEnd"/>
       <w:r>
         <w:rPr>
           <w:lang w:val="en-US"/>
@@ -346,14 +349,12 @@
         </w:rPr>
         <w:t xml:space="preserve">Please note that </w:t>
       </w:r>
-      <w:proofErr w:type="spellStart"/>
       <w:r>
         <w:rPr>
           <w:lang w:val="en-US"/>
         </w:rPr>
         <w:t>WindowHelper</w:t>
       </w:r>
-      <w:proofErr w:type="spellEnd"/>
       <w:r>
         <w:rPr>
           <w:lang w:val="en-US"/>
@@ -372,16 +373,8 @@
         <w:rPr>
           <w:lang w:val="en-US"/>
         </w:rPr>
-        <w:t xml:space="preserve">About </w:t>
-      </w:r>
-      <w:proofErr w:type="spellStart"/>
-      <w:r>
-        <w:rPr>
-          <w:lang w:val="en-US"/>
-        </w:rPr>
-        <w:t>WindowHelper</w:t>
-      </w:r>
-      <w:proofErr w:type="spellEnd"/>
+        <w:t>About WindowHelper</w:t>
+      </w:r>
     </w:p>
     <w:p>
       <w:pPr>
@@ -3154,14 +3147,12 @@
         </w:rPr>
         <w:t xml:space="preserve"> and the column to use. Notice that the layer has been preselected to be the layer you </w:t>
       </w:r>
-      <w:proofErr w:type="gramStart"/>
-      <w:r>
-        <w:rPr>
-          <w:lang w:val="en-US"/>
-        </w:rPr>
-        <w:t>right-clicked</w:t>
-      </w:r>
-      <w:proofErr w:type="gramEnd"/>
+      <w:r>
+        <w:rPr>
+          <w:lang w:val="en-US"/>
+        </w:rPr>
+        <w:t>right clicked</w:t>
+      </w:r>
       <w:r>
         <w:rPr>
           <w:lang w:val="en-US"/>
@@ -3246,33 +3237,7 @@
         <w:rPr>
           <w:lang w:val="en-US"/>
         </w:rPr>
-        <w:t xml:space="preserve">, stored in the folder where </w:t>
-      </w:r>
-      <w:proofErr w:type="spellStart"/>
-      <w:r>
-        <w:rPr>
-          <w:lang w:val="en-US"/>
-        </w:rPr>
-        <w:t>WindowHelper</w:t>
-      </w:r>
-      <w:proofErr w:type="spellEnd"/>
-      <w:r>
-        <w:rPr>
-          <w:lang w:val="en-US"/>
-        </w:rPr>
-        <w:t xml:space="preserve"> is installed. Some ranges just defined </w:t>
-      </w:r>
-      <w:r>
-        <w:rPr>
-          <w:lang w:val="en-US"/>
-        </w:rPr>
-        <w:t xml:space="preserve">a </w:t>
-      </w:r>
-      <w:r>
-        <w:rPr>
-          <w:lang w:val="en-US"/>
-        </w:rPr>
-        <w:t xml:space="preserve">start and an end color. For these you can specify the number of ranges. Others define a fixed number of colors. For these you can’t define </w:t>
+        <w:t xml:space="preserve">, stored in the folder where WindowHelper is installed. Some ranges just defined a start and an end color. For these you can specify the number of ranges. Others define a fixed number of colors. For these you can’t define </w:t>
       </w:r>
       <w:r>
         <w:rPr>
@@ -3301,7 +3266,7 @@
         <w:pStyle w:val="Heading2"/>
       </w:pPr>
       <w:r>
-        <w:t>Add Smart Text to map</w:t>
+        <w:t>Quick Individual Theme</w:t>
       </w:r>
     </w:p>
     <w:p>
@@ -3316,15 +3281,521 @@
           <w:lang w:val="en-US"/>
         </w:rPr>
         <w:drawing>
-          <wp:anchor distT="0" distB="0" distL="114300" distR="114300" simplePos="0" relativeHeight="251673600" behindDoc="1" locked="0" layoutInCell="1" allowOverlap="1" wp14:anchorId="7C7861B9" wp14:editId="1F00F777">
+          <wp:anchor distT="0" distB="0" distL="114300" distR="114300" simplePos="0" relativeHeight="251674624" behindDoc="1" locked="0" layoutInCell="1" allowOverlap="1" wp14:anchorId="148D0DC6" wp14:editId="2FF7A8B5">
+            <wp:simplePos x="0" y="0"/>
+            <wp:positionH relativeFrom="margin">
+              <wp:align>left</wp:align>
+            </wp:positionH>
+            <wp:positionV relativeFrom="paragraph">
+              <wp:posOffset>34290</wp:posOffset>
+            </wp:positionV>
+            <wp:extent cx="2469600" cy="2484000"/>
+            <wp:effectExtent l="0" t="0" r="6985" b="0"/>
+            <wp:wrapTight wrapText="bothSides">
+              <wp:wrapPolygon edited="0">
+                <wp:start x="0" y="0"/>
+                <wp:lineTo x="0" y="21374"/>
+                <wp:lineTo x="21494" y="21374"/>
+                <wp:lineTo x="21494" y="0"/>
+                <wp:lineTo x="0" y="0"/>
+              </wp:wrapPolygon>
+            </wp:wrapTight>
+            <wp:docPr id="15" name="Picture 15"/>
+            <wp:cNvGraphicFramePr>
+              <a:graphicFrameLocks xmlns:a="http://schemas.openxmlformats.org/drawingml/2006/main" noChangeAspect="1"/>
+            </wp:cNvGraphicFramePr>
+            <a:graphic xmlns:a="http://schemas.openxmlformats.org/drawingml/2006/main">
+              <a:graphicData uri="http://schemas.openxmlformats.org/drawingml/2006/picture">
+                <pic:pic xmlns:pic="http://schemas.openxmlformats.org/drawingml/2006/picture">
+                  <pic:nvPicPr>
+                    <pic:cNvPr id="0" name="Picture 1"/>
+                    <pic:cNvPicPr>
+                      <a:picLocks noChangeAspect="1" noChangeArrowheads="1"/>
+                    </pic:cNvPicPr>
+                  </pic:nvPicPr>
+                  <pic:blipFill>
+                    <a:blip r:embed="rId20">
+                      <a:extLst>
+                        <a:ext uri="{28A0092B-C50C-407E-A947-70E740481C1C}">
+                          <a14:useLocalDpi xmlns:a14="http://schemas.microsoft.com/office/drawing/2010/main" val="0"/>
+                        </a:ext>
+                      </a:extLst>
+                    </a:blip>
+                    <a:srcRect/>
+                    <a:stretch>
+                      <a:fillRect/>
+                    </a:stretch>
+                  </pic:blipFill>
+                  <pic:spPr bwMode="auto">
+                    <a:xfrm>
+                      <a:off x="0" y="0"/>
+                      <a:ext cx="2469600" cy="2484000"/>
+                    </a:xfrm>
+                    <a:prstGeom prst="rect">
+                      <a:avLst/>
+                    </a:prstGeom>
+                    <a:noFill/>
+                    <a:ln>
+                      <a:noFill/>
+                    </a:ln>
+                  </pic:spPr>
+                </pic:pic>
+              </a:graphicData>
+            </a:graphic>
+            <wp14:sizeRelH relativeFrom="margin">
+              <wp14:pctWidth>0</wp14:pctWidth>
+            </wp14:sizeRelH>
+            <wp14:sizeRelV relativeFrom="margin">
+              <wp14:pctHeight>0</wp14:pctHeight>
+            </wp14:sizeRelV>
+          </wp:anchor>
+        </w:drawing>
+      </w:r>
+      <w:r>
+        <w:rPr>
+          <w:lang w:val="en-US"/>
+        </w:rPr>
+        <w:t>F</w:t>
+      </w:r>
+      <w:r>
+        <w:rPr>
+          <w:lang w:val="en-US"/>
+        </w:rPr>
+        <w:t xml:space="preserve">rom the right-click menu on a layer, you can now access </w:t>
+      </w:r>
+      <w:r>
+        <w:rPr>
+          <w:i/>
+          <w:iCs/>
+          <w:lang w:val="en-US"/>
+        </w:rPr>
+        <w:t xml:space="preserve">Quick </w:t>
+      </w:r>
+      <w:r>
+        <w:rPr>
+          <w:i/>
+          <w:iCs/>
+          <w:lang w:val="en-US"/>
+        </w:rPr>
+        <w:t xml:space="preserve">Individual </w:t>
+      </w:r>
+      <w:r>
+        <w:rPr>
+          <w:i/>
+          <w:iCs/>
+          <w:lang w:val="en-US"/>
+        </w:rPr>
+        <w:t>Theme…</w:t>
+      </w:r>
+      <w:r>
+        <w:rPr>
+          <w:lang w:val="en-US"/>
+        </w:rPr>
+        <w:t xml:space="preserve"> which allows you to create </w:t>
+      </w:r>
+      <w:proofErr w:type="gramStart"/>
+      <w:r>
+        <w:rPr>
+          <w:lang w:val="en-US"/>
+        </w:rPr>
+        <w:t>a</w:t>
+      </w:r>
+      <w:proofErr w:type="gramEnd"/>
+      <w:r>
+        <w:rPr>
+          <w:lang w:val="en-US"/>
+        </w:rPr>
+        <w:t xml:space="preserve"> </w:t>
+      </w:r>
+      <w:r>
+        <w:rPr>
+          <w:lang w:val="en-US"/>
+        </w:rPr>
+        <w:t>individual</w:t>
+      </w:r>
+      <w:r>
+        <w:rPr>
+          <w:lang w:val="en-US"/>
+        </w:rPr>
+        <w:t xml:space="preserve"> thematic in a few clicks.</w:t>
+      </w:r>
+    </w:p>
+    <w:p>
+      <w:pPr>
+        <w:rPr>
+          <w:lang w:val="en-US"/>
+        </w:rPr>
+      </w:pPr>
+      <w:r>
+        <w:rPr>
+          <w:lang w:val="en-US"/>
+        </w:rPr>
+        <w:t xml:space="preserve">From the </w:t>
+      </w:r>
+      <w:r>
+        <w:rPr>
+          <w:i/>
+          <w:iCs/>
+          <w:lang w:val="en-US"/>
+        </w:rPr>
+        <w:t xml:space="preserve">Quick </w:t>
+      </w:r>
+      <w:r>
+        <w:rPr>
+          <w:i/>
+          <w:iCs/>
+          <w:lang w:val="en-US"/>
+        </w:rPr>
+        <w:t>Individual</w:t>
+      </w:r>
+      <w:r>
+        <w:rPr>
+          <w:i/>
+          <w:iCs/>
+          <w:lang w:val="en-US"/>
+        </w:rPr>
+        <w:t xml:space="preserve"> Theme</w:t>
+      </w:r>
+      <w:r>
+        <w:rPr>
+          <w:lang w:val="en-US"/>
+        </w:rPr>
+        <w:t xml:space="preserve"> dialog, you can select the layer and the column to use. Notice that the layer has been preselected to be the layer you right clicked on in the </w:t>
+      </w:r>
+      <w:r>
+        <w:rPr>
+          <w:i/>
+          <w:iCs/>
+          <w:lang w:val="en-US"/>
+        </w:rPr>
+        <w:t>Layer List</w:t>
+      </w:r>
+      <w:r>
+        <w:rPr>
+          <w:lang w:val="en-US"/>
+        </w:rPr>
+        <w:t>.</w:t>
+      </w:r>
+    </w:p>
+    <w:p>
+      <w:pPr>
+        <w:rPr>
+          <w:lang w:val="en-US"/>
+        </w:rPr>
+      </w:pPr>
+      <w:r>
+        <w:rPr>
+          <w:lang w:val="en-US"/>
+        </w:rPr>
+        <w:t xml:space="preserve">From the </w:t>
+      </w:r>
+      <w:r>
+        <w:rPr>
+          <w:i/>
+          <w:iCs/>
+          <w:lang w:val="en-US"/>
+        </w:rPr>
+        <w:t>Select Color Range</w:t>
+      </w:r>
+      <w:r>
+        <w:rPr>
+          <w:lang w:val="en-US"/>
+        </w:rPr>
+        <w:t xml:space="preserve"> list, you can select one of multiple color ranges to use, and </w:t>
+      </w:r>
+      <w:r>
+        <w:rPr>
+          <w:i/>
+          <w:iCs/>
+          <w:lang w:val="en-US"/>
+        </w:rPr>
+        <w:t xml:space="preserve"># of </w:t>
+      </w:r>
+      <w:r>
+        <w:rPr>
+          <w:i/>
+          <w:iCs/>
+          <w:lang w:val="en-US"/>
+        </w:rPr>
+        <w:t xml:space="preserve">Bins </w:t>
+      </w:r>
+      <w:r>
+        <w:rPr>
+          <w:lang w:val="en-US"/>
+        </w:rPr>
+        <w:t>tells you how many different values the selected column holds. This will equal to the number of bins in your individual thematic map.</w:t>
+      </w:r>
+    </w:p>
+    <w:p>
+      <w:pPr>
+        <w:rPr>
+          <w:lang w:val="en-US"/>
+        </w:rPr>
+      </w:pPr>
+      <w:r>
+        <w:rPr>
+          <w:lang w:val="en-US"/>
+        </w:rPr>
+        <w:t>If there are more bins than colors, each color might appear multiple times.</w:t>
+      </w:r>
+      <w:r>
+        <w:rPr>
+          <w:lang w:val="en-US"/>
+        </w:rPr>
+        <w:t xml:space="preserve"> </w:t>
+      </w:r>
+    </w:p>
+    <w:p>
+      <w:pPr>
+        <w:rPr>
+          <w:lang w:val="en-US"/>
+        </w:rPr>
+      </w:pPr>
+      <w:r>
+        <w:rPr>
+          <w:lang w:val="en-US"/>
+        </w:rPr>
+        <w:t xml:space="preserve">The color ranges are read from a configuration file, </w:t>
+      </w:r>
+      <w:r>
+        <w:rPr>
+          <w:lang w:val="en-US"/>
+        </w:rPr>
+        <w:t>QuickThematic.ini</w:t>
+      </w:r>
+      <w:r>
+        <w:rPr>
+          <w:lang w:val="en-US"/>
+        </w:rPr>
+        <w:t xml:space="preserve">, stored in the folder where WindowHelper is installed. Some ranges just defined a start and an end color. For these </w:t>
+      </w:r>
+      <w:r>
+        <w:rPr>
+          <w:lang w:val="en-US"/>
+        </w:rPr>
+        <w:t>MapInfo Pro will calculate a total of 24 colors spread between the input colors</w:t>
+      </w:r>
+      <w:r>
+        <w:rPr>
+          <w:lang w:val="en-US"/>
+        </w:rPr>
+        <w:t xml:space="preserve">. Others define a fixed number of colors. But remember you can now quickly modify your thematic map using the </w:t>
+      </w:r>
+      <w:r>
+        <w:rPr>
+          <w:i/>
+          <w:iCs/>
+          <w:lang w:val="en-US"/>
+        </w:rPr>
+        <w:t>Theme</w:t>
+      </w:r>
+      <w:r>
+        <w:rPr>
+          <w:lang w:val="en-US"/>
+        </w:rPr>
+        <w:t xml:space="preserve"> tab</w:t>
+      </w:r>
+      <w:r>
+        <w:rPr>
+          <w:lang w:val="en-US"/>
+        </w:rPr>
+        <w:t xml:space="preserve"> once it has been created</w:t>
+      </w:r>
+      <w:r>
+        <w:rPr>
+          <w:lang w:val="en-US"/>
+        </w:rPr>
+        <w:t>.</w:t>
+      </w:r>
+    </w:p>
+    <w:p>
+      <w:pPr>
+        <w:rPr>
+          <w:lang w:val="en-US"/>
+        </w:rPr>
+      </w:pPr>
+      <w:r>
+        <w:rPr>
+          <w:lang w:val="en-US"/>
+        </w:rPr>
+        <w:t>Currently, the default styles for the themes are hardcoded. Regions will be shown with a full hatch pattern and no border line. Points will be shown with a cross symbol, and lines will be shown with a full line style.</w:t>
+      </w:r>
+    </w:p>
+    <w:p>
+      <w:pPr>
+        <w:pStyle w:val="Heading2"/>
+      </w:pPr>
+      <w:r>
+        <w:lastRenderedPageBreak/>
+        <w:drawing>
+          <wp:anchor distT="0" distB="0" distL="114300" distR="114300" simplePos="0" relativeHeight="251675648" behindDoc="1" locked="0" layoutInCell="1" allowOverlap="1" wp14:anchorId="65E6559C" wp14:editId="1F95600B">
             <wp:simplePos x="0" y="0"/>
             <wp:positionH relativeFrom="margin">
               <wp:align>right</wp:align>
             </wp:positionH>
             <wp:positionV relativeFrom="paragraph">
-              <wp:posOffset>1971</wp:posOffset>
+              <wp:posOffset>7151</wp:posOffset>
             </wp:positionV>
-            <wp:extent cx="3225600" cy="6141600"/>
+            <wp:extent cx="4021200" cy="5637600"/>
+            <wp:effectExtent l="0" t="0" r="0" b="1270"/>
+            <wp:wrapTight wrapText="bothSides">
+              <wp:wrapPolygon edited="0">
+                <wp:start x="0" y="0"/>
+                <wp:lineTo x="0" y="21532"/>
+                <wp:lineTo x="21491" y="21532"/>
+                <wp:lineTo x="21491" y="0"/>
+                <wp:lineTo x="0" y="0"/>
+              </wp:wrapPolygon>
+            </wp:wrapTight>
+            <wp:docPr id="17" name="Picture 17"/>
+            <wp:cNvGraphicFramePr>
+              <a:graphicFrameLocks xmlns:a="http://schemas.openxmlformats.org/drawingml/2006/main" noChangeAspect="1"/>
+            </wp:cNvGraphicFramePr>
+            <a:graphic xmlns:a="http://schemas.openxmlformats.org/drawingml/2006/main">
+              <a:graphicData uri="http://schemas.openxmlformats.org/drawingml/2006/picture">
+                <pic:pic xmlns:pic="http://schemas.openxmlformats.org/drawingml/2006/picture">
+                  <pic:nvPicPr>
+                    <pic:cNvPr id="0" name="Picture 2"/>
+                    <pic:cNvPicPr>
+                      <a:picLocks noChangeAspect="1" noChangeArrowheads="1"/>
+                    </pic:cNvPicPr>
+                  </pic:nvPicPr>
+                  <pic:blipFill>
+                    <a:blip r:embed="rId21">
+                      <a:extLst>
+                        <a:ext uri="{28A0092B-C50C-407E-A947-70E740481C1C}">
+                          <a14:useLocalDpi xmlns:a14="http://schemas.microsoft.com/office/drawing/2010/main" val="0"/>
+                        </a:ext>
+                      </a:extLst>
+                    </a:blip>
+                    <a:srcRect/>
+                    <a:stretch>
+                      <a:fillRect/>
+                    </a:stretch>
+                  </pic:blipFill>
+                  <pic:spPr bwMode="auto">
+                    <a:xfrm>
+                      <a:off x="0" y="0"/>
+                      <a:ext cx="4021200" cy="5637600"/>
+                    </a:xfrm>
+                    <a:prstGeom prst="rect">
+                      <a:avLst/>
+                    </a:prstGeom>
+                    <a:noFill/>
+                    <a:ln>
+                      <a:noFill/>
+                    </a:ln>
+                  </pic:spPr>
+                </pic:pic>
+              </a:graphicData>
+            </a:graphic>
+            <wp14:sizeRelH relativeFrom="margin">
+              <wp14:pctWidth>0</wp14:pctWidth>
+            </wp14:sizeRelH>
+            <wp14:sizeRelV relativeFrom="margin">
+              <wp14:pctHeight>0</wp14:pctHeight>
+            </wp14:sizeRelV>
+          </wp:anchor>
+        </w:drawing>
+      </w:r>
+      <w:r>
+        <w:t>Copy and Paste Layer Properties</w:t>
+      </w:r>
+    </w:p>
+    <w:p>
+      <w:pPr>
+        <w:rPr>
+          <w:lang w:val="en-US"/>
+        </w:rPr>
+      </w:pPr>
+      <w:r>
+        <w:rPr>
+          <w:lang w:val="en-US"/>
+        </w:rPr>
+        <w:t>From the context menu of the layers, you can copy the layer properties of a selected layer. Once you have copied these, you will be able to paste these onto other layers.</w:t>
+      </w:r>
+    </w:p>
+    <w:p>
+      <w:pPr>
+        <w:rPr>
+          <w:lang w:val="en-US"/>
+        </w:rPr>
+      </w:pPr>
+      <w:r>
+        <w:rPr>
+          <w:lang w:val="en-US"/>
+        </w:rPr>
+        <w:t>This can help you reuse layer properties from one layer on one or more other layers, or on the same layer in a different map window.</w:t>
+      </w:r>
+    </w:p>
+    <w:p>
+      <w:pPr>
+        <w:rPr>
+          <w:lang w:val="en-US"/>
+        </w:rPr>
+      </w:pPr>
+      <w:r>
+        <w:rPr>
+          <w:lang w:val="en-US"/>
+        </w:rPr>
+        <w:t>You can paste the copied properties onto most layer types, such as vector and raster layers. WindowHelper currently doesn’t support copying from and pasting to cosmetic layers and thematic layers.</w:t>
+      </w:r>
+    </w:p>
+    <w:p>
+      <w:pPr>
+        <w:rPr>
+          <w:lang w:val="en-US"/>
+        </w:rPr>
+      </w:pPr>
+      <w:r>
+        <w:rPr>
+          <w:lang w:val="en-US"/>
+        </w:rPr>
+        <w:t>When you paste to a different layer type, WindowHelper will ensure that only properties supported by the layer will get pasted. You will for example not be able to paste global styles from a vector layer onto a raster layer.</w:t>
+      </w:r>
+    </w:p>
+    <w:p>
+      <w:pPr>
+        <w:rPr>
+          <w:lang w:val="en-US"/>
+        </w:rPr>
+      </w:pPr>
+      <w:r>
+        <w:rPr>
+          <w:lang w:val="en-US"/>
+        </w:rPr>
+        <w:t>For label expression, WindowHelper will try to validate that the column exists. If it doesn’t, it will use the first column of the layer. If you have used a label expression, WindowHelper will try to apply this onto the layer. This may however fail if the expression is referring to columns that don’t exist on that layer.</w:t>
+      </w:r>
+    </w:p>
+    <w:p>
+      <w:pPr>
+        <w:rPr>
+          <w:lang w:val="en-US"/>
+        </w:rPr>
+      </w:pPr>
+      <w:r>
+        <w:rPr>
+          <w:lang w:val="en-US"/>
+        </w:rPr>
+        <w:t>Currently only layer styles and label properties are copied and pasted. WindowHelper doesn’t copy style overrides, label overrides, hotlink settings, time properties, and filters.</w:t>
+      </w:r>
+    </w:p>
+    <w:p>
+      <w:pPr>
+        <w:pStyle w:val="Heading2"/>
+      </w:pPr>
+      <w:r>
+        <w:lastRenderedPageBreak/>
+        <w:drawing>
+          <wp:anchor distT="0" distB="0" distL="114300" distR="114300" simplePos="0" relativeHeight="251673600" behindDoc="1" locked="0" layoutInCell="1" allowOverlap="1" wp14:anchorId="7C7861B9" wp14:editId="294969DF">
+            <wp:simplePos x="0" y="0"/>
+            <wp:positionH relativeFrom="margin">
+              <wp:align>right</wp:align>
+            </wp:positionH>
+            <wp:positionV relativeFrom="paragraph">
+              <wp:posOffset>85863</wp:posOffset>
+            </wp:positionV>
+            <wp:extent cx="3225165" cy="6141085"/>
             <wp:effectExtent l="0" t="0" r="0" b="0"/>
             <wp:wrapTight wrapText="bothSides">
               <wp:wrapPolygon edited="0">
@@ -3349,7 +3820,7 @@
                     </pic:cNvPicPr>
                   </pic:nvPicPr>
                   <pic:blipFill>
-                    <a:blip r:embed="rId20">
+                    <a:blip r:embed="rId22">
                       <a:extLst>
                         <a:ext uri="{28A0092B-C50C-407E-A947-70E740481C1C}">
                           <a14:useLocalDpi xmlns:a14="http://schemas.microsoft.com/office/drawing/2010/main" val="0"/>
@@ -3364,7 +3835,7 @@
                   <pic:spPr bwMode="auto">
                     <a:xfrm>
                       <a:off x="0" y="0"/>
-                      <a:ext cx="3225600" cy="6141600"/>
+                      <a:ext cx="3225165" cy="6141085"/>
                     </a:xfrm>
                     <a:prstGeom prst="rect">
                       <a:avLst/>
@@ -3387,6 +3858,16 @@
         </w:drawing>
       </w:r>
       <w:r>
+        <w:t>Add Smart Text to map</w:t>
+      </w:r>
+    </w:p>
+    <w:p>
+      <w:pPr>
+        <w:rPr>
+          <w:lang w:val="en-US"/>
+        </w:rPr>
+      </w:pPr>
+      <w:r>
         <w:rPr>
           <w:lang w:val="en-US"/>
         </w:rPr>
@@ -3399,19 +3880,11 @@
           <w:lang w:val="en-US"/>
         </w:rPr>
       </w:pPr>
-      <w:proofErr w:type="spellStart"/>
-      <w:r>
-        <w:rPr>
-          <w:lang w:val="en-US"/>
-        </w:rPr>
-        <w:t>WindowHelper</w:t>
-      </w:r>
-      <w:proofErr w:type="spellEnd"/>
-      <w:r>
-        <w:rPr>
-          <w:lang w:val="en-US"/>
-        </w:rPr>
-        <w:t xml:space="preserve"> can help you add a few commonly used annotations to the map with a single click.</w:t>
+      <w:r>
+        <w:rPr>
+          <w:lang w:val="en-US"/>
+        </w:rPr>
+        <w:t>WindowHelper can help you add a few commonly used annotations to the map with a single click.</w:t>
       </w:r>
     </w:p>
     <w:p>
@@ -3593,6 +4066,10 @@
       <w:proofErr w:type="gramStart"/>
       <w:r>
         <w:rPr>
+          <w:b/>
+          <w:bCs/>
+          <w:i/>
+          <w:iCs/>
           <w:lang w:val="en-US"/>
         </w:rPr>
         <w:t>Options</w:t>
@@ -3650,7 +4127,7 @@
                     </pic:cNvPicPr>
                   </pic:nvPicPr>
                   <pic:blipFill>
-                    <a:blip r:embed="rId21">
+                    <a:blip r:embed="rId23">
                       <a:extLst>
                         <a:ext uri="{28A0092B-C50C-407E-A947-70E740481C1C}">
                           <a14:useLocalDpi xmlns:a14="http://schemas.microsoft.com/office/drawing/2010/main" val="0"/>
@@ -3717,54 +4194,48 @@
         <w:rPr>
           <w:lang w:val="en-US"/>
         </w:rPr>
-        <w:t xml:space="preserve"> button and select the window that you want to restore. Then click on Restore. When you have </w:t>
-      </w:r>
-      <w:r>
-        <w:rPr>
+        <w:t xml:space="preserve"> button and select the window that you want to restore. Then click on Restore. When you have restored all the windows, you want to, close the </w:t>
+      </w:r>
+      <w:r>
+        <w:rPr>
+          <w:i/>
+          <w:lang w:val="en-US"/>
+        </w:rPr>
+        <w:t>Restore Windows</w:t>
+      </w:r>
+      <w:r>
+        <w:rPr>
+          <w:lang w:val="en-US"/>
+        </w:rPr>
+        <w:t xml:space="preserve"> dialog via </w:t>
+      </w:r>
+      <w:r>
+        <w:rPr>
+          <w:i/>
+          <w:lang w:val="en-US"/>
+        </w:rPr>
+        <w:t>Cancel</w:t>
+      </w:r>
+      <w:r>
+        <w:rPr>
+          <w:lang w:val="en-US"/>
+        </w:rPr>
+        <w:t>.</w:t>
+      </w:r>
+    </w:p>
+    <w:p>
+      <w:pPr>
+        <w:rPr>
+          <w:noProof/>
+          <w:lang w:val="en-US"/>
+        </w:rPr>
+      </w:pPr>
+      <w:r>
+        <w:rPr>
+          <w:noProof/>
           <w:lang w:val="en-US"/>
         </w:rPr>
         <w:lastRenderedPageBreak/>
-        <w:t xml:space="preserve">restored all the windows, you want to, close the </w:t>
-      </w:r>
-      <w:r>
-        <w:rPr>
-          <w:i/>
-          <w:lang w:val="en-US"/>
-        </w:rPr>
-        <w:t>Restore Windows</w:t>
-      </w:r>
-      <w:r>
-        <w:rPr>
-          <w:lang w:val="en-US"/>
-        </w:rPr>
-        <w:t xml:space="preserve"> dialog via </w:t>
-      </w:r>
-      <w:r>
-        <w:rPr>
-          <w:i/>
-          <w:lang w:val="en-US"/>
-        </w:rPr>
-        <w:t>Cancel</w:t>
-      </w:r>
-      <w:r>
-        <w:rPr>
-          <w:lang w:val="en-US"/>
-        </w:rPr>
-        <w:t>.</w:t>
-      </w:r>
-    </w:p>
-    <w:p>
-      <w:pPr>
-        <w:rPr>
-          <w:noProof/>
-          <w:lang w:val="en-US"/>
-        </w:rPr>
-      </w:pPr>
-      <w:r>
-        <w:rPr>
-          <w:noProof/>
-          <w:lang w:val="en-US"/>
-        </w:rPr>
         <w:t>What happens is that WindowHelper takes a snap shot of the window just before the window is being closed. This snap shot is similar to the statement that you will find in a workspace.</w:t>
       </w:r>
     </w:p>
@@ -3849,7 +4320,7 @@
                     </pic:cNvPicPr>
                   </pic:nvPicPr>
                   <pic:blipFill>
-                    <a:blip r:embed="rId22">
+                    <a:blip r:embed="rId24">
                       <a:extLst>
                         <a:ext uri="{28A0092B-C50C-407E-A947-70E740481C1C}">
                           <a14:useLocalDpi xmlns:a14="http://schemas.microsoft.com/office/drawing/2010/main" val="0"/>
@@ -4000,7 +4471,7 @@
                     </pic:cNvPicPr>
                   </pic:nvPicPr>
                   <pic:blipFill>
-                    <a:blip r:embed="rId23">
+                    <a:blip r:embed="rId25">
                       <a:extLst>
                         <a:ext uri="{28A0092B-C50C-407E-A947-70E740481C1C}">
                           <a14:useLocalDpi xmlns:a14="http://schemas.microsoft.com/office/drawing/2010/main" val="0"/>
@@ -4294,7 +4765,7 @@
                     </pic:cNvPicPr>
                   </pic:nvPicPr>
                   <pic:blipFill>
-                    <a:blip r:embed="rId24">
+                    <a:blip r:embed="rId26">
                       <a:extLst>
                         <a:ext uri="{28A0092B-C50C-407E-A947-70E740481C1C}">
                           <a14:useLocalDpi xmlns:a14="http://schemas.microsoft.com/office/drawing/2010/main" val="0"/>
@@ -4537,7 +5008,7 @@
                     </pic:cNvPicPr>
                   </pic:nvPicPr>
                   <pic:blipFill>
-                    <a:blip r:embed="rId25">
+                    <a:blip r:embed="rId27">
                       <a:extLst>
                         <a:ext uri="{28A0092B-C50C-407E-A947-70E740481C1C}">
                           <a14:useLocalDpi xmlns:a14="http://schemas.microsoft.com/office/drawing/2010/main" val="0"/>
@@ -4723,7 +5194,7 @@
                     </pic:cNvPicPr>
                   </pic:nvPicPr>
                   <pic:blipFill>
-                    <a:blip r:embed="rId26">
+                    <a:blip r:embed="rId28">
                       <a:extLst>
                         <a:ext uri="{28A0092B-C50C-407E-A947-70E740481C1C}">
                           <a14:useLocalDpi xmlns:a14="http://schemas.microsoft.com/office/drawing/2010/main" val="0"/>
@@ -4795,7 +5266,7 @@
                     <pic:cNvPicPr/>
                   </pic:nvPicPr>
                   <pic:blipFill>
-                    <a:blip r:embed="rId27"/>
+                    <a:blip r:embed="rId29"/>
                     <a:stretch>
                       <a:fillRect/>
                     </a:stretch>
@@ -4990,7 +5461,7 @@
                     <pic:cNvPicPr/>
                   </pic:nvPicPr>
                   <pic:blipFill>
-                    <a:blip r:embed="rId28"/>
+                    <a:blip r:embed="rId30"/>
                     <a:stretch>
                       <a:fillRect/>
                     </a:stretch>
@@ -5227,35 +5698,7 @@
         <w:rPr>
           <w:lang w:val="en-US"/>
         </w:rPr>
-        <w:t xml:space="preserve"> you want </w:t>
-      </w:r>
-      <w:proofErr w:type="spellStart"/>
-      <w:r>
-        <w:rPr>
-          <w:lang w:val="en-US"/>
-        </w:rPr>
-        <w:t>WindowHelper</w:t>
-      </w:r>
-      <w:proofErr w:type="spellEnd"/>
-      <w:r>
-        <w:rPr>
-          <w:lang w:val="en-US"/>
-        </w:rPr>
-        <w:t xml:space="preserve"> to use. This is useful when using some of the spatial functions of </w:t>
-      </w:r>
-      <w:proofErr w:type="spellStart"/>
-      <w:r>
-        <w:rPr>
-          <w:lang w:val="en-US"/>
-        </w:rPr>
-        <w:t>WindowHelper</w:t>
-      </w:r>
-      <w:proofErr w:type="spellEnd"/>
-      <w:r>
-        <w:rPr>
-          <w:lang w:val="en-US"/>
-        </w:rPr>
-        <w:t xml:space="preserve"> such as </w:t>
+        <w:t xml:space="preserve"> you want WindowHelper to use. This is useful when using some of the spatial functions of WindowHelper such as </w:t>
       </w:r>
       <w:proofErr w:type="spellStart"/>
       <w:r>
@@ -5366,41 +5809,13 @@
         <w:rPr>
           <w:lang w:val="en-US"/>
         </w:rPr>
-        <w:t xml:space="preserve"> you want </w:t>
-      </w:r>
-      <w:proofErr w:type="spellStart"/>
-      <w:r>
-        <w:rPr>
-          <w:lang w:val="en-US"/>
-        </w:rPr>
-        <w:t>WindowHelper</w:t>
-      </w:r>
-      <w:proofErr w:type="spellEnd"/>
-      <w:r>
-        <w:rPr>
-          <w:lang w:val="en-US"/>
-        </w:rPr>
-        <w:t xml:space="preserve"> to use. </w:t>
-      </w:r>
-      <w:r>
-        <w:rPr>
-          <w:lang w:val="en-US"/>
-        </w:rPr>
-        <w:t xml:space="preserve">This is useful when using some of the spatial functions of </w:t>
-      </w:r>
-      <w:proofErr w:type="spellStart"/>
-      <w:r>
-        <w:rPr>
-          <w:lang w:val="en-US"/>
-        </w:rPr>
-        <w:t>WindowHelper</w:t>
-      </w:r>
-      <w:proofErr w:type="spellEnd"/>
-      <w:r>
-        <w:rPr>
-          <w:lang w:val="en-US"/>
-        </w:rPr>
-        <w:t xml:space="preserve"> such as </w:t>
+        <w:t xml:space="preserve"> you want WindowHelper to use. </w:t>
+      </w:r>
+      <w:r>
+        <w:rPr>
+          <w:lang w:val="en-US"/>
+        </w:rPr>
+        <w:t xml:space="preserve">This is useful when using some of the spatial functions of WindowHelper such as </w:t>
       </w:r>
       <w:proofErr w:type="spellStart"/>
       <w:r>
@@ -9943,7 +10358,7 @@
         </w:rPr>
         <w:t xml:space="preserve">read more about the use of Regular Expressions here: </w:t>
       </w:r>
-      <w:hyperlink r:id="rId29" w:history="1">
+      <w:hyperlink r:id="rId31" w:history="1">
         <w:r>
           <w:rPr>
             <w:rStyle w:val="Hyperlink"/>
@@ -10022,7 +10437,7 @@
                     </pic:cNvPicPr>
                   </pic:nvPicPr>
                   <pic:blipFill>
-                    <a:blip r:embed="rId30">
+                    <a:blip r:embed="rId32">
                       <a:extLst>
                         <a:ext uri="{28A0092B-C50C-407E-A947-70E740481C1C}">
                           <a14:useLocalDpi xmlns:a14="http://schemas.microsoft.com/office/drawing/2010/main" val="0"/>
@@ -10100,7 +10515,7 @@
                     </pic:cNvPicPr>
                   </pic:nvPicPr>
                   <pic:blipFill>
-                    <a:blip r:embed="rId31">
+                    <a:blip r:embed="rId33">
                       <a:extLst>
                         <a:ext uri="{28A0092B-C50C-407E-A947-70E740481C1C}">
                           <a14:useLocalDpi xmlns:a14="http://schemas.microsoft.com/office/drawing/2010/main" val="0"/>
@@ -10171,6 +10586,7 @@
       </w:pPr>
       <w:r>
         <w:rPr>
+          <w:noProof/>
           <w:lang w:val="en-GB"/>
         </w:rPr>
         <w:drawing>
@@ -10205,7 +10621,7 @@
                     <pic:cNvPicPr/>
                   </pic:nvPicPr>
                   <pic:blipFill>
-                    <a:blip r:embed="rId32">
+                    <a:blip r:embed="rId34">
                       <a:extLst>
                         <a:ext uri="{28A0092B-C50C-407E-A947-70E740481C1C}">
                           <a14:useLocalDpi xmlns:a14="http://schemas.microsoft.com/office/drawing/2010/main" val="0"/>
@@ -10506,21 +10922,7 @@
         <w:rPr>
           <w:lang w:val="en-GB"/>
         </w:rPr>
-        <w:t xml:space="preserve">And you can set the default font for the Smart Text options that </w:t>
-      </w:r>
-      <w:proofErr w:type="spellStart"/>
-      <w:r>
-        <w:rPr>
-          <w:lang w:val="en-GB"/>
-        </w:rPr>
-        <w:t>WindowHelper</w:t>
-      </w:r>
-      <w:proofErr w:type="spellEnd"/>
-      <w:r>
-        <w:rPr>
-          <w:lang w:val="en-GB"/>
-        </w:rPr>
-        <w:t xml:space="preserve"> add to the </w:t>
+        <w:t xml:space="preserve">And you can set the default font for the Smart Text options that WindowHelper add to the </w:t>
       </w:r>
       <w:r>
         <w:rPr>
@@ -10548,21 +10950,118 @@
     <w:p>
       <w:pPr>
         <w:pStyle w:val="Heading1"/>
-      </w:pPr>
-      <w:proofErr w:type="spellStart"/>
-      <w:r>
+        <w:rPr>
+          <w:lang w:val="en-US"/>
+        </w:rPr>
+      </w:pPr>
+      <w:r>
+        <w:rPr>
+          <w:lang w:val="en-US"/>
+        </w:rPr>
         <w:lastRenderedPageBreak/>
-        <w:t>Improvements</w:t>
-      </w:r>
-      <w:proofErr w:type="spellEnd"/>
-      <w:r>
-        <w:t xml:space="preserve"> to </w:t>
-      </w:r>
-      <w:proofErr w:type="spellStart"/>
-      <w:r>
-        <w:t>WindowHelper</w:t>
-      </w:r>
-      <w:proofErr w:type="spellEnd"/>
+        <w:t>Improvements to WindowHelper</w:t>
+      </w:r>
+    </w:p>
+    <w:p>
+      <w:pPr>
+        <w:pStyle w:val="Heading2"/>
+      </w:pPr>
+      <w:r>
+        <w:t>New features in WindowHelper 3.9.</w:t>
+      </w:r>
+      <w:r>
+        <w:t>5</w:t>
+      </w:r>
+    </w:p>
+    <w:p>
+      <w:pPr>
+        <w:rPr>
+          <w:lang w:val="en-US"/>
+        </w:rPr>
+      </w:pPr>
+      <w:r>
+        <w:rPr>
+          <w:lang w:val="en-US"/>
+        </w:rPr>
+        <w:t xml:space="preserve">Quick </w:t>
+      </w:r>
+      <w:r>
+        <w:rPr>
+          <w:lang w:val="en-US"/>
+        </w:rPr>
+        <w:t xml:space="preserve">Individual </w:t>
+      </w:r>
+      <w:r>
+        <w:rPr>
+          <w:lang w:val="en-US"/>
+        </w:rPr>
+        <w:t xml:space="preserve">Theme allows you to create </w:t>
+      </w:r>
+      <w:proofErr w:type="gramStart"/>
+      <w:r>
+        <w:rPr>
+          <w:lang w:val="en-US"/>
+        </w:rPr>
+        <w:t>a</w:t>
+      </w:r>
+      <w:proofErr w:type="gramEnd"/>
+      <w:r>
+        <w:rPr>
+          <w:lang w:val="en-US"/>
+        </w:rPr>
+        <w:t xml:space="preserve"> </w:t>
+      </w:r>
+      <w:r>
+        <w:rPr>
+          <w:lang w:val="en-US"/>
+        </w:rPr>
+        <w:t>individual</w:t>
+      </w:r>
+      <w:r>
+        <w:rPr>
+          <w:lang w:val="en-US"/>
+        </w:rPr>
+        <w:t xml:space="preserve"> theme from the layer context menu in very few mouse clicks.</w:t>
+      </w:r>
+    </w:p>
+    <w:p>
+      <w:pPr>
+        <w:rPr>
+          <w:lang w:val="en-US"/>
+        </w:rPr>
+      </w:pPr>
+      <w:r>
+        <w:rPr>
+          <w:lang w:val="en-US"/>
+        </w:rPr>
+        <w:t>Copy and Paste Layer Properties allows you to copy layer properties from one layer and paste it onto one or more other layers.</w:t>
+      </w:r>
+    </w:p>
+    <w:p>
+      <w:pPr>
+        <w:rPr>
+          <w:lang w:val="en-US"/>
+        </w:rPr>
+      </w:pPr>
+      <w:r>
+        <w:rPr>
+          <w:lang w:val="en-US"/>
+        </w:rPr>
+        <w:t>Move some controls back to the Options group on the Map tab that mistakenly had been moved to the Content group.</w:t>
+      </w:r>
+    </w:p>
+    <w:p>
+      <w:pPr>
+        <w:rPr>
+          <w:lang w:val="en-US"/>
+        </w:rPr>
+      </w:pPr>
+      <w:r>
+        <w:rPr>
+          <w:lang w:val="en-US"/>
+        </w:rPr>
+        <w:t>Quick Ranged Theme now also supports query layers.</w:t>
+      </w:r>
     </w:p>
     <w:p>
       <w:pPr>
@@ -11489,6 +11988,7 @@
         <w:rPr>
           <w:lang w:val="en-US"/>
         </w:rPr>
+        <w:lastRenderedPageBreak/>
         <w:t>TABHRegExReplace</w:t>
       </w:r>
       <w:proofErr w:type="spellEnd"/>
@@ -11719,7 +12219,6 @@
         <w:rPr>
           <w:lang w:val="en-US"/>
         </w:rPr>
-        <w:lastRenderedPageBreak/>
         <w:t>WHSetCoordsysUsing</w:t>
       </w:r>
       <w:r>
@@ -11780,21 +12279,7 @@
         <w:rPr>
           <w:lang w:val="en-US"/>
         </w:rPr>
-        <w:t xml:space="preserve">You can find the complete list of functions available in </w:t>
-      </w:r>
-      <w:proofErr w:type="spellStart"/>
-      <w:r>
-        <w:rPr>
-          <w:lang w:val="en-US"/>
-        </w:rPr>
-        <w:t>WindowHelper</w:t>
-      </w:r>
-      <w:proofErr w:type="spellEnd"/>
-      <w:r>
-        <w:rPr>
-          <w:lang w:val="en-US"/>
-        </w:rPr>
-        <w:t xml:space="preserve"> 3.7 in the chapter </w:t>
+        <w:t xml:space="preserve">You can find the complete list of functions available in WindowHelper 3.7 in the chapter </w:t>
       </w:r>
       <w:r>
         <w:rPr>
@@ -11910,21 +12395,7 @@
         <w:rPr>
           <w:lang w:val="en-US"/>
         </w:rPr>
-        <w:t xml:space="preserve"> lets you quickly get an overview over the unique values in a specific column. Was added in </w:t>
-      </w:r>
-      <w:proofErr w:type="spellStart"/>
-      <w:r>
-        <w:rPr>
-          <w:lang w:val="en-US"/>
-        </w:rPr>
-        <w:t>WindowHelper</w:t>
-      </w:r>
-      <w:proofErr w:type="spellEnd"/>
-      <w:r>
-        <w:rPr>
-          <w:lang w:val="en-US"/>
-        </w:rPr>
-        <w:t xml:space="preserve"> 3.6.2</w:t>
+        <w:t xml:space="preserve"> lets you quickly get an overview over the unique values in a specific column. Was added in WindowHelper 3.6.2</w:t>
       </w:r>
     </w:p>
     <w:p>
@@ -11973,21 +12444,7 @@
         <w:rPr>
           <w:lang w:val="en-US"/>
         </w:rPr>
-        <w:t xml:space="preserve"> lets you quickly filter a column using the value in the currently selected row. Was added in </w:t>
-      </w:r>
-      <w:proofErr w:type="spellStart"/>
-      <w:r>
-        <w:rPr>
-          <w:lang w:val="en-US"/>
-        </w:rPr>
-        <w:t>WindowHelper</w:t>
-      </w:r>
-      <w:proofErr w:type="spellEnd"/>
-      <w:r>
-        <w:rPr>
-          <w:lang w:val="en-US"/>
-        </w:rPr>
-        <w:t xml:space="preserve"> 3.6.2</w:t>
+        <w:t xml:space="preserve"> lets you quickly filter a column using the value in the currently selected row. Was added in WindowHelper 3.6.2</w:t>
       </w:r>
     </w:p>
     <w:p>
@@ -12386,6 +12843,7 @@
         <w:rPr>
           <w:lang w:val="en-US"/>
         </w:rPr>
+        <w:lastRenderedPageBreak/>
         <w:t>OBJDirection</w:t>
       </w:r>
       <w:proofErr w:type="spellEnd"/>
@@ -12648,7 +13106,6 @@
           <w:b/>
           <w:lang w:val="en-US"/>
         </w:rPr>
-        <w:lastRenderedPageBreak/>
         <w:t>Modify Window dialog</w:t>
       </w:r>
       <w:r>
@@ -12848,21 +13305,7 @@
         <w:rPr>
           <w:lang w:val="en-US"/>
         </w:rPr>
-        <w:t xml:space="preserve"> is one new feature in </w:t>
-      </w:r>
-      <w:proofErr w:type="spellStart"/>
-      <w:r>
-        <w:rPr>
-          <w:lang w:val="en-US"/>
-        </w:rPr>
-        <w:t>WindowHelper</w:t>
-      </w:r>
-      <w:proofErr w:type="spellEnd"/>
-      <w:r>
-        <w:rPr>
-          <w:lang w:val="en-US"/>
-        </w:rPr>
-        <w:t xml:space="preserve">. </w:t>
+        <w:t xml:space="preserve"> is one new feature in WindowHelper. </w:t>
       </w:r>
       <w:proofErr w:type="gramStart"/>
       <w:r>
@@ -12947,8 +13390,8 @@
       </w:pPr>
     </w:p>
     <w:sectPr>
-      <w:headerReference w:type="default" r:id="rId33"/>
-      <w:footerReference w:type="default" r:id="rId34"/>
+      <w:headerReference w:type="default" r:id="rId35"/>
+      <w:footerReference w:type="default" r:id="rId36"/>
       <w:pgSz w:w="11907" w:h="16840" w:code="9"/>
       <w:pgMar w:top="1418" w:right="851" w:bottom="1134" w:left="1701" w:header="720" w:footer="720" w:gutter="0"/>
       <w:cols w:space="720"/>
@@ -13002,16 +13445,8 @@
         <w:szCs w:val="18"/>
       </w:rPr>
       <w:tab/>
-    </w:r>
-    <w:proofErr w:type="spellStart"/>
-    <w:r>
-      <w:rPr>
-        <w:sz w:val="18"/>
-        <w:szCs w:val="18"/>
-      </w:rPr>
       <w:t>WindowHelper</w:t>
     </w:r>
-    <w:proofErr w:type="spellEnd"/>
     <w:r>
       <w:rPr>
         <w:sz w:val="18"/>
@@ -13024,7 +13459,14 @@
         <w:sz w:val="18"/>
         <w:szCs w:val="18"/>
       </w:rPr>
-      <w:t>9.0</w:t>
+      <w:t>9.</w:t>
+    </w:r>
+    <w:r>
+      <w:rPr>
+        <w:sz w:val="18"/>
+        <w:szCs w:val="18"/>
+      </w:rPr>
+      <w:t>5</w:t>
     </w:r>
     <w:r>
       <w:rPr>
@@ -14880,6 +15322,7 @@
     <w:lsdException w:name="Strong" w:qFormat="1"/>
     <w:lsdException w:name="Emphasis" w:qFormat="1"/>
     <w:lsdException w:name="HTML Keyboard" w:semiHidden="1" w:unhideWhenUsed="1"/>
+    <w:lsdException w:name="Normal Table" w:semiHidden="1" w:unhideWhenUsed="1"/>
     <w:lsdException w:name="annotation subject" w:semiHidden="1" w:unhideWhenUsed="1"/>
     <w:lsdException w:name="No List" w:semiHidden="1" w:unhideWhenUsed="1"/>
     <w:lsdException w:name="Outline List 1" w:semiHidden="1" w:unhideWhenUsed="1"/>
@@ -14922,8 +15365,11 @@
     <w:lsdException w:name="Table Contemporary" w:semiHidden="1" w:unhideWhenUsed="1"/>
     <w:lsdException w:name="Table Elegant" w:semiHidden="1" w:unhideWhenUsed="1"/>
     <w:lsdException w:name="Table Professional" w:semiHidden="1" w:unhideWhenUsed="1"/>
+    <w:lsdException w:name="Table Subtle 1" w:semiHidden="1" w:unhideWhenUsed="1"/>
     <w:lsdException w:name="Table Subtle 2" w:semiHidden="1" w:unhideWhenUsed="1"/>
     <w:lsdException w:name="Table Web 1" w:semiHidden="1" w:unhideWhenUsed="1"/>
+    <w:lsdException w:name="Table Web 2" w:semiHidden="1" w:unhideWhenUsed="1"/>
+    <w:lsdException w:name="Table Web 3" w:semiHidden="1" w:unhideWhenUsed="1"/>
     <w:lsdException w:name="Balloon Text" w:semiHidden="1" w:unhideWhenUsed="1"/>
     <w:lsdException w:name="Table Theme" w:semiHidden="1" w:unhideWhenUsed="1"/>
     <w:lsdException w:name="Placeholder Text" w:semiHidden="1" w:uiPriority="99"/>

--- a/documents/WindowHelper.docx
+++ b/documents/WindowHelper.docx
@@ -1,6 +1,6 @@
 
 <file path=word/document.xml><?xml version="1.0" encoding="utf-8"?>
-<w:document xmlns:wpc="http://schemas.microsoft.com/office/word/2010/wordprocessingCanvas" xmlns:cx="http://schemas.microsoft.com/office/drawing/2014/chartex" xmlns:cx1="http://schemas.microsoft.com/office/drawing/2015/9/8/chartex" xmlns:cx2="http://schemas.microsoft.com/office/drawing/2015/10/21/chartex" xmlns:cx3="http://schemas.microsoft.com/office/drawing/2016/5/9/chartex" xmlns:cx4="http://schemas.microsoft.com/office/drawing/2016/5/10/chartex" xmlns:cx5="http://schemas.microsoft.com/office/drawing/2016/5/11/chartex" xmlns:cx6="http://schemas.microsoft.com/office/drawing/2016/5/12/chartex" xmlns:cx7="http://schemas.microsoft.com/office/drawing/2016/5/13/chartex" xmlns:cx8="http://schemas.microsoft.com/office/drawing/2016/5/14/chartex" xmlns:mc="http://schemas.openxmlformats.org/markup-compatibility/2006" xmlns:aink="http://schemas.microsoft.com/office/drawing/2016/ink" xmlns:am3d="http://schemas.microsoft.com/office/drawing/2017/model3d" xmlns:o="urn:schemas-microsoft-com:office:office" xmlns:r="http://schemas.openxmlformats.org/officeDocument/2006/relationships" xmlns:m="http://schemas.openxmlformats.org/officeDocument/2006/math" xmlns:v="urn:schemas-microsoft-com:vml" xmlns:wp14="http://schemas.microsoft.com/office/word/2010/wordprocessingDrawing" xmlns:wp="http://schemas.openxmlformats.org/drawingml/2006/wordprocessingDrawing" xmlns:w10="urn:schemas-microsoft-com:office:word" xmlns:w="http://schemas.openxmlformats.org/wordprocessingml/2006/main" xmlns:w14="http://schemas.microsoft.com/office/word/2010/wordml" xmlns:w15="http://schemas.microsoft.com/office/word/2012/wordml" xmlns:w16cex="http://schemas.microsoft.com/office/word/2018/wordml/cex" xmlns:w16cid="http://schemas.microsoft.com/office/word/2016/wordml/cid" xmlns:w16="http://schemas.microsoft.com/office/word/2018/wordml" xmlns:w16sdtdh="http://schemas.microsoft.com/office/word/2020/wordml/sdtdatahash" xmlns:w16se="http://schemas.microsoft.com/office/word/2015/wordml/symex" xmlns:wpg="http://schemas.microsoft.com/office/word/2010/wordprocessingGroup" xmlns:wpi="http://schemas.microsoft.com/office/word/2010/wordprocessingInk" xmlns:wne="http://schemas.microsoft.com/office/word/2006/wordml" xmlns:wps="http://schemas.microsoft.com/office/word/2010/wordprocessingShape" mc:Ignorable="w14 w15 w16se w16cid w16 w16cex w16sdtdh wp14">
+<w:document xmlns:wpc="http://schemas.microsoft.com/office/word/2010/wordprocessingCanvas" xmlns:cx="http://schemas.microsoft.com/office/drawing/2014/chartex" xmlns:cx1="http://schemas.microsoft.com/office/drawing/2015/9/8/chartex" xmlns:cx2="http://schemas.microsoft.com/office/drawing/2015/10/21/chartex" xmlns:cx3="http://schemas.microsoft.com/office/drawing/2016/5/9/chartex" xmlns:cx4="http://schemas.microsoft.com/office/drawing/2016/5/10/chartex" xmlns:cx5="http://schemas.microsoft.com/office/drawing/2016/5/11/chartex" xmlns:cx6="http://schemas.microsoft.com/office/drawing/2016/5/12/chartex" xmlns:cx7="http://schemas.microsoft.com/office/drawing/2016/5/13/chartex" xmlns:cx8="http://schemas.microsoft.com/office/drawing/2016/5/14/chartex" xmlns:mc="http://schemas.openxmlformats.org/markup-compatibility/2006" xmlns:aink="http://schemas.microsoft.com/office/drawing/2016/ink" xmlns:am3d="http://schemas.microsoft.com/office/drawing/2017/model3d" xmlns:o="urn:schemas-microsoft-com:office:office" xmlns:oel="http://schemas.microsoft.com/office/2019/extlst" xmlns:r="http://schemas.openxmlformats.org/officeDocument/2006/relationships" xmlns:m="http://schemas.openxmlformats.org/officeDocument/2006/math" xmlns:v="urn:schemas-microsoft-com:vml" xmlns:wp14="http://schemas.microsoft.com/office/word/2010/wordprocessingDrawing" xmlns:wp="http://schemas.openxmlformats.org/drawingml/2006/wordprocessingDrawing" xmlns:w10="urn:schemas-microsoft-com:office:word" xmlns:w="http://schemas.openxmlformats.org/wordprocessingml/2006/main" xmlns:w14="http://schemas.microsoft.com/office/word/2010/wordml" xmlns:w15="http://schemas.microsoft.com/office/word/2012/wordml" xmlns:w16cex="http://schemas.microsoft.com/office/word/2018/wordml/cex" xmlns:w16cid="http://schemas.microsoft.com/office/word/2016/wordml/cid" xmlns:w16="http://schemas.microsoft.com/office/word/2018/wordml" xmlns:w16sdtdh="http://schemas.microsoft.com/office/word/2020/wordml/sdtdatahash" xmlns:w16se="http://schemas.microsoft.com/office/word/2015/wordml/symex" xmlns:wpg="http://schemas.microsoft.com/office/word/2010/wordprocessingGroup" xmlns:wpi="http://schemas.microsoft.com/office/word/2010/wordprocessingInk" xmlns:wne="http://schemas.microsoft.com/office/word/2006/wordml" xmlns:wps="http://schemas.microsoft.com/office/word/2010/wordprocessingShape" mc:Ignorable="w14 w15 w16se w16cid w16 w16cex w16sdtdh wp14">
   <w:body>
     <w:p>
       <w:pPr>
@@ -129,14 +129,21 @@
           <w:sz w:val="24"/>
           <w:lang w:val="en-US"/>
         </w:rPr>
-        <w:t>November</w:t>
+        <w:t>October</w:t>
       </w:r>
       <w:r>
         <w:rPr>
           <w:sz w:val="24"/>
           <w:lang w:val="en-US"/>
         </w:rPr>
-        <w:t xml:space="preserve"> 2022</w:t>
+        <w:t xml:space="preserve"> 202</w:t>
+      </w:r>
+      <w:r>
+        <w:rPr>
+          <w:sz w:val="24"/>
+          <w:lang w:val="en-US"/>
+        </w:rPr>
+        <w:t>3</w:t>
       </w:r>
     </w:p>
     <w:p>
@@ -591,6 +598,15 @@
         </w:rPr>
         <w:t xml:space="preserve">Community: </w:t>
       </w:r>
+      <w:hyperlink r:id="rId9" w:history="1">
+        <w:r>
+          <w:rPr>
+            <w:rStyle w:val="Hyperlink"/>
+            <w:lang w:val="en-US"/>
+          </w:rPr>
+          <w:t>WindowHelper</w:t>
+        </w:r>
+      </w:hyperlink>
     </w:p>
     <w:p>
       <w:pPr>
@@ -749,19 +765,31 @@
         </w:rPr>
         <w:t xml:space="preserve"> </w:t>
       </w:r>
+      <w:r>
+        <w:rPr>
+          <w:lang w:val="en-US"/>
+        </w:rPr>
+        <w:t>features</w:t>
+      </w:r>
+      <w:r>
+        <w:rPr>
+          <w:lang w:val="en-US"/>
+        </w:rPr>
+        <w:t xml:space="preserve"> in context menu/right click menus in </w:t>
+      </w:r>
       <w:proofErr w:type="gramStart"/>
       <w:r>
         <w:rPr>
           <w:lang w:val="en-US"/>
         </w:rPr>
-        <w:t>feature</w:t>
+        <w:t>a number of</w:t>
       </w:r>
       <w:proofErr w:type="gramEnd"/>
       <w:r>
         <w:rPr>
           <w:lang w:val="en-US"/>
         </w:rPr>
-        <w:t xml:space="preserve"> in context menu/right click menus in a number of places</w:t>
+        <w:t xml:space="preserve"> places</w:t>
       </w:r>
       <w:r>
         <w:rPr>
@@ -821,7 +849,7 @@
                     <pic:cNvPicPr/>
                   </pic:nvPicPr>
                   <pic:blipFill>
-                    <a:blip r:embed="rId9">
+                    <a:blip r:embed="rId10">
                       <a:extLst>
                         <a:ext uri="{28A0092B-C50C-407E-A947-70E740481C1C}">
                           <a14:useLocalDpi xmlns:a14="http://schemas.microsoft.com/office/drawing/2010/main" val="0"/>
@@ -1054,7 +1082,7 @@
                     </pic:cNvPicPr>
                   </pic:nvPicPr>
                   <pic:blipFill>
-                    <a:blip r:embed="rId10">
+                    <a:blip r:embed="rId11">
                       <a:extLst>
                         <a:ext uri="{28A0092B-C50C-407E-A947-70E740481C1C}">
                           <a14:useLocalDpi xmlns:a14="http://schemas.microsoft.com/office/drawing/2010/main" val="0"/>
@@ -1224,7 +1252,7 @@
                     </pic:cNvPicPr>
                   </pic:nvPicPr>
                   <pic:blipFill>
-                    <a:blip r:embed="rId11">
+                    <a:blip r:embed="rId12">
                       <a:extLst>
                         <a:ext uri="{28A0092B-C50C-407E-A947-70E740481C1C}">
                           <a14:useLocalDpi xmlns:a14="http://schemas.microsoft.com/office/drawing/2010/main" val="0"/>
@@ -1564,7 +1592,7 @@
                     </pic:cNvPicPr>
                   </pic:nvPicPr>
                   <pic:blipFill>
-                    <a:blip r:embed="rId12">
+                    <a:blip r:embed="rId13">
                       <a:extLst>
                         <a:ext uri="{28A0092B-C50C-407E-A947-70E740481C1C}">
                           <a14:useLocalDpi xmlns:a14="http://schemas.microsoft.com/office/drawing/2010/main" val="0"/>
@@ -1924,7 +1952,7 @@
                     </pic:cNvPicPr>
                   </pic:nvPicPr>
                   <pic:blipFill>
-                    <a:blip r:embed="rId13">
+                    <a:blip r:embed="rId14">
                       <a:extLst>
                         <a:ext uri="{28A0092B-C50C-407E-A947-70E740481C1C}">
                           <a14:useLocalDpi xmlns:a14="http://schemas.microsoft.com/office/drawing/2010/main" val="0"/>
@@ -2058,7 +2086,7 @@
                     </pic:cNvPicPr>
                   </pic:nvPicPr>
                   <pic:blipFill>
-                    <a:blip r:embed="rId14">
+                    <a:blip r:embed="rId15">
                       <a:extLst>
                         <a:ext uri="{28A0092B-C50C-407E-A947-70E740481C1C}">
                           <a14:useLocalDpi xmlns:a14="http://schemas.microsoft.com/office/drawing/2010/main" val="0"/>
@@ -2538,7 +2566,7 @@
                     <pic:cNvPicPr/>
                   </pic:nvPicPr>
                   <pic:blipFill>
-                    <a:blip r:embed="rId15">
+                    <a:blip r:embed="rId16">
                       <a:extLst>
                         <a:ext uri="{28A0092B-C50C-407E-A947-70E740481C1C}">
                           <a14:useLocalDpi xmlns:a14="http://schemas.microsoft.com/office/drawing/2010/main" val="0"/>
@@ -2593,7 +2621,7 @@
                     </pic:cNvPicPr>
                   </pic:nvPicPr>
                   <pic:blipFill>
-                    <a:blip r:embed="rId16">
+                    <a:blip r:embed="rId17">
                       <a:extLst>
                         <a:ext uri="{28A0092B-C50C-407E-A947-70E740481C1C}">
                           <a14:useLocalDpi xmlns:a14="http://schemas.microsoft.com/office/drawing/2010/main" val="0"/>
@@ -2690,7 +2718,7 @@
                     </pic:cNvPicPr>
                   </pic:nvPicPr>
                   <pic:blipFill>
-                    <a:blip r:embed="rId17">
+                    <a:blip r:embed="rId18">
                       <a:extLst>
                         <a:ext uri="{28A0092B-C50C-407E-A947-70E740481C1C}">
                           <a14:useLocalDpi xmlns:a14="http://schemas.microsoft.com/office/drawing/2010/main" val="0"/>
@@ -2841,7 +2869,7 @@
                     </pic:cNvPicPr>
                   </pic:nvPicPr>
                   <pic:blipFill>
-                    <a:blip r:embed="rId18">
+                    <a:blip r:embed="rId19">
                       <a:extLst>
                         <a:ext uri="{28A0092B-C50C-407E-A947-70E740481C1C}">
                           <a14:useLocalDpi xmlns:a14="http://schemas.microsoft.com/office/drawing/2010/main" val="0"/>
@@ -3031,35 +3059,28 @@
           <w:lang w:val="en-US"/>
         </w:rPr>
       </w:pPr>
-    </w:p>
-    <w:p>
-      <w:pPr>
-        <w:rPr>
-          <w:lang w:val="en-US"/>
-        </w:rPr>
-      </w:pPr>
       <w:r>
         <w:rPr>
           <w:noProof/>
           <w:lang w:val="en-US"/>
         </w:rPr>
         <w:drawing>
-          <wp:anchor distT="0" distB="0" distL="114300" distR="114300" simplePos="0" relativeHeight="251672576" behindDoc="1" locked="0" layoutInCell="1" allowOverlap="1" wp14:anchorId="5B080581" wp14:editId="531F7C52">
+          <wp:anchor distT="0" distB="0" distL="114300" distR="114300" simplePos="0" relativeHeight="251672576" behindDoc="1" locked="0" layoutInCell="1" allowOverlap="1" wp14:anchorId="5B080581" wp14:editId="0610EA7B">
             <wp:simplePos x="0" y="0"/>
             <wp:positionH relativeFrom="margin">
               <wp:align>right</wp:align>
             </wp:positionH>
             <wp:positionV relativeFrom="paragraph">
-              <wp:posOffset>214721</wp:posOffset>
+              <wp:posOffset>120650</wp:posOffset>
             </wp:positionV>
-            <wp:extent cx="2433600" cy="2408400"/>
-            <wp:effectExtent l="0" t="0" r="5080" b="0"/>
+            <wp:extent cx="2430000" cy="2833200"/>
+            <wp:effectExtent l="0" t="0" r="8890" b="5715"/>
             <wp:wrapTight wrapText="bothSides">
               <wp:wrapPolygon edited="0">
                 <wp:start x="0" y="0"/>
-                <wp:lineTo x="0" y="21361"/>
-                <wp:lineTo x="21476" y="21361"/>
-                <wp:lineTo x="21476" y="0"/>
+                <wp:lineTo x="0" y="21498"/>
+                <wp:lineTo x="21510" y="21498"/>
+                <wp:lineTo x="21510" y="0"/>
                 <wp:lineTo x="0" y="0"/>
               </wp:wrapPolygon>
             </wp:wrapTight>
@@ -3071,20 +3092,19 @@
               <a:graphicData uri="http://schemas.openxmlformats.org/drawingml/2006/picture">
                 <pic:pic xmlns:pic="http://schemas.openxmlformats.org/drawingml/2006/picture">
                   <pic:nvPicPr>
-                    <pic:cNvPr id="0" name="Picture 2"/>
+                    <pic:cNvPr id="22" name="Picture 22"/>
                     <pic:cNvPicPr>
                       <a:picLocks noChangeAspect="1" noChangeArrowheads="1"/>
                     </pic:cNvPicPr>
                   </pic:nvPicPr>
                   <pic:blipFill>
-                    <a:blip r:embed="rId19">
+                    <a:blip r:embed="rId20">
                       <a:extLst>
                         <a:ext uri="{28A0092B-C50C-407E-A947-70E740481C1C}">
                           <a14:useLocalDpi xmlns:a14="http://schemas.microsoft.com/office/drawing/2010/main" val="0"/>
                         </a:ext>
                       </a:extLst>
                     </a:blip>
-                    <a:srcRect/>
                     <a:stretch>
                       <a:fillRect/>
                     </a:stretch>
@@ -3092,7 +3112,7 @@
                   <pic:spPr bwMode="auto">
                     <a:xfrm>
                       <a:off x="0" y="0"/>
-                      <a:ext cx="2433600" cy="2408400"/>
+                      <a:ext cx="2430000" cy="2833200"/>
                     </a:xfrm>
                     <a:prstGeom prst="rect">
                       <a:avLst/>
@@ -3114,13 +3134,6 @@
           </wp:anchor>
         </w:drawing>
       </w:r>
-    </w:p>
-    <w:p>
-      <w:pPr>
-        <w:rPr>
-          <w:lang w:val="en-US"/>
-        </w:rPr>
-      </w:pPr>
       <w:r>
         <w:rPr>
           <w:lang w:val="en-US"/>
@@ -3263,6 +3276,33 @@
     </w:p>
     <w:p>
       <w:pPr>
+        <w:rPr>
+          <w:lang w:val="en-US"/>
+        </w:rPr>
+      </w:pPr>
+      <w:r>
+        <w:rPr>
+          <w:lang w:val="en-US"/>
+        </w:rPr>
+        <w:t xml:space="preserve">Under the Select Color Range list, you can configure the default style for the objects. For area-based objects, you can also set the style for the border </w:t>
+      </w:r>
+      <w:proofErr w:type="gramStart"/>
+      <w:r>
+        <w:rPr>
+          <w:lang w:val="en-US"/>
+        </w:rPr>
+        <w:t>pen</w:t>
+      </w:r>
+      <w:proofErr w:type="gramEnd"/>
+      <w:r>
+        <w:rPr>
+          <w:lang w:val="en-US"/>
+        </w:rPr>
+        <w:t xml:space="preserve"> and you can specify if the color should be applied as the foreground or background color.</w:t>
+      </w:r>
+    </w:p>
+    <w:p>
+      <w:pPr>
         <w:pStyle w:val="Heading2"/>
       </w:pPr>
       <w:r>
@@ -3281,22 +3321,22 @@
           <w:lang w:val="en-US"/>
         </w:rPr>
         <w:drawing>
-          <wp:anchor distT="0" distB="0" distL="114300" distR="114300" simplePos="0" relativeHeight="251674624" behindDoc="1" locked="0" layoutInCell="1" allowOverlap="1" wp14:anchorId="148D0DC6" wp14:editId="2FF7A8B5">
+          <wp:anchor distT="0" distB="0" distL="114300" distR="114300" simplePos="0" relativeHeight="251674624" behindDoc="1" locked="0" layoutInCell="1" allowOverlap="1" wp14:anchorId="148D0DC6" wp14:editId="3FB78F2C">
             <wp:simplePos x="0" y="0"/>
             <wp:positionH relativeFrom="margin">
               <wp:align>left</wp:align>
             </wp:positionH>
             <wp:positionV relativeFrom="paragraph">
-              <wp:posOffset>34290</wp:posOffset>
+              <wp:posOffset>36830</wp:posOffset>
             </wp:positionV>
-            <wp:extent cx="2469600" cy="2484000"/>
-            <wp:effectExtent l="0" t="0" r="6985" b="0"/>
+            <wp:extent cx="2455200" cy="2836800"/>
+            <wp:effectExtent l="0" t="0" r="2540" b="1905"/>
             <wp:wrapTight wrapText="bothSides">
               <wp:wrapPolygon edited="0">
                 <wp:start x="0" y="0"/>
-                <wp:lineTo x="0" y="21374"/>
-                <wp:lineTo x="21494" y="21374"/>
-                <wp:lineTo x="21494" y="0"/>
+                <wp:lineTo x="0" y="21469"/>
+                <wp:lineTo x="21455" y="21469"/>
+                <wp:lineTo x="21455" y="0"/>
                 <wp:lineTo x="0" y="0"/>
               </wp:wrapPolygon>
             </wp:wrapTight>
@@ -3308,20 +3348,19 @@
               <a:graphicData uri="http://schemas.openxmlformats.org/drawingml/2006/picture">
                 <pic:pic xmlns:pic="http://schemas.openxmlformats.org/drawingml/2006/picture">
                   <pic:nvPicPr>
-                    <pic:cNvPr id="0" name="Picture 1"/>
+                    <pic:cNvPr id="15" name="Picture 15"/>
                     <pic:cNvPicPr>
                       <a:picLocks noChangeAspect="1" noChangeArrowheads="1"/>
                     </pic:cNvPicPr>
                   </pic:nvPicPr>
                   <pic:blipFill>
-                    <a:blip r:embed="rId20">
+                    <a:blip r:embed="rId21">
                       <a:extLst>
                         <a:ext uri="{28A0092B-C50C-407E-A947-70E740481C1C}">
                           <a14:useLocalDpi xmlns:a14="http://schemas.microsoft.com/office/drawing/2010/main" val="0"/>
                         </a:ext>
                       </a:extLst>
                     </a:blip>
-                    <a:srcRect/>
                     <a:stretch>
                       <a:fillRect/>
                     </a:stretch>
@@ -3329,7 +3368,7 @@
                   <pic:spPr bwMode="auto">
                     <a:xfrm>
                       <a:off x="0" y="0"/>
-                      <a:ext cx="2469600" cy="2484000"/>
+                      <a:ext cx="2455200" cy="2836800"/>
                     </a:xfrm>
                     <a:prstGeom prst="rect">
                       <a:avLst/>
@@ -3355,13 +3394,7 @@
         <w:rPr>
           <w:lang w:val="en-US"/>
         </w:rPr>
-        <w:t>F</w:t>
-      </w:r>
-      <w:r>
-        <w:rPr>
-          <w:lang w:val="en-US"/>
-        </w:rPr>
-        <w:t xml:space="preserve">rom the right-click menu on a layer, you can now access </w:t>
+        <w:t xml:space="preserve">From the right-click menu on a layer, you can now access </w:t>
       </w:r>
       <w:r>
         <w:rPr>
@@ -3405,32 +3438,169 @@
         <w:rPr>
           <w:lang w:val="en-US"/>
         </w:rPr>
+        <w:t xml:space="preserve"> individual thematic in a few clicks.</w:t>
+      </w:r>
+    </w:p>
+    <w:p>
+      <w:pPr>
+        <w:rPr>
+          <w:lang w:val="en-US"/>
+        </w:rPr>
+      </w:pPr>
+      <w:r>
+        <w:rPr>
+          <w:lang w:val="en-US"/>
+        </w:rPr>
+        <w:t xml:space="preserve">From the </w:t>
+      </w:r>
+      <w:r>
+        <w:rPr>
+          <w:i/>
+          <w:iCs/>
+          <w:lang w:val="en-US"/>
+        </w:rPr>
+        <w:t xml:space="preserve">Quick </w:t>
+      </w:r>
+      <w:r>
+        <w:rPr>
+          <w:i/>
+          <w:iCs/>
+          <w:lang w:val="en-US"/>
+        </w:rPr>
+        <w:t>Individual</w:t>
+      </w:r>
+      <w:r>
+        <w:rPr>
+          <w:i/>
+          <w:iCs/>
+          <w:lang w:val="en-US"/>
+        </w:rPr>
+        <w:t xml:space="preserve"> Theme</w:t>
+      </w:r>
+      <w:r>
+        <w:rPr>
+          <w:lang w:val="en-US"/>
+        </w:rPr>
+        <w:t xml:space="preserve"> dialog, you can select the layer and the column to use. Notice that the layer has been preselected to be the layer you right clicked on in the </w:t>
+      </w:r>
+      <w:r>
+        <w:rPr>
+          <w:i/>
+          <w:iCs/>
+          <w:lang w:val="en-US"/>
+        </w:rPr>
+        <w:t>Layer List</w:t>
+      </w:r>
+      <w:r>
+        <w:rPr>
+          <w:lang w:val="en-US"/>
+        </w:rPr>
+        <w:t>.</w:t>
+      </w:r>
+    </w:p>
+    <w:p>
+      <w:pPr>
+        <w:rPr>
+          <w:lang w:val="en-US"/>
+        </w:rPr>
+      </w:pPr>
+      <w:r>
+        <w:rPr>
+          <w:lang w:val="en-US"/>
+        </w:rPr>
+        <w:t xml:space="preserve">From the </w:t>
+      </w:r>
+      <w:r>
+        <w:rPr>
+          <w:i/>
+          <w:iCs/>
+          <w:lang w:val="en-US"/>
+        </w:rPr>
+        <w:t>Select Color Range</w:t>
+      </w:r>
+      <w:r>
+        <w:rPr>
+          <w:lang w:val="en-US"/>
+        </w:rPr>
+        <w:t xml:space="preserve"> list, you can select one of multiple color ranges to use, and </w:t>
+      </w:r>
+      <w:r>
+        <w:rPr>
+          <w:i/>
+          <w:iCs/>
+          <w:lang w:val="en-US"/>
+        </w:rPr>
+        <w:t xml:space="preserve"># of </w:t>
+      </w:r>
+      <w:r>
+        <w:rPr>
+          <w:i/>
+          <w:iCs/>
+          <w:lang w:val="en-US"/>
+        </w:rPr>
+        <w:t xml:space="preserve">Bins </w:t>
+      </w:r>
+      <w:r>
+        <w:rPr>
+          <w:lang w:val="en-US"/>
+        </w:rPr>
+        <w:t>tells you how many different values the selected column holds. This will equal to the number of bins in your individual thematic map.</w:t>
+      </w:r>
+    </w:p>
+    <w:p>
+      <w:pPr>
+        <w:rPr>
+          <w:lang w:val="en-US"/>
+        </w:rPr>
+      </w:pPr>
+      <w:r>
+        <w:rPr>
+          <w:lang w:val="en-US"/>
+        </w:rPr>
+        <w:t>If there are more bins than colors, each color might appear multiple times.</w:t>
+      </w:r>
+      <w:r>
+        <w:rPr>
+          <w:lang w:val="en-US"/>
+        </w:rPr>
         <w:t xml:space="preserve"> </w:t>
       </w:r>
-      <w:r>
-        <w:rPr>
-          <w:lang w:val="en-US"/>
-        </w:rPr>
-        <w:t>individual</w:t>
-      </w:r>
-      <w:r>
-        <w:rPr>
-          <w:lang w:val="en-US"/>
-        </w:rPr>
-        <w:t xml:space="preserve"> thematic in a few clicks.</w:t>
-      </w:r>
-    </w:p>
-    <w:p>
-      <w:pPr>
-        <w:rPr>
-          <w:lang w:val="en-US"/>
-        </w:rPr>
-      </w:pPr>
-      <w:r>
-        <w:rPr>
-          <w:lang w:val="en-US"/>
-        </w:rPr>
-        <w:t xml:space="preserve">From the </w:t>
+    </w:p>
+    <w:p>
+      <w:pPr>
+        <w:rPr>
+          <w:lang w:val="en-US"/>
+        </w:rPr>
+      </w:pPr>
+      <w:r>
+        <w:rPr>
+          <w:lang w:val="en-US"/>
+        </w:rPr>
+        <w:t xml:space="preserve">The color ranges are read from a configuration file, </w:t>
+      </w:r>
+      <w:r>
+        <w:rPr>
+          <w:lang w:val="en-US"/>
+        </w:rPr>
+        <w:t>QuickThematic.ini</w:t>
+      </w:r>
+      <w:r>
+        <w:rPr>
+          <w:lang w:val="en-US"/>
+        </w:rPr>
+        <w:t xml:space="preserve">, stored in the folder where WindowHelper is installed. Some ranges just defined a start and an end color. For these </w:t>
+      </w:r>
+      <w:r>
+        <w:rPr>
+          <w:lang w:val="en-US"/>
+        </w:rPr>
+        <w:t>MapInfo Pro will calculate a total of 24 colors spread between the input colors</w:t>
+      </w:r>
+      <w:r>
+        <w:rPr>
+          <w:lang w:val="en-US"/>
+        </w:rPr>
+        <w:t xml:space="preserve">. Others define a fixed number of colors. But remember you can now quickly modify your thematic map using the </w:t>
       </w:r>
       <w:r>
         <w:rPr>
@@ -3438,37 +3608,19 @@
           <w:iCs/>
           <w:lang w:val="en-US"/>
         </w:rPr>
-        <w:t xml:space="preserve">Quick </w:t>
-      </w:r>
-      <w:r>
-        <w:rPr>
-          <w:i/>
-          <w:iCs/>
-          <w:lang w:val="en-US"/>
-        </w:rPr>
-        <w:t>Individual</w:t>
-      </w:r>
-      <w:r>
-        <w:rPr>
-          <w:i/>
-          <w:iCs/>
-          <w:lang w:val="en-US"/>
-        </w:rPr>
-        <w:t xml:space="preserve"> Theme</w:t>
-      </w:r>
-      <w:r>
-        <w:rPr>
-          <w:lang w:val="en-US"/>
-        </w:rPr>
-        <w:t xml:space="preserve"> dialog, you can select the layer and the column to use. Notice that the layer has been preselected to be the layer you right clicked on in the </w:t>
-      </w:r>
-      <w:r>
-        <w:rPr>
-          <w:i/>
-          <w:iCs/>
-          <w:lang w:val="en-US"/>
-        </w:rPr>
-        <w:t>Layer List</w:t>
+        <w:t>Theme</w:t>
+      </w:r>
+      <w:r>
+        <w:rPr>
+          <w:lang w:val="en-US"/>
+        </w:rPr>
+        <w:t xml:space="preserve"> tab</w:t>
+      </w:r>
+      <w:r>
+        <w:rPr>
+          <w:lang w:val="en-US"/>
+        </w:rPr>
+        <w:t xml:space="preserve"> once it has been created</w:t>
       </w:r>
       <w:r>
         <w:rPr>
@@ -3487,138 +3639,33 @@
         <w:rPr>
           <w:lang w:val="en-US"/>
         </w:rPr>
-        <w:t xml:space="preserve">From the </w:t>
-      </w:r>
-      <w:r>
-        <w:rPr>
-          <w:i/>
-          <w:iCs/>
-          <w:lang w:val="en-US"/>
-        </w:rPr>
-        <w:t>Select Color Range</w:t>
-      </w:r>
-      <w:r>
-        <w:rPr>
-          <w:lang w:val="en-US"/>
-        </w:rPr>
-        <w:t xml:space="preserve"> list, you can select one of multiple color ranges to use, and </w:t>
-      </w:r>
-      <w:r>
-        <w:rPr>
-          <w:i/>
-          <w:iCs/>
-          <w:lang w:val="en-US"/>
-        </w:rPr>
-        <w:t xml:space="preserve"># of </w:t>
-      </w:r>
-      <w:r>
-        <w:rPr>
-          <w:i/>
-          <w:iCs/>
-          <w:lang w:val="en-US"/>
-        </w:rPr>
-        <w:t xml:space="preserve">Bins </w:t>
-      </w:r>
-      <w:r>
-        <w:rPr>
-          <w:lang w:val="en-US"/>
-        </w:rPr>
-        <w:t>tells you how many different values the selected column holds. This will equal to the number of bins in your individual thematic map.</w:t>
-      </w:r>
-    </w:p>
-    <w:p>
-      <w:pPr>
-        <w:rPr>
-          <w:lang w:val="en-US"/>
-        </w:rPr>
-      </w:pPr>
-      <w:r>
-        <w:rPr>
-          <w:lang w:val="en-US"/>
-        </w:rPr>
-        <w:t>If there are more bins than colors, each color might appear multiple times.</w:t>
-      </w:r>
-      <w:r>
-        <w:rPr>
-          <w:lang w:val="en-US"/>
-        </w:rPr>
-        <w:t xml:space="preserve"> </w:t>
-      </w:r>
-    </w:p>
-    <w:p>
-      <w:pPr>
-        <w:rPr>
-          <w:lang w:val="en-US"/>
-        </w:rPr>
-      </w:pPr>
-      <w:r>
-        <w:rPr>
-          <w:lang w:val="en-US"/>
-        </w:rPr>
-        <w:t xml:space="preserve">The color ranges are read from a configuration file, </w:t>
-      </w:r>
-      <w:r>
-        <w:rPr>
-          <w:lang w:val="en-US"/>
-        </w:rPr>
-        <w:t>QuickThematic.ini</w:t>
-      </w:r>
-      <w:r>
-        <w:rPr>
-          <w:lang w:val="en-US"/>
-        </w:rPr>
-        <w:t xml:space="preserve">, stored in the folder where WindowHelper is installed. Some ranges just defined a start and an end color. For these </w:t>
-      </w:r>
-      <w:r>
-        <w:rPr>
-          <w:lang w:val="en-US"/>
-        </w:rPr>
-        <w:t>MapInfo Pro will calculate a total of 24 colors spread between the input colors</w:t>
-      </w:r>
-      <w:r>
-        <w:rPr>
-          <w:lang w:val="en-US"/>
-        </w:rPr>
-        <w:t xml:space="preserve">. Others define a fixed number of colors. But remember you can now quickly modify your thematic map using the </w:t>
-      </w:r>
-      <w:r>
-        <w:rPr>
-          <w:i/>
-          <w:iCs/>
-          <w:lang w:val="en-US"/>
-        </w:rPr>
-        <w:t>Theme</w:t>
-      </w:r>
-      <w:r>
-        <w:rPr>
-          <w:lang w:val="en-US"/>
-        </w:rPr>
-        <w:t xml:space="preserve"> tab</w:t>
-      </w:r>
-      <w:r>
-        <w:rPr>
-          <w:lang w:val="en-US"/>
-        </w:rPr>
-        <w:t xml:space="preserve"> once it has been created</w:t>
-      </w:r>
-      <w:r>
-        <w:rPr>
-          <w:lang w:val="en-US"/>
-        </w:rPr>
-        <w:t>.</w:t>
-      </w:r>
-    </w:p>
-    <w:p>
-      <w:pPr>
-        <w:rPr>
-          <w:lang w:val="en-US"/>
-        </w:rPr>
-      </w:pPr>
-      <w:r>
-        <w:rPr>
-          <w:lang w:val="en-US"/>
-        </w:rPr>
-        <w:t>Currently, the default styles for the themes are hardcoded. Regions will be shown with a full hatch pattern and no border line. Points will be shown with a cross symbol, and lines will be shown with a full line style.</w:t>
+        <w:t xml:space="preserve">Under the Select Color Range list, you can configure the default style for the objects. For </w:t>
+      </w:r>
+      <w:r>
+        <w:rPr>
+          <w:lang w:val="en-US"/>
+        </w:rPr>
+        <w:t>area-based</w:t>
+      </w:r>
+      <w:r>
+        <w:rPr>
+          <w:lang w:val="en-US"/>
+        </w:rPr>
+        <w:t xml:space="preserve"> objects, you can also set the style for the border </w:t>
+      </w:r>
+      <w:proofErr w:type="gramStart"/>
+      <w:r>
+        <w:rPr>
+          <w:lang w:val="en-US"/>
+        </w:rPr>
+        <w:t>pen</w:t>
+      </w:r>
+      <w:proofErr w:type="gramEnd"/>
+      <w:r>
+        <w:rPr>
+          <w:lang w:val="en-US"/>
+        </w:rPr>
+        <w:t xml:space="preserve"> and you can specify if the color should be applied as the foreground or background color.</w:t>
       </w:r>
     </w:p>
     <w:p>
@@ -3661,7 +3708,7 @@
                     </pic:cNvPicPr>
                   </pic:nvPicPr>
                   <pic:blipFill>
-                    <a:blip r:embed="rId21">
+                    <a:blip r:embed="rId22">
                       <a:extLst>
                         <a:ext uri="{28A0092B-C50C-407E-A947-70E740481C1C}">
                           <a14:useLocalDpi xmlns:a14="http://schemas.microsoft.com/office/drawing/2010/main" val="0"/>
@@ -3820,7 +3867,7 @@
                     </pic:cNvPicPr>
                   </pic:nvPicPr>
                   <pic:blipFill>
-                    <a:blip r:embed="rId22">
+                    <a:blip r:embed="rId23">
                       <a:extLst>
                         <a:ext uri="{28A0092B-C50C-407E-A947-70E740481C1C}">
                           <a14:useLocalDpi xmlns:a14="http://schemas.microsoft.com/office/drawing/2010/main" val="0"/>
@@ -4127,7 +4174,7 @@
                     </pic:cNvPicPr>
                   </pic:nvPicPr>
                   <pic:blipFill>
-                    <a:blip r:embed="rId23">
+                    <a:blip r:embed="rId24">
                       <a:extLst>
                         <a:ext uri="{28A0092B-C50C-407E-A947-70E740481C1C}">
                           <a14:useLocalDpi xmlns:a14="http://schemas.microsoft.com/office/drawing/2010/main" val="0"/>
@@ -4320,7 +4367,7 @@
                     </pic:cNvPicPr>
                   </pic:nvPicPr>
                   <pic:blipFill>
-                    <a:blip r:embed="rId24">
+                    <a:blip r:embed="rId25">
                       <a:extLst>
                         <a:ext uri="{28A0092B-C50C-407E-A947-70E740481C1C}">
                           <a14:useLocalDpi xmlns:a14="http://schemas.microsoft.com/office/drawing/2010/main" val="0"/>
@@ -4471,7 +4518,7 @@
                     </pic:cNvPicPr>
                   </pic:nvPicPr>
                   <pic:blipFill>
-                    <a:blip r:embed="rId25">
+                    <a:blip r:embed="rId26">
                       <a:extLst>
                         <a:ext uri="{28A0092B-C50C-407E-A947-70E740481C1C}">
                           <a14:useLocalDpi xmlns:a14="http://schemas.microsoft.com/office/drawing/2010/main" val="0"/>
@@ -4765,7 +4812,7 @@
                     </pic:cNvPicPr>
                   </pic:nvPicPr>
                   <pic:blipFill>
-                    <a:blip r:embed="rId26">
+                    <a:blip r:embed="rId27">
                       <a:extLst>
                         <a:ext uri="{28A0092B-C50C-407E-A947-70E740481C1C}">
                           <a14:useLocalDpi xmlns:a14="http://schemas.microsoft.com/office/drawing/2010/main" val="0"/>
@@ -5008,7 +5055,7 @@
                     </pic:cNvPicPr>
                   </pic:nvPicPr>
                   <pic:blipFill>
-                    <a:blip r:embed="rId27">
+                    <a:blip r:embed="rId28">
                       <a:extLst>
                         <a:ext uri="{28A0092B-C50C-407E-A947-70E740481C1C}">
                           <a14:useLocalDpi xmlns:a14="http://schemas.microsoft.com/office/drawing/2010/main" val="0"/>
@@ -5058,7 +5105,6 @@
         </w:rPr>
         <w:t xml:space="preserve">Filter </w:t>
       </w:r>
-      <w:proofErr w:type="gramStart"/>
       <w:r>
         <w:rPr>
           <w:i/>
@@ -5071,15 +5117,7 @@
           <w:i/>
           <w:lang w:val="en-US"/>
         </w:rPr>
-        <w:t>y</w:t>
-      </w:r>
-      <w:proofErr w:type="gramEnd"/>
-      <w:r>
-        <w:rPr>
-          <w:i/>
-          <w:lang w:val="en-US"/>
-        </w:rPr>
-        <w:t xml:space="preserve"> Cell Value</w:t>
+        <w:t>y Cell Value</w:t>
       </w:r>
       <w:r>
         <w:rPr>
@@ -5140,23 +5178,7 @@
           <w:i/>
           <w:lang w:val="en-US"/>
         </w:rPr>
-        <w:t xml:space="preserve">Group </w:t>
-      </w:r>
-      <w:proofErr w:type="gramStart"/>
-      <w:r>
-        <w:rPr>
-          <w:i/>
-          <w:lang w:val="en-US"/>
-        </w:rPr>
-        <w:t>By</w:t>
-      </w:r>
-      <w:proofErr w:type="gramEnd"/>
-      <w:r>
-        <w:rPr>
-          <w:i/>
-          <w:lang w:val="en-US"/>
-        </w:rPr>
-        <w:t xml:space="preserve"> Current Column</w:t>
+        <w:t>Group By Current Column</w:t>
       </w:r>
       <w:r>
         <w:rPr>
@@ -5194,7 +5216,7 @@
                     </pic:cNvPicPr>
                   </pic:nvPicPr>
                   <pic:blipFill>
-                    <a:blip r:embed="rId28">
+                    <a:blip r:embed="rId29">
                       <a:extLst>
                         <a:ext uri="{28A0092B-C50C-407E-A947-70E740481C1C}">
                           <a14:useLocalDpi xmlns:a14="http://schemas.microsoft.com/office/drawing/2010/main" val="0"/>
@@ -5266,7 +5288,7 @@
                     <pic:cNvPicPr/>
                   </pic:nvPicPr>
                   <pic:blipFill>
-                    <a:blip r:embed="rId29"/>
+                    <a:blip r:embed="rId30"/>
                     <a:stretch>
                       <a:fillRect/>
                     </a:stretch>
@@ -5289,21 +5311,109 @@
     </w:p>
     <w:p>
       <w:pPr>
-        <w:spacing w:after="0"/>
-        <w:rPr>
-          <w:rFonts w:cs="Arial"/>
+        <w:pStyle w:val="Heading2"/>
+      </w:pPr>
+      <w:r>
+        <w:t>Clear Selection in Layout window</w:t>
+      </w:r>
+    </w:p>
+    <w:p>
+      <w:pPr>
+        <w:rPr>
+          <w:lang w:val="en-US"/>
+        </w:rPr>
+      </w:pPr>
+      <w:r>
+        <w:rPr>
+          <w:lang w:val="en-US"/>
+        </w:rPr>
+        <w:t xml:space="preserve">On the </w:t>
+      </w:r>
+      <w:r>
+        <w:rPr>
           <w:b/>
           <w:bCs/>
+          <w:i/>
+          <w:iCs/>
+          <w:lang w:val="en-US"/>
+        </w:rPr>
+        <w:t>Layout tab</w:t>
+      </w:r>
+      <w:r>
+        <w:rPr>
+          <w:lang w:val="en-US"/>
+        </w:rPr>
+        <w:t xml:space="preserve">, you can now find </w:t>
+      </w:r>
+      <w:r>
+        <w:rPr>
+          <w:b/>
+          <w:bCs/>
+          <w:i/>
+          <w:iCs/>
+          <w:lang w:val="en-US"/>
+        </w:rPr>
+        <w:t>Clear Selection</w:t>
+      </w:r>
+      <w:r>
+        <w:rPr>
+          <w:lang w:val="en-US"/>
+        </w:rPr>
+        <w:t xml:space="preserve"> which will unselect any selected frames or objects in the active layout window.</w:t>
+      </w:r>
+    </w:p>
+    <w:p>
+      <w:pPr>
+        <w:pStyle w:val="Heading2"/>
+        <w:rPr>
           <w:kern w:val="32"/>
-          <w:sz w:val="28"/>
           <w:szCs w:val="32"/>
-          <w:lang w:val="en-GB"/>
-        </w:rPr>
-      </w:pPr>
-      <w:r>
-        <w:rPr>
-          <w:lang w:val="en-GB"/>
-        </w:rPr>
+        </w:rPr>
+      </w:pPr>
+      <w:r>
+        <w:drawing>
+          <wp:inline distT="0" distB="0" distL="0" distR="0" wp14:anchorId="3661E155" wp14:editId="73992ADE">
+            <wp:extent cx="5940425" cy="1015365"/>
+            <wp:effectExtent l="0" t="0" r="3175" b="0"/>
+            <wp:docPr id="3" name="Picture 3" descr="A screenshot of a computer&#10;&#10;Description automatically generated"/>
+            <wp:cNvGraphicFramePr>
+              <a:graphicFrameLocks xmlns:a="http://schemas.openxmlformats.org/drawingml/2006/main" noChangeAspect="1"/>
+            </wp:cNvGraphicFramePr>
+            <a:graphic xmlns:a="http://schemas.openxmlformats.org/drawingml/2006/main">
+              <a:graphicData uri="http://schemas.openxmlformats.org/drawingml/2006/picture">
+                <pic:pic xmlns:pic="http://schemas.openxmlformats.org/drawingml/2006/picture">
+                  <pic:nvPicPr>
+                    <pic:cNvPr id="3" name="Picture 3" descr="A screenshot of a computer&#10;&#10;Description automatically generated"/>
+                    <pic:cNvPicPr/>
+                  </pic:nvPicPr>
+                  <pic:blipFill>
+                    <a:blip r:embed="rId31" cstate="print">
+                      <a:extLst>
+                        <a:ext uri="{28A0092B-C50C-407E-A947-70E740481C1C}">
+                          <a14:useLocalDpi xmlns:a14="http://schemas.microsoft.com/office/drawing/2010/main" val="0"/>
+                        </a:ext>
+                      </a:extLst>
+                    </a:blip>
+                    <a:stretch>
+                      <a:fillRect/>
+                    </a:stretch>
+                  </pic:blipFill>
+                  <pic:spPr>
+                    <a:xfrm>
+                      <a:off x="0" y="0"/>
+                      <a:ext cx="5940425" cy="1015365"/>
+                    </a:xfrm>
+                    <a:prstGeom prst="rect">
+                      <a:avLst/>
+                    </a:prstGeom>
+                  </pic:spPr>
+                </pic:pic>
+              </a:graphicData>
+            </a:graphic>
+          </wp:inline>
+        </w:drawing>
+      </w:r>
+      <w:r>
         <w:br w:type="page"/>
       </w:r>
     </w:p>
@@ -5461,7 +5571,7 @@
                     <pic:cNvPicPr/>
                   </pic:nvPicPr>
                   <pic:blipFill>
-                    <a:blip r:embed="rId30"/>
+                    <a:blip r:embed="rId32"/>
                     <a:stretch>
                       <a:fillRect/>
                     </a:stretch>
@@ -10358,7 +10468,7 @@
         </w:rPr>
         <w:t xml:space="preserve">read more about the use of Regular Expressions here: </w:t>
       </w:r>
-      <w:hyperlink r:id="rId31" w:history="1">
+      <w:hyperlink r:id="rId33" w:history="1">
         <w:r>
           <w:rPr>
             <w:rStyle w:val="Hyperlink"/>
@@ -10437,7 +10547,7 @@
                     </pic:cNvPicPr>
                   </pic:nvPicPr>
                   <pic:blipFill>
-                    <a:blip r:embed="rId32">
+                    <a:blip r:embed="rId34">
                       <a:extLst>
                         <a:ext uri="{28A0092B-C50C-407E-A947-70E740481C1C}">
                           <a14:useLocalDpi xmlns:a14="http://schemas.microsoft.com/office/drawing/2010/main" val="0"/>
@@ -10515,7 +10625,7 @@
                     </pic:cNvPicPr>
                   </pic:nvPicPr>
                   <pic:blipFill>
-                    <a:blip r:embed="rId33">
+                    <a:blip r:embed="rId35">
                       <a:extLst>
                         <a:ext uri="{28A0092B-C50C-407E-A947-70E740481C1C}">
                           <a14:useLocalDpi xmlns:a14="http://schemas.microsoft.com/office/drawing/2010/main" val="0"/>
@@ -10621,7 +10731,7 @@
                     <pic:cNvPicPr/>
                   </pic:nvPicPr>
                   <pic:blipFill>
-                    <a:blip r:embed="rId34">
+                    <a:blip r:embed="rId36">
                       <a:extLst>
                         <a:ext uri="{28A0092B-C50C-407E-A947-70E740481C1C}">
                           <a14:useLocalDpi xmlns:a14="http://schemas.microsoft.com/office/drawing/2010/main" val="0"/>
@@ -10967,6 +11077,190 @@
         <w:pStyle w:val="Heading2"/>
       </w:pPr>
       <w:r>
+        <w:t xml:space="preserve">New features in WindowHelper </w:t>
+      </w:r>
+      <w:r>
+        <w:t>4</w:t>
+      </w:r>
+      <w:r>
+        <w:t>.</w:t>
+      </w:r>
+      <w:r>
+        <w:t>0</w:t>
+      </w:r>
+      <w:r>
+        <w:t>.</w:t>
+      </w:r>
+      <w:r>
+        <w:t>0</w:t>
+      </w:r>
+    </w:p>
+    <w:p>
+      <w:pPr>
+        <w:rPr>
+          <w:lang w:val="en-US"/>
+        </w:rPr>
+      </w:pPr>
+      <w:r>
+        <w:rPr>
+          <w:lang w:val="en-US"/>
+        </w:rPr>
+        <w:t xml:space="preserve">The </w:t>
+      </w:r>
+      <w:r>
+        <w:rPr>
+          <w:b/>
+          <w:bCs/>
+          <w:i/>
+          <w:iCs/>
+          <w:lang w:val="en-US"/>
+        </w:rPr>
+        <w:t>Restore Windows control</w:t>
+      </w:r>
+      <w:r>
+        <w:rPr>
+          <w:lang w:val="en-US"/>
+        </w:rPr>
+        <w:t xml:space="preserve"> and </w:t>
+      </w:r>
+      <w:r>
+        <w:rPr>
+          <w:b/>
+          <w:bCs/>
+          <w:i/>
+          <w:iCs/>
+          <w:lang w:val="en-US"/>
+        </w:rPr>
+        <w:t>Modify Window control</w:t>
+      </w:r>
+      <w:r>
+        <w:rPr>
+          <w:lang w:val="en-US"/>
+        </w:rPr>
+        <w:t xml:space="preserve"> on the </w:t>
+      </w:r>
+      <w:r>
+        <w:rPr>
+          <w:b/>
+          <w:bCs/>
+          <w:i/>
+          <w:iCs/>
+          <w:lang w:val="en-US"/>
+        </w:rPr>
+        <w:t>Home tab</w:t>
+      </w:r>
+      <w:r>
+        <w:rPr>
+          <w:lang w:val="en-US"/>
+        </w:rPr>
+        <w:t xml:space="preserve"> had disappeared. They have now been brought back and are placed next to the </w:t>
+      </w:r>
+      <w:r>
+        <w:rPr>
+          <w:b/>
+          <w:bCs/>
+          <w:i/>
+          <w:iCs/>
+          <w:lang w:val="en-US"/>
+        </w:rPr>
+        <w:t>Tool Windows dropdown</w:t>
+      </w:r>
+      <w:r>
+        <w:rPr>
+          <w:lang w:val="en-US"/>
+        </w:rPr>
+        <w:t xml:space="preserve"> on the </w:t>
+      </w:r>
+      <w:r>
+        <w:rPr>
+          <w:b/>
+          <w:bCs/>
+          <w:i/>
+          <w:iCs/>
+          <w:lang w:val="en-US"/>
+        </w:rPr>
+        <w:t>Home tab</w:t>
+      </w:r>
+      <w:r>
+        <w:rPr>
+          <w:lang w:val="en-US"/>
+        </w:rPr>
+        <w:t>.</w:t>
+      </w:r>
+    </w:p>
+    <w:p>
+      <w:pPr>
+        <w:rPr>
+          <w:lang w:val="en-US"/>
+        </w:rPr>
+      </w:pPr>
+      <w:r>
+        <w:rPr>
+          <w:b/>
+          <w:bCs/>
+          <w:i/>
+          <w:iCs/>
+          <w:lang w:val="en-US"/>
+        </w:rPr>
+        <w:t>Quick Ranged Theme</w:t>
+      </w:r>
+      <w:r>
+        <w:rPr>
+          <w:lang w:val="en-US"/>
+        </w:rPr>
+        <w:t xml:space="preserve"> and </w:t>
+      </w:r>
+      <w:r>
+        <w:rPr>
+          <w:b/>
+          <w:bCs/>
+          <w:i/>
+          <w:iCs/>
+          <w:lang w:val="en-US"/>
+        </w:rPr>
+        <w:t>Quick Individual Theme</w:t>
+      </w:r>
+      <w:r>
+        <w:rPr>
+          <w:lang w:val="en-US"/>
+        </w:rPr>
+        <w:t xml:space="preserve"> have been modified to let you specify the base style for the objects. This can be the symbol to use, the line to use, the hatch for the region and pen for the region border as well. WindowHelper will use these base styles and apply the color changes to these based on the chosen theme.</w:t>
+      </w:r>
+    </w:p>
+    <w:p>
+      <w:pPr>
+        <w:rPr>
+          <w:lang w:val="en-US"/>
+        </w:rPr>
+      </w:pPr>
+      <w:r>
+        <w:rPr>
+          <w:lang w:val="en-US"/>
+        </w:rPr>
+        <w:t xml:space="preserve">On the Layout tab, you can now find the </w:t>
+      </w:r>
+      <w:r>
+        <w:rPr>
+          <w:b/>
+          <w:bCs/>
+          <w:i/>
+          <w:iCs/>
+          <w:lang w:val="en-US"/>
+        </w:rPr>
+        <w:t>Clear Selection option</w:t>
+      </w:r>
+      <w:r>
+        <w:rPr>
+          <w:lang w:val="en-US"/>
+        </w:rPr>
+        <w:t xml:space="preserve"> that will unselect all selected frames in the layout window.</w:t>
+      </w:r>
+    </w:p>
+    <w:p>
+      <w:pPr>
+        <w:pStyle w:val="Heading2"/>
+      </w:pPr>
+      <w:r>
         <w:t>New features in WindowHelper 3.9.</w:t>
       </w:r>
       <w:r>
@@ -10983,19 +11277,7 @@
         <w:rPr>
           <w:lang w:val="en-US"/>
         </w:rPr>
-        <w:t xml:space="preserve">Quick </w:t>
-      </w:r>
-      <w:r>
-        <w:rPr>
-          <w:lang w:val="en-US"/>
-        </w:rPr>
-        <w:t xml:space="preserve">Individual </w:t>
-      </w:r>
-      <w:r>
-        <w:rPr>
-          <w:lang w:val="en-US"/>
-        </w:rPr>
-        <w:t xml:space="preserve">Theme allows you to create </w:t>
+        <w:t xml:space="preserve">Quick Individual Theme allows you to create </w:t>
       </w:r>
       <w:proofErr w:type="gramStart"/>
       <w:r>
@@ -11009,19 +11291,7 @@
         <w:rPr>
           <w:lang w:val="en-US"/>
         </w:rPr>
-        <w:t xml:space="preserve"> </w:t>
-      </w:r>
-      <w:r>
-        <w:rPr>
-          <w:lang w:val="en-US"/>
-        </w:rPr>
-        <w:t>individual</w:t>
-      </w:r>
-      <w:r>
-        <w:rPr>
-          <w:lang w:val="en-US"/>
-        </w:rPr>
-        <w:t xml:space="preserve"> theme from the layer context menu in very few mouse clicks.</w:t>
+        <w:t xml:space="preserve"> individual theme from the layer context menu in very few mouse clicks.</w:t>
       </w:r>
     </w:p>
     <w:p>
@@ -11604,6 +11874,7 @@
         <w:rPr>
           <w:lang w:val="en-US"/>
         </w:rPr>
+        <w:lastRenderedPageBreak/>
         <w:t>STLAlterBrush</w:t>
       </w:r>
       <w:proofErr w:type="spellEnd"/>
@@ -11988,7 +12259,6 @@
         <w:rPr>
           <w:lang w:val="en-US"/>
         </w:rPr>
-        <w:lastRenderedPageBreak/>
         <w:t>TABHRegExReplace</w:t>
       </w:r>
       <w:proofErr w:type="spellEnd"/>
@@ -12565,6 +12835,7 @@
         <w:rPr>
           <w:lang w:val="en-US"/>
         </w:rPr>
+        <w:lastRenderedPageBreak/>
         <w:t>WINHSetCoordsysUsingTable</w:t>
       </w:r>
       <w:proofErr w:type="spellEnd"/>
@@ -12843,7 +13114,6 @@
         <w:rPr>
           <w:lang w:val="en-US"/>
         </w:rPr>
-        <w:lastRenderedPageBreak/>
         <w:t>OBJDirection</w:t>
       </w:r>
       <w:proofErr w:type="spellEnd"/>
@@ -13353,6 +13623,7 @@
           <w:b/>
           <w:lang w:val="en-US"/>
         </w:rPr>
+        <w:lastRenderedPageBreak/>
         <w:t>Filter Using Cell Value</w:t>
       </w:r>
       <w:r>
@@ -13390,8 +13661,8 @@
       </w:pPr>
     </w:p>
     <w:sectPr>
-      <w:headerReference w:type="default" r:id="rId35"/>
-      <w:footerReference w:type="default" r:id="rId36"/>
+      <w:headerReference w:type="default" r:id="rId37"/>
+      <w:footerReference w:type="default" r:id="rId38"/>
       <w:pgSz w:w="11907" w:h="16840" w:code="9"/>
       <w:pgMar w:top="1418" w:right="851" w:bottom="1134" w:left="1701" w:header="720" w:footer="720" w:gutter="0"/>
       <w:cols w:space="720"/>
@@ -13402,7 +13673,7 @@
 </file>
 
 <file path=word/endnotes.xml><?xml version="1.0" encoding="utf-8"?>
-<w:endnotes xmlns:wpc="http://schemas.microsoft.com/office/word/2010/wordprocessingCanvas" xmlns:cx="http://schemas.microsoft.com/office/drawing/2014/chartex" xmlns:cx1="http://schemas.microsoft.com/office/drawing/2015/9/8/chartex" xmlns:cx2="http://schemas.microsoft.com/office/drawing/2015/10/21/chartex" xmlns:cx3="http://schemas.microsoft.com/office/drawing/2016/5/9/chartex" xmlns:cx4="http://schemas.microsoft.com/office/drawing/2016/5/10/chartex" xmlns:cx5="http://schemas.microsoft.com/office/drawing/2016/5/11/chartex" xmlns:cx6="http://schemas.microsoft.com/office/drawing/2016/5/12/chartex" xmlns:cx7="http://schemas.microsoft.com/office/drawing/2016/5/13/chartex" xmlns:cx8="http://schemas.microsoft.com/office/drawing/2016/5/14/chartex" xmlns:mc="http://schemas.openxmlformats.org/markup-compatibility/2006" xmlns:aink="http://schemas.microsoft.com/office/drawing/2016/ink" xmlns:am3d="http://schemas.microsoft.com/office/drawing/2017/model3d" xmlns:o="urn:schemas-microsoft-com:office:office" xmlns:r="http://schemas.openxmlformats.org/officeDocument/2006/relationships" xmlns:m="http://schemas.openxmlformats.org/officeDocument/2006/math" xmlns:v="urn:schemas-microsoft-com:vml" xmlns:wp14="http://schemas.microsoft.com/office/word/2010/wordprocessingDrawing" xmlns:wp="http://schemas.openxmlformats.org/drawingml/2006/wordprocessingDrawing" xmlns:w10="urn:schemas-microsoft-com:office:word" xmlns:w="http://schemas.openxmlformats.org/wordprocessingml/2006/main" xmlns:w14="http://schemas.microsoft.com/office/word/2010/wordml" xmlns:w15="http://schemas.microsoft.com/office/word/2012/wordml" xmlns:w16cex="http://schemas.microsoft.com/office/word/2018/wordml/cex" xmlns:w16cid="http://schemas.microsoft.com/office/word/2016/wordml/cid" xmlns:w16="http://schemas.microsoft.com/office/word/2018/wordml" xmlns:w16sdtdh="http://schemas.microsoft.com/office/word/2020/wordml/sdtdatahash" xmlns:w16se="http://schemas.microsoft.com/office/word/2015/wordml/symex" xmlns:wpg="http://schemas.microsoft.com/office/word/2010/wordprocessingGroup" xmlns:wpi="http://schemas.microsoft.com/office/word/2010/wordprocessingInk" xmlns:wne="http://schemas.microsoft.com/office/word/2006/wordml" xmlns:wps="http://schemas.microsoft.com/office/word/2010/wordprocessingShape" mc:Ignorable="w14 w15 w16se w16cid w16 w16cex w16sdtdh wp14">
+<w:endnotes xmlns:wpc="http://schemas.microsoft.com/office/word/2010/wordprocessingCanvas" xmlns:cx="http://schemas.microsoft.com/office/drawing/2014/chartex" xmlns:cx1="http://schemas.microsoft.com/office/drawing/2015/9/8/chartex" xmlns:cx2="http://schemas.microsoft.com/office/drawing/2015/10/21/chartex" xmlns:cx3="http://schemas.microsoft.com/office/drawing/2016/5/9/chartex" xmlns:cx4="http://schemas.microsoft.com/office/drawing/2016/5/10/chartex" xmlns:cx5="http://schemas.microsoft.com/office/drawing/2016/5/11/chartex" xmlns:cx6="http://schemas.microsoft.com/office/drawing/2016/5/12/chartex" xmlns:cx7="http://schemas.microsoft.com/office/drawing/2016/5/13/chartex" xmlns:cx8="http://schemas.microsoft.com/office/drawing/2016/5/14/chartex" xmlns:mc="http://schemas.openxmlformats.org/markup-compatibility/2006" xmlns:aink="http://schemas.microsoft.com/office/drawing/2016/ink" xmlns:am3d="http://schemas.microsoft.com/office/drawing/2017/model3d" xmlns:o="urn:schemas-microsoft-com:office:office" xmlns:oel="http://schemas.microsoft.com/office/2019/extlst" xmlns:r="http://schemas.openxmlformats.org/officeDocument/2006/relationships" xmlns:m="http://schemas.openxmlformats.org/officeDocument/2006/math" xmlns:v="urn:schemas-microsoft-com:vml" xmlns:wp14="http://schemas.microsoft.com/office/word/2010/wordprocessingDrawing" xmlns:wp="http://schemas.openxmlformats.org/drawingml/2006/wordprocessingDrawing" xmlns:w10="urn:schemas-microsoft-com:office:word" xmlns:w="http://schemas.openxmlformats.org/wordprocessingml/2006/main" xmlns:w14="http://schemas.microsoft.com/office/word/2010/wordml" xmlns:w15="http://schemas.microsoft.com/office/word/2012/wordml" xmlns:w16cex="http://schemas.microsoft.com/office/word/2018/wordml/cex" xmlns:w16cid="http://schemas.microsoft.com/office/word/2016/wordml/cid" xmlns:w16="http://schemas.microsoft.com/office/word/2018/wordml" xmlns:w16sdtdh="http://schemas.microsoft.com/office/word/2020/wordml/sdtdatahash" xmlns:w16se="http://schemas.microsoft.com/office/word/2015/wordml/symex" xmlns:wpg="http://schemas.microsoft.com/office/word/2010/wordprocessingGroup" xmlns:wpi="http://schemas.microsoft.com/office/word/2010/wordprocessingInk" xmlns:wne="http://schemas.microsoft.com/office/word/2006/wordml" xmlns:wps="http://schemas.microsoft.com/office/word/2010/wordprocessingShape" mc:Ignorable="w14 w15 w16se w16cid w16 w16cex w16sdtdh wp14">
   <w:endnote w:type="separator" w:id="-1">
     <w:p>
       <w:r>
@@ -13421,7 +13692,7 @@
 </file>
 
 <file path=word/footer1.xml><?xml version="1.0" encoding="utf-8"?>
-<w:ftr xmlns:wpc="http://schemas.microsoft.com/office/word/2010/wordprocessingCanvas" xmlns:cx="http://schemas.microsoft.com/office/drawing/2014/chartex" xmlns:cx1="http://schemas.microsoft.com/office/drawing/2015/9/8/chartex" xmlns:cx2="http://schemas.microsoft.com/office/drawing/2015/10/21/chartex" xmlns:cx3="http://schemas.microsoft.com/office/drawing/2016/5/9/chartex" xmlns:cx4="http://schemas.microsoft.com/office/drawing/2016/5/10/chartex" xmlns:cx5="http://schemas.microsoft.com/office/drawing/2016/5/11/chartex" xmlns:cx6="http://schemas.microsoft.com/office/drawing/2016/5/12/chartex" xmlns:cx7="http://schemas.microsoft.com/office/drawing/2016/5/13/chartex" xmlns:cx8="http://schemas.microsoft.com/office/drawing/2016/5/14/chartex" xmlns:mc="http://schemas.openxmlformats.org/markup-compatibility/2006" xmlns:aink="http://schemas.microsoft.com/office/drawing/2016/ink" xmlns:am3d="http://schemas.microsoft.com/office/drawing/2017/model3d" xmlns:o="urn:schemas-microsoft-com:office:office" xmlns:r="http://schemas.openxmlformats.org/officeDocument/2006/relationships" xmlns:m="http://schemas.openxmlformats.org/officeDocument/2006/math" xmlns:v="urn:schemas-microsoft-com:vml" xmlns:wp14="http://schemas.microsoft.com/office/word/2010/wordprocessingDrawing" xmlns:wp="http://schemas.openxmlformats.org/drawingml/2006/wordprocessingDrawing" xmlns:w10="urn:schemas-microsoft-com:office:word" xmlns:w="http://schemas.openxmlformats.org/wordprocessingml/2006/main" xmlns:w14="http://schemas.microsoft.com/office/word/2010/wordml" xmlns:w15="http://schemas.microsoft.com/office/word/2012/wordml" xmlns:w16cex="http://schemas.microsoft.com/office/word/2018/wordml/cex" xmlns:w16cid="http://schemas.microsoft.com/office/word/2016/wordml/cid" xmlns:w16="http://schemas.microsoft.com/office/word/2018/wordml" xmlns:w16sdtdh="http://schemas.microsoft.com/office/word/2020/wordml/sdtdatahash" xmlns:w16se="http://schemas.microsoft.com/office/word/2015/wordml/symex" xmlns:wpg="http://schemas.microsoft.com/office/word/2010/wordprocessingGroup" xmlns:wpi="http://schemas.microsoft.com/office/word/2010/wordprocessingInk" xmlns:wne="http://schemas.microsoft.com/office/word/2006/wordml" xmlns:wps="http://schemas.microsoft.com/office/word/2010/wordprocessingShape" mc:Ignorable="w14 w15 w16se w16cid w16 w16cex w16sdtdh wp14">
+<w:ftr xmlns:wpc="http://schemas.microsoft.com/office/word/2010/wordprocessingCanvas" xmlns:cx="http://schemas.microsoft.com/office/drawing/2014/chartex" xmlns:cx1="http://schemas.microsoft.com/office/drawing/2015/9/8/chartex" xmlns:cx2="http://schemas.microsoft.com/office/drawing/2015/10/21/chartex" xmlns:cx3="http://schemas.microsoft.com/office/drawing/2016/5/9/chartex" xmlns:cx4="http://schemas.microsoft.com/office/drawing/2016/5/10/chartex" xmlns:cx5="http://schemas.microsoft.com/office/drawing/2016/5/11/chartex" xmlns:cx6="http://schemas.microsoft.com/office/drawing/2016/5/12/chartex" xmlns:cx7="http://schemas.microsoft.com/office/drawing/2016/5/13/chartex" xmlns:cx8="http://schemas.microsoft.com/office/drawing/2016/5/14/chartex" xmlns:mc="http://schemas.openxmlformats.org/markup-compatibility/2006" xmlns:aink="http://schemas.microsoft.com/office/drawing/2016/ink" xmlns:am3d="http://schemas.microsoft.com/office/drawing/2017/model3d" xmlns:o="urn:schemas-microsoft-com:office:office" xmlns:oel="http://schemas.microsoft.com/office/2019/extlst" xmlns:r="http://schemas.openxmlformats.org/officeDocument/2006/relationships" xmlns:m="http://schemas.openxmlformats.org/officeDocument/2006/math" xmlns:v="urn:schemas-microsoft-com:vml" xmlns:wp14="http://schemas.microsoft.com/office/word/2010/wordprocessingDrawing" xmlns:wp="http://schemas.openxmlformats.org/drawingml/2006/wordprocessingDrawing" xmlns:w10="urn:schemas-microsoft-com:office:word" xmlns:w="http://schemas.openxmlformats.org/wordprocessingml/2006/main" xmlns:w14="http://schemas.microsoft.com/office/word/2010/wordml" xmlns:w15="http://schemas.microsoft.com/office/word/2012/wordml" xmlns:w16cex="http://schemas.microsoft.com/office/word/2018/wordml/cex" xmlns:w16cid="http://schemas.microsoft.com/office/word/2016/wordml/cid" xmlns:w16="http://schemas.microsoft.com/office/word/2018/wordml" xmlns:w16sdtdh="http://schemas.microsoft.com/office/word/2020/wordml/sdtdatahash" xmlns:w16se="http://schemas.microsoft.com/office/word/2015/wordml/symex" xmlns:wpg="http://schemas.microsoft.com/office/word/2010/wordprocessingGroup" xmlns:wpi="http://schemas.microsoft.com/office/word/2010/wordprocessingInk" xmlns:wne="http://schemas.microsoft.com/office/word/2006/wordml" xmlns:wps="http://schemas.microsoft.com/office/word/2010/wordprocessingShape" mc:Ignorable="w14 w15 w16se w16cid w16 w16cex w16sdtdh wp14">
   <w:p>
     <w:pPr>
       <w:pStyle w:val="Footer"/>
@@ -13452,21 +13723,14 @@
         <w:sz w:val="18"/>
         <w:szCs w:val="18"/>
       </w:rPr>
-      <w:t xml:space="preserve"> 3.</w:t>
+      <w:t xml:space="preserve"> </w:t>
     </w:r>
     <w:r>
       <w:rPr>
         <w:sz w:val="18"/>
         <w:szCs w:val="18"/>
       </w:rPr>
-      <w:t>9.</w:t>
-    </w:r>
-    <w:r>
-      <w:rPr>
-        <w:sz w:val="18"/>
-        <w:szCs w:val="18"/>
-      </w:rPr>
-      <w:t>5</w:t>
+      <w:t>4.0</w:t>
     </w:r>
     <w:r>
       <w:rPr>
@@ -13521,7 +13785,7 @@
 </file>
 
 <file path=word/footnotes.xml><?xml version="1.0" encoding="utf-8"?>
-<w:footnotes xmlns:wpc="http://schemas.microsoft.com/office/word/2010/wordprocessingCanvas" xmlns:cx="http://schemas.microsoft.com/office/drawing/2014/chartex" xmlns:cx1="http://schemas.microsoft.com/office/drawing/2015/9/8/chartex" xmlns:cx2="http://schemas.microsoft.com/office/drawing/2015/10/21/chartex" xmlns:cx3="http://schemas.microsoft.com/office/drawing/2016/5/9/chartex" xmlns:cx4="http://schemas.microsoft.com/office/drawing/2016/5/10/chartex" xmlns:cx5="http://schemas.microsoft.com/office/drawing/2016/5/11/chartex" xmlns:cx6="http://schemas.microsoft.com/office/drawing/2016/5/12/chartex" xmlns:cx7="http://schemas.microsoft.com/office/drawing/2016/5/13/chartex" xmlns:cx8="http://schemas.microsoft.com/office/drawing/2016/5/14/chartex" xmlns:mc="http://schemas.openxmlformats.org/markup-compatibility/2006" xmlns:aink="http://schemas.microsoft.com/office/drawing/2016/ink" xmlns:am3d="http://schemas.microsoft.com/office/drawing/2017/model3d" xmlns:o="urn:schemas-microsoft-com:office:office" xmlns:r="http://schemas.openxmlformats.org/officeDocument/2006/relationships" xmlns:m="http://schemas.openxmlformats.org/officeDocument/2006/math" xmlns:v="urn:schemas-microsoft-com:vml" xmlns:wp14="http://schemas.microsoft.com/office/word/2010/wordprocessingDrawing" xmlns:wp="http://schemas.openxmlformats.org/drawingml/2006/wordprocessingDrawing" xmlns:w10="urn:schemas-microsoft-com:office:word" xmlns:w="http://schemas.openxmlformats.org/wordprocessingml/2006/main" xmlns:w14="http://schemas.microsoft.com/office/word/2010/wordml" xmlns:w15="http://schemas.microsoft.com/office/word/2012/wordml" xmlns:w16cex="http://schemas.microsoft.com/office/word/2018/wordml/cex" xmlns:w16cid="http://schemas.microsoft.com/office/word/2016/wordml/cid" xmlns:w16="http://schemas.microsoft.com/office/word/2018/wordml" xmlns:w16sdtdh="http://schemas.microsoft.com/office/word/2020/wordml/sdtdatahash" xmlns:w16se="http://schemas.microsoft.com/office/word/2015/wordml/symex" xmlns:wpg="http://schemas.microsoft.com/office/word/2010/wordprocessingGroup" xmlns:wpi="http://schemas.microsoft.com/office/word/2010/wordprocessingInk" xmlns:wne="http://schemas.microsoft.com/office/word/2006/wordml" xmlns:wps="http://schemas.microsoft.com/office/word/2010/wordprocessingShape" mc:Ignorable="w14 w15 w16se w16cid w16 w16cex w16sdtdh wp14">
+<w:footnotes xmlns:wpc="http://schemas.microsoft.com/office/word/2010/wordprocessingCanvas" xmlns:cx="http://schemas.microsoft.com/office/drawing/2014/chartex" xmlns:cx1="http://schemas.microsoft.com/office/drawing/2015/9/8/chartex" xmlns:cx2="http://schemas.microsoft.com/office/drawing/2015/10/21/chartex" xmlns:cx3="http://schemas.microsoft.com/office/drawing/2016/5/9/chartex" xmlns:cx4="http://schemas.microsoft.com/office/drawing/2016/5/10/chartex" xmlns:cx5="http://schemas.microsoft.com/office/drawing/2016/5/11/chartex" xmlns:cx6="http://schemas.microsoft.com/office/drawing/2016/5/12/chartex" xmlns:cx7="http://schemas.microsoft.com/office/drawing/2016/5/13/chartex" xmlns:cx8="http://schemas.microsoft.com/office/drawing/2016/5/14/chartex" xmlns:mc="http://schemas.openxmlformats.org/markup-compatibility/2006" xmlns:aink="http://schemas.microsoft.com/office/drawing/2016/ink" xmlns:am3d="http://schemas.microsoft.com/office/drawing/2017/model3d" xmlns:o="urn:schemas-microsoft-com:office:office" xmlns:oel="http://schemas.microsoft.com/office/2019/extlst" xmlns:r="http://schemas.openxmlformats.org/officeDocument/2006/relationships" xmlns:m="http://schemas.openxmlformats.org/officeDocument/2006/math" xmlns:v="urn:schemas-microsoft-com:vml" xmlns:wp14="http://schemas.microsoft.com/office/word/2010/wordprocessingDrawing" xmlns:wp="http://schemas.openxmlformats.org/drawingml/2006/wordprocessingDrawing" xmlns:w10="urn:schemas-microsoft-com:office:word" xmlns:w="http://schemas.openxmlformats.org/wordprocessingml/2006/main" xmlns:w14="http://schemas.microsoft.com/office/word/2010/wordml" xmlns:w15="http://schemas.microsoft.com/office/word/2012/wordml" xmlns:w16cex="http://schemas.microsoft.com/office/word/2018/wordml/cex" xmlns:w16cid="http://schemas.microsoft.com/office/word/2016/wordml/cid" xmlns:w16="http://schemas.microsoft.com/office/word/2018/wordml" xmlns:w16sdtdh="http://schemas.microsoft.com/office/word/2020/wordml/sdtdatahash" xmlns:w16se="http://schemas.microsoft.com/office/word/2015/wordml/symex" xmlns:wpg="http://schemas.microsoft.com/office/word/2010/wordprocessingGroup" xmlns:wpi="http://schemas.microsoft.com/office/word/2010/wordprocessingInk" xmlns:wne="http://schemas.microsoft.com/office/word/2006/wordml" xmlns:wps="http://schemas.microsoft.com/office/word/2010/wordprocessingShape" mc:Ignorable="w14 w15 w16se w16cid w16 w16cex w16sdtdh wp14">
   <w:footnote w:type="separator" w:id="-1">
     <w:p>
       <w:r>
@@ -13540,7 +13804,7 @@
 </file>
 
 <file path=word/header1.xml><?xml version="1.0" encoding="utf-8"?>
-<w:hdr xmlns:wpc="http://schemas.microsoft.com/office/word/2010/wordprocessingCanvas" xmlns:cx="http://schemas.microsoft.com/office/drawing/2014/chartex" xmlns:cx1="http://schemas.microsoft.com/office/drawing/2015/9/8/chartex" xmlns:cx2="http://schemas.microsoft.com/office/drawing/2015/10/21/chartex" xmlns:cx3="http://schemas.microsoft.com/office/drawing/2016/5/9/chartex" xmlns:cx4="http://schemas.microsoft.com/office/drawing/2016/5/10/chartex" xmlns:cx5="http://schemas.microsoft.com/office/drawing/2016/5/11/chartex" xmlns:cx6="http://schemas.microsoft.com/office/drawing/2016/5/12/chartex" xmlns:cx7="http://schemas.microsoft.com/office/drawing/2016/5/13/chartex" xmlns:cx8="http://schemas.microsoft.com/office/drawing/2016/5/14/chartex" xmlns:mc="http://schemas.openxmlformats.org/markup-compatibility/2006" xmlns:aink="http://schemas.microsoft.com/office/drawing/2016/ink" xmlns:am3d="http://schemas.microsoft.com/office/drawing/2017/model3d" xmlns:o="urn:schemas-microsoft-com:office:office" xmlns:r="http://schemas.openxmlformats.org/officeDocument/2006/relationships" xmlns:m="http://schemas.openxmlformats.org/officeDocument/2006/math" xmlns:v="urn:schemas-microsoft-com:vml" xmlns:wp14="http://schemas.microsoft.com/office/word/2010/wordprocessingDrawing" xmlns:wp="http://schemas.openxmlformats.org/drawingml/2006/wordprocessingDrawing" xmlns:w10="urn:schemas-microsoft-com:office:word" xmlns:w="http://schemas.openxmlformats.org/wordprocessingml/2006/main" xmlns:w14="http://schemas.microsoft.com/office/word/2010/wordml" xmlns:w15="http://schemas.microsoft.com/office/word/2012/wordml" xmlns:w16cex="http://schemas.microsoft.com/office/word/2018/wordml/cex" xmlns:w16cid="http://schemas.microsoft.com/office/word/2016/wordml/cid" xmlns:w16="http://schemas.microsoft.com/office/word/2018/wordml" xmlns:w16sdtdh="http://schemas.microsoft.com/office/word/2020/wordml/sdtdatahash" xmlns:w16se="http://schemas.microsoft.com/office/word/2015/wordml/symex" xmlns:wpg="http://schemas.microsoft.com/office/word/2010/wordprocessingGroup" xmlns:wpi="http://schemas.microsoft.com/office/word/2010/wordprocessingInk" xmlns:wne="http://schemas.microsoft.com/office/word/2006/wordml" xmlns:wps="http://schemas.microsoft.com/office/word/2010/wordprocessingShape" mc:Ignorable="w14 w15 w16se w16cid w16 w16cex w16sdtdh wp14">
+<w:hdr xmlns:wpc="http://schemas.microsoft.com/office/word/2010/wordprocessingCanvas" xmlns:cx="http://schemas.microsoft.com/office/drawing/2014/chartex" xmlns:cx1="http://schemas.microsoft.com/office/drawing/2015/9/8/chartex" xmlns:cx2="http://schemas.microsoft.com/office/drawing/2015/10/21/chartex" xmlns:cx3="http://schemas.microsoft.com/office/drawing/2016/5/9/chartex" xmlns:cx4="http://schemas.microsoft.com/office/drawing/2016/5/10/chartex" xmlns:cx5="http://schemas.microsoft.com/office/drawing/2016/5/11/chartex" xmlns:cx6="http://schemas.microsoft.com/office/drawing/2016/5/12/chartex" xmlns:cx7="http://schemas.microsoft.com/office/drawing/2016/5/13/chartex" xmlns:cx8="http://schemas.microsoft.com/office/drawing/2016/5/14/chartex" xmlns:mc="http://schemas.openxmlformats.org/markup-compatibility/2006" xmlns:aink="http://schemas.microsoft.com/office/drawing/2016/ink" xmlns:am3d="http://schemas.microsoft.com/office/drawing/2017/model3d" xmlns:o="urn:schemas-microsoft-com:office:office" xmlns:oel="http://schemas.microsoft.com/office/2019/extlst" xmlns:r="http://schemas.openxmlformats.org/officeDocument/2006/relationships" xmlns:m="http://schemas.openxmlformats.org/officeDocument/2006/math" xmlns:v="urn:schemas-microsoft-com:vml" xmlns:wp14="http://schemas.microsoft.com/office/word/2010/wordprocessingDrawing" xmlns:wp="http://schemas.openxmlformats.org/drawingml/2006/wordprocessingDrawing" xmlns:w10="urn:schemas-microsoft-com:office:word" xmlns:w="http://schemas.openxmlformats.org/wordprocessingml/2006/main" xmlns:w14="http://schemas.microsoft.com/office/word/2010/wordml" xmlns:w15="http://schemas.microsoft.com/office/word/2012/wordml" xmlns:w16cex="http://schemas.microsoft.com/office/word/2018/wordml/cex" xmlns:w16cid="http://schemas.microsoft.com/office/word/2016/wordml/cid" xmlns:w16="http://schemas.microsoft.com/office/word/2018/wordml" xmlns:w16sdtdh="http://schemas.microsoft.com/office/word/2020/wordml/sdtdatahash" xmlns:w16se="http://schemas.microsoft.com/office/word/2015/wordml/symex" xmlns:wpg="http://schemas.microsoft.com/office/word/2010/wordprocessingGroup" xmlns:wpi="http://schemas.microsoft.com/office/word/2010/wordprocessingInk" xmlns:wne="http://schemas.microsoft.com/office/word/2006/wordml" xmlns:wps="http://schemas.microsoft.com/office/word/2010/wordprocessingShape" mc:Ignorable="w14 w15 w16se w16cid w16 w16cex w16sdtdh wp14">
   <w:p>
     <w:pPr>
       <w:pStyle w:val="Header"/>
@@ -13610,7 +13874,7 @@
 </file>
 
 <file path=word/numbering.xml><?xml version="1.0" encoding="utf-8"?>
-<w:numbering xmlns:wpc="http://schemas.microsoft.com/office/word/2010/wordprocessingCanvas" xmlns:cx="http://schemas.microsoft.com/office/drawing/2014/chartex" xmlns:cx1="http://schemas.microsoft.com/office/drawing/2015/9/8/chartex" xmlns:cx2="http://schemas.microsoft.com/office/drawing/2015/10/21/chartex" xmlns:cx3="http://schemas.microsoft.com/office/drawing/2016/5/9/chartex" xmlns:cx4="http://schemas.microsoft.com/office/drawing/2016/5/10/chartex" xmlns:cx5="http://schemas.microsoft.com/office/drawing/2016/5/11/chartex" xmlns:cx6="http://schemas.microsoft.com/office/drawing/2016/5/12/chartex" xmlns:cx7="http://schemas.microsoft.com/office/drawing/2016/5/13/chartex" xmlns:cx8="http://schemas.microsoft.com/office/drawing/2016/5/14/chartex" xmlns:mc="http://schemas.openxmlformats.org/markup-compatibility/2006" xmlns:aink="http://schemas.microsoft.com/office/drawing/2016/ink" xmlns:am3d="http://schemas.microsoft.com/office/drawing/2017/model3d" xmlns:o="urn:schemas-microsoft-com:office:office" xmlns:r="http://schemas.openxmlformats.org/officeDocument/2006/relationships" xmlns:m="http://schemas.openxmlformats.org/officeDocument/2006/math" xmlns:v="urn:schemas-microsoft-com:vml" xmlns:wp14="http://schemas.microsoft.com/office/word/2010/wordprocessingDrawing" xmlns:wp="http://schemas.openxmlformats.org/drawingml/2006/wordprocessingDrawing" xmlns:w10="urn:schemas-microsoft-com:office:word" xmlns:w="http://schemas.openxmlformats.org/wordprocessingml/2006/main" xmlns:w14="http://schemas.microsoft.com/office/word/2010/wordml" xmlns:w15="http://schemas.microsoft.com/office/word/2012/wordml" xmlns:w16cex="http://schemas.microsoft.com/office/word/2018/wordml/cex" xmlns:w16cid="http://schemas.microsoft.com/office/word/2016/wordml/cid" xmlns:w16="http://schemas.microsoft.com/office/word/2018/wordml" xmlns:w16sdtdh="http://schemas.microsoft.com/office/word/2020/wordml/sdtdatahash" xmlns:w16se="http://schemas.microsoft.com/office/word/2015/wordml/symex" xmlns:wpg="http://schemas.microsoft.com/office/word/2010/wordprocessingGroup" xmlns:wpi="http://schemas.microsoft.com/office/word/2010/wordprocessingInk" xmlns:wne="http://schemas.microsoft.com/office/word/2006/wordml" xmlns:wps="http://schemas.microsoft.com/office/word/2010/wordprocessingShape" mc:Ignorable="w14 w15 w16se w16cid w16 w16cex w16sdtdh wp14">
+<w:numbering xmlns:wpc="http://schemas.microsoft.com/office/word/2010/wordprocessingCanvas" xmlns:cx="http://schemas.microsoft.com/office/drawing/2014/chartex" xmlns:cx1="http://schemas.microsoft.com/office/drawing/2015/9/8/chartex" xmlns:cx2="http://schemas.microsoft.com/office/drawing/2015/10/21/chartex" xmlns:cx3="http://schemas.microsoft.com/office/drawing/2016/5/9/chartex" xmlns:cx4="http://schemas.microsoft.com/office/drawing/2016/5/10/chartex" xmlns:cx5="http://schemas.microsoft.com/office/drawing/2016/5/11/chartex" xmlns:cx6="http://schemas.microsoft.com/office/drawing/2016/5/12/chartex" xmlns:cx7="http://schemas.microsoft.com/office/drawing/2016/5/13/chartex" xmlns:cx8="http://schemas.microsoft.com/office/drawing/2016/5/14/chartex" xmlns:mc="http://schemas.openxmlformats.org/markup-compatibility/2006" xmlns:aink="http://schemas.microsoft.com/office/drawing/2016/ink" xmlns:am3d="http://schemas.microsoft.com/office/drawing/2017/model3d" xmlns:o="urn:schemas-microsoft-com:office:office" xmlns:oel="http://schemas.microsoft.com/office/2019/extlst" xmlns:r="http://schemas.openxmlformats.org/officeDocument/2006/relationships" xmlns:m="http://schemas.openxmlformats.org/officeDocument/2006/math" xmlns:v="urn:schemas-microsoft-com:vml" xmlns:wp14="http://schemas.microsoft.com/office/word/2010/wordprocessingDrawing" xmlns:wp="http://schemas.openxmlformats.org/drawingml/2006/wordprocessingDrawing" xmlns:w10="urn:schemas-microsoft-com:office:word" xmlns:w="http://schemas.openxmlformats.org/wordprocessingml/2006/main" xmlns:w14="http://schemas.microsoft.com/office/word/2010/wordml" xmlns:w15="http://schemas.microsoft.com/office/word/2012/wordml" xmlns:w16cex="http://schemas.microsoft.com/office/word/2018/wordml/cex" xmlns:w16cid="http://schemas.microsoft.com/office/word/2016/wordml/cid" xmlns:w16="http://schemas.microsoft.com/office/word/2018/wordml" xmlns:w16sdtdh="http://schemas.microsoft.com/office/word/2020/wordml/sdtdatahash" xmlns:w16se="http://schemas.microsoft.com/office/word/2015/wordml/symex" xmlns:wpg="http://schemas.microsoft.com/office/word/2010/wordprocessingGroup" xmlns:wpi="http://schemas.microsoft.com/office/word/2010/wordprocessingInk" xmlns:wne="http://schemas.microsoft.com/office/word/2006/wordml" xmlns:wps="http://schemas.microsoft.com/office/word/2010/wordprocessingShape" mc:Ignorable="w14 w15 w16se w16cid w16 w16cex w16sdtdh wp14">
   <w:abstractNum w:abstractNumId="0" w15:restartNumberingAfterBreak="0">
     <w:nsid w:val="0C5C4709"/>
     <w:multiLevelType w:val="hybridMultilevel"/>
@@ -15249,46 +15513,46 @@
       </w:rPr>
     </w:lvl>
   </w:abstractNum>
-  <w:num w:numId="1">
+  <w:num w:numId="1" w16cid:durableId="1155992981">
     <w:abstractNumId w:val="11"/>
   </w:num>
-  <w:num w:numId="2">
+  <w:num w:numId="2" w16cid:durableId="638459468">
     <w:abstractNumId w:val="4"/>
   </w:num>
-  <w:num w:numId="3">
+  <w:num w:numId="3" w16cid:durableId="1244605928">
     <w:abstractNumId w:val="1"/>
   </w:num>
-  <w:num w:numId="4">
+  <w:num w:numId="4" w16cid:durableId="2144695030">
     <w:abstractNumId w:val="10"/>
   </w:num>
-  <w:num w:numId="5">
+  <w:num w:numId="5" w16cid:durableId="211187624">
     <w:abstractNumId w:val="9"/>
   </w:num>
-  <w:num w:numId="6">
+  <w:num w:numId="6" w16cid:durableId="89930246">
     <w:abstractNumId w:val="6"/>
   </w:num>
-  <w:num w:numId="7">
+  <w:num w:numId="7" w16cid:durableId="824976523">
     <w:abstractNumId w:val="3"/>
   </w:num>
-  <w:num w:numId="8">
+  <w:num w:numId="8" w16cid:durableId="126046833">
     <w:abstractNumId w:val="12"/>
   </w:num>
-  <w:num w:numId="9">
+  <w:num w:numId="9" w16cid:durableId="1256741312">
     <w:abstractNumId w:val="8"/>
   </w:num>
-  <w:num w:numId="10">
+  <w:num w:numId="10" w16cid:durableId="1323505281">
     <w:abstractNumId w:val="2"/>
   </w:num>
-  <w:num w:numId="11">
+  <w:num w:numId="11" w16cid:durableId="378550623">
     <w:abstractNumId w:val="7"/>
   </w:num>
-  <w:num w:numId="12">
+  <w:num w:numId="12" w16cid:durableId="2091851005">
     <w:abstractNumId w:val="13"/>
   </w:num>
-  <w:num w:numId="13">
+  <w:num w:numId="13" w16cid:durableId="403533098">
     <w:abstractNumId w:val="5"/>
   </w:num>
-  <w:num w:numId="14">
+  <w:num w:numId="14" w16cid:durableId="288782862">
     <w:abstractNumId w:val="0"/>
   </w:num>
 </w:numbering>
@@ -15743,6 +16007,18 @@
       <w:contextualSpacing/>
     </w:pPr>
   </w:style>
+  <w:style w:type="character" w:styleId="UnresolvedMention">
+    <w:name w:val="Unresolved Mention"/>
+    <w:basedOn w:val="DefaultParagraphFont"/>
+    <w:uiPriority w:val="99"/>
+    <w:semiHidden/>
+    <w:unhideWhenUsed/>
+    <w:rsid w:val="001101B4"/>
+    <w:rPr>
+      <w:color w:val="605E5C"/>
+      <w:shd w:val="clear" w:color="auto" w:fill="E1DFDD"/>
+    </w:rPr>
+  </w:style>
 </w:styles>
 </file>
 

--- a/documents/WindowHelper.docx
+++ b/documents/WindowHelper.docx
@@ -129,7 +129,7 @@
           <w:sz w:val="24"/>
           <w:lang w:val="en-US"/>
         </w:rPr>
-        <w:t>October</w:t>
+        <w:t>September</w:t>
       </w:r>
       <w:r>
         <w:rPr>
@@ -143,7 +143,7 @@
           <w:sz w:val="24"/>
           <w:lang w:val="en-US"/>
         </w:rPr>
-        <w:t>3</w:t>
+        <w:t>4</w:t>
       </w:r>
     </w:p>
     <w:p>
@@ -187,7 +187,7 @@
           <w:lang w:val="en-US"/>
         </w:rPr>
         <w:drawing>
-          <wp:inline distT="0" distB="0" distL="0" distR="0" wp14:anchorId="1A47CB09" wp14:editId="741AD5AC">
+          <wp:inline distT="0" distB="0" distL="0" distR="0" wp14:anchorId="1A47CB09" wp14:editId="709417EB">
             <wp:extent cx="4663199" cy="3316828"/>
             <wp:effectExtent l="0" t="0" r="4445" b="0"/>
             <wp:docPr id="24" name="Picture 24" descr="Graphical user interface, application, Word&#10;&#10;Description automatically generated"/>
@@ -2412,9 +2412,28 @@
     </w:p>
     <w:p>
       <w:pPr>
+        <w:spacing w:after="0"/>
+        <w:rPr>
+          <w:rFonts w:cs="Arial"/>
+          <w:b/>
+          <w:bCs/>
+          <w:iCs/>
+          <w:noProof/>
+          <w:sz w:val="28"/>
+          <w:szCs w:val="28"/>
+          <w:lang w:val="en-US"/>
+        </w:rPr>
+      </w:pPr>
+      <w:r>
+        <w:br w:type="page"/>
+      </w:r>
+    </w:p>
+    <w:p>
+      <w:pPr>
         <w:pStyle w:val="Heading2"/>
       </w:pPr>
       <w:r>
+        <w:lastRenderedPageBreak/>
         <w:t>Static Theme</w:t>
       </w:r>
     </w:p>
@@ -2533,15 +2552,75 @@
           <w:noProof/>
           <w:lang w:eastAsia="da-DK"/>
         </w:rPr>
-        <w:lastRenderedPageBreak/>
         <w:drawing>
-          <wp:anchor distT="0" distB="0" distL="114300" distR="114300" simplePos="0" relativeHeight="251664384" behindDoc="1" locked="0" layoutInCell="1" allowOverlap="1" wp14:anchorId="42C6AA22" wp14:editId="5A79B683">
+          <wp:inline distT="0" distB="0" distL="0" distR="0" wp14:anchorId="32C80FDB" wp14:editId="684A333B">
+            <wp:extent cx="5939155" cy="1326515"/>
+            <wp:effectExtent l="0" t="0" r="4445" b="6985"/>
+            <wp:docPr id="7" name="Picture 7"/>
+            <wp:cNvGraphicFramePr>
+              <a:graphicFrameLocks xmlns:a="http://schemas.openxmlformats.org/drawingml/2006/main" noChangeAspect="1"/>
+            </wp:cNvGraphicFramePr>
+            <a:graphic xmlns:a="http://schemas.openxmlformats.org/drawingml/2006/main">
+              <a:graphicData uri="http://schemas.openxmlformats.org/drawingml/2006/picture">
+                <pic:pic xmlns:pic="http://schemas.openxmlformats.org/drawingml/2006/picture">
+                  <pic:nvPicPr>
+                    <pic:cNvPr id="0" name="Picture 5"/>
+                    <pic:cNvPicPr>
+                      <a:picLocks noChangeAspect="1" noChangeArrowheads="1"/>
+                    </pic:cNvPicPr>
+                  </pic:nvPicPr>
+                  <pic:blipFill>
+                    <a:blip r:embed="rId16">
+                      <a:extLst>
+                        <a:ext uri="{28A0092B-C50C-407E-A947-70E740481C1C}">
+                          <a14:useLocalDpi xmlns:a14="http://schemas.microsoft.com/office/drawing/2010/main" val="0"/>
+                        </a:ext>
+                      </a:extLst>
+                    </a:blip>
+                    <a:srcRect/>
+                    <a:stretch>
+                      <a:fillRect/>
+                    </a:stretch>
+                  </pic:blipFill>
+                  <pic:spPr bwMode="auto">
+                    <a:xfrm>
+                      <a:off x="0" y="0"/>
+                      <a:ext cx="5939155" cy="1326515"/>
+                    </a:xfrm>
+                    <a:prstGeom prst="rect">
+                      <a:avLst/>
+                    </a:prstGeom>
+                    <a:noFill/>
+                    <a:ln>
+                      <a:noFill/>
+                    </a:ln>
+                  </pic:spPr>
+                </pic:pic>
+              </a:graphicData>
+            </a:graphic>
+          </wp:inline>
+        </w:drawing>
+      </w:r>
+    </w:p>
+    <w:p>
+      <w:pPr>
+        <w:rPr>
+          <w:lang w:val="en-US"/>
+        </w:rPr>
+      </w:pPr>
+      <w:r>
+        <w:rPr>
+          <w:noProof/>
+          <w:lang w:eastAsia="da-DK"/>
+        </w:rPr>
+        <w:drawing>
+          <wp:anchor distT="0" distB="0" distL="114300" distR="114300" simplePos="0" relativeHeight="251664384" behindDoc="1" locked="0" layoutInCell="1" allowOverlap="1" wp14:anchorId="42C6AA22" wp14:editId="7F028F1F">
             <wp:simplePos x="0" y="0"/>
             <wp:positionH relativeFrom="margin">
-              <wp:posOffset>3456305</wp:posOffset>
+              <wp:align>right</wp:align>
             </wp:positionH>
             <wp:positionV relativeFrom="paragraph">
-              <wp:posOffset>1362075</wp:posOffset>
+              <wp:posOffset>4546</wp:posOffset>
             </wp:positionV>
             <wp:extent cx="2479040" cy="2487295"/>
             <wp:effectExtent l="0" t="0" r="0" b="8255"/>
@@ -2566,7 +2645,7 @@
                     <pic:cNvPicPr/>
                   </pic:nvPicPr>
                   <pic:blipFill>
-                    <a:blip r:embed="rId16">
+                    <a:blip r:embed="rId17">
                       <a:extLst>
                         <a:ext uri="{28A0092B-C50C-407E-A947-70E740481C1C}">
                           <a14:useLocalDpi xmlns:a14="http://schemas.microsoft.com/office/drawing/2010/main" val="0"/>
@@ -2600,98 +2679,78 @@
       </w:r>
       <w:r>
         <w:rPr>
+          <w:lang w:val="en-US"/>
+        </w:rPr>
+        <w:t>First, you need to select the table you want to create a Static Theme on and then the column holding the values.</w:t>
+      </w:r>
+    </w:p>
+    <w:p>
+      <w:pPr>
+        <w:rPr>
+          <w:lang w:val="en-US"/>
+        </w:rPr>
+      </w:pPr>
+    </w:p>
+    <w:p>
+      <w:pPr>
+        <w:rPr>
+          <w:lang w:val="en-US"/>
+        </w:rPr>
+      </w:pPr>
+    </w:p>
+    <w:p>
+      <w:pPr>
+        <w:rPr>
+          <w:lang w:val="en-US"/>
+        </w:rPr>
+      </w:pPr>
+    </w:p>
+    <w:p>
+      <w:pPr>
+        <w:rPr>
+          <w:lang w:val="en-US"/>
+        </w:rPr>
+      </w:pPr>
+    </w:p>
+    <w:p>
+      <w:pPr>
+        <w:rPr>
+          <w:lang w:val="en-US"/>
+        </w:rPr>
+      </w:pPr>
+    </w:p>
+    <w:p>
+      <w:pPr>
+        <w:rPr>
+          <w:lang w:val="en-US"/>
+        </w:rPr>
+      </w:pPr>
+      <w:r>
+        <w:rPr>
+          <w:lang w:val="en-US"/>
+        </w:rPr>
+        <w:t>WindowHelper will now create a theme based on the values in the column selected and the style of one of the records with the specific value.</w:t>
+      </w:r>
+    </w:p>
+    <w:p>
+      <w:pPr>
+        <w:rPr>
+          <w:lang w:val="en-US"/>
+        </w:rPr>
+      </w:pPr>
+      <w:r>
+        <w:rPr>
           <w:noProof/>
           <w:lang w:eastAsia="da-DK"/>
         </w:rPr>
         <w:drawing>
-          <wp:inline distT="0" distB="0" distL="0" distR="0" wp14:anchorId="0A5BA978" wp14:editId="798106F4">
-            <wp:extent cx="5939155" cy="1326515"/>
-            <wp:effectExtent l="0" t="0" r="4445" b="6985"/>
-            <wp:docPr id="7" name="Picture 7"/>
-            <wp:cNvGraphicFramePr>
-              <a:graphicFrameLocks xmlns:a="http://schemas.openxmlformats.org/drawingml/2006/main" noChangeAspect="1"/>
-            </wp:cNvGraphicFramePr>
-            <a:graphic xmlns:a="http://schemas.openxmlformats.org/drawingml/2006/main">
-              <a:graphicData uri="http://schemas.openxmlformats.org/drawingml/2006/picture">
-                <pic:pic xmlns:pic="http://schemas.openxmlformats.org/drawingml/2006/picture">
-                  <pic:nvPicPr>
-                    <pic:cNvPr id="0" name="Picture 5"/>
-                    <pic:cNvPicPr>
-                      <a:picLocks noChangeAspect="1" noChangeArrowheads="1"/>
-                    </pic:cNvPicPr>
-                  </pic:nvPicPr>
-                  <pic:blipFill>
-                    <a:blip r:embed="rId17">
-                      <a:extLst>
-                        <a:ext uri="{28A0092B-C50C-407E-A947-70E740481C1C}">
-                          <a14:useLocalDpi xmlns:a14="http://schemas.microsoft.com/office/drawing/2010/main" val="0"/>
-                        </a:ext>
-                      </a:extLst>
-                    </a:blip>
-                    <a:srcRect/>
-                    <a:stretch>
-                      <a:fillRect/>
-                    </a:stretch>
-                  </pic:blipFill>
-                  <pic:spPr bwMode="auto">
-                    <a:xfrm>
-                      <a:off x="0" y="0"/>
-                      <a:ext cx="5939155" cy="1326515"/>
-                    </a:xfrm>
-                    <a:prstGeom prst="rect">
-                      <a:avLst/>
-                    </a:prstGeom>
-                    <a:noFill/>
-                    <a:ln>
-                      <a:noFill/>
-                    </a:ln>
-                  </pic:spPr>
-                </pic:pic>
-              </a:graphicData>
-            </a:graphic>
-          </wp:inline>
-        </w:drawing>
-      </w:r>
-    </w:p>
-    <w:p>
-      <w:pPr>
-        <w:rPr>
-          <w:lang w:val="en-US"/>
-        </w:rPr>
-      </w:pPr>
-    </w:p>
-    <w:p>
-      <w:pPr>
-        <w:rPr>
-          <w:lang w:val="en-US"/>
-        </w:rPr>
-      </w:pPr>
-      <w:r>
-        <w:rPr>
-          <w:lang w:val="en-US"/>
-        </w:rPr>
-        <w:t>First, you need to select the table you want to create a Static Theme on and then the column holding the values.</w:t>
-      </w:r>
-    </w:p>
-    <w:p>
-      <w:pPr>
-        <w:rPr>
-          <w:lang w:val="en-US"/>
-        </w:rPr>
-      </w:pPr>
-      <w:r>
-        <w:rPr>
-          <w:noProof/>
-          <w:lang w:eastAsia="da-DK"/>
-        </w:rPr>
-        <w:drawing>
-          <wp:anchor distT="0" distB="0" distL="114300" distR="114300" simplePos="0" relativeHeight="251665408" behindDoc="1" locked="0" layoutInCell="1" allowOverlap="1" wp14:anchorId="65F4BED7" wp14:editId="794A3636">
+          <wp:anchor distT="0" distB="0" distL="114300" distR="114300" simplePos="0" relativeHeight="251665408" behindDoc="1" locked="0" layoutInCell="1" allowOverlap="1" wp14:anchorId="65F4BED7" wp14:editId="040D9348">
             <wp:simplePos x="0" y="0"/>
-            <wp:positionH relativeFrom="column">
-              <wp:posOffset>3281240</wp:posOffset>
+            <wp:positionH relativeFrom="margin">
+              <wp:align>right</wp:align>
             </wp:positionH>
             <wp:positionV relativeFrom="paragraph">
-              <wp:posOffset>1270</wp:posOffset>
+              <wp:posOffset>9043</wp:posOffset>
             </wp:positionV>
             <wp:extent cx="2579077" cy="3196344"/>
             <wp:effectExtent l="0" t="0" r="0" b="4445"/>
@@ -2755,26 +2814,6 @@
           </wp:anchor>
         </w:drawing>
       </w:r>
-    </w:p>
-    <w:p>
-      <w:pPr>
-        <w:rPr>
-          <w:lang w:val="en-US"/>
-        </w:rPr>
-      </w:pPr>
-      <w:r>
-        <w:rPr>
-          <w:lang w:val="en-US"/>
-        </w:rPr>
-        <w:t>WindowHelper will now create a theme based on the values in the column selected and the style of one of the records with the specific value.</w:t>
-      </w:r>
-    </w:p>
-    <w:p>
-      <w:pPr>
-        <w:rPr>
-          <w:lang w:val="en-US"/>
-        </w:rPr>
-      </w:pPr>
       <w:r>
         <w:rPr>
           <w:lang w:val="en-US"/>
@@ -2821,37 +2860,23 @@
       </w:pPr>
       <w:r>
         <w:lastRenderedPageBreak/>
-        <w:t>Quick Ranged Theme</w:t>
-      </w:r>
-    </w:p>
-    <w:p>
-      <w:pPr>
-        <w:rPr>
-          <w:lang w:val="en-US"/>
-        </w:rPr>
-      </w:pPr>
-      <w:r>
-        <w:rPr>
-          <w:noProof/>
-          <w:lang w:val="en-US"/>
-        </w:rPr>
         <w:drawing>
-          <wp:anchor distT="0" distB="0" distL="114300" distR="114300" simplePos="0" relativeHeight="251671552" behindDoc="1" locked="0" layoutInCell="1" allowOverlap="1" wp14:anchorId="0DB34662" wp14:editId="79DBDED4">
+          <wp:anchor distT="0" distB="0" distL="114300" distR="114300" simplePos="0" relativeHeight="251671552" behindDoc="1" locked="0" layoutInCell="1" allowOverlap="1" wp14:anchorId="0DB34662" wp14:editId="339BABE9">
             <wp:simplePos x="0" y="0"/>
-            <wp:positionH relativeFrom="column">
-              <wp:posOffset>520</wp:posOffset>
+            <wp:positionH relativeFrom="margin">
+              <wp:align>left</wp:align>
             </wp:positionH>
             <wp:positionV relativeFrom="paragraph">
-              <wp:posOffset>-734</wp:posOffset>
+              <wp:posOffset>248285</wp:posOffset>
             </wp:positionV>
-            <wp:extent cx="4374000" cy="6040800"/>
-            <wp:effectExtent l="0" t="0" r="7620" b="0"/>
+            <wp:extent cx="4212000" cy="6040800"/>
+            <wp:effectExtent l="0" t="0" r="0" b="0"/>
             <wp:wrapTight wrapText="bothSides">
               <wp:wrapPolygon edited="0">
                 <wp:start x="0" y="0"/>
                 <wp:lineTo x="0" y="21525"/>
-                <wp:lineTo x="21544" y="21525"/>
-                <wp:lineTo x="21544" y="0"/>
+                <wp:lineTo x="21493" y="21525"/>
+                <wp:lineTo x="21493" y="0"/>
                 <wp:lineTo x="0" y="0"/>
               </wp:wrapPolygon>
             </wp:wrapTight>
@@ -2863,7 +2888,7 @@
               <a:graphicData uri="http://schemas.openxmlformats.org/drawingml/2006/picture">
                 <pic:pic xmlns:pic="http://schemas.openxmlformats.org/drawingml/2006/picture">
                   <pic:nvPicPr>
-                    <pic:cNvPr id="0" name="Picture 1"/>
+                    <pic:cNvPr id="20" name="Picture 20"/>
                     <pic:cNvPicPr>
                       <a:picLocks noChangeAspect="1" noChangeArrowheads="1"/>
                     </pic:cNvPicPr>
@@ -2876,7 +2901,6 @@
                         </a:ext>
                       </a:extLst>
                     </a:blip>
-                    <a:srcRect/>
                     <a:stretch>
                       <a:fillRect/>
                     </a:stretch>
@@ -2884,7 +2908,7 @@
                   <pic:spPr bwMode="auto">
                     <a:xfrm>
                       <a:off x="0" y="0"/>
-                      <a:ext cx="4374000" cy="6040800"/>
+                      <a:ext cx="4212000" cy="6040800"/>
                     </a:xfrm>
                     <a:prstGeom prst="rect">
                       <a:avLst/>
@@ -2906,6 +2930,16 @@
           </wp:anchor>
         </w:drawing>
       </w:r>
+      <w:r>
+        <w:t>Quick Ranged Theme</w:t>
+      </w:r>
+    </w:p>
+    <w:p>
+      <w:pPr>
+        <w:rPr>
+          <w:lang w:val="en-US"/>
+        </w:rPr>
+      </w:pPr>
       <w:r>
         <w:rPr>
           <w:lang w:val="en-US"/>
@@ -3424,247 +3458,261 @@
         <w:rPr>
           <w:lang w:val="en-US"/>
         </w:rPr>
-        <w:t xml:space="preserve"> which allows you to create </w:t>
+        <w:t xml:space="preserve"> which allows you to create a</w:t>
+      </w:r>
+      <w:r>
+        <w:rPr>
+          <w:lang w:val="en-US"/>
+        </w:rPr>
+        <w:t>n</w:t>
+      </w:r>
+      <w:r>
+        <w:rPr>
+          <w:lang w:val="en-US"/>
+        </w:rPr>
+        <w:t xml:space="preserve"> individual thematic in a few clicks.</w:t>
+      </w:r>
+    </w:p>
+    <w:p>
+      <w:pPr>
+        <w:rPr>
+          <w:lang w:val="en-US"/>
+        </w:rPr>
+      </w:pPr>
+      <w:r>
+        <w:rPr>
+          <w:lang w:val="en-US"/>
+        </w:rPr>
+        <w:t xml:space="preserve">From the </w:t>
+      </w:r>
+      <w:r>
+        <w:rPr>
+          <w:i/>
+          <w:iCs/>
+          <w:lang w:val="en-US"/>
+        </w:rPr>
+        <w:t xml:space="preserve">Quick </w:t>
+      </w:r>
+      <w:r>
+        <w:rPr>
+          <w:i/>
+          <w:iCs/>
+          <w:lang w:val="en-US"/>
+        </w:rPr>
+        <w:t>Individual</w:t>
+      </w:r>
+      <w:r>
+        <w:rPr>
+          <w:i/>
+          <w:iCs/>
+          <w:lang w:val="en-US"/>
+        </w:rPr>
+        <w:t xml:space="preserve"> Theme</w:t>
+      </w:r>
+      <w:r>
+        <w:rPr>
+          <w:lang w:val="en-US"/>
+        </w:rPr>
+        <w:t xml:space="preserve"> dialog, you can select the layer and the column to use. Notice that the layer has been preselected to be the layer you right clicked on in the </w:t>
+      </w:r>
+      <w:r>
+        <w:rPr>
+          <w:i/>
+          <w:iCs/>
+          <w:lang w:val="en-US"/>
+        </w:rPr>
+        <w:t>Layer List</w:t>
+      </w:r>
+      <w:r>
+        <w:rPr>
+          <w:lang w:val="en-US"/>
+        </w:rPr>
+        <w:t>.</w:t>
+      </w:r>
+    </w:p>
+    <w:p>
+      <w:pPr>
+        <w:rPr>
+          <w:lang w:val="en-US"/>
+        </w:rPr>
+      </w:pPr>
+      <w:r>
+        <w:rPr>
+          <w:lang w:val="en-US"/>
+        </w:rPr>
+        <w:t xml:space="preserve">From the </w:t>
+      </w:r>
+      <w:r>
+        <w:rPr>
+          <w:i/>
+          <w:iCs/>
+          <w:lang w:val="en-US"/>
+        </w:rPr>
+        <w:t>Select Color Range</w:t>
+      </w:r>
+      <w:r>
+        <w:rPr>
+          <w:lang w:val="en-US"/>
+        </w:rPr>
+        <w:t xml:space="preserve"> list, you can select one of multiple color ranges to use, and </w:t>
+      </w:r>
+      <w:r>
+        <w:rPr>
+          <w:i/>
+          <w:iCs/>
+          <w:lang w:val="en-US"/>
+        </w:rPr>
+        <w:t xml:space="preserve"># of </w:t>
+      </w:r>
+      <w:r>
+        <w:rPr>
+          <w:i/>
+          <w:iCs/>
+          <w:lang w:val="en-US"/>
+        </w:rPr>
+        <w:t xml:space="preserve">Bins </w:t>
+      </w:r>
+      <w:r>
+        <w:rPr>
+          <w:lang w:val="en-US"/>
+        </w:rPr>
+        <w:t>tells you how many different values the selected column holds. This will equal to the number of bins in your individual thematic map.</w:t>
+      </w:r>
+    </w:p>
+    <w:p>
+      <w:pPr>
+        <w:rPr>
+          <w:lang w:val="en-US"/>
+        </w:rPr>
+      </w:pPr>
+      <w:r>
+        <w:rPr>
+          <w:lang w:val="en-US"/>
+        </w:rPr>
+        <w:t>If there are more bins than colors, each color might appear multiple times.</w:t>
+      </w:r>
+      <w:r>
+        <w:rPr>
+          <w:lang w:val="en-US"/>
+        </w:rPr>
+        <w:t xml:space="preserve"> </w:t>
+      </w:r>
+    </w:p>
+    <w:p>
+      <w:pPr>
+        <w:rPr>
+          <w:lang w:val="en-US"/>
+        </w:rPr>
+      </w:pPr>
+      <w:r>
+        <w:rPr>
+          <w:lang w:val="en-US"/>
+        </w:rPr>
+        <w:t xml:space="preserve">The color ranges are read from a configuration file, </w:t>
+      </w:r>
+      <w:r>
+        <w:rPr>
+          <w:lang w:val="en-US"/>
+        </w:rPr>
+        <w:t>QuickThematic.ini</w:t>
+      </w:r>
+      <w:r>
+        <w:rPr>
+          <w:lang w:val="en-US"/>
+        </w:rPr>
+        <w:t xml:space="preserve">, stored in the folder where WindowHelper is installed. Some ranges just defined a start and an end color. For these </w:t>
+      </w:r>
+      <w:r>
+        <w:rPr>
+          <w:lang w:val="en-US"/>
+        </w:rPr>
+        <w:t>MapInfo Pro will calculate a total of 24 colors spread between the input colors</w:t>
+      </w:r>
+      <w:r>
+        <w:rPr>
+          <w:lang w:val="en-US"/>
+        </w:rPr>
+        <w:t xml:space="preserve">. Others define a fixed number of colors. But remember you can now quickly modify your thematic map using the </w:t>
+      </w:r>
+      <w:r>
+        <w:rPr>
+          <w:i/>
+          <w:iCs/>
+          <w:lang w:val="en-US"/>
+        </w:rPr>
+        <w:t>Theme</w:t>
+      </w:r>
+      <w:r>
+        <w:rPr>
+          <w:lang w:val="en-US"/>
+        </w:rPr>
+        <w:t xml:space="preserve"> tab</w:t>
+      </w:r>
+      <w:r>
+        <w:rPr>
+          <w:lang w:val="en-US"/>
+        </w:rPr>
+        <w:t xml:space="preserve"> once it has been created</w:t>
+      </w:r>
+      <w:r>
+        <w:rPr>
+          <w:lang w:val="en-US"/>
+        </w:rPr>
+        <w:t>.</w:t>
+      </w:r>
+    </w:p>
+    <w:p>
+      <w:pPr>
+        <w:rPr>
+          <w:lang w:val="en-US"/>
+        </w:rPr>
+      </w:pPr>
+      <w:r>
+        <w:rPr>
+          <w:lang w:val="en-US"/>
+        </w:rPr>
+        <w:t xml:space="preserve">Under the </w:t>
+      </w:r>
+      <w:r>
+        <w:rPr>
+          <w:b/>
+          <w:bCs/>
+          <w:i/>
+          <w:iCs/>
+          <w:lang w:val="en-US"/>
+        </w:rPr>
+        <w:t>Select Color Range list</w:t>
+      </w:r>
+      <w:r>
+        <w:rPr>
+          <w:lang w:val="en-US"/>
+        </w:rPr>
+        <w:t xml:space="preserve">, you can configure the default style for the objects. For </w:t>
+      </w:r>
+      <w:r>
+        <w:rPr>
+          <w:lang w:val="en-US"/>
+        </w:rPr>
+        <w:t>area-based</w:t>
+      </w:r>
+      <w:r>
+        <w:rPr>
+          <w:lang w:val="en-US"/>
+        </w:rPr>
+        <w:t xml:space="preserve"> objects, you can also set the style for the border </w:t>
       </w:r>
       <w:proofErr w:type="gramStart"/>
       <w:r>
         <w:rPr>
           <w:lang w:val="en-US"/>
         </w:rPr>
-        <w:t>a</w:t>
+        <w:t>pen</w:t>
       </w:r>
       <w:proofErr w:type="gramEnd"/>
       <w:r>
         <w:rPr>
           <w:lang w:val="en-US"/>
         </w:rPr>
-        <w:t xml:space="preserve"> individual thematic in a few clicks.</w:t>
-      </w:r>
-    </w:p>
-    <w:p>
-      <w:pPr>
-        <w:rPr>
-          <w:lang w:val="en-US"/>
-        </w:rPr>
-      </w:pPr>
-      <w:r>
-        <w:rPr>
-          <w:lang w:val="en-US"/>
-        </w:rPr>
-        <w:t xml:space="preserve">From the </w:t>
-      </w:r>
-      <w:r>
-        <w:rPr>
-          <w:i/>
-          <w:iCs/>
-          <w:lang w:val="en-US"/>
-        </w:rPr>
-        <w:t xml:space="preserve">Quick </w:t>
-      </w:r>
-      <w:r>
-        <w:rPr>
-          <w:i/>
-          <w:iCs/>
-          <w:lang w:val="en-US"/>
-        </w:rPr>
-        <w:t>Individual</w:t>
-      </w:r>
-      <w:r>
-        <w:rPr>
-          <w:i/>
-          <w:iCs/>
-          <w:lang w:val="en-US"/>
-        </w:rPr>
-        <w:t xml:space="preserve"> Theme</w:t>
-      </w:r>
-      <w:r>
-        <w:rPr>
-          <w:lang w:val="en-US"/>
-        </w:rPr>
-        <w:t xml:space="preserve"> dialog, you can select the layer and the column to use. Notice that the layer has been preselected to be the layer you right clicked on in the </w:t>
-      </w:r>
-      <w:r>
-        <w:rPr>
-          <w:i/>
-          <w:iCs/>
-          <w:lang w:val="en-US"/>
-        </w:rPr>
-        <w:t>Layer List</w:t>
-      </w:r>
-      <w:r>
-        <w:rPr>
-          <w:lang w:val="en-US"/>
-        </w:rPr>
-        <w:t>.</w:t>
-      </w:r>
-    </w:p>
-    <w:p>
-      <w:pPr>
-        <w:rPr>
-          <w:lang w:val="en-US"/>
-        </w:rPr>
-      </w:pPr>
-      <w:r>
-        <w:rPr>
-          <w:lang w:val="en-US"/>
-        </w:rPr>
-        <w:t xml:space="preserve">From the </w:t>
-      </w:r>
-      <w:r>
-        <w:rPr>
-          <w:i/>
-          <w:iCs/>
-          <w:lang w:val="en-US"/>
-        </w:rPr>
-        <w:t>Select Color Range</w:t>
-      </w:r>
-      <w:r>
-        <w:rPr>
-          <w:lang w:val="en-US"/>
-        </w:rPr>
-        <w:t xml:space="preserve"> list, you can select one of multiple color ranges to use, and </w:t>
-      </w:r>
-      <w:r>
-        <w:rPr>
-          <w:i/>
-          <w:iCs/>
-          <w:lang w:val="en-US"/>
-        </w:rPr>
-        <w:t xml:space="preserve"># of </w:t>
-      </w:r>
-      <w:r>
-        <w:rPr>
-          <w:i/>
-          <w:iCs/>
-          <w:lang w:val="en-US"/>
-        </w:rPr>
-        <w:t xml:space="preserve">Bins </w:t>
-      </w:r>
-      <w:r>
-        <w:rPr>
-          <w:lang w:val="en-US"/>
-        </w:rPr>
-        <w:t>tells you how many different values the selected column holds. This will equal to the number of bins in your individual thematic map.</w:t>
-      </w:r>
-    </w:p>
-    <w:p>
-      <w:pPr>
-        <w:rPr>
-          <w:lang w:val="en-US"/>
-        </w:rPr>
-      </w:pPr>
-      <w:r>
-        <w:rPr>
-          <w:lang w:val="en-US"/>
-        </w:rPr>
-        <w:t>If there are more bins than colors, each color might appear multiple times.</w:t>
-      </w:r>
-      <w:r>
-        <w:rPr>
-          <w:lang w:val="en-US"/>
-        </w:rPr>
-        <w:t xml:space="preserve"> </w:t>
-      </w:r>
-    </w:p>
-    <w:p>
-      <w:pPr>
-        <w:rPr>
-          <w:lang w:val="en-US"/>
-        </w:rPr>
-      </w:pPr>
-      <w:r>
-        <w:rPr>
-          <w:lang w:val="en-US"/>
-        </w:rPr>
-        <w:t xml:space="preserve">The color ranges are read from a configuration file, </w:t>
-      </w:r>
-      <w:r>
-        <w:rPr>
-          <w:lang w:val="en-US"/>
-        </w:rPr>
-        <w:t>QuickThematic.ini</w:t>
-      </w:r>
-      <w:r>
-        <w:rPr>
-          <w:lang w:val="en-US"/>
-        </w:rPr>
-        <w:t xml:space="preserve">, stored in the folder where WindowHelper is installed. Some ranges just defined a start and an end color. For these </w:t>
-      </w:r>
-      <w:r>
-        <w:rPr>
-          <w:lang w:val="en-US"/>
-        </w:rPr>
-        <w:t>MapInfo Pro will calculate a total of 24 colors spread between the input colors</w:t>
-      </w:r>
-      <w:r>
-        <w:rPr>
-          <w:lang w:val="en-US"/>
-        </w:rPr>
-        <w:t xml:space="preserve">. Others define a fixed number of colors. But remember you can now quickly modify your thematic map using the </w:t>
-      </w:r>
-      <w:r>
-        <w:rPr>
-          <w:i/>
-          <w:iCs/>
-          <w:lang w:val="en-US"/>
-        </w:rPr>
-        <w:t>Theme</w:t>
-      </w:r>
-      <w:r>
-        <w:rPr>
-          <w:lang w:val="en-US"/>
-        </w:rPr>
-        <w:t xml:space="preserve"> tab</w:t>
-      </w:r>
-      <w:r>
-        <w:rPr>
-          <w:lang w:val="en-US"/>
-        </w:rPr>
-        <w:t xml:space="preserve"> once it has been created</w:t>
-      </w:r>
-      <w:r>
-        <w:rPr>
-          <w:lang w:val="en-US"/>
-        </w:rPr>
-        <w:t>.</w:t>
-      </w:r>
-    </w:p>
-    <w:p>
-      <w:pPr>
-        <w:rPr>
-          <w:lang w:val="en-US"/>
-        </w:rPr>
-      </w:pPr>
-      <w:r>
-        <w:rPr>
-          <w:lang w:val="en-US"/>
-        </w:rPr>
-        <w:t xml:space="preserve">Under the Select Color Range list, you can configure the default style for the objects. For </w:t>
-      </w:r>
-      <w:r>
-        <w:rPr>
-          <w:lang w:val="en-US"/>
-        </w:rPr>
-        <w:t>area-based</w:t>
-      </w:r>
-      <w:r>
-        <w:rPr>
-          <w:lang w:val="en-US"/>
-        </w:rPr>
-        <w:t xml:space="preserve"> objects, you can also set the style for the border </w:t>
-      </w:r>
-      <w:proofErr w:type="gramStart"/>
-      <w:r>
-        <w:rPr>
-          <w:lang w:val="en-US"/>
-        </w:rPr>
-        <w:t>pen</w:t>
-      </w:r>
-      <w:proofErr w:type="gramEnd"/>
-      <w:r>
-        <w:rPr>
-          <w:lang w:val="en-US"/>
-        </w:rPr>
         <w:t xml:space="preserve"> and you can specify if the color should be applied as the foreground or background color.</w:t>
       </w:r>
     </w:p>
@@ -3674,16 +3722,195 @@
       </w:pPr>
       <w:r>
         <w:lastRenderedPageBreak/>
+        <w:t>Save Theme to Object Styles</w:t>
+      </w:r>
+    </w:p>
+    <w:p>
+      <w:pPr>
+        <w:rPr>
+          <w:lang w:val="en-US"/>
+        </w:rPr>
+      </w:pPr>
+      <w:r>
+        <w:rPr>
+          <w:noProof/>
+          <w:lang w:val="en-US"/>
+        </w:rPr>
         <w:drawing>
-          <wp:anchor distT="0" distB="0" distL="114300" distR="114300" simplePos="0" relativeHeight="251675648" behindDoc="1" locked="0" layoutInCell="1" allowOverlap="1" wp14:anchorId="65E6559C" wp14:editId="1F95600B">
+          <wp:anchor distT="0" distB="0" distL="114300" distR="114300" simplePos="0" relativeHeight="251677696" behindDoc="1" locked="0" layoutInCell="1" allowOverlap="1" wp14:anchorId="394FB516" wp14:editId="50D97042">
+            <wp:simplePos x="0" y="0"/>
+            <wp:positionH relativeFrom="column">
+              <wp:posOffset>2515</wp:posOffset>
+            </wp:positionH>
+            <wp:positionV relativeFrom="paragraph">
+              <wp:posOffset>3302</wp:posOffset>
+            </wp:positionV>
+            <wp:extent cx="4370400" cy="6703200"/>
+            <wp:effectExtent l="0" t="0" r="0" b="2540"/>
+            <wp:wrapTight wrapText="bothSides">
+              <wp:wrapPolygon edited="0">
+                <wp:start x="0" y="0"/>
+                <wp:lineTo x="0" y="21547"/>
+                <wp:lineTo x="21468" y="21547"/>
+                <wp:lineTo x="21468" y="0"/>
+                <wp:lineTo x="0" y="0"/>
+              </wp:wrapPolygon>
+            </wp:wrapTight>
+            <wp:docPr id="31" name="Picture 31" descr="A screenshot of a computer&#10;&#10;Description automatically generated"/>
+            <wp:cNvGraphicFramePr>
+              <a:graphicFrameLocks xmlns:a="http://schemas.openxmlformats.org/drawingml/2006/main" noChangeAspect="1"/>
+            </wp:cNvGraphicFramePr>
+            <a:graphic xmlns:a="http://schemas.openxmlformats.org/drawingml/2006/main">
+              <a:graphicData uri="http://schemas.openxmlformats.org/drawingml/2006/picture">
+                <pic:pic xmlns:pic="http://schemas.openxmlformats.org/drawingml/2006/picture">
+                  <pic:nvPicPr>
+                    <pic:cNvPr id="31" name="Picture 31" descr="A screenshot of a computer&#10;&#10;Description automatically generated"/>
+                    <pic:cNvPicPr/>
+                  </pic:nvPicPr>
+                  <pic:blipFill>
+                    <a:blip r:embed="rId22">
+                      <a:extLst>
+                        <a:ext uri="{28A0092B-C50C-407E-A947-70E740481C1C}">
+                          <a14:useLocalDpi xmlns:a14="http://schemas.microsoft.com/office/drawing/2010/main" val="0"/>
+                        </a:ext>
+                      </a:extLst>
+                    </a:blip>
+                    <a:stretch>
+                      <a:fillRect/>
+                    </a:stretch>
+                  </pic:blipFill>
+                  <pic:spPr>
+                    <a:xfrm>
+                      <a:off x="0" y="0"/>
+                      <a:ext cx="4370400" cy="6703200"/>
+                    </a:xfrm>
+                    <a:prstGeom prst="rect">
+                      <a:avLst/>
+                    </a:prstGeom>
+                  </pic:spPr>
+                </pic:pic>
+              </a:graphicData>
+            </a:graphic>
+            <wp14:sizeRelH relativeFrom="page">
+              <wp14:pctWidth>0</wp14:pctWidth>
+            </wp14:sizeRelH>
+            <wp14:sizeRelV relativeFrom="page">
+              <wp14:pctHeight>0</wp14:pctHeight>
+            </wp14:sizeRelV>
+          </wp:anchor>
+        </w:drawing>
+      </w:r>
+      <w:r>
+        <w:rPr>
+          <w:lang w:val="en-US"/>
+        </w:rPr>
+        <w:t>From the context menu of a layer in the Layer List, you can save the styles from an individual thematic layer onto the base layer. This allows you to apply the styles from the theme to the object as their static</w:t>
+      </w:r>
+      <w:r>
+        <w:rPr>
+          <w:lang w:val="en-US"/>
+        </w:rPr>
+        <w:t xml:space="preserve"> style.</w:t>
+      </w:r>
+    </w:p>
+    <w:p>
+      <w:pPr>
+        <w:rPr>
+          <w:lang w:val="en-US"/>
+        </w:rPr>
+      </w:pPr>
+      <w:r>
+        <w:rPr>
+          <w:lang w:val="en-US"/>
+        </w:rPr>
+        <w:t>It works by right-clicking on the thematic layer from where you want to apply the styles.</w:t>
+      </w:r>
+    </w:p>
+    <w:p>
+      <w:pPr>
+        <w:rPr>
+          <w:lang w:val="en-US"/>
+        </w:rPr>
+      </w:pPr>
+      <w:r>
+        <w:rPr>
+          <w:lang w:val="en-US"/>
+        </w:rPr>
+        <w:t>This must be an individual thematic layer. That’s currently the only theme type supported.</w:t>
+      </w:r>
+    </w:p>
+    <w:p>
+      <w:pPr>
+        <w:rPr>
+          <w:lang w:val="en-US"/>
+        </w:rPr>
+      </w:pPr>
+      <w:r>
+        <w:rPr>
+          <w:lang w:val="en-US"/>
+        </w:rPr>
+        <w:t>Now the tool will run through the theme bins, use the value for each bin to apply the color/style from this bin onto the object in the table.</w:t>
+      </w:r>
+    </w:p>
+    <w:p>
+      <w:pPr>
+        <w:rPr>
+          <w:lang w:val="en-US"/>
+        </w:rPr>
+      </w:pPr>
+      <w:r>
+        <w:rPr>
+          <w:lang w:val="en-US"/>
+        </w:rPr>
+        <w:t>Once done, remember to save the changes to the table as the table isn’t saved automatically by the tool.</w:t>
+      </w:r>
+    </w:p>
+    <w:p>
+      <w:pPr>
+        <w:rPr>
+          <w:lang w:val="en-US"/>
+        </w:rPr>
+      </w:pPr>
+      <w:r>
+        <w:rPr>
+          <w:lang w:val="en-US"/>
+        </w:rPr>
+        <w:t>style.</w:t>
+      </w:r>
+    </w:p>
+    <w:p>
+      <w:pPr>
+        <w:rPr>
+          <w:lang w:val="en-US"/>
+        </w:rPr>
+      </w:pPr>
+    </w:p>
+    <w:p>
+      <w:pPr>
+        <w:pStyle w:val="Heading2"/>
+      </w:pPr>
+      <w:r>
+        <w:lastRenderedPageBreak/>
+        <w:t>Copy and Paste Layer Properties</w:t>
+      </w:r>
+    </w:p>
+    <w:p>
+      <w:pPr>
+        <w:rPr>
+          <w:lang w:val="en-US"/>
+        </w:rPr>
+      </w:pPr>
+      <w:r>
+        <w:drawing>
+          <wp:anchor distT="0" distB="0" distL="114300" distR="114300" simplePos="0" relativeHeight="251675648" behindDoc="1" locked="0" layoutInCell="1" allowOverlap="1" wp14:anchorId="65E6559C" wp14:editId="5E8C0B96">
             <wp:simplePos x="0" y="0"/>
             <wp:positionH relativeFrom="margin">
               <wp:align>right</wp:align>
             </wp:positionH>
             <wp:positionV relativeFrom="paragraph">
-              <wp:posOffset>7151</wp:posOffset>
+              <wp:posOffset>8255</wp:posOffset>
             </wp:positionV>
-            <wp:extent cx="4021200" cy="5637600"/>
+            <wp:extent cx="4020820" cy="5637530"/>
             <wp:effectExtent l="0" t="0" r="0" b="1270"/>
             <wp:wrapTight wrapText="bothSides">
               <wp:wrapPolygon edited="0">
@@ -3708,7 +3935,7 @@
                     </pic:cNvPicPr>
                   </pic:nvPicPr>
                   <pic:blipFill>
-                    <a:blip r:embed="rId22">
+                    <a:blip r:embed="rId23">
                       <a:extLst>
                         <a:ext uri="{28A0092B-C50C-407E-A947-70E740481C1C}">
                           <a14:useLocalDpi xmlns:a14="http://schemas.microsoft.com/office/drawing/2010/main" val="0"/>
@@ -3723,7 +3950,7 @@
                   <pic:spPr bwMode="auto">
                     <a:xfrm>
                       <a:off x="0" y="0"/>
-                      <a:ext cx="4021200" cy="5637600"/>
+                      <a:ext cx="4020820" cy="5637530"/>
                     </a:xfrm>
                     <a:prstGeom prst="rect">
                       <a:avLst/>
@@ -3746,16 +3973,6 @@
         </w:drawing>
       </w:r>
       <w:r>
-        <w:t>Copy and Paste Layer Properties</w:t>
-      </w:r>
-    </w:p>
-    <w:p>
-      <w:pPr>
-        <w:rPr>
-          <w:lang w:val="en-US"/>
-        </w:rPr>
-      </w:pPr>
-      <w:r>
         <w:rPr>
           <w:lang w:val="en-US"/>
         </w:rPr>
@@ -3826,6 +4043,180 @@
         </w:rPr>
         <w:t>Currently only layer styles and label properties are copied and pasted. WindowHelper doesn’t copy style overrides, label overrides, hotlink settings, time properties, and filters.</w:t>
       </w:r>
+    </w:p>
+    <w:p>
+      <w:pPr>
+        <w:spacing w:after="0"/>
+        <w:rPr>
+          <w:rFonts w:cs="Arial"/>
+          <w:b/>
+          <w:bCs/>
+          <w:iCs/>
+          <w:noProof/>
+          <w:sz w:val="28"/>
+          <w:szCs w:val="28"/>
+          <w:lang w:val="en-US"/>
+        </w:rPr>
+      </w:pPr>
+      <w:r>
+        <w:br w:type="page"/>
+      </w:r>
+    </w:p>
+    <w:p>
+      <w:pPr>
+        <w:pStyle w:val="Heading2"/>
+      </w:pPr>
+      <w:r>
+        <w:lastRenderedPageBreak/>
+        <w:t>Move selected Layer to the Top or Bottom of the Layer List</w:t>
+      </w:r>
+    </w:p>
+    <w:p>
+      <w:pPr>
+        <w:pStyle w:val="Heading2"/>
+        <w:rPr>
+          <w:rFonts w:cs="Times New Roman"/>
+          <w:b w:val="0"/>
+          <w:bCs w:val="0"/>
+          <w:iCs w:val="0"/>
+          <w:noProof w:val="0"/>
+          <w:sz w:val="21"/>
+          <w:szCs w:val="24"/>
+        </w:rPr>
+      </w:pPr>
+      <w:r>
+        <w:drawing>
+          <wp:anchor distT="0" distB="0" distL="114300" distR="114300" simplePos="0" relativeHeight="251676672" behindDoc="1" locked="0" layoutInCell="1" allowOverlap="1" wp14:anchorId="0D267FD4" wp14:editId="59B7AE6B">
+            <wp:simplePos x="0" y="0"/>
+            <wp:positionH relativeFrom="margin">
+              <wp:align>left</wp:align>
+            </wp:positionH>
+            <wp:positionV relativeFrom="paragraph">
+              <wp:posOffset>127229</wp:posOffset>
+            </wp:positionV>
+            <wp:extent cx="4024800" cy="4611600"/>
+            <wp:effectExtent l="0" t="0" r="0" b="0"/>
+            <wp:wrapTight wrapText="bothSides">
+              <wp:wrapPolygon edited="0">
+                <wp:start x="0" y="0"/>
+                <wp:lineTo x="0" y="21505"/>
+                <wp:lineTo x="21470" y="21505"/>
+                <wp:lineTo x="21470" y="0"/>
+                <wp:lineTo x="0" y="0"/>
+              </wp:wrapPolygon>
+            </wp:wrapTight>
+            <wp:docPr id="25" name="Picture 25" descr="A screenshot of a computer&#10;&#10;Description automatically generated"/>
+            <wp:cNvGraphicFramePr>
+              <a:graphicFrameLocks xmlns:a="http://schemas.openxmlformats.org/drawingml/2006/main" noChangeAspect="1"/>
+            </wp:cNvGraphicFramePr>
+            <a:graphic xmlns:a="http://schemas.openxmlformats.org/drawingml/2006/main">
+              <a:graphicData uri="http://schemas.openxmlformats.org/drawingml/2006/picture">
+                <pic:pic xmlns:pic="http://schemas.openxmlformats.org/drawingml/2006/picture">
+                  <pic:nvPicPr>
+                    <pic:cNvPr id="25" name="Picture 25" descr="A screenshot of a computer&#10;&#10;Description automatically generated"/>
+                    <pic:cNvPicPr/>
+                  </pic:nvPicPr>
+                  <pic:blipFill>
+                    <a:blip r:embed="rId24">
+                      <a:extLst>
+                        <a:ext uri="{28A0092B-C50C-407E-A947-70E740481C1C}">
+                          <a14:useLocalDpi xmlns:a14="http://schemas.microsoft.com/office/drawing/2010/main" val="0"/>
+                        </a:ext>
+                      </a:extLst>
+                    </a:blip>
+                    <a:stretch>
+                      <a:fillRect/>
+                    </a:stretch>
+                  </pic:blipFill>
+                  <pic:spPr>
+                    <a:xfrm>
+                      <a:off x="0" y="0"/>
+                      <a:ext cx="4024800" cy="4611600"/>
+                    </a:xfrm>
+                    <a:prstGeom prst="rect">
+                      <a:avLst/>
+                    </a:prstGeom>
+                  </pic:spPr>
+                </pic:pic>
+              </a:graphicData>
+            </a:graphic>
+            <wp14:sizeRelH relativeFrom="page">
+              <wp14:pctWidth>0</wp14:pctWidth>
+            </wp14:sizeRelH>
+            <wp14:sizeRelV relativeFrom="page">
+              <wp14:pctHeight>0</wp14:pctHeight>
+            </wp14:sizeRelV>
+          </wp:anchor>
+        </w:drawing>
+      </w:r>
+      <w:r>
+        <w:rPr>
+          <w:rFonts w:cs="Times New Roman"/>
+          <w:b w:val="0"/>
+          <w:bCs w:val="0"/>
+          <w:iCs w:val="0"/>
+          <w:noProof w:val="0"/>
+          <w:sz w:val="21"/>
+          <w:szCs w:val="24"/>
+        </w:rPr>
+        <w:t>From the context menu of the layers in Layer List window, you can now with a single click move the selected layer to the top or bottom of the layers.</w:t>
+      </w:r>
+    </w:p>
+    <w:p>
+      <w:pPr>
+        <w:rPr>
+          <w:lang w:val="en-US"/>
+        </w:rPr>
+      </w:pPr>
+      <w:r>
+        <w:rPr>
+          <w:lang w:val="en-US"/>
+        </w:rPr>
+        <w:t xml:space="preserve">This makes it easier to move a layer from say the bottom of a map with many layers to or near the top. Simply right-click on the layer and choose the </w:t>
+      </w:r>
+      <w:r>
+        <w:rPr>
+          <w:b/>
+          <w:bCs/>
+          <w:i/>
+          <w:iCs/>
+          <w:lang w:val="en-US"/>
+        </w:rPr>
+        <w:t>Move Layer to the Top control</w:t>
+      </w:r>
+      <w:r>
+        <w:rPr>
+          <w:lang w:val="en-US"/>
+        </w:rPr>
+        <w:t>.</w:t>
+      </w:r>
+    </w:p>
+    <w:p>
+      <w:pPr>
+        <w:rPr>
+          <w:lang w:val="en-US"/>
+        </w:rPr>
+      </w:pPr>
+      <w:r>
+        <w:rPr>
+          <w:lang w:val="en-US"/>
+        </w:rPr>
+        <w:t>Instantly, the layer will get moved to the top.</w:t>
+      </w:r>
+    </w:p>
+    <w:p>
+      <w:pPr>
+        <w:rPr>
+          <w:lang w:val="en-US"/>
+        </w:rPr>
+      </w:pPr>
+    </w:p>
+    <w:p>
+      <w:pPr>
+        <w:rPr>
+          <w:lang w:val="en-US"/>
+        </w:rPr>
+      </w:pPr>
     </w:p>
     <w:p>
       <w:pPr>
@@ -3867,7 +4258,7 @@
                     </pic:cNvPicPr>
                   </pic:nvPicPr>
                   <pic:blipFill>
-                    <a:blip r:embed="rId23">
+                    <a:blip r:embed="rId25">
                       <a:extLst>
                         <a:ext uri="{28A0092B-C50C-407E-A947-70E740481C1C}">
                           <a14:useLocalDpi xmlns:a14="http://schemas.microsoft.com/office/drawing/2010/main" val="0"/>
@@ -3988,21 +4379,19 @@
         <w:rPr>
           <w:lang w:val="en-US"/>
         </w:rPr>
-        <w:t xml:space="preserve"> Scale: This will show the </w:t>
-      </w:r>
-      <w:proofErr w:type="spellStart"/>
-      <w:r>
-        <w:rPr>
-          <w:lang w:val="en-US"/>
-        </w:rPr>
-        <w:t>scalein</w:t>
-      </w:r>
-      <w:proofErr w:type="spellEnd"/>
-      <w:r>
-        <w:rPr>
-          <w:lang w:val="en-US"/>
-        </w:rPr>
-        <w:t xml:space="preserve"> the lower left corner of the map in this form: </w:t>
+        <w:t xml:space="preserve"> Scale: This will show the scale</w:t>
+      </w:r>
+      <w:r>
+        <w:rPr>
+          <w:lang w:val="en-US"/>
+        </w:rPr>
+        <w:t xml:space="preserve"> </w:t>
+      </w:r>
+      <w:r>
+        <w:rPr>
+          <w:lang w:val="en-US"/>
+        </w:rPr>
+        <w:t xml:space="preserve">in the lower left corner of the map in this form: </w:t>
       </w:r>
       <w:r>
         <w:rPr>
@@ -4174,7 +4563,7 @@
                     </pic:cNvPicPr>
                   </pic:nvPicPr>
                   <pic:blipFill>
-                    <a:blip r:embed="rId24">
+                    <a:blip r:embed="rId26">
                       <a:extLst>
                         <a:ext uri="{28A0092B-C50C-407E-A947-70E740481C1C}">
                           <a14:useLocalDpi xmlns:a14="http://schemas.microsoft.com/office/drawing/2010/main" val="0"/>
@@ -4367,7 +4756,7 @@
                     </pic:cNvPicPr>
                   </pic:nvPicPr>
                   <pic:blipFill>
-                    <a:blip r:embed="rId25">
+                    <a:blip r:embed="rId27">
                       <a:extLst>
                         <a:ext uri="{28A0092B-C50C-407E-A947-70E740481C1C}">
                           <a14:useLocalDpi xmlns:a14="http://schemas.microsoft.com/office/drawing/2010/main" val="0"/>
@@ -4518,7 +4907,7 @@
                     </pic:cNvPicPr>
                   </pic:nvPicPr>
                   <pic:blipFill>
-                    <a:blip r:embed="rId26">
+                    <a:blip r:embed="rId28">
                       <a:extLst>
                         <a:ext uri="{28A0092B-C50C-407E-A947-70E740481C1C}">
                           <a14:useLocalDpi xmlns:a14="http://schemas.microsoft.com/office/drawing/2010/main" val="0"/>
@@ -4780,7 +5169,19 @@
         <w:rPr>
           <w:lang w:val="en-US"/>
         </w:rPr>
-        <w:t>In the context menu of the Browser window, you can find to options that help you move your map to the currently selected record(s).</w:t>
+        <w:t>In the context menu of the Browser window, you can find t</w:t>
+      </w:r>
+      <w:r>
+        <w:rPr>
+          <w:lang w:val="en-US"/>
+        </w:rPr>
+        <w:t>w</w:t>
+      </w:r>
+      <w:r>
+        <w:rPr>
+          <w:lang w:val="en-US"/>
+        </w:rPr>
+        <w:t>o options that help you move your map to the currently selected record(s).</w:t>
       </w:r>
     </w:p>
     <w:p>
@@ -4795,9 +5196,9 @@
           <w:lang w:eastAsia="da-DK"/>
         </w:rPr>
         <w:drawing>
-          <wp:inline distT="0" distB="0" distL="0" distR="0" wp14:anchorId="6AF13D00" wp14:editId="43BE2A40">
-            <wp:extent cx="5820410" cy="3071495"/>
-            <wp:effectExtent l="0" t="0" r="8890" b="0"/>
+          <wp:inline distT="0" distB="0" distL="0" distR="0" wp14:anchorId="6AF13D00" wp14:editId="3EC13429">
+            <wp:extent cx="6051600" cy="2743200"/>
+            <wp:effectExtent l="0" t="0" r="6350" b="0"/>
             <wp:docPr id="16" name="Picture 16"/>
             <wp:cNvGraphicFramePr>
               <a:graphicFrameLocks xmlns:a="http://schemas.openxmlformats.org/drawingml/2006/main" noChangeAspect="1"/>
@@ -4806,20 +5207,19 @@
               <a:graphicData uri="http://schemas.openxmlformats.org/drawingml/2006/picture">
                 <pic:pic xmlns:pic="http://schemas.openxmlformats.org/drawingml/2006/picture">
                   <pic:nvPicPr>
-                    <pic:cNvPr id="0" name="Picture 3"/>
+                    <pic:cNvPr id="16" name="Picture 16"/>
                     <pic:cNvPicPr>
                       <a:picLocks noChangeAspect="1" noChangeArrowheads="1"/>
                     </pic:cNvPicPr>
                   </pic:nvPicPr>
                   <pic:blipFill>
-                    <a:blip r:embed="rId27">
+                    <a:blip r:embed="rId29">
                       <a:extLst>
                         <a:ext uri="{28A0092B-C50C-407E-A947-70E740481C1C}">
                           <a14:useLocalDpi xmlns:a14="http://schemas.microsoft.com/office/drawing/2010/main" val="0"/>
                         </a:ext>
                       </a:extLst>
                     </a:blip>
-                    <a:srcRect/>
                     <a:stretch>
                       <a:fillRect/>
                     </a:stretch>
@@ -4827,7 +5227,7 @@
                   <pic:spPr bwMode="auto">
                     <a:xfrm>
                       <a:off x="0" y="0"/>
-                      <a:ext cx="5820410" cy="3071495"/>
+                      <a:ext cx="6051600" cy="2743200"/>
                     </a:xfrm>
                     <a:prstGeom prst="rect">
                       <a:avLst/>
@@ -4925,23 +5325,6 @@
         <w:rPr>
           <w:lang w:val="en-US"/>
         </w:rPr>
-        <w:t>In the context menu of the browser window</w:t>
-      </w:r>
-    </w:p>
-    <w:p>
-      <w:pPr>
-        <w:numPr>
-          <w:ilvl w:val="0"/>
-          <w:numId w:val="8"/>
-        </w:numPr>
-        <w:rPr>
-          <w:lang w:val="en-US"/>
-        </w:rPr>
-      </w:pPr>
-      <w:r>
-        <w:rPr>
-          <w:lang w:val="en-US"/>
-        </w:rPr>
         <w:t xml:space="preserve">And in the </w:t>
       </w:r>
       <w:r>
@@ -4992,56 +5375,14 @@
       </w:pPr>
       <w:r>
         <w:rPr>
-          <w:lang w:val="en-US"/>
-        </w:rPr>
-        <w:t>The feature gives you are very easy way to filter your browser window using a value in a cell.</w:t>
-      </w:r>
-    </w:p>
-    <w:p>
-      <w:pPr>
-        <w:rPr>
-          <w:lang w:val="en-US"/>
-        </w:rPr>
-      </w:pPr>
-      <w:r>
-        <w:rPr>
-          <w:lang w:val="en-US"/>
-        </w:rPr>
-        <w:t>Click in the cell with the value that you want to filter the table using. Be aware that the tool by default ignores the top left cell, so avoid using this cell.</w:t>
-      </w:r>
-    </w:p>
-    <w:p>
-      <w:pPr>
-        <w:rPr>
-          <w:lang w:val="en-US"/>
-        </w:rPr>
-      </w:pPr>
-      <w:r>
-        <w:rPr>
           <w:noProof/>
-          <w:lang w:eastAsia="da-DK"/>
+          <w:lang w:val="en-US"/>
         </w:rPr>
         <w:drawing>
-          <wp:anchor distT="0" distB="0" distL="114300" distR="114300" simplePos="0" relativeHeight="251669504" behindDoc="1" locked="0" layoutInCell="1" allowOverlap="1" wp14:anchorId="7167BFD3" wp14:editId="3436F50B">
-            <wp:simplePos x="0" y="0"/>
-            <wp:positionH relativeFrom="column">
-              <wp:posOffset>1488623</wp:posOffset>
-            </wp:positionH>
-            <wp:positionV relativeFrom="paragraph">
-              <wp:posOffset>1905</wp:posOffset>
-            </wp:positionV>
-            <wp:extent cx="4448908" cy="1999611"/>
-            <wp:effectExtent l="0" t="0" r="0" b="1270"/>
-            <wp:wrapTight wrapText="bothSides">
-              <wp:wrapPolygon edited="0">
-                <wp:start x="0" y="0"/>
-                <wp:lineTo x="0" y="21408"/>
-                <wp:lineTo x="21458" y="21408"/>
-                <wp:lineTo x="21458" y="0"/>
-                <wp:lineTo x="0" y="0"/>
-              </wp:wrapPolygon>
-            </wp:wrapTight>
-            <wp:docPr id="2" name="Picture 2"/>
+          <wp:inline distT="0" distB="0" distL="0" distR="0" wp14:anchorId="23E4D810" wp14:editId="396652CB">
+            <wp:extent cx="5940425" cy="1173480"/>
+            <wp:effectExtent l="0" t="0" r="3175" b="7620"/>
+            <wp:docPr id="30" name="Picture 30" descr="A screenshot of a computer&#10;&#10;Description automatically generated"/>
             <wp:cNvGraphicFramePr>
               <a:graphicFrameLocks xmlns:a="http://schemas.openxmlformats.org/drawingml/2006/main" noChangeAspect="1"/>
             </wp:cNvGraphicFramePr>
@@ -5049,246 +5390,17 @@
               <a:graphicData uri="http://schemas.openxmlformats.org/drawingml/2006/picture">
                 <pic:pic xmlns:pic="http://schemas.openxmlformats.org/drawingml/2006/picture">
                   <pic:nvPicPr>
-                    <pic:cNvPr id="0" name="Picture 2"/>
-                    <pic:cNvPicPr>
-                      <a:picLocks noChangeAspect="1" noChangeArrowheads="1"/>
-                    </pic:cNvPicPr>
+                    <pic:cNvPr id="30" name="Picture 30" descr="A screenshot of a computer&#10;&#10;Description automatically generated"/>
+                    <pic:cNvPicPr/>
                   </pic:nvPicPr>
                   <pic:blipFill>
-                    <a:blip r:embed="rId28">
+                    <a:blip r:embed="rId30" cstate="print">
                       <a:extLst>
                         <a:ext uri="{28A0092B-C50C-407E-A947-70E740481C1C}">
                           <a14:useLocalDpi xmlns:a14="http://schemas.microsoft.com/office/drawing/2010/main" val="0"/>
                         </a:ext>
                       </a:extLst>
                     </a:blip>
-                    <a:srcRect/>
-                    <a:stretch>
-                      <a:fillRect/>
-                    </a:stretch>
-                  </pic:blipFill>
-                  <pic:spPr bwMode="auto">
-                    <a:xfrm>
-                      <a:off x="0" y="0"/>
-                      <a:ext cx="4448908" cy="1999611"/>
-                    </a:xfrm>
-                    <a:prstGeom prst="rect">
-                      <a:avLst/>
-                    </a:prstGeom>
-                    <a:noFill/>
-                    <a:ln>
-                      <a:noFill/>
-                    </a:ln>
-                  </pic:spPr>
-                </pic:pic>
-              </a:graphicData>
-            </a:graphic>
-            <wp14:sizeRelH relativeFrom="page">
-              <wp14:pctWidth>0</wp14:pctWidth>
-            </wp14:sizeRelH>
-            <wp14:sizeRelV relativeFrom="page">
-              <wp14:pctHeight>0</wp14:pctHeight>
-            </wp14:sizeRelV>
-          </wp:anchor>
-        </w:drawing>
-      </w:r>
-      <w:r>
-        <w:rPr>
-          <w:lang w:val="en-US"/>
-        </w:rPr>
-        <w:t xml:space="preserve">Now click on </w:t>
-      </w:r>
-      <w:r>
-        <w:rPr>
-          <w:i/>
-          <w:lang w:val="en-US"/>
-        </w:rPr>
-        <w:t xml:space="preserve">Filter </w:t>
-      </w:r>
-      <w:r>
-        <w:rPr>
-          <w:i/>
-          <w:lang w:val="en-US"/>
-        </w:rPr>
-        <w:t>B</w:t>
-      </w:r>
-      <w:r>
-        <w:rPr>
-          <w:i/>
-          <w:lang w:val="en-US"/>
-        </w:rPr>
-        <w:t>y Cell Value</w:t>
-      </w:r>
-      <w:r>
-        <w:rPr>
-          <w:lang w:val="en-US"/>
-        </w:rPr>
-        <w:t xml:space="preserve"> in one of the two places.</w:t>
-      </w:r>
-    </w:p>
-    <w:p>
-      <w:pPr>
-        <w:rPr>
-          <w:lang w:val="en-US"/>
-        </w:rPr>
-      </w:pPr>
-      <w:r>
-        <w:rPr>
-          <w:lang w:val="en-US"/>
-        </w:rPr>
-        <w:t>The browser window will now only show records matching the value you highlighted.</w:t>
-      </w:r>
-    </w:p>
-    <w:p>
-      <w:pPr>
-        <w:pStyle w:val="Heading2"/>
-      </w:pPr>
-      <w:r>
-        <w:lastRenderedPageBreak/>
-        <w:t>Group By Current Column</w:t>
-      </w:r>
-    </w:p>
-    <w:p>
-      <w:pPr>
-        <w:rPr>
-          <w:lang w:val="en-US"/>
-        </w:rPr>
-      </w:pPr>
-      <w:r>
-        <w:rPr>
-          <w:lang w:val="en-US"/>
-        </w:rPr>
-        <w:t>This feature can be found in the context menu of the browser window.</w:t>
-      </w:r>
-    </w:p>
-    <w:p>
-      <w:pPr>
-        <w:rPr>
-          <w:lang w:val="en-US"/>
-        </w:rPr>
-      </w:pPr>
-      <w:r>
-        <w:rPr>
-          <w:lang w:val="en-US"/>
-        </w:rPr>
-        <w:t xml:space="preserve">Click in a cell in a Browser window and then right-click to access </w:t>
-      </w:r>
-      <w:r>
-        <w:rPr>
-          <w:i/>
-          <w:lang w:val="en-US"/>
-        </w:rPr>
-        <w:t>Group By Current Column</w:t>
-      </w:r>
-      <w:r>
-        <w:rPr>
-          <w:lang w:val="en-US"/>
-        </w:rPr>
-        <w:t>.</w:t>
-      </w:r>
-    </w:p>
-    <w:p>
-      <w:pPr>
-        <w:rPr>
-          <w:lang w:val="en-US"/>
-        </w:rPr>
-      </w:pPr>
-      <w:r>
-        <w:rPr>
-          <w:noProof/>
-          <w:lang w:eastAsia="da-DK"/>
-        </w:rPr>
-        <w:drawing>
-          <wp:inline distT="0" distB="0" distL="0" distR="0" wp14:anchorId="3B637659" wp14:editId="71BFF584">
-            <wp:extent cx="5935980" cy="2461260"/>
-            <wp:effectExtent l="0" t="0" r="7620" b="0"/>
-            <wp:docPr id="12" name="Picture 12"/>
-            <wp:cNvGraphicFramePr>
-              <a:graphicFrameLocks xmlns:a="http://schemas.openxmlformats.org/drawingml/2006/main" noChangeAspect="1"/>
-            </wp:cNvGraphicFramePr>
-            <a:graphic xmlns:a="http://schemas.openxmlformats.org/drawingml/2006/main">
-              <a:graphicData uri="http://schemas.openxmlformats.org/drawingml/2006/picture">
-                <pic:pic xmlns:pic="http://schemas.openxmlformats.org/drawingml/2006/picture">
-                  <pic:nvPicPr>
-                    <pic:cNvPr id="0" name="Picture 1"/>
-                    <pic:cNvPicPr>
-                      <a:picLocks noChangeAspect="1" noChangeArrowheads="1"/>
-                    </pic:cNvPicPr>
-                  </pic:nvPicPr>
-                  <pic:blipFill>
-                    <a:blip r:embed="rId29">
-                      <a:extLst>
-                        <a:ext uri="{28A0092B-C50C-407E-A947-70E740481C1C}">
-                          <a14:useLocalDpi xmlns:a14="http://schemas.microsoft.com/office/drawing/2010/main" val="0"/>
-                        </a:ext>
-                      </a:extLst>
-                    </a:blip>
-                    <a:srcRect/>
-                    <a:stretch>
-                      <a:fillRect/>
-                    </a:stretch>
-                  </pic:blipFill>
-                  <pic:spPr bwMode="auto">
-                    <a:xfrm>
-                      <a:off x="0" y="0"/>
-                      <a:ext cx="5935980" cy="2461260"/>
-                    </a:xfrm>
-                    <a:prstGeom prst="rect">
-                      <a:avLst/>
-                    </a:prstGeom>
-                    <a:noFill/>
-                    <a:ln>
-                      <a:noFill/>
-                    </a:ln>
-                  </pic:spPr>
-                </pic:pic>
-              </a:graphicData>
-            </a:graphic>
-          </wp:inline>
-        </w:drawing>
-      </w:r>
-    </w:p>
-    <w:p>
-      <w:pPr>
-        <w:rPr>
-          <w:lang w:val="en-US"/>
-        </w:rPr>
-      </w:pPr>
-      <w:r>
-        <w:rPr>
-          <w:lang w:val="en-US"/>
-        </w:rPr>
-        <w:t>As a result, you will get a floating window where the values from the selected column have been grouped and sorted. Next to the values, you can see a count telling you have many times the values appear.</w:t>
-      </w:r>
-    </w:p>
-    <w:p>
-      <w:pPr>
-        <w:rPr>
-          <w:lang w:val="en-US"/>
-        </w:rPr>
-      </w:pPr>
-      <w:r>
-        <w:rPr>
-          <w:noProof/>
-          <w:lang w:eastAsia="da-DK"/>
-        </w:rPr>
-        <w:drawing>
-          <wp:inline distT="0" distB="0" distL="0" distR="0" wp14:anchorId="6C3ACA34" wp14:editId="266C1378">
-            <wp:extent cx="5940425" cy="2078990"/>
-            <wp:effectExtent l="0" t="0" r="3175" b="0"/>
-            <wp:docPr id="13" name="Picture 13"/>
-            <wp:cNvGraphicFramePr>
-              <a:graphicFrameLocks xmlns:a="http://schemas.openxmlformats.org/drawingml/2006/main" noChangeAspect="1"/>
-            </wp:cNvGraphicFramePr>
-            <a:graphic xmlns:a="http://schemas.openxmlformats.org/drawingml/2006/main">
-              <a:graphicData uri="http://schemas.openxmlformats.org/drawingml/2006/picture">
-                <pic:pic xmlns:pic="http://schemas.openxmlformats.org/drawingml/2006/picture">
-                  <pic:nvPicPr>
-                    <pic:cNvPr id="1" name=""/>
-                    <pic:cNvPicPr/>
-                  </pic:nvPicPr>
-                  <pic:blipFill>
-                    <a:blip r:embed="rId30"/>
                     <a:stretch>
                       <a:fillRect/>
                     </a:stretch>
@@ -5296,7 +5408,7 @@
                   <pic:spPr>
                     <a:xfrm>
                       <a:off x="0" y="0"/>
-                      <a:ext cx="5940425" cy="2078990"/>
+                      <a:ext cx="5940425" cy="1173480"/>
                     </a:xfrm>
                     <a:prstGeom prst="rect">
                       <a:avLst/>
@@ -5311,6 +5423,426 @@
     </w:p>
     <w:p>
       <w:pPr>
+        <w:numPr>
+          <w:ilvl w:val="0"/>
+          <w:numId w:val="8"/>
+        </w:numPr>
+        <w:rPr>
+          <w:lang w:val="en-US"/>
+        </w:rPr>
+      </w:pPr>
+      <w:r>
+        <w:rPr>
+          <w:lang w:val="en-US"/>
+        </w:rPr>
+        <w:t>In the context menu of the browser window</w:t>
+      </w:r>
+    </w:p>
+    <w:p>
+      <w:pPr>
+        <w:rPr>
+          <w:lang w:val="en-US"/>
+        </w:rPr>
+      </w:pPr>
+      <w:r>
+        <w:rPr>
+          <w:noProof/>
+          <w:lang w:val="en-US"/>
+        </w:rPr>
+        <w:lastRenderedPageBreak/>
+        <w:drawing>
+          <wp:inline distT="0" distB="0" distL="0" distR="0" wp14:anchorId="677EF0C1" wp14:editId="492BB196">
+            <wp:extent cx="5940425" cy="2536190"/>
+            <wp:effectExtent l="0" t="0" r="3175" b="0"/>
+            <wp:docPr id="29" name="Picture 29" descr="A screenshot of a computer&#10;&#10;Description automatically generated"/>
+            <wp:cNvGraphicFramePr>
+              <a:graphicFrameLocks xmlns:a="http://schemas.openxmlformats.org/drawingml/2006/main" noChangeAspect="1"/>
+            </wp:cNvGraphicFramePr>
+            <a:graphic xmlns:a="http://schemas.openxmlformats.org/drawingml/2006/main">
+              <a:graphicData uri="http://schemas.openxmlformats.org/drawingml/2006/picture">
+                <pic:pic xmlns:pic="http://schemas.openxmlformats.org/drawingml/2006/picture">
+                  <pic:nvPicPr>
+                    <pic:cNvPr id="29" name="Picture 29" descr="A screenshot of a computer&#10;&#10;Description automatically generated"/>
+                    <pic:cNvPicPr/>
+                  </pic:nvPicPr>
+                  <pic:blipFill>
+                    <a:blip r:embed="rId31">
+                      <a:extLst>
+                        <a:ext uri="{28A0092B-C50C-407E-A947-70E740481C1C}">
+                          <a14:useLocalDpi xmlns:a14="http://schemas.microsoft.com/office/drawing/2010/main" val="0"/>
+                        </a:ext>
+                      </a:extLst>
+                    </a:blip>
+                    <a:stretch>
+                      <a:fillRect/>
+                    </a:stretch>
+                  </pic:blipFill>
+                  <pic:spPr>
+                    <a:xfrm>
+                      <a:off x="0" y="0"/>
+                      <a:ext cx="5940425" cy="2536190"/>
+                    </a:xfrm>
+                    <a:prstGeom prst="rect">
+                      <a:avLst/>
+                    </a:prstGeom>
+                  </pic:spPr>
+                </pic:pic>
+              </a:graphicData>
+            </a:graphic>
+          </wp:inline>
+        </w:drawing>
+      </w:r>
+      <w:r>
+        <w:rPr>
+          <w:lang w:val="en-US"/>
+        </w:rPr>
+        <w:t>The feature gives you are very easy way to filter your browser window using a value in a cell.</w:t>
+      </w:r>
+    </w:p>
+    <w:p>
+      <w:pPr>
+        <w:rPr>
+          <w:lang w:val="en-US"/>
+        </w:rPr>
+      </w:pPr>
+      <w:r>
+        <w:rPr>
+          <w:lang w:val="en-US"/>
+        </w:rPr>
+        <w:t>Click in the cell with the value that you want to filter the table using. Be aware that the tool by default ignores the top left cell, so avoid using this cell.</w:t>
+      </w:r>
+    </w:p>
+    <w:p>
+      <w:pPr>
+        <w:rPr>
+          <w:lang w:val="en-US"/>
+        </w:rPr>
+      </w:pPr>
+      <w:r>
+        <w:rPr>
+          <w:lang w:val="en-US"/>
+        </w:rPr>
+        <w:t xml:space="preserve">Now click on </w:t>
+      </w:r>
+      <w:r>
+        <w:rPr>
+          <w:i/>
+          <w:lang w:val="en-US"/>
+        </w:rPr>
+        <w:t xml:space="preserve">Filter </w:t>
+      </w:r>
+      <w:r>
+        <w:rPr>
+          <w:i/>
+          <w:lang w:val="en-US"/>
+        </w:rPr>
+        <w:t>B</w:t>
+      </w:r>
+      <w:r>
+        <w:rPr>
+          <w:i/>
+          <w:lang w:val="en-US"/>
+        </w:rPr>
+        <w:t>y Cell Value</w:t>
+      </w:r>
+      <w:r>
+        <w:rPr>
+          <w:lang w:val="en-US"/>
+        </w:rPr>
+        <w:t xml:space="preserve"> in one of the two places.</w:t>
+      </w:r>
+    </w:p>
+    <w:p>
+      <w:pPr>
+        <w:rPr>
+          <w:lang w:val="en-US"/>
+        </w:rPr>
+      </w:pPr>
+      <w:r>
+        <w:rPr>
+          <w:lang w:val="en-US"/>
+        </w:rPr>
+        <w:t>The browser window will now only show records matching the value you highlighted.</w:t>
+      </w:r>
+    </w:p>
+    <w:p>
+      <w:pPr>
+        <w:rPr>
+          <w:lang w:val="en-US"/>
+        </w:rPr>
+      </w:pPr>
+    </w:p>
+    <w:p>
+      <w:pPr>
+        <w:pStyle w:val="Heading2"/>
+      </w:pPr>
+      <w:r>
+        <w:t>Group By Current Column</w:t>
+      </w:r>
+    </w:p>
+    <w:p>
+      <w:pPr>
+        <w:rPr>
+          <w:lang w:val="en-US"/>
+        </w:rPr>
+      </w:pPr>
+      <w:r>
+        <w:rPr>
+          <w:lang w:val="en-US"/>
+        </w:rPr>
+        <w:t>This feature can be found in the context menu of the browser window.</w:t>
+      </w:r>
+    </w:p>
+    <w:p>
+      <w:pPr>
+        <w:rPr>
+          <w:lang w:val="en-US"/>
+        </w:rPr>
+      </w:pPr>
+      <w:r>
+        <w:rPr>
+          <w:lang w:val="en-US"/>
+        </w:rPr>
+        <w:t xml:space="preserve">Click in a cell in a Browser window and then right-click to access </w:t>
+      </w:r>
+      <w:r>
+        <w:rPr>
+          <w:i/>
+          <w:lang w:val="en-US"/>
+        </w:rPr>
+        <w:t>Group By Current Column</w:t>
+      </w:r>
+      <w:r>
+        <w:rPr>
+          <w:lang w:val="en-US"/>
+        </w:rPr>
+        <w:t>.</w:t>
+      </w:r>
+    </w:p>
+    <w:p>
+      <w:pPr>
+        <w:rPr>
+          <w:lang w:val="en-US"/>
+        </w:rPr>
+      </w:pPr>
+      <w:r>
+        <w:rPr>
+          <w:noProof/>
+          <w:lang w:val="en-US"/>
+        </w:rPr>
+        <w:drawing>
+          <wp:inline distT="0" distB="0" distL="0" distR="0" wp14:anchorId="41020278" wp14:editId="729FD7A4">
+            <wp:extent cx="6015600" cy="2552400"/>
+            <wp:effectExtent l="0" t="0" r="4445" b="635"/>
+            <wp:docPr id="27" name="Picture 27" descr="A screenshot of a computer&#10;&#10;Description automatically generated"/>
+            <wp:cNvGraphicFramePr>
+              <a:graphicFrameLocks xmlns:a="http://schemas.openxmlformats.org/drawingml/2006/main" noChangeAspect="1"/>
+            </wp:cNvGraphicFramePr>
+            <a:graphic xmlns:a="http://schemas.openxmlformats.org/drawingml/2006/main">
+              <a:graphicData uri="http://schemas.openxmlformats.org/drawingml/2006/picture">
+                <pic:pic xmlns:pic="http://schemas.openxmlformats.org/drawingml/2006/picture">
+                  <pic:nvPicPr>
+                    <pic:cNvPr id="27" name="Picture 27" descr="A screenshot of a computer&#10;&#10;Description automatically generated"/>
+                    <pic:cNvPicPr/>
+                  </pic:nvPicPr>
+                  <pic:blipFill>
+                    <a:blip r:embed="rId32">
+                      <a:extLst>
+                        <a:ext uri="{28A0092B-C50C-407E-A947-70E740481C1C}">
+                          <a14:useLocalDpi xmlns:a14="http://schemas.microsoft.com/office/drawing/2010/main" val="0"/>
+                        </a:ext>
+                      </a:extLst>
+                    </a:blip>
+                    <a:stretch>
+                      <a:fillRect/>
+                    </a:stretch>
+                  </pic:blipFill>
+                  <pic:spPr>
+                    <a:xfrm>
+                      <a:off x="0" y="0"/>
+                      <a:ext cx="6015600" cy="2552400"/>
+                    </a:xfrm>
+                    <a:prstGeom prst="rect">
+                      <a:avLst/>
+                    </a:prstGeom>
+                  </pic:spPr>
+                </pic:pic>
+              </a:graphicData>
+            </a:graphic>
+          </wp:inline>
+        </w:drawing>
+      </w:r>
+    </w:p>
+    <w:p>
+      <w:pPr>
+        <w:rPr>
+          <w:lang w:val="en-US"/>
+        </w:rPr>
+      </w:pPr>
+      <w:r>
+        <w:rPr>
+          <w:lang w:val="en-US"/>
+        </w:rPr>
+        <w:t xml:space="preserve">As a result, you will get a floating </w:t>
+      </w:r>
+      <w:r>
+        <w:rPr>
+          <w:lang w:val="en-US"/>
+        </w:rPr>
+        <w:t xml:space="preserve">browser </w:t>
+      </w:r>
+      <w:r>
+        <w:rPr>
+          <w:lang w:val="en-US"/>
+        </w:rPr>
+        <w:t>window where the values from the selected column have been grouped and sorted. Next to the values, you can see a count telling you have many times the values appear.</w:t>
+      </w:r>
+    </w:p>
+    <w:p>
+      <w:pPr>
+        <w:rPr>
+          <w:lang w:val="en-US"/>
+        </w:rPr>
+      </w:pPr>
+      <w:r>
+        <w:rPr>
+          <w:noProof/>
+          <w:lang w:val="en-US"/>
+        </w:rPr>
+        <w:lastRenderedPageBreak/>
+        <w:drawing>
+          <wp:inline distT="0" distB="0" distL="0" distR="0" wp14:anchorId="1DE01458" wp14:editId="75703ED7">
+            <wp:extent cx="5590800" cy="2901600"/>
+            <wp:effectExtent l="0" t="0" r="0" b="0"/>
+            <wp:docPr id="28" name="Picture 28" descr="A screenshot of a computer&#10;&#10;Description automatically generated"/>
+            <wp:cNvGraphicFramePr>
+              <a:graphicFrameLocks xmlns:a="http://schemas.openxmlformats.org/drawingml/2006/main" noChangeAspect="1"/>
+            </wp:cNvGraphicFramePr>
+            <a:graphic xmlns:a="http://schemas.openxmlformats.org/drawingml/2006/main">
+              <a:graphicData uri="http://schemas.openxmlformats.org/drawingml/2006/picture">
+                <pic:pic xmlns:pic="http://schemas.openxmlformats.org/drawingml/2006/picture">
+                  <pic:nvPicPr>
+                    <pic:cNvPr id="28" name="Picture 28" descr="A screenshot of a computer&#10;&#10;Description automatically generated"/>
+                    <pic:cNvPicPr/>
+                  </pic:nvPicPr>
+                  <pic:blipFill>
+                    <a:blip r:embed="rId33">
+                      <a:extLst>
+                        <a:ext uri="{28A0092B-C50C-407E-A947-70E740481C1C}">
+                          <a14:useLocalDpi xmlns:a14="http://schemas.microsoft.com/office/drawing/2010/main" val="0"/>
+                        </a:ext>
+                      </a:extLst>
+                    </a:blip>
+                    <a:stretch>
+                      <a:fillRect/>
+                    </a:stretch>
+                  </pic:blipFill>
+                  <pic:spPr>
+                    <a:xfrm>
+                      <a:off x="0" y="0"/>
+                      <a:ext cx="5590800" cy="2901600"/>
+                    </a:xfrm>
+                    <a:prstGeom prst="rect">
+                      <a:avLst/>
+                    </a:prstGeom>
+                  </pic:spPr>
+                </pic:pic>
+              </a:graphicData>
+            </a:graphic>
+          </wp:inline>
+        </w:drawing>
+      </w:r>
+    </w:p>
+    <w:p>
+      <w:pPr>
+        <w:pStyle w:val="Heading2"/>
+      </w:pPr>
+      <w:r>
+        <w:t>Clear Selection</w:t>
+      </w:r>
+    </w:p>
+    <w:p>
+      <w:pPr>
+        <w:rPr>
+          <w:lang w:val="en-US"/>
+        </w:rPr>
+      </w:pPr>
+      <w:r>
+        <w:rPr>
+          <w:lang w:val="en-US"/>
+        </w:rPr>
+        <w:t>At the bottom of the context menu in the Browser, you can now find Clear Selection which allows you to remove all records from the current selection.</w:t>
+      </w:r>
+    </w:p>
+    <w:p>
+      <w:pPr>
+        <w:rPr>
+          <w:lang w:val="en-US"/>
+        </w:rPr>
+      </w:pPr>
+      <w:r>
+        <w:rPr>
+          <w:lang w:val="en-US"/>
+        </w:rPr>
+        <w:t>This allows you to clear the selection without having to go to one of the tabs in the ribbon.</w:t>
+      </w:r>
+    </w:p>
+    <w:p>
+      <w:pPr>
+        <w:rPr>
+          <w:lang w:val="en-US"/>
+        </w:rPr>
+      </w:pPr>
+      <w:r>
+        <w:rPr>
+          <w:noProof/>
+          <w:lang w:val="en-US"/>
+        </w:rPr>
+        <w:drawing>
+          <wp:inline distT="0" distB="0" distL="0" distR="0" wp14:anchorId="551349DE" wp14:editId="54808E5E">
+            <wp:extent cx="6015600" cy="2998800"/>
+            <wp:effectExtent l="0" t="0" r="4445" b="0"/>
+            <wp:docPr id="26" name="Picture 26" descr="A screenshot of a computer&#10;&#10;Description automatically generated"/>
+            <wp:cNvGraphicFramePr>
+              <a:graphicFrameLocks xmlns:a="http://schemas.openxmlformats.org/drawingml/2006/main" noChangeAspect="1"/>
+            </wp:cNvGraphicFramePr>
+            <a:graphic xmlns:a="http://schemas.openxmlformats.org/drawingml/2006/main">
+              <a:graphicData uri="http://schemas.openxmlformats.org/drawingml/2006/picture">
+                <pic:pic xmlns:pic="http://schemas.openxmlformats.org/drawingml/2006/picture">
+                  <pic:nvPicPr>
+                    <pic:cNvPr id="26" name="Picture 26" descr="A screenshot of a computer&#10;&#10;Description automatically generated"/>
+                    <pic:cNvPicPr/>
+                  </pic:nvPicPr>
+                  <pic:blipFill>
+                    <a:blip r:embed="rId34">
+                      <a:extLst>
+                        <a:ext uri="{28A0092B-C50C-407E-A947-70E740481C1C}">
+                          <a14:useLocalDpi xmlns:a14="http://schemas.microsoft.com/office/drawing/2010/main" val="0"/>
+                        </a:ext>
+                      </a:extLst>
+                    </a:blip>
+                    <a:stretch>
+                      <a:fillRect/>
+                    </a:stretch>
+                  </pic:blipFill>
+                  <pic:spPr>
+                    <a:xfrm>
+                      <a:off x="0" y="0"/>
+                      <a:ext cx="6015600" cy="2998800"/>
+                    </a:xfrm>
+                    <a:prstGeom prst="rect">
+                      <a:avLst/>
+                    </a:prstGeom>
+                  </pic:spPr>
+                </pic:pic>
+              </a:graphicData>
+            </a:graphic>
+          </wp:inline>
+        </w:drawing>
+      </w:r>
+    </w:p>
+    <w:p>
+      <w:pPr>
         <w:pStyle w:val="Heading2"/>
       </w:pPr>
       <w:r>
@@ -5371,8 +5903,9 @@
         </w:rPr>
       </w:pPr>
       <w:r>
+        <w:lastRenderedPageBreak/>
         <w:drawing>
-          <wp:inline distT="0" distB="0" distL="0" distR="0" wp14:anchorId="3661E155" wp14:editId="73992ADE">
+          <wp:inline distT="0" distB="0" distL="0" distR="0" wp14:anchorId="3661E155" wp14:editId="1143C974">
             <wp:extent cx="5940425" cy="1015365"/>
             <wp:effectExtent l="0" t="0" r="3175" b="0"/>
             <wp:docPr id="3" name="Picture 3" descr="A screenshot of a computer&#10;&#10;Description automatically generated"/>
@@ -5387,7 +5920,7 @@
                     <pic:cNvPicPr/>
                   </pic:nvPicPr>
                   <pic:blipFill>
-                    <a:blip r:embed="rId31" cstate="print">
+                    <a:blip r:embed="rId35" cstate="print">
                       <a:extLst>
                         <a:ext uri="{28A0092B-C50C-407E-A947-70E740481C1C}">
                           <a14:useLocalDpi xmlns:a14="http://schemas.microsoft.com/office/drawing/2010/main" val="0"/>
@@ -5571,7 +6104,7 @@
                     <pic:cNvPicPr/>
                   </pic:nvPicPr>
                   <pic:blipFill>
-                    <a:blip r:embed="rId32"/>
+                    <a:blip r:embed="rId36"/>
                     <a:stretch>
                       <a:fillRect/>
                     </a:stretch>
@@ -6861,14 +7394,7 @@
           <w:b/>
           <w:lang w:val="en-US"/>
         </w:rPr>
-        <w:t>WH</w:t>
-      </w:r>
-      <w:r>
-        <w:rPr>
-          <w:b/>
-          <w:lang w:val="en-US"/>
-        </w:rPr>
-        <w:t>ConcatenateWithSeparator</w:t>
+        <w:t>WHCombineWithSeparator</w:t>
       </w:r>
       <w:proofErr w:type="spellEnd"/>
       <w:r>
@@ -7105,7 +7631,6 @@
           <w:b/>
           <w:lang w:val="en-US"/>
         </w:rPr>
-        <w:lastRenderedPageBreak/>
         <w:t>WH</w:t>
       </w:r>
       <w:r>
@@ -7177,6 +7702,7 @@
           <w:i/>
           <w:lang w:val="en-US"/>
         </w:rPr>
+        <w:lastRenderedPageBreak/>
         <w:t>inputString</w:t>
       </w:r>
       <w:proofErr w:type="spellEnd"/>
@@ -10468,7 +10994,7 @@
         </w:rPr>
         <w:t xml:space="preserve">read more about the use of Regular Expressions here: </w:t>
       </w:r>
-      <w:hyperlink r:id="rId33" w:history="1">
+      <w:hyperlink r:id="rId37" w:history="1">
         <w:r>
           <w:rPr>
             <w:rStyle w:val="Hyperlink"/>
@@ -10547,7 +11073,7 @@
                     </pic:cNvPicPr>
                   </pic:nvPicPr>
                   <pic:blipFill>
-                    <a:blip r:embed="rId34">
+                    <a:blip r:embed="rId38">
                       <a:extLst>
                         <a:ext uri="{28A0092B-C50C-407E-A947-70E740481C1C}">
                           <a14:useLocalDpi xmlns:a14="http://schemas.microsoft.com/office/drawing/2010/main" val="0"/>
@@ -10625,7 +11151,7 @@
                     </pic:cNvPicPr>
                   </pic:nvPicPr>
                   <pic:blipFill>
-                    <a:blip r:embed="rId35">
+                    <a:blip r:embed="rId39">
                       <a:extLst>
                         <a:ext uri="{28A0092B-C50C-407E-A947-70E740481C1C}">
                           <a14:useLocalDpi xmlns:a14="http://schemas.microsoft.com/office/drawing/2010/main" val="0"/>
@@ -10731,7 +11257,7 @@
                     <pic:cNvPicPr/>
                   </pic:nvPicPr>
                   <pic:blipFill>
-                    <a:blip r:embed="rId36">
+                    <a:blip r:embed="rId40">
                       <a:extLst>
                         <a:ext uri="{28A0092B-C50C-407E-A947-70E740481C1C}">
                           <a14:useLocalDpi xmlns:a14="http://schemas.microsoft.com/office/drawing/2010/main" val="0"/>
@@ -10837,21 +11363,7 @@
         <w:rPr>
           <w:lang w:val="en-GB"/>
         </w:rPr>
-        <w:t xml:space="preserve">The options </w:t>
-      </w:r>
-      <w:proofErr w:type="gramStart"/>
-      <w:r>
-        <w:rPr>
-          <w:lang w:val="en-GB"/>
-        </w:rPr>
-        <w:t>lets</w:t>
-      </w:r>
-      <w:proofErr w:type="gramEnd"/>
-      <w:r>
-        <w:rPr>
-          <w:lang w:val="en-GB"/>
-        </w:rPr>
-        <w:t xml:space="preserve"> you specify if you want to add the </w:t>
+        <w:t xml:space="preserve">The options let you specify if you want to add the </w:t>
       </w:r>
       <w:r>
         <w:rPr>
@@ -11086,6 +11598,119 @@
         <w:t>.</w:t>
       </w:r>
       <w:r>
+        <w:t>1</w:t>
+      </w:r>
+      <w:r>
+        <w:t>.</w:t>
+      </w:r>
+      <w:r>
+        <w:t>0</w:t>
+      </w:r>
+    </w:p>
+    <w:p>
+      <w:pPr>
+        <w:rPr>
+          <w:lang w:val="en-US"/>
+        </w:rPr>
+      </w:pPr>
+      <w:r>
+        <w:rPr>
+          <w:lang w:val="en-US"/>
+        </w:rPr>
+        <w:t>Menu items in the Layer List context menu now gets disabled based on the layer selected.</w:t>
+      </w:r>
+    </w:p>
+    <w:p>
+      <w:pPr>
+        <w:rPr>
+          <w:lang w:val="en-US"/>
+        </w:rPr>
+      </w:pPr>
+      <w:r>
+        <w:rPr>
+          <w:lang w:val="en-US"/>
+        </w:rPr>
+        <w:t>Unselect has been added to the context menu of the browser window.</w:t>
+      </w:r>
+    </w:p>
+    <w:p>
+      <w:pPr>
+        <w:rPr>
+          <w:lang w:val="en-US"/>
+        </w:rPr>
+      </w:pPr>
+      <w:r>
+        <w:rPr>
+          <w:lang w:val="en-US"/>
+        </w:rPr>
+        <w:t>F</w:t>
+      </w:r>
+      <w:r>
+        <w:rPr>
+          <w:lang w:val="en-US"/>
+        </w:rPr>
+        <w:t>rom the layer context menu in the Layer List</w:t>
+      </w:r>
+      <w:r>
+        <w:rPr>
+          <w:lang w:val="en-US"/>
+        </w:rPr>
+        <w:t>, You can now move the selected layer to the top or bottom and you can turn the Style Override on and off.</w:t>
+      </w:r>
+    </w:p>
+    <w:p>
+      <w:pPr>
+        <w:rPr>
+          <w:lang w:val="en-US"/>
+        </w:rPr>
+      </w:pPr>
+      <w:r>
+        <w:rPr>
+          <w:lang w:val="en-US"/>
+        </w:rPr>
+        <w:t>From the context menu of the map, you can now open the (Workspace) Explorer Window.</w:t>
+      </w:r>
+    </w:p>
+    <w:p>
+      <w:pPr>
+        <w:rPr>
+          <w:lang w:val="en-US"/>
+        </w:rPr>
+      </w:pPr>
+      <w:r>
+        <w:rPr>
+          <w:lang w:val="en-US"/>
+        </w:rPr>
+        <w:t>A new feature that allows you to update the object style with the style from an individual thematic map has been added to WindowHelper.</w:t>
+      </w:r>
+    </w:p>
+    <w:p>
+      <w:pPr>
+        <w:rPr>
+          <w:lang w:val="en-US"/>
+        </w:rPr>
+      </w:pPr>
+      <w:r>
+        <w:rPr>
+          <w:lang w:val="en-US"/>
+        </w:rPr>
+        <w:t>A bug with the Quick Individual Theme was fixed. The bug meant that the pen style wasn’t correctly applied to region-based themes.</w:t>
+      </w:r>
+    </w:p>
+    <w:p>
+      <w:pPr>
+        <w:pStyle w:val="Heading2"/>
+      </w:pPr>
+      <w:r>
+        <w:t xml:space="preserve">New features in WindowHelper </w:t>
+      </w:r>
+      <w:r>
+        <w:t>4</w:t>
+      </w:r>
+      <w:r>
+        <w:t>.</w:t>
+      </w:r>
+      <w:r>
         <w:t>0</w:t>
       </w:r>
       <w:r>
@@ -11426,6 +12051,7 @@
         <w:rPr>
           <w:lang w:val="en-US"/>
         </w:rPr>
+        <w:lastRenderedPageBreak/>
         <w:t>We have renamed some of the functions publish and remove some functions that were merely added for testing purpose. Some of these have been added to MapInfo Pro v2019.</w:t>
       </w:r>
     </w:p>
@@ -11874,7 +12500,6 @@
         <w:rPr>
           <w:lang w:val="en-US"/>
         </w:rPr>
-        <w:lastRenderedPageBreak/>
         <w:t>STLAlterBrush</w:t>
       </w:r>
       <w:proofErr w:type="spellEnd"/>
@@ -12694,6 +13319,7 @@
           <w:i/>
           <w:lang w:val="en-US"/>
         </w:rPr>
+        <w:lastRenderedPageBreak/>
         <w:t xml:space="preserve">Filter </w:t>
       </w:r>
       <w:r>
@@ -12835,7 +13461,6 @@
         <w:rPr>
           <w:lang w:val="en-US"/>
         </w:rPr>
-        <w:lastRenderedPageBreak/>
         <w:t>WINHSetCoordsysUsingTable</w:t>
       </w:r>
       <w:proofErr w:type="spellEnd"/>
@@ -13498,6 +14123,7 @@
           <w:b/>
           <w:lang w:val="en-US"/>
         </w:rPr>
+        <w:lastRenderedPageBreak/>
         <w:t xml:space="preserve">The state of the </w:t>
       </w:r>
       <w:proofErr w:type="spellStart"/>
@@ -13623,7 +14249,6 @@
           <w:b/>
           <w:lang w:val="en-US"/>
         </w:rPr>
-        <w:lastRenderedPageBreak/>
         <w:t>Filter Using Cell Value</w:t>
       </w:r>
       <w:r>
@@ -13661,8 +14286,8 @@
       </w:pPr>
     </w:p>
     <w:sectPr>
-      <w:headerReference w:type="default" r:id="rId37"/>
-      <w:footerReference w:type="default" r:id="rId38"/>
+      <w:headerReference w:type="default" r:id="rId41"/>
+      <w:footerReference w:type="default" r:id="rId42"/>
       <w:pgSz w:w="11907" w:h="16840" w:code="9"/>
       <w:pgMar w:top="1418" w:right="851" w:bottom="1134" w:left="1701" w:header="720" w:footer="720" w:gutter="0"/>
       <w:cols w:space="720"/>
@@ -13730,7 +14355,14 @@
         <w:sz w:val="18"/>
         <w:szCs w:val="18"/>
       </w:rPr>
-      <w:t>4.0</w:t>
+      <w:t>4.</w:t>
+    </w:r>
+    <w:r>
+      <w:rPr>
+        <w:sz w:val="18"/>
+        <w:szCs w:val="18"/>
+      </w:rPr>
+      <w:t>1</w:t>
     </w:r>
     <w:r>
       <w:rPr>
